--- a/docs/graduation_thesis_B1809677.docx
+++ b/docs/graduation_thesis_B1809677.docx
@@ -11688,6 +11688,7 @@
         <w:pStyle w:val="pic"/>
       </w:pPr>
       <w:bookmarkStart w:id="18" w:name="_Toc118279823"/>
+      <w:bookmarkStart w:id="19" w:name="_Ref118660081"/>
       <w:r>
         <w:t xml:space="preserve">Figure </w:t>
       </w:r>
@@ -11709,6 +11710,7 @@
       <w:r>
         <w:fldChar w:fldCharType="end"/>
       </w:r>
+      <w:bookmarkEnd w:id="19"/>
       <w:r>
         <w:t>: Computer Vision example</w:t>
       </w:r>
@@ -11738,11 +11740,11 @@
       <w:pPr>
         <w:pStyle w:val="h2"/>
       </w:pPr>
-      <w:bookmarkStart w:id="19" w:name="_Toc118587291"/>
+      <w:bookmarkStart w:id="20" w:name="_Toc118587291"/>
       <w:r>
         <w:t>1.2. Computer vision common tasks and real-life applications</w:t>
       </w:r>
-      <w:bookmarkEnd w:id="19"/>
+      <w:bookmarkEnd w:id="20"/>
     </w:p>
     <w:p>
       <w:pPr>
@@ -12009,7 +12011,7 @@
       <w:pPr>
         <w:pStyle w:val="pic"/>
       </w:pPr>
-      <w:bookmarkStart w:id="20" w:name="_Toc118279824"/>
+      <w:bookmarkStart w:id="21" w:name="_Toc118279824"/>
       <w:r>
         <w:t xml:space="preserve">Figure </w:t>
       </w:r>
@@ -12034,27 +12036,27 @@
       <w:r>
         <w:t>: Self-driving car using computer vision</w:t>
       </w:r>
-      <w:bookmarkEnd w:id="20"/>
+      <w:bookmarkEnd w:id="21"/>
     </w:p>
     <w:p/>
     <w:p>
       <w:pPr>
         <w:pStyle w:val="h1"/>
       </w:pPr>
-      <w:bookmarkStart w:id="21" w:name="_Toc118587292"/>
+      <w:bookmarkStart w:id="22" w:name="_Toc118587292"/>
       <w:r>
         <w:t xml:space="preserve">2. </w:t>
       </w:r>
       <w:r>
         <w:t>MEDIAPIPE FRAMEWORK</w:t>
       </w:r>
-      <w:bookmarkEnd w:id="21"/>
+      <w:bookmarkEnd w:id="22"/>
     </w:p>
     <w:p>
       <w:pPr>
         <w:pStyle w:val="h2"/>
       </w:pPr>
-      <w:bookmarkStart w:id="22" w:name="_Toc118587293"/>
+      <w:bookmarkStart w:id="23" w:name="_Toc118587293"/>
       <w:r>
         <w:t>2</w:t>
       </w:r>
@@ -12067,7 +12069,7 @@
       <w:r>
         <w:t>Definition</w:t>
       </w:r>
-      <w:bookmarkEnd w:id="22"/>
+      <w:bookmarkEnd w:id="23"/>
     </w:p>
     <w:p>
       <w:pPr>
@@ -12181,7 +12183,7 @@
       <w:pPr>
         <w:pStyle w:val="pic"/>
       </w:pPr>
-      <w:bookmarkStart w:id="23" w:name="_Toc118279825"/>
+      <w:bookmarkStart w:id="24" w:name="_Toc118279825"/>
       <w:r>
         <w:t xml:space="preserve">Figure </w:t>
       </w:r>
@@ -12210,7 +12212,7 @@
       <w:r>
         <w:t>MediaPipe</w:t>
       </w:r>
-      <w:bookmarkEnd w:id="23"/>
+      <w:bookmarkEnd w:id="24"/>
       <w:proofErr w:type="spellEnd"/>
     </w:p>
     <w:p/>
@@ -12280,7 +12282,7 @@
       <w:pPr>
         <w:pStyle w:val="h2"/>
       </w:pPr>
-      <w:bookmarkStart w:id="24" w:name="_Toc118587294"/>
+      <w:bookmarkStart w:id="25" w:name="_Toc118587294"/>
       <w:r>
         <w:t xml:space="preserve">2.2. </w:t>
       </w:r>
@@ -12295,7 +12297,7 @@
       <w:r>
         <w:t>Architecture</w:t>
       </w:r>
-      <w:bookmarkEnd w:id="24"/>
+      <w:bookmarkEnd w:id="25"/>
     </w:p>
     <w:p>
       <w:pPr>
@@ -12761,7 +12763,7 @@
         <w:pStyle w:val="Caption"/>
         <w:jc w:val="center"/>
       </w:pPr>
-      <w:bookmarkStart w:id="25" w:name="_Toc118279826"/>
+      <w:bookmarkStart w:id="26" w:name="_Toc118279826"/>
       <w:r>
         <w:t xml:space="preserve">Figure </w:t>
       </w:r>
@@ -12790,7 +12792,7 @@
       <w:r>
         <w:t>MediaPipe</w:t>
       </w:r>
-      <w:bookmarkEnd w:id="25"/>
+      <w:bookmarkEnd w:id="26"/>
       <w:proofErr w:type="spellEnd"/>
     </w:p>
     <w:p/>
@@ -12798,7 +12800,7 @@
       <w:pPr>
         <w:pStyle w:val="h2"/>
       </w:pPr>
-      <w:bookmarkStart w:id="26" w:name="_Toc118587295"/>
+      <w:bookmarkStart w:id="27" w:name="_Toc118587295"/>
       <w:r>
         <w:t xml:space="preserve">2.3. Advantages of </w:t>
       </w:r>
@@ -12806,7 +12808,7 @@
       <w:r>
         <w:t>MediaPipe</w:t>
       </w:r>
-      <w:bookmarkEnd w:id="26"/>
+      <w:bookmarkEnd w:id="27"/>
       <w:proofErr w:type="spellEnd"/>
     </w:p>
     <w:p>
@@ -12927,21 +12929,21 @@
       <w:pPr>
         <w:pStyle w:val="h1"/>
       </w:pPr>
-      <w:bookmarkStart w:id="27" w:name="_Toc118587296"/>
+      <w:bookmarkStart w:id="28" w:name="_Toc118587296"/>
       <w:r>
         <w:t>3. MEDIAPIPE POSE</w:t>
       </w:r>
-      <w:bookmarkEnd w:id="27"/>
+      <w:bookmarkEnd w:id="28"/>
     </w:p>
     <w:p>
       <w:pPr>
         <w:pStyle w:val="h2"/>
       </w:pPr>
-      <w:bookmarkStart w:id="28" w:name="_Toc118587297"/>
+      <w:bookmarkStart w:id="29" w:name="_Toc118587297"/>
       <w:r>
         <w:t>3.1. Overview and Machine Learning pipeline</w:t>
       </w:r>
-      <w:bookmarkEnd w:id="28"/>
+      <w:bookmarkEnd w:id="29"/>
     </w:p>
     <w:p>
       <w:pPr>
@@ -13027,7 +13029,7 @@
       <w:pPr>
         <w:pStyle w:val="pic"/>
       </w:pPr>
-      <w:bookmarkStart w:id="29" w:name="_Toc118279827"/>
+      <w:bookmarkStart w:id="30" w:name="_Toc118279827"/>
       <w:r>
         <w:t xml:space="preserve">Figure </w:t>
       </w:r>
@@ -13075,7 +13077,7 @@
       <w:r>
         <w:t xml:space="preserve"> Pose predicts</w:t>
       </w:r>
-      <w:bookmarkEnd w:id="29"/>
+      <w:bookmarkEnd w:id="30"/>
     </w:p>
     <w:p>
       <w:pPr>
@@ -13167,7 +13169,7 @@
       <w:pPr>
         <w:pStyle w:val="pic"/>
       </w:pPr>
-      <w:bookmarkStart w:id="30" w:name="_Toc118279828"/>
+      <w:bookmarkStart w:id="31" w:name="_Toc118279828"/>
       <w:r>
         <w:t xml:space="preserve">Figure </w:t>
       </w:r>
@@ -13200,14 +13202,14 @@
       <w:r>
         <w:t xml:space="preserve"> pose detection's pipeline</w:t>
       </w:r>
-      <w:bookmarkEnd w:id="30"/>
+      <w:bookmarkEnd w:id="31"/>
     </w:p>
     <w:p/>
     <w:p>
       <w:pPr>
         <w:pStyle w:val="h2"/>
       </w:pPr>
-      <w:bookmarkStart w:id="31" w:name="_Toc118587298"/>
+      <w:bookmarkStart w:id="32" w:name="_Toc118587298"/>
       <w:r>
         <w:t xml:space="preserve">3.2. </w:t>
       </w:r>
@@ -13219,7 +13221,7 @@
       <w:r>
         <w:t xml:space="preserve"> detector</w:t>
       </w:r>
-      <w:bookmarkEnd w:id="31"/>
+      <w:bookmarkEnd w:id="32"/>
     </w:p>
     <w:p>
       <w:pPr>
@@ -13357,7 +13359,7 @@
       <w:pPr>
         <w:pStyle w:val="pic"/>
       </w:pPr>
-      <w:bookmarkStart w:id="32" w:name="_Toc118279829"/>
+      <w:bookmarkStart w:id="33" w:name="_Toc118279829"/>
       <w:r>
         <w:t xml:space="preserve">Figure </w:t>
       </w:r>
@@ -13386,7 +13388,7 @@
       <w:r>
         <w:t>MediaPipe</w:t>
       </w:r>
-      <w:bookmarkEnd w:id="32"/>
+      <w:bookmarkEnd w:id="33"/>
       <w:proofErr w:type="spellEnd"/>
     </w:p>
     <w:p/>
@@ -13394,7 +13396,7 @@
       <w:pPr>
         <w:pStyle w:val="h2"/>
       </w:pPr>
-      <w:bookmarkStart w:id="33" w:name="_Toc118587299"/>
+      <w:bookmarkStart w:id="34" w:name="_Toc118587299"/>
       <w:r>
         <w:t xml:space="preserve">3.3. </w:t>
       </w:r>
@@ -13406,12 +13408,12 @@
       <w:r>
         <w:t xml:space="preserve"> P</w:t>
       </w:r>
-      <w:bookmarkStart w:id="34" w:name="test"/>
+      <w:bookmarkStart w:id="35" w:name="test"/>
+      <w:bookmarkEnd w:id="35"/>
+      <w:r>
+        <w:t>ose Output</w:t>
+      </w:r>
       <w:bookmarkEnd w:id="34"/>
-      <w:r>
-        <w:t>ose Output</w:t>
-      </w:r>
-      <w:bookmarkEnd w:id="33"/>
     </w:p>
     <w:p>
       <w:pPr>
@@ -13542,40 +13544,40 @@
       <w:pPr>
         <w:pStyle w:val="h1"/>
       </w:pPr>
-      <w:bookmarkStart w:id="35" w:name="_Toc118587300"/>
+      <w:bookmarkStart w:id="36" w:name="_Toc118587300"/>
       <w:r>
         <w:t xml:space="preserve">4. </w:t>
       </w:r>
       <w:r>
         <w:t>OTHER TECHNOLOGY AND LIBRARIES USED</w:t>
       </w:r>
-      <w:bookmarkEnd w:id="35"/>
+      <w:bookmarkEnd w:id="36"/>
     </w:p>
     <w:p>
       <w:pPr>
         <w:pStyle w:val="h2"/>
       </w:pPr>
-      <w:bookmarkStart w:id="36" w:name="_Toc118587301"/>
+      <w:bookmarkStart w:id="37" w:name="_Toc118587301"/>
       <w:r>
         <w:t>4.1. Open CV</w:t>
       </w:r>
-      <w:bookmarkEnd w:id="36"/>
+      <w:bookmarkEnd w:id="37"/>
     </w:p>
     <w:p>
       <w:pPr>
         <w:pStyle w:val="h2"/>
       </w:pPr>
-      <w:bookmarkStart w:id="37" w:name="_Toc118587302"/>
+      <w:bookmarkStart w:id="38" w:name="_Toc118587302"/>
       <w:r>
         <w:t>4.2. Scikit-learn</w:t>
       </w:r>
-      <w:bookmarkEnd w:id="37"/>
+      <w:bookmarkEnd w:id="38"/>
     </w:p>
     <w:p>
       <w:pPr>
         <w:pStyle w:val="h2"/>
       </w:pPr>
-      <w:bookmarkStart w:id="38" w:name="_Toc118587303"/>
+      <w:bookmarkStart w:id="39" w:name="_Toc118587303"/>
       <w:r>
         <w:t xml:space="preserve">4.3. </w:t>
       </w:r>
@@ -13583,28 +13585,28 @@
       <w:r>
         <w:t>Keras</w:t>
       </w:r>
-      <w:bookmarkEnd w:id="38"/>
+      <w:bookmarkEnd w:id="39"/>
       <w:proofErr w:type="spellEnd"/>
     </w:p>
     <w:p>
       <w:pPr>
         <w:pStyle w:val="h2"/>
       </w:pPr>
-      <w:bookmarkStart w:id="39" w:name="_Toc118587304"/>
+      <w:bookmarkStart w:id="40" w:name="_Toc118587304"/>
       <w:r>
         <w:t>4.4. Vue.js</w:t>
       </w:r>
-      <w:bookmarkEnd w:id="39"/>
+      <w:bookmarkEnd w:id="40"/>
     </w:p>
     <w:p>
       <w:pPr>
         <w:pStyle w:val="h2"/>
       </w:pPr>
-      <w:bookmarkStart w:id="40" w:name="_Toc118587305"/>
+      <w:bookmarkStart w:id="41" w:name="_Toc118587305"/>
       <w:r>
         <w:t>4.5. Django</w:t>
       </w:r>
-      <w:bookmarkEnd w:id="40"/>
+      <w:bookmarkEnd w:id="41"/>
       <w:r>
         <w:t xml:space="preserve"> </w:t>
       </w:r>
@@ -13628,8 +13630,8 @@
           <w:lang w:eastAsia="en-US"/>
         </w:rPr>
       </w:pPr>
-      <w:bookmarkStart w:id="41" w:name="_Ref118582943"/>
-      <w:bookmarkStart w:id="42" w:name="_Toc118587306"/>
+      <w:bookmarkStart w:id="42" w:name="_Ref118582943"/>
+      <w:bookmarkStart w:id="43" w:name="_Toc118587306"/>
       <w:r>
         <w:rPr>
           <w:lang w:eastAsia="en-US"/>
@@ -13643,8 +13645,8 @@
         </w:rPr>
         <w:t>BUILD MACHINE LEARNING MODELS</w:t>
       </w:r>
-      <w:bookmarkEnd w:id="41"/>
       <w:bookmarkEnd w:id="42"/>
+      <w:bookmarkEnd w:id="43"/>
     </w:p>
     <w:p>
       <w:pPr>
@@ -13663,14 +13665,14 @@
       <w:pPr>
         <w:pStyle w:val="h1"/>
       </w:pPr>
-      <w:bookmarkStart w:id="43" w:name="_Toc118587307"/>
+      <w:bookmarkStart w:id="44" w:name="_Toc118587307"/>
       <w:r>
         <w:t>1. EXERCISES SELECTION</w:t>
       </w:r>
       <w:r>
         <w:t xml:space="preserve"> AND ERRORS DETERMINATION</w:t>
       </w:r>
-      <w:bookmarkEnd w:id="43"/>
+      <w:bookmarkEnd w:id="44"/>
     </w:p>
     <w:p>
       <w:pPr>
@@ -13846,7 +13848,7 @@
       <w:pPr>
         <w:pStyle w:val="pic"/>
       </w:pPr>
-      <w:bookmarkStart w:id="44" w:name="_Toc118279830"/>
+      <w:bookmarkStart w:id="45" w:name="_Toc118279830"/>
       <w:r>
         <w:t xml:space="preserve">Figure </w:t>
       </w:r>
@@ -13871,7 +13873,7 @@
       <w:r>
         <w:t>: A person doing lunge</w:t>
       </w:r>
-      <w:bookmarkEnd w:id="44"/>
+      <w:bookmarkEnd w:id="45"/>
     </w:p>
     <w:p>
       <w:pPr>
@@ -13983,7 +13985,7 @@
       <w:pPr>
         <w:pStyle w:val="h1"/>
       </w:pPr>
-      <w:bookmarkStart w:id="45" w:name="_Toc118587308"/>
+      <w:bookmarkStart w:id="46" w:name="_Toc118587308"/>
       <w:r>
         <w:t>2</w:t>
       </w:r>
@@ -13993,7 +13995,7 @@
       <w:r>
         <w:t>DATA COLLECTING</w:t>
       </w:r>
-      <w:bookmarkEnd w:id="45"/>
+      <w:bookmarkEnd w:id="46"/>
     </w:p>
     <w:p>
       <w:pPr>
@@ -14007,14 +14009,14 @@
       <w:pPr>
         <w:pStyle w:val="h2"/>
       </w:pPr>
-      <w:bookmarkStart w:id="46" w:name="_Toc118587309"/>
+      <w:bookmarkStart w:id="47" w:name="_Toc118587309"/>
       <w:r>
         <w:t>2</w:t>
       </w:r>
       <w:r>
         <w:t>.1. Self-collected data</w:t>
       </w:r>
-      <w:bookmarkEnd w:id="46"/>
+      <w:bookmarkEnd w:id="47"/>
     </w:p>
     <w:p>
       <w:pPr>
@@ -14241,7 +14243,7 @@
           <w:szCs w:val="20"/>
         </w:rPr>
       </w:pPr>
-      <w:bookmarkStart w:id="47" w:name="_Toc118279831"/>
+      <w:bookmarkStart w:id="48" w:name="_Toc118279831"/>
       <w:r>
         <w:t xml:space="preserve">Figure </w:t>
       </w:r>
@@ -14266,18 +14268,18 @@
       <w:r>
         <w:t>: Example of a directory tree structure for each exercise collected videos</w:t>
       </w:r>
-      <w:bookmarkEnd w:id="47"/>
+      <w:bookmarkEnd w:id="48"/>
     </w:p>
     <w:p>
       <w:pPr>
         <w:pStyle w:val="h2"/>
       </w:pPr>
-      <w:bookmarkStart w:id="48" w:name="_Toc118587310"/>
+      <w:bookmarkStart w:id="49" w:name="_Toc118587310"/>
       <w:r>
         <w:lastRenderedPageBreak/>
         <w:t>2.2. Public Dataset for Kaggle</w:t>
       </w:r>
-      <w:bookmarkEnd w:id="48"/>
+      <w:bookmarkEnd w:id="49"/>
     </w:p>
     <w:p>
       <w:pPr>
@@ -14354,11 +14356,11 @@
       <w:pPr>
         <w:pStyle w:val="h1"/>
       </w:pPr>
-      <w:bookmarkStart w:id="49" w:name="_Toc118587311"/>
+      <w:bookmarkStart w:id="50" w:name="_Toc118587311"/>
       <w:r>
         <w:t>3. DATA PROCESSING</w:t>
       </w:r>
-      <w:bookmarkEnd w:id="49"/>
+      <w:bookmarkEnd w:id="50"/>
     </w:p>
     <w:p>
       <w:pPr>
@@ -14396,11 +14398,11 @@
       <w:pPr>
         <w:pStyle w:val="h2"/>
       </w:pPr>
-      <w:bookmarkStart w:id="50" w:name="_Toc118587312"/>
+      <w:bookmarkStart w:id="51" w:name="_Toc118587312"/>
       <w:r>
         <w:t>3.1. Detecting important landmarks</w:t>
       </w:r>
-      <w:bookmarkEnd w:id="50"/>
+      <w:bookmarkEnd w:id="51"/>
     </w:p>
     <w:p>
       <w:pPr>
@@ -14853,7 +14855,7 @@
       <w:pPr>
         <w:pStyle w:val="h2"/>
       </w:pPr>
-      <w:bookmarkStart w:id="51" w:name="_Toc118587313"/>
+      <w:bookmarkStart w:id="52" w:name="_Toc118587313"/>
       <w:r>
         <w:t xml:space="preserve">3.2. Extract data from video using OpenCV and </w:t>
       </w:r>
@@ -14861,7 +14863,7 @@
       <w:r>
         <w:t>MediaPipe</w:t>
       </w:r>
-      <w:bookmarkEnd w:id="51"/>
+      <w:bookmarkEnd w:id="52"/>
       <w:proofErr w:type="spellEnd"/>
     </w:p>
     <w:p>
@@ -15761,11 +15763,11 @@
       <w:pPr>
         <w:pStyle w:val="h1"/>
       </w:pPr>
-      <w:bookmarkStart w:id="52" w:name="_Toc118587314"/>
+      <w:bookmarkStart w:id="53" w:name="_Toc118587314"/>
       <w:r>
         <w:t>4. MODEL TRAINING</w:t>
       </w:r>
-      <w:bookmarkEnd w:id="52"/>
+      <w:bookmarkEnd w:id="53"/>
     </w:p>
     <w:p>
       <w:pPr>
@@ -15828,11 +15830,11 @@
       <w:pPr>
         <w:pStyle w:val="h2"/>
       </w:pPr>
-      <w:bookmarkStart w:id="53" w:name="_Toc118587315"/>
+      <w:bookmarkStart w:id="54" w:name="_Toc118587315"/>
       <w:r>
         <w:t>4.1. Classification with Scikit-learn</w:t>
       </w:r>
-      <w:bookmarkEnd w:id="53"/>
+      <w:bookmarkEnd w:id="54"/>
     </w:p>
     <w:p>
       <w:pPr>
@@ -17179,7 +17181,7 @@
       <w:pPr>
         <w:pStyle w:val="h2"/>
       </w:pPr>
-      <w:bookmarkStart w:id="54" w:name="_Toc118587316"/>
+      <w:bookmarkStart w:id="55" w:name="_Toc118587316"/>
       <w:r>
         <w:t xml:space="preserve">4.2. Neural Network for classification with </w:t>
       </w:r>
@@ -17187,7 +17189,7 @@
       <w:r>
         <w:t>Keras</w:t>
       </w:r>
-      <w:bookmarkEnd w:id="54"/>
+      <w:bookmarkEnd w:id="55"/>
       <w:proofErr w:type="spellEnd"/>
     </w:p>
     <w:p>
@@ -17964,8 +17966,8 @@
       <w:pPr>
         <w:pStyle w:val="chap"/>
       </w:pPr>
-      <w:bookmarkStart w:id="55" w:name="_Ref118582867"/>
-      <w:bookmarkStart w:id="56" w:name="_Toc118587317"/>
+      <w:bookmarkStart w:id="56" w:name="_Ref118582867"/>
+      <w:bookmarkStart w:id="57" w:name="_Toc118587317"/>
       <w:r>
         <w:lastRenderedPageBreak/>
         <w:t>MODEL TRAINING</w:t>
@@ -17976,8 +17978,8 @@
       <w:r>
         <w:t xml:space="preserve"> IN DEPTH FOR EACH EXERCISES</w:t>
       </w:r>
-      <w:bookmarkEnd w:id="55"/>
       <w:bookmarkEnd w:id="56"/>
+      <w:bookmarkEnd w:id="57"/>
     </w:p>
     <w:p>
       <w:pPr>
@@ -17999,27 +18001,33 @@
       <w:pPr>
         <w:pStyle w:val="h1"/>
       </w:pPr>
-      <w:bookmarkStart w:id="57" w:name="_Toc118587318"/>
+      <w:bookmarkStart w:id="58" w:name="_Toc118587318"/>
       <w:r>
         <w:t xml:space="preserve">1. </w:t>
       </w:r>
       <w:r>
         <w:t>BICEP CURL</w:t>
       </w:r>
-      <w:bookmarkEnd w:id="57"/>
+      <w:bookmarkEnd w:id="58"/>
     </w:p>
     <w:p>
       <w:pPr>
         <w:pStyle w:val="h2"/>
       </w:pPr>
-      <w:bookmarkStart w:id="58" w:name="_Toc118587319"/>
-      <w:r>
-        <w:t>1.1. Meaning and errors description</w:t>
+      <w:bookmarkStart w:id="59" w:name="_Toc118587319"/>
+      <w:r>
+        <w:t>1.1.</w:t>
+      </w:r>
+      <w:r>
+        <w:t xml:space="preserve"> Basic technique, </w:t>
+      </w:r>
+      <w:r>
+        <w:t>errors description</w:t>
       </w:r>
       <w:r>
         <w:t xml:space="preserve"> and important landmarks</w:t>
       </w:r>
-      <w:bookmarkEnd w:id="58"/>
+      <w:bookmarkEnd w:id="59"/>
     </w:p>
     <w:p>
       <w:pPr>
@@ -18044,12 +18052,6 @@
       </w:pPr>
       <w:r>
         <w:t>There are 3 popular errors of bicep curl that will be targeted in this thesis:</w:t>
-      </w:r>
-      <w:r>
-        <w:t xml:space="preserve"> </w:t>
-      </w:r>
-      <w:r>
-        <w:t>functions which is used:</w:t>
       </w:r>
     </w:p>
     <w:p>
@@ -18081,10 +18083,7 @@
         </w:tabs>
       </w:pPr>
       <w:r>
-        <w:t>Weak peak contraction: when an arm moves upward, it does not go high enough therefore not put enough contraction to the bicep</w:t>
-      </w:r>
-      <w:r>
-        <w:t>.</w:t>
+        <w:t>Weak peak contraction: when an arm moves upward, it does not go high enough therefore not put enough contraction to the bicep.</w:t>
       </w:r>
     </w:p>
     <w:p>
@@ -18100,10 +18099,7 @@
         </w:tabs>
       </w:pPr>
       <w:r>
-        <w:t>Rocking standing posture: the performer’s torso leans back and fore during the exercise for momentum</w:t>
-      </w:r>
-      <w:r>
-        <w:t>.</w:t>
+        <w:t>Rocking standing posture: the performer’s torso leans back and fore during the exercise for momentum.</w:t>
       </w:r>
     </w:p>
     <w:p>
@@ -18132,7 +18128,7 @@
       <w:pPr>
         <w:pStyle w:val="h2"/>
       </w:pPr>
-      <w:bookmarkStart w:id="59" w:name="_Toc118587320"/>
+      <w:bookmarkStart w:id="60" w:name="_Toc118587320"/>
       <w:r>
         <w:t>1.</w:t>
       </w:r>
@@ -18143,16 +18139,28 @@
         <w:t xml:space="preserve">. </w:t>
       </w:r>
       <w:r>
-        <w:t>Error detection method</w:t>
-      </w:r>
-      <w:bookmarkEnd w:id="59"/>
+        <w:t>Error</w:t>
+      </w:r>
+      <w:r>
+        <w:t>s</w:t>
+      </w:r>
+      <w:r>
+        <w:t xml:space="preserve"> detection method</w:t>
+      </w:r>
+      <w:bookmarkEnd w:id="60"/>
     </w:p>
     <w:p>
       <w:pPr>
         <w:pStyle w:val="h4"/>
       </w:pPr>
       <w:r>
-        <w:t xml:space="preserve">1.2.a. Loose </w:t>
+        <w:t>1.2.</w:t>
+      </w:r>
+      <w:r>
+        <w:t>1</w:t>
+      </w:r>
+      <w:r>
+        <w:t xml:space="preserve">. Loose </w:t>
       </w:r>
       <w:r>
         <w:t>upper</w:t>
@@ -18184,7 +18192,13 @@
         <w:pStyle w:val="h4"/>
       </w:pPr>
       <w:r>
-        <w:t>1.2.b. Weak peak contraction</w:t>
+        <w:t>1.2.</w:t>
+      </w:r>
+      <w:r>
+        <w:t>2</w:t>
+      </w:r>
+      <w:r>
+        <w:t>. Weak peak contraction</w:t>
       </w:r>
     </w:p>
     <w:p>
@@ -18199,49 +18213,7 @@
         <w:t>C</w:t>
       </w:r>
       <w:r>
-        <w:t xml:space="preserve">an be detected by calculating the angle between the </w:t>
-      </w:r>
-      <w:r>
-        <w:t>wrist</w:t>
-      </w:r>
-      <w:r>
-        <w:t xml:space="preserve">, </w:t>
-      </w:r>
-      <w:r>
-        <w:t>elbow</w:t>
-      </w:r>
-      <w:r>
-        <w:t xml:space="preserve"> and </w:t>
-      </w:r>
-      <w:r>
-        <w:t>shoulder when the performer’s arm is coming up</w:t>
-      </w:r>
-      <w:r>
-        <w:t xml:space="preserve">. Through my research, if the angle is </w:t>
-      </w:r>
-      <w:r>
-        <w:t>more than</w:t>
-      </w:r>
-      <w:r>
-        <w:t xml:space="preserve"> </w:t>
-      </w:r>
-      <w:r>
-        <w:t>6</w:t>
-      </w:r>
-      <w:r>
-        <w:t>0 degrees</w:t>
-      </w:r>
-      <w:r>
-        <w:t xml:space="preserve"> before the arm comes down</w:t>
-      </w:r>
-      <w:r>
-        <w:t>, the movement will be classified as a “</w:t>
-      </w:r>
-      <w:r>
-        <w:t>weak peak contraction</w:t>
-      </w:r>
-      <w:r>
-        <w:t>” error.</w:t>
+        <w:t>an be detected by calculating the angle between the wrist, elbow and shoulder when the performer’s arm is coming up. Through my research, if the angle is more than 60 degrees before the arm comes down, the movement will be classified as a “weak peak contraction” error.</w:t>
       </w:r>
     </w:p>
     <w:p>
@@ -18249,7 +18221,13 @@
         <w:pStyle w:val="h4"/>
       </w:pPr>
       <w:r>
-        <w:t>1.2.c. Rocking standing posture</w:t>
+        <w:t>1.2.</w:t>
+      </w:r>
+      <w:r>
+        <w:t>3</w:t>
+      </w:r>
+      <w:r>
+        <w:t>. Rocking standing posture</w:t>
       </w:r>
     </w:p>
     <w:p>
@@ -18273,11 +18251,13 @@
         <w:t xml:space="preserve"> Figure 11 is a visual graph represent the number of frames gathered from the videos and their classes. There are a total of 15372 images, in which, there are 82</w:t>
       </w:r>
       <w:r>
-        <w:t xml:space="preserve">38 </w:t>
-      </w:r>
-      <w:r>
-        <w:lastRenderedPageBreak/>
-        <w:t xml:space="preserve">samples belong to class </w:t>
+        <w:t>38 samples</w:t>
+      </w:r>
+      <w:r>
+        <w:t xml:space="preserve"> (53.6%)</w:t>
+      </w:r>
+      <w:r>
+        <w:t xml:space="preserve"> belong to class </w:t>
       </w:r>
       <w:r>
         <w:rPr>
@@ -18287,7 +18267,13 @@
         <w:t>correct posture (C)</w:t>
       </w:r>
       <w:r>
-        <w:t xml:space="preserve"> and 7134 samples belong to class </w:t>
+        <w:t xml:space="preserve"> and 7134</w:t>
+      </w:r>
+      <w:r>
+        <w:t xml:space="preserve"> (46.4%)</w:t>
+      </w:r>
+      <w:r>
+        <w:t xml:space="preserve"> samples belong to class </w:t>
       </w:r>
       <w:r>
         <w:rPr>
@@ -18312,10 +18298,14 @@
         <w:jc w:val="center"/>
       </w:pPr>
       <w:r>
+        <w:rPr>
+          <w:noProof/>
+        </w:rPr>
+        <w:lastRenderedPageBreak/>
         <w:drawing>
-          <wp:inline distT="0" distB="0" distL="0" distR="0" wp14:anchorId="3DA3B5F0" wp14:editId="73414D65">
-            <wp:extent cx="4152758" cy="3225512"/>
-            <wp:effectExtent l="12700" t="12700" r="13335" b="13335"/>
+          <wp:inline distT="0" distB="0" distL="0" distR="0" wp14:anchorId="3DA3B5F0" wp14:editId="7C955040">
+            <wp:extent cx="3749329" cy="2912162"/>
+            <wp:effectExtent l="12700" t="12700" r="10160" b="8890"/>
             <wp:docPr id="58" name="Picture 58"/>
             <wp:cNvGraphicFramePr>
               <a:graphicFrameLocks xmlns:a="http://schemas.openxmlformats.org/drawingml/2006/main" noChangeAspect="1"/>
@@ -18336,7 +18326,7 @@
                   <pic:spPr>
                     <a:xfrm>
                       <a:off x="0" y="0"/>
-                      <a:ext cx="4168238" cy="3237535"/>
+                      <a:ext cx="3772617" cy="2930250"/>
                     </a:xfrm>
                     <a:prstGeom prst="rect">
                       <a:avLst/>
@@ -18469,7 +18459,25 @@
           <w:sz w:val="20"/>
           <w:szCs w:val="20"/>
         </w:rPr>
-        <w:t>0,0.55,0.32,-0.18,0.99,0.49,0.34,0.13,0.99,0.49,0.34,-0.24,1.0,0.47,0.51,-0.27,0.96,0.46,0.5,0.15,0.02,0.48,0.68,-0.22,0.83,0.46,0.63,0.06,0.03,0.43,0.64,0.12,0.95,0.44,0.65,-0.12,0.97</w:t>
+        <w:t>0,0.55,0.</w:t>
+      </w:r>
+      <w:proofErr w:type="gramStart"/>
+      <w:r>
+        <w:rPr>
+          <w:rFonts w:ascii="Courier New" w:hAnsi="Courier New" w:cs="Courier New"/>
+          <w:sz w:val="20"/>
+          <w:szCs w:val="20"/>
+        </w:rPr>
+        <w:t>32,-</w:t>
+      </w:r>
+      <w:proofErr w:type="gramEnd"/>
+      <w:r>
+        <w:rPr>
+          <w:rFonts w:ascii="Courier New" w:hAnsi="Courier New" w:cs="Courier New"/>
+          <w:sz w:val="20"/>
+          <w:szCs w:val="20"/>
+        </w:rPr>
+        <w:t>0.18,0.99,0.49,0.34,0.13,0.99,0.49,0.34,-0.24,1.0,0.47,0.51,-0.27,0.96,0.46,0.5,0.15,0.02,0.48,0.68,-0.22,0.83,0.46,0.63,0.06,0.03,0.43,0.64,0.12,0.95,0.44,0.65,-0.12,0.97</w:t>
       </w:r>
     </w:p>
     <w:p>
@@ -18479,8 +18487,118 @@
     </w:p>
     <w:p>
       <w:pPr>
+        <w:pStyle w:val="h1"/>
+      </w:pPr>
+      <w:bookmarkStart w:id="61" w:name="_Toc118587321"/>
+      <w:r>
+        <w:t>2. BASIC PLANK</w:t>
+      </w:r>
+      <w:bookmarkEnd w:id="61"/>
+    </w:p>
+    <w:p>
+      <w:pPr>
+        <w:pStyle w:val="h2"/>
+      </w:pPr>
+      <w:r>
+        <w:t>2.1. Basic technique</w:t>
+      </w:r>
+      <w:r>
+        <w:t>, errors description and important landmarks</w:t>
+      </w:r>
+    </w:p>
+    <w:p>
+      <w:pPr>
         <w:pStyle w:val="content"/>
       </w:pPr>
+      <w:r>
+        <w:t>The plank, or planking, is an exercise that involves your core muscles, improving your strength, balance and endurance.</w:t>
+      </w:r>
+      <w:r>
+        <w:t xml:space="preserve"> To perform a plank, l</w:t>
+      </w:r>
+      <w:r>
+        <w:t xml:space="preserve">ying on the ground with the elbows in line with the shoulder and the feet shoulder width apart, Push body up bearing the weight on the forearms and feet, </w:t>
+      </w:r>
+      <w:r>
+        <w:t xml:space="preserve">body is kept </w:t>
+      </w:r>
+      <w:r>
+        <w:t>straight.</w:t>
+      </w:r>
+    </w:p>
+    <w:p>
+      <w:pPr>
+        <w:pStyle w:val="content"/>
+      </w:pPr>
+      <w:r>
+        <w:t xml:space="preserve">There are 3 popular errors of </w:t>
+      </w:r>
+      <w:r>
+        <w:t xml:space="preserve">basic plank </w:t>
+      </w:r>
+      <w:r>
+        <w:t>that will be targeted in this thesis:</w:t>
+      </w:r>
+      <w:r>
+        <w:t xml:space="preserve"> </w:t>
+      </w:r>
+    </w:p>
+    <w:p>
+      <w:pPr>
+        <w:pStyle w:val="content"/>
+        <w:numPr>
+          <w:ilvl w:val="0"/>
+          <w:numId w:val="28"/>
+        </w:numPr>
+        <w:tabs>
+          <w:tab w:val="clear" w:pos="1134"/>
+          <w:tab w:val="left" w:pos="851"/>
+        </w:tabs>
+      </w:pPr>
+      <w:r>
+        <w:t>H</w:t>
+      </w:r>
+      <w:r>
+        <w:t>igh</w:t>
+      </w:r>
+      <w:r>
+        <w:t xml:space="preserve"> lower back</w:t>
+      </w:r>
+      <w:r>
+        <w:t>:</w:t>
+      </w:r>
+      <w:r>
+        <w:t xml:space="preserve"> while performing the exercise, </w:t>
+      </w:r>
+      <w:r>
+        <w:t>instead of keeping the lower back straight, it is raised too high</w:t>
+      </w:r>
+      <w:r>
+        <w:t>.</w:t>
+      </w:r>
+    </w:p>
+    <w:p>
+      <w:pPr>
+        <w:pStyle w:val="content"/>
+        <w:numPr>
+          <w:ilvl w:val="0"/>
+          <w:numId w:val="28"/>
+        </w:numPr>
+        <w:tabs>
+          <w:tab w:val="clear" w:pos="1134"/>
+          <w:tab w:val="left" w:pos="851"/>
+        </w:tabs>
+      </w:pPr>
+      <w:r>
+        <w:lastRenderedPageBreak/>
+        <w:t xml:space="preserve">Low lower back: </w:t>
+      </w:r>
+      <w:r>
+        <w:t xml:space="preserve">while performing the exercise, instead of keeping the lower back straight, it is </w:t>
+      </w:r>
+      <w:r>
+        <w:t>brought down too low.</w:t>
+      </w:r>
     </w:p>
     <w:p>
       <w:pPr>
@@ -18489,13 +18607,358 @@
           <w:tab w:val="clear" w:pos="1134"/>
           <w:tab w:val="left" w:pos="851"/>
         </w:tabs>
+        <w:ind w:firstLine="0"/>
+      </w:pPr>
+      <w:r>
+        <w:tab/>
+      </w:r>
+      <w:r>
+        <w:t xml:space="preserve">In my research and exploration, the important </w:t>
+      </w:r>
+      <w:proofErr w:type="spellStart"/>
+      <w:r>
+        <w:t>MediaPipe</w:t>
+      </w:r>
+      <w:proofErr w:type="spellEnd"/>
+      <w:r>
+        <w:t xml:space="preserve"> Pose landmarks for this exercise are</w:t>
+      </w:r>
+      <w:r>
+        <w:t xml:space="preserve">: </w:t>
+      </w:r>
+      <w:r>
+        <w:t>nose, left shoulder, right shoulder, right elbow, left elbow, right wrist, left wrist, right hip</w:t>
+      </w:r>
+      <w:r>
+        <w:t xml:space="preserve">, </w:t>
+      </w:r>
+      <w:r>
+        <w:t>left hip</w:t>
+      </w:r>
+      <w:r>
+        <w:t>, right knee, left knee, right ankle, left ankle, right heel, left heel, right foot index and left foot index.</w:t>
+      </w:r>
+    </w:p>
+    <w:p>
+      <w:pPr>
+        <w:pStyle w:val="h1"/>
+      </w:pPr>
+      <w:r>
+        <w:t>2.2. Errors detection method</w:t>
+      </w:r>
+    </w:p>
+    <w:p>
+      <w:pPr>
+        <w:pStyle w:val="content"/>
+      </w:pPr>
+      <w:r>
+        <w:t>Videos of contributors perform in both 3 stages (proper form, high lower back and low lower back) of this exercise are used for to build a machine learning model.</w:t>
+      </w:r>
+      <w:r>
+        <w:t xml:space="preserve"> </w:t>
+      </w:r>
+      <w:r>
+        <w:fldChar w:fldCharType="begin"/>
+      </w:r>
+      <w:r>
+        <w:instrText xml:space="preserve"> REF _Ref118660086 \h </w:instrText>
+      </w:r>
+      <w:r>
+        <w:fldChar w:fldCharType="separate"/>
+      </w:r>
+      <w:r>
+        <w:t xml:space="preserve">Figure </w:t>
+      </w:r>
+      <w:r>
+        <w:rPr>
+          <w:noProof/>
+        </w:rPr>
+        <w:t>12</w:t>
+      </w:r>
+      <w:r>
+        <w:fldChar w:fldCharType="end"/>
+      </w:r>
+      <w:r>
+        <w:t xml:space="preserve"> </w:t>
+      </w:r>
+      <w:r>
+        <w:t xml:space="preserve">is a visual graph represent the number of frames gathered from the videos and their classes. There are a total of </w:t>
+      </w:r>
+      <w:r>
+        <w:t>28623</w:t>
+      </w:r>
+      <w:r>
+        <w:t xml:space="preserve"> images, in which, there are </w:t>
+      </w:r>
+      <w:r>
+        <w:t>9630</w:t>
+      </w:r>
+      <w:r>
+        <w:t xml:space="preserve"> samples (</w:t>
+      </w:r>
+      <w:r>
+        <w:t>3</w:t>
+      </w:r>
+      <w:r>
+        <w:t xml:space="preserve">3.6%) belong to class </w:t>
+      </w:r>
+      <w:r>
+        <w:rPr>
+          <w:i/>
+          <w:iCs/>
+        </w:rPr>
+        <w:t xml:space="preserve">correct </w:t>
+      </w:r>
+      <w:r>
+        <w:rPr>
+          <w:i/>
+          <w:iCs/>
+        </w:rPr>
+        <w:t>form</w:t>
+      </w:r>
+      <w:r>
+        <w:rPr>
+          <w:i/>
+          <w:iCs/>
+        </w:rPr>
+        <w:t xml:space="preserve"> (C)</w:t>
+      </w:r>
+      <w:r>
+        <w:t xml:space="preserve">, </w:t>
+      </w:r>
+      <w:r>
+        <w:t xml:space="preserve">8982 samples (31.4%) belong to class </w:t>
+      </w:r>
+      <w:r>
+        <w:rPr>
+          <w:i/>
+          <w:iCs/>
+        </w:rPr>
+        <w:t>high back (H)</w:t>
+      </w:r>
+      <w:r>
+        <w:t xml:space="preserve"> and </w:t>
+      </w:r>
+      <w:r>
+        <w:t>10011</w:t>
+      </w:r>
+      <w:r>
+        <w:t xml:space="preserve"> (</w:t>
+      </w:r>
+      <w:r>
+        <w:t>35</w:t>
+      </w:r>
+      <w:r>
+        <w:t>%) samples belong to class</w:t>
+      </w:r>
+      <w:r>
+        <w:t xml:space="preserve"> </w:t>
+      </w:r>
+      <w:r>
+        <w:rPr>
+          <w:i/>
+          <w:iCs/>
+        </w:rPr>
+        <w:t>low back</w:t>
+      </w:r>
+      <w:r>
+        <w:rPr>
+          <w:i/>
+          <w:iCs/>
+        </w:rPr>
+        <w:t xml:space="preserve"> (L)</w:t>
+      </w:r>
+      <w:r>
+        <w:rPr>
+          <w:i/>
+          <w:iCs/>
+        </w:rPr>
+        <w:t>.</w:t>
+      </w:r>
+    </w:p>
+    <w:p>
+      <w:pPr>
+        <w:pStyle w:val="content"/>
+        <w:keepNext/>
+        <w:ind w:firstLine="0"/>
+        <w:jc w:val="center"/>
+      </w:pPr>
+      <w:r>
+        <w:drawing>
+          <wp:inline distT="0" distB="0" distL="0" distR="0" wp14:anchorId="2B42D702" wp14:editId="50D1E652">
+            <wp:extent cx="3670153" cy="2857349"/>
+            <wp:effectExtent l="12700" t="12700" r="13335" b="13335"/>
+            <wp:docPr id="13" name="Picture 13"/>
+            <wp:cNvGraphicFramePr>
+              <a:graphicFrameLocks xmlns:a="http://schemas.openxmlformats.org/drawingml/2006/main" noChangeAspect="1"/>
+            </wp:cNvGraphicFramePr>
+            <a:graphic xmlns:a="http://schemas.openxmlformats.org/drawingml/2006/main">
+              <a:graphicData uri="http://schemas.openxmlformats.org/drawingml/2006/picture">
+                <pic:pic xmlns:pic="http://schemas.openxmlformats.org/drawingml/2006/picture">
+                  <pic:nvPicPr>
+                    <pic:cNvPr id="1" name=""/>
+                    <pic:cNvPicPr/>
+                  </pic:nvPicPr>
+                  <pic:blipFill>
+                    <a:blip r:embed="rId26"/>
+                    <a:stretch>
+                      <a:fillRect/>
+                    </a:stretch>
+                  </pic:blipFill>
+                  <pic:spPr>
+                    <a:xfrm>
+                      <a:off x="0" y="0"/>
+                      <a:ext cx="3707230" cy="2886215"/>
+                    </a:xfrm>
+                    <a:prstGeom prst="rect">
+                      <a:avLst/>
+                    </a:prstGeom>
+                    <a:ln w="12700">
+                      <a:solidFill>
+                        <a:schemeClr val="tx1"/>
+                      </a:solidFill>
+                    </a:ln>
+                  </pic:spPr>
+                </pic:pic>
+              </a:graphicData>
+            </a:graphic>
+          </wp:inline>
+        </w:drawing>
+      </w:r>
+    </w:p>
+    <w:p>
+      <w:pPr>
+        <w:pStyle w:val="pic"/>
+      </w:pPr>
+      <w:bookmarkStart w:id="62" w:name="_Ref118659828"/>
+      <w:bookmarkStart w:id="63" w:name="_Ref118660086"/>
+      <w:r>
+        <w:t xml:space="preserve">Figure </w:t>
+      </w:r>
+      <w:r>
+        <w:fldChar w:fldCharType="begin"/>
+      </w:r>
+      <w:r>
+        <w:instrText xml:space="preserve"> SEQ Figure \* ARABIC </w:instrText>
+      </w:r>
+      <w:r>
+        <w:fldChar w:fldCharType="separate"/>
+      </w:r>
+      <w:r>
+        <w:rPr>
+          <w:noProof/>
+        </w:rPr>
+        <w:t>12</w:t>
+      </w:r>
+      <w:r>
+        <w:fldChar w:fldCharType="end"/>
+      </w:r>
+      <w:bookmarkEnd w:id="63"/>
+      <w:r>
+        <w:t>: Class balance of Basic Plank's dataset</w:t>
+      </w:r>
+      <w:bookmarkEnd w:id="62"/>
+    </w:p>
+    <w:p>
+      <w:pPr>
+        <w:pStyle w:val="content"/>
+      </w:pPr>
+      <w:bookmarkStart w:id="64" w:name="_Toc118587322"/>
+      <w:r>
+        <w:t xml:space="preserve">Every datapoint in the dataset is consist of </w:t>
+      </w:r>
+      <w:r>
+        <w:t xml:space="preserve">69 </w:t>
+      </w:r>
+      <w:r>
+        <w:t>columns which are formed based on its classed and the important landmarks. Below is an example of a datapoint</w:t>
+      </w:r>
+      <w:r>
+        <w:t>:</w:t>
+      </w:r>
+    </w:p>
+    <w:p>
+      <w:pPr>
+        <w:pStyle w:val="content"/>
+        <w:pBdr>
+          <w:top w:val="single" w:sz="4" w:space="1" w:color="auto"/>
+          <w:left w:val="single" w:sz="4" w:space="4" w:color="auto"/>
+          <w:bottom w:val="single" w:sz="4" w:space="1" w:color="auto"/>
+          <w:right w:val="single" w:sz="4" w:space="4" w:color="auto"/>
+        </w:pBdr>
+        <w:tabs>
+          <w:tab w:val="left" w:pos="851"/>
+          <w:tab w:val="left" w:pos="2835"/>
+        </w:tabs>
         <w:ind w:left="1211" w:firstLine="0"/>
-      </w:pPr>
+        <w:rPr>
+          <w:rFonts w:ascii="Courier New" w:hAnsi="Courier New" w:cs="Courier New"/>
+          <w:sz w:val="20"/>
+          <w:szCs w:val="20"/>
+        </w:rPr>
+      </w:pPr>
+      <w:r>
+        <w:rPr>
+          <w:rFonts w:ascii="Courier New" w:hAnsi="Courier New" w:cs="Courier New"/>
+          <w:sz w:val="20"/>
+          <w:szCs w:val="20"/>
+        </w:rPr>
+        <w:t>label</w:t>
+      </w:r>
+      <w:r>
+        <w:rPr>
+          <w:rFonts w:ascii="Courier New" w:hAnsi="Courier New" w:cs="Courier New"/>
+          <w:sz w:val="20"/>
+          <w:szCs w:val="20"/>
+        </w:rPr>
+        <w:t>,nose_x,nose_y,nose_z,nose_v,left_shoulder_x,left_shoulder_y,left_shoulder_z,left_shoulder_v,right_shoulder_x,right_shoulder_y,right_shoulder_z,right_shoulder_v,left_elbow_x,left_elbow_y,left_elbow_z,left_elbow_v,right_elbow_x,right_elbow_y,right_elbow_z,right_elbow_v,left_wrist_x,left_wrist_y,left_wrist_z,left_wrist_v,right_wrist_x,right_wrist_y,right_wrist_z,right_wrist_v,left_hip_x,left_hip_y,left_hip_z,left_hip_v,right_hip_x,right_hip_y,right_hip_z,right_hip_v,left_knee_x,left_knee_y,left_knee_z,left_knee_v,right_knee_x,right_knee_y,right_knee_z,right_knee_v,left_ankle_x,left_ankle_y,left_ankle_z,left_ankle_v,righ</w:t>
+      </w:r>
+      <w:r>
+        <w:rPr>
+          <w:rFonts w:ascii="Courier New" w:hAnsi="Courier New" w:cs="Courier New"/>
+          <w:sz w:val="20"/>
+          <w:szCs w:val="20"/>
+        </w:rPr>
+        <w:lastRenderedPageBreak/>
+        <w:t>t_ankle_x,right_ankle_y,right_ankle_z,right_ankle_v,left_heel_x,left_heel_y,left_heel_z,left_heel_v,right_heel_x,right_heel_y,right_heel_z,right_heel_v,left_foot_index_x,left_foot_index_y,left_foot_index_z,left_foot_index_v,right_foot_index_x,right_foot_index_y,right_foot_index_z,right_foot_index_v</w:t>
+      </w:r>
     </w:p>
     <w:p>
       <w:pPr>
         <w:pStyle w:val="content"/>
-      </w:pPr>
+        <w:pBdr>
+          <w:top w:val="single" w:sz="4" w:space="1" w:color="auto"/>
+          <w:left w:val="single" w:sz="4" w:space="4" w:color="auto"/>
+          <w:bottom w:val="single" w:sz="4" w:space="1" w:color="auto"/>
+          <w:right w:val="single" w:sz="4" w:space="4" w:color="auto"/>
+        </w:pBdr>
+        <w:tabs>
+          <w:tab w:val="left" w:pos="851"/>
+          <w:tab w:val="left" w:pos="2835"/>
+        </w:tabs>
+        <w:ind w:left="1211" w:firstLine="0"/>
+        <w:rPr>
+          <w:rFonts w:ascii="Courier New" w:hAnsi="Courier New" w:cs="Courier New"/>
+          <w:sz w:val="20"/>
+          <w:szCs w:val="20"/>
+        </w:rPr>
+      </w:pPr>
+      <w:r>
+        <w:rPr>
+          <w:rFonts w:ascii="Courier New" w:hAnsi="Courier New" w:cs="Courier New"/>
+          <w:sz w:val="20"/>
+          <w:szCs w:val="20"/>
+        </w:rPr>
+        <w:t>H,</w:t>
+      </w:r>
+      <w:r>
+        <w:rPr>
+          <w:rFonts w:ascii="Courier New" w:hAnsi="Courier New" w:cs="Courier New"/>
+          <w:sz w:val="20"/>
+          <w:szCs w:val="20"/>
+        </w:rPr>
+        <w:t>0,0.79,0.59,-0.07,1.0,0.68,0.54,0.27,1.0,0.69,0.56,-0.32,1.0,0.68,0.72,0.28,0.27,0.69,0.74,-0.36,0.97,0.81,0.74,0.08,0.27,0.82,0.75,-0.18,0.92,0.46,0.54,0.19,1.0,0.47,0.55,-0.19,1.0,0.27,0.57,0.2,0.24,0.27,0.58,-0.15,0.96,0.1,0.61,0.29,0.47,0.08,0.62,-0.07,0.97,0.06,0.6,0.29,0.62,0.05,0.61,-0.08,0.96,0.1,0.72,0.19,0.69,0.08,0.72,-0.23,0.95</w:t>
+      </w:r>
     </w:p>
     <w:p>
       <w:pPr>
@@ -18504,39 +18967,802 @@
     </w:p>
     <w:p>
       <w:pPr>
+        <w:pStyle w:val="h1"/>
+      </w:pPr>
+      <w:r>
+        <w:t>3. BASIC SQUAT</w:t>
+      </w:r>
+      <w:bookmarkEnd w:id="64"/>
+    </w:p>
+    <w:p>
+      <w:pPr>
+        <w:pStyle w:val="h2"/>
+      </w:pPr>
+      <w:r>
+        <w:t>3.1. Basic technique, errors description and important landmarks</w:t>
+      </w:r>
+    </w:p>
+    <w:p>
+      <w:pPr>
         <w:pStyle w:val="content"/>
       </w:pPr>
+      <w:r>
+        <w:t>A squat is a strength exercise in which the trainee lowers their hips from a standing position and then stands back up.</w:t>
+      </w:r>
+      <w:r>
+        <w:t xml:space="preserve"> </w:t>
+      </w:r>
+      <w:r>
+        <w:t>During the descent of a squat, the hip and knee joints flex while the ankle joint dorsiflexes; conversely the hip and knee joints extend and the ankle joint plantarflexes when standing up.</w:t>
+      </w:r>
+    </w:p>
+    <w:p>
+      <w:pPr>
+        <w:pStyle w:val="content"/>
+      </w:pPr>
+      <w:r>
+        <w:t>There are 3 popular errors of</w:t>
+      </w:r>
+      <w:r>
+        <w:t xml:space="preserve"> basic squat</w:t>
+      </w:r>
+      <w:r>
+        <w:t xml:space="preserve"> that will be targeted in this thesis:</w:t>
+      </w:r>
+      <w:r>
+        <w:t xml:space="preserve"> </w:t>
+      </w:r>
+    </w:p>
+    <w:p>
+      <w:pPr>
+        <w:pStyle w:val="content"/>
+        <w:numPr>
+          <w:ilvl w:val="0"/>
+          <w:numId w:val="28"/>
+        </w:numPr>
+        <w:tabs>
+          <w:tab w:val="clear" w:pos="1134"/>
+          <w:tab w:val="left" w:pos="851"/>
+        </w:tabs>
+      </w:pPr>
+      <w:r>
+        <w:t>Feet placement</w:t>
+      </w:r>
+      <w:r>
+        <w:t>:</w:t>
+      </w:r>
+      <w:r>
+        <w:t xml:space="preserve"> Feet placement is extremely important in squat. The 2 feet should place in a way that the width of 2 feet </w:t>
+      </w:r>
+      <w:r>
+        <w:t>is around the width of 2 shoulders.</w:t>
+      </w:r>
+    </w:p>
+    <w:p>
+      <w:pPr>
+        <w:pStyle w:val="content"/>
+        <w:numPr>
+          <w:ilvl w:val="0"/>
+          <w:numId w:val="28"/>
+        </w:numPr>
+        <w:tabs>
+          <w:tab w:val="clear" w:pos="1134"/>
+          <w:tab w:val="left" w:pos="851"/>
+        </w:tabs>
+      </w:pPr>
+      <w:r>
+        <w:t>Knee placement: Knee placement is not only important but could be dangerous if perform incorrectly with heavy load. During the “down” stage of the exercise, the knee should be open out to wider than the feet width.</w:t>
+      </w:r>
+    </w:p>
+    <w:p>
+      <w:pPr>
+        <w:pStyle w:val="content"/>
+        <w:tabs>
+          <w:tab w:val="clear" w:pos="1134"/>
+          <w:tab w:val="left" w:pos="851"/>
+        </w:tabs>
+        <w:ind w:firstLine="0"/>
+      </w:pPr>
+      <w:r>
+        <w:tab/>
+      </w:r>
+      <w:r>
+        <w:t xml:space="preserve">In my research and exploration, the important </w:t>
+      </w:r>
+      <w:proofErr w:type="spellStart"/>
+      <w:r>
+        <w:t>MediaPipe</w:t>
+      </w:r>
+      <w:proofErr w:type="spellEnd"/>
+      <w:r>
+        <w:t xml:space="preserve"> Pose landmarks for this exercise are: left shoulder, right shoulder, right hip, left hip, right knee, left knee, right ankle</w:t>
+      </w:r>
+      <w:r>
+        <w:t xml:space="preserve"> and </w:t>
+      </w:r>
+      <w:r>
+        <w:t>left ankle.</w:t>
+      </w:r>
+    </w:p>
+    <w:p>
+      <w:pPr>
+        <w:pStyle w:val="h2"/>
+      </w:pPr>
+      <w:r>
+        <w:t>3.2. Stage detection method</w:t>
+      </w:r>
+    </w:p>
+    <w:p>
+      <w:pPr>
+        <w:pStyle w:val="content"/>
+      </w:pPr>
+      <w:r>
+        <w:t>In contrast with other exercises, there are 2 stages when performing squat, “up” and “down” stage. Because it is important for error detection to discriminate stage of the squat, a model is trained for this task.</w:t>
+      </w:r>
+    </w:p>
+    <w:p>
+      <w:pPr>
+        <w:pStyle w:val="content"/>
+      </w:pPr>
+      <w:r>
+        <w:t>Videos of contributors perform</w:t>
+      </w:r>
+      <w:r>
+        <w:t xml:space="preserve"> proper form of a squat</w:t>
+      </w:r>
+      <w:r>
+        <w:t xml:space="preserve"> of this exercise are used for to build a machine learning model. </w:t>
+      </w:r>
+      <w:r>
+        <w:fldChar w:fldCharType="begin"/>
+      </w:r>
+      <w:r>
+        <w:instrText xml:space="preserve"> REF _Ref118665093 \h </w:instrText>
+      </w:r>
+      <w:r>
+        <w:fldChar w:fldCharType="separate"/>
+      </w:r>
+      <w:r>
+        <w:t xml:space="preserve">Figure </w:t>
+      </w:r>
+      <w:r>
+        <w:rPr>
+          <w:noProof/>
+        </w:rPr>
+        <w:t>13</w:t>
+      </w:r>
+      <w:r>
+        <w:fldChar w:fldCharType="end"/>
+      </w:r>
+      <w:r>
+        <w:t xml:space="preserve"> </w:t>
+      </w:r>
+      <w:r>
+        <w:t xml:space="preserve">is a visual graph represent the number of frames gathered from the videos and their classes. There are a total of </w:t>
+      </w:r>
+      <w:r>
+        <w:t>374</w:t>
+      </w:r>
+      <w:r>
+        <w:t xml:space="preserve"> images, in which, there are </w:t>
+      </w:r>
+      <w:r>
+        <w:t xml:space="preserve">188 </w:t>
+      </w:r>
+      <w:r>
+        <w:t>samples (</w:t>
+      </w:r>
+      <w:r>
+        <w:t>50</w:t>
+      </w:r>
+      <w:r>
+        <w:t>.</w:t>
+      </w:r>
+      <w:r>
+        <w:t>25</w:t>
+      </w:r>
+      <w:r>
+        <w:t xml:space="preserve">%) belong to class </w:t>
+      </w:r>
+      <w:r>
+        <w:rPr>
+          <w:i/>
+          <w:iCs/>
+        </w:rPr>
+        <w:t>up</w:t>
+      </w:r>
+      <w:r>
+        <w:t xml:space="preserve"> and 186</w:t>
+      </w:r>
+      <w:r>
+        <w:t xml:space="preserve"> (</w:t>
+      </w:r>
+      <w:r>
+        <w:t>49.75</w:t>
+      </w:r>
+      <w:r>
+        <w:t xml:space="preserve">%) samples belong to class </w:t>
+      </w:r>
+      <w:r>
+        <w:rPr>
+          <w:i/>
+          <w:iCs/>
+        </w:rPr>
+        <w:t>down</w:t>
+      </w:r>
+      <w:r>
+        <w:t>.</w:t>
+      </w:r>
+    </w:p>
+    <w:p>
+      <w:pPr>
+        <w:pStyle w:val="content"/>
+        <w:keepNext/>
+        <w:ind w:firstLine="0"/>
+        <w:jc w:val="center"/>
+      </w:pPr>
+      <w:r>
+        <w:lastRenderedPageBreak/>
+        <w:drawing>
+          <wp:inline distT="0" distB="0" distL="0" distR="0" wp14:anchorId="61E5F1E1" wp14:editId="694364C2">
+            <wp:extent cx="3955878" cy="2942936"/>
+            <wp:effectExtent l="12700" t="12700" r="6985" b="16510"/>
+            <wp:docPr id="36" name="Picture 36"/>
+            <wp:cNvGraphicFramePr>
+              <a:graphicFrameLocks xmlns:a="http://schemas.openxmlformats.org/drawingml/2006/main" noChangeAspect="1"/>
+            </wp:cNvGraphicFramePr>
+            <a:graphic xmlns:a="http://schemas.openxmlformats.org/drawingml/2006/main">
+              <a:graphicData uri="http://schemas.openxmlformats.org/drawingml/2006/picture">
+                <pic:pic xmlns:pic="http://schemas.openxmlformats.org/drawingml/2006/picture">
+                  <pic:nvPicPr>
+                    <pic:cNvPr id="1" name=""/>
+                    <pic:cNvPicPr/>
+                  </pic:nvPicPr>
+                  <pic:blipFill>
+                    <a:blip r:embed="rId27"/>
+                    <a:stretch>
+                      <a:fillRect/>
+                    </a:stretch>
+                  </pic:blipFill>
+                  <pic:spPr>
+                    <a:xfrm>
+                      <a:off x="0" y="0"/>
+                      <a:ext cx="3982561" cy="2962786"/>
+                    </a:xfrm>
+                    <a:prstGeom prst="rect">
+                      <a:avLst/>
+                    </a:prstGeom>
+                    <a:ln w="12700">
+                      <a:solidFill>
+                        <a:schemeClr val="tx1"/>
+                      </a:solidFill>
+                    </a:ln>
+                  </pic:spPr>
+                </pic:pic>
+              </a:graphicData>
+            </a:graphic>
+          </wp:inline>
+        </w:drawing>
+      </w:r>
+    </w:p>
+    <w:p>
+      <w:pPr>
+        <w:pStyle w:val="pic"/>
+      </w:pPr>
+      <w:bookmarkStart w:id="65" w:name="_Ref118665093"/>
+      <w:r>
+        <w:t xml:space="preserve">Figure </w:t>
+      </w:r>
+      <w:r>
+        <w:fldChar w:fldCharType="begin"/>
+      </w:r>
+      <w:r>
+        <w:instrText xml:space="preserve"> SEQ Figure \* ARABIC </w:instrText>
+      </w:r>
+      <w:r>
+        <w:fldChar w:fldCharType="separate"/>
+      </w:r>
+      <w:r>
+        <w:rPr>
+          <w:noProof/>
+        </w:rPr>
+        <w:t>13</w:t>
+      </w:r>
+      <w:r>
+        <w:fldChar w:fldCharType="end"/>
+      </w:r>
+      <w:bookmarkEnd w:id="65"/>
+      <w:r>
+        <w:t>: Class balance of Squat's dataset</w:t>
+      </w:r>
+    </w:p>
+    <w:p>
+      <w:pPr>
+        <w:pStyle w:val="pic"/>
+      </w:pPr>
+    </w:p>
+    <w:p>
+      <w:pPr>
+        <w:pStyle w:val="content"/>
+      </w:pPr>
+      <w:r>
+        <w:t xml:space="preserve">Every datapoint in the dataset is consist of </w:t>
+      </w:r>
+      <w:r>
+        <w:t>37</w:t>
+      </w:r>
+      <w:r>
+        <w:t xml:space="preserve"> columns which are formed based on its classed and the important landmarks. Below is an example of a datapoint</w:t>
+      </w:r>
+      <w:r>
+        <w:t>:</w:t>
+      </w:r>
+    </w:p>
+    <w:p>
+      <w:pPr>
+        <w:pStyle w:val="content"/>
+        <w:pBdr>
+          <w:top w:val="single" w:sz="4" w:space="1" w:color="auto"/>
+          <w:left w:val="single" w:sz="4" w:space="4" w:color="auto"/>
+          <w:bottom w:val="single" w:sz="4" w:space="1" w:color="auto"/>
+          <w:right w:val="single" w:sz="4" w:space="4" w:color="auto"/>
+        </w:pBdr>
+        <w:tabs>
+          <w:tab w:val="left" w:pos="851"/>
+          <w:tab w:val="left" w:pos="2835"/>
+        </w:tabs>
+        <w:ind w:left="1211" w:firstLine="0"/>
+        <w:rPr>
+          <w:rFonts w:ascii="Courier New" w:hAnsi="Courier New" w:cs="Courier New"/>
+          <w:sz w:val="20"/>
+          <w:szCs w:val="20"/>
+        </w:rPr>
+      </w:pPr>
+      <w:r>
+        <w:rPr>
+          <w:rFonts w:ascii="Courier New" w:hAnsi="Courier New" w:cs="Courier New"/>
+          <w:sz w:val="20"/>
+          <w:szCs w:val="20"/>
+        </w:rPr>
+        <w:t>label</w:t>
+      </w:r>
+      <w:r>
+        <w:rPr>
+          <w:rFonts w:ascii="Courier New" w:hAnsi="Courier New" w:cs="Courier New"/>
+          <w:sz w:val="20"/>
+          <w:szCs w:val="20"/>
+        </w:rPr>
+        <w:t>,</w:t>
+      </w:r>
+      <w:r>
+        <w:rPr>
+          <w:rFonts w:ascii="Courier New" w:hAnsi="Courier New" w:cs="Courier New"/>
+          <w:sz w:val="20"/>
+          <w:szCs w:val="20"/>
+        </w:rPr>
+        <w:t>,nose_x,nose_y,nose_z,nose_v,left_shoulder_x,left_shoulder_y,left_shoulder_z,left_shoulder_v,right_shoulder_x,right_shoulder_y,right_shoulder_z,right_shoulder_v,left_hip_x,left_hip_y,left_hip_z,left_hip_v,right_hip_x,right_hip_y,right_hip_z,right_hip_v,left_knee_x,left_knee_y,left_knee_z,left_knee_v,right_knee_x,right_knee_y,right_knee_z,right_knee_v,left_ankle_x,left_ankle_y,left_ankle_z,left_ankle_v,right_ankle_x,right_ankle_y,right_ankle_z,right_ankle_v</w:t>
+      </w:r>
+    </w:p>
+    <w:p>
+      <w:pPr>
+        <w:pStyle w:val="content"/>
+        <w:pBdr>
+          <w:top w:val="single" w:sz="4" w:space="1" w:color="auto"/>
+          <w:left w:val="single" w:sz="4" w:space="4" w:color="auto"/>
+          <w:bottom w:val="single" w:sz="4" w:space="1" w:color="auto"/>
+          <w:right w:val="single" w:sz="4" w:space="4" w:color="auto"/>
+        </w:pBdr>
+        <w:tabs>
+          <w:tab w:val="left" w:pos="851"/>
+          <w:tab w:val="left" w:pos="2835"/>
+        </w:tabs>
+        <w:ind w:left="1211" w:firstLine="0"/>
+        <w:rPr>
+          <w:rFonts w:ascii="Courier New" w:hAnsi="Courier New" w:cs="Courier New"/>
+          <w:sz w:val="20"/>
+          <w:szCs w:val="20"/>
+        </w:rPr>
+      </w:pPr>
+      <w:r>
+        <w:rPr>
+          <w:rFonts w:ascii="Courier New" w:hAnsi="Courier New" w:cs="Courier New"/>
+          <w:sz w:val="20"/>
+          <w:szCs w:val="20"/>
+        </w:rPr>
+        <w:t>0,0.6,0.</w:t>
+      </w:r>
+      <w:proofErr w:type="gramStart"/>
+      <w:r>
+        <w:rPr>
+          <w:rFonts w:ascii="Courier New" w:hAnsi="Courier New" w:cs="Courier New"/>
+          <w:sz w:val="20"/>
+          <w:szCs w:val="20"/>
+        </w:rPr>
+        <w:t>43,-</w:t>
+      </w:r>
+      <w:proofErr w:type="gramEnd"/>
+      <w:r>
+        <w:rPr>
+          <w:rFonts w:ascii="Courier New" w:hAnsi="Courier New" w:cs="Courier New"/>
+          <w:sz w:val="20"/>
+          <w:szCs w:val="20"/>
+        </w:rPr>
+        <w:t>0.01,1.0,0.65,0.52,0.04,0.99,0.57,0.53,0.13,1.0,0.66,0.71,-0.04,1.0,0.62,0.72,0.04,1.0,0.65,0.66,-0.3,1.0,0.54,0.65,-0.13,0.98,0.66,0.84,-0.29,0.99,0.58,0.81,-0.16,0.97</w:t>
+      </w:r>
+    </w:p>
+    <w:p>
+      <w:pPr>
+        <w:pStyle w:val="content"/>
+        <w:ind w:firstLine="0"/>
+      </w:pPr>
+    </w:p>
+    <w:p>
+      <w:pPr>
+        <w:pStyle w:val="h2"/>
+      </w:pPr>
+      <w:r>
+        <w:t>3.3. Errors detection method</w:t>
+      </w:r>
+    </w:p>
+    <w:p>
+      <w:pPr>
+        <w:pStyle w:val="h4"/>
+      </w:pPr>
+      <w:r>
+        <w:t>3.3.1. Feet placement</w:t>
+      </w:r>
+    </w:p>
+    <w:p>
+      <w:pPr>
+        <w:pStyle w:val="content"/>
+      </w:pPr>
+      <w:r>
+        <w:t>Can be detected by calculate</w:t>
+      </w:r>
+      <w:r>
+        <w:t xml:space="preserve"> ratio between</w:t>
+      </w:r>
+      <w:r>
+        <w:t xml:space="preserve"> the distance </w:t>
+      </w:r>
+      <w:r>
+        <w:t>of</w:t>
+      </w:r>
+      <w:r>
+        <w:t xml:space="preserve"> 2 feet and the distance </w:t>
+      </w:r>
+      <w:r>
+        <w:t>of</w:t>
+      </w:r>
+      <w:r>
+        <w:t xml:space="preserve"> 2 shoulders.</w:t>
+      </w:r>
+      <w:r>
+        <w:t xml:space="preserve"> To precisely choose the correct ratio, videos of contributors perform proper form of a squat are analyzed. In that respect, 851 datapoints are gathered. </w:t>
+      </w:r>
+      <w:r>
+        <w:fldChar w:fldCharType="begin"/>
+      </w:r>
+      <w:r>
+        <w:instrText xml:space="preserve"> REF _Ref118666845 \h </w:instrText>
+      </w:r>
+      <w:r>
+        <w:fldChar w:fldCharType="separate"/>
+      </w:r>
+      <w:r>
+        <w:t xml:space="preserve">Figure </w:t>
+      </w:r>
+      <w:r>
+        <w:rPr>
+          <w:noProof/>
+        </w:rPr>
+        <w:t>14</w:t>
+      </w:r>
+      <w:r>
+        <w:fldChar w:fldCharType="end"/>
+      </w:r>
+      <w:r>
+        <w:t xml:space="preserve"> </w:t>
+      </w:r>
+      <w:r>
+        <w:t xml:space="preserve">is a visual graph represent </w:t>
+      </w:r>
+      <w:r>
+        <w:t xml:space="preserve">the ratio between the feet width and shoulder width calculated from 851 data points. In conclusion, assume that </w:t>
+      </w:r>
+      <m:oMath>
+        <m:r>
+          <w:rPr>
+            <w:rFonts w:ascii="Cambria Math" w:hAnsi="Cambria Math"/>
+          </w:rPr>
+          <m:t>x</m:t>
+        </m:r>
+      </m:oMath>
+      <w:r>
+        <w:t xml:space="preserve"> is the ratio between feet width and shoulder width:</w:t>
+      </w:r>
+      <w:r>
+        <w:t xml:space="preserve"> </w:t>
+      </w:r>
+    </w:p>
+    <w:p>
+      <w:pPr>
+        <w:pStyle w:val="content"/>
+        <w:numPr>
+          <w:ilvl w:val="0"/>
+          <w:numId w:val="28"/>
+        </w:numPr>
+        <w:tabs>
+          <w:tab w:val="clear" w:pos="1134"/>
+          <w:tab w:val="left" w:pos="851"/>
+        </w:tabs>
+      </w:pPr>
+      <m:oMath>
+        <m:r>
+          <w:rPr>
+            <w:rFonts w:ascii="Cambria Math" w:hAnsi="Cambria Math"/>
+          </w:rPr>
+          <m:t>1.2 ≤x ≤2.8</m:t>
+        </m:r>
+      </m:oMath>
+      <w:r>
+        <w:t xml:space="preserve"> : correct foot placement</w:t>
+      </w:r>
+    </w:p>
+    <w:p>
+      <w:pPr>
+        <w:pStyle w:val="content"/>
+        <w:numPr>
+          <w:ilvl w:val="0"/>
+          <w:numId w:val="28"/>
+        </w:numPr>
+        <w:tabs>
+          <w:tab w:val="clear" w:pos="1134"/>
+          <w:tab w:val="left" w:pos="851"/>
+        </w:tabs>
+      </w:pPr>
+      <m:oMath>
+        <m:r>
+          <w:rPr>
+            <w:rFonts w:ascii="Cambria Math" w:hAnsi="Cambria Math"/>
+          </w:rPr>
+          <w:lastRenderedPageBreak/>
+          <m:t>x &lt; 1.2</m:t>
+        </m:r>
+      </m:oMath>
+      <w:r>
+        <w:t>: foot placement is too tight</w:t>
+      </w:r>
+    </w:p>
+    <w:p>
+      <w:pPr>
+        <w:pStyle w:val="content"/>
+        <w:numPr>
+          <w:ilvl w:val="0"/>
+          <w:numId w:val="28"/>
+        </w:numPr>
+        <w:tabs>
+          <w:tab w:val="clear" w:pos="1134"/>
+          <w:tab w:val="left" w:pos="851"/>
+        </w:tabs>
+      </w:pPr>
+      <m:oMath>
+        <m:r>
+          <w:rPr>
+            <w:rFonts w:ascii="Cambria Math" w:hAnsi="Cambria Math"/>
+          </w:rPr>
+          <m:t>x &gt; 2.8</m:t>
+        </m:r>
+      </m:oMath>
+      <w:r>
+        <w:t xml:space="preserve"> : foot placement is too wide</w:t>
+      </w:r>
+    </w:p>
+    <w:p>
+      <w:pPr>
+        <w:pStyle w:val="content"/>
+      </w:pPr>
+      <w:r>
+        <w:t xml:space="preserve"> </w:t>
+      </w:r>
+    </w:p>
+    <w:p>
+      <w:pPr>
+        <w:pStyle w:val="content"/>
+        <w:keepNext/>
+        <w:ind w:firstLine="0"/>
+        <w:jc w:val="center"/>
+      </w:pPr>
+      <w:r>
+        <w:drawing>
+          <wp:inline distT="0" distB="0" distL="0" distR="0" wp14:anchorId="67C169DC" wp14:editId="761015CC">
+            <wp:extent cx="4840835" cy="3334100"/>
+            <wp:effectExtent l="12700" t="12700" r="10795" b="19050"/>
+            <wp:docPr id="47" name="Picture 47"/>
+            <wp:cNvGraphicFramePr>
+              <a:graphicFrameLocks xmlns:a="http://schemas.openxmlformats.org/drawingml/2006/main" noChangeAspect="1"/>
+            </wp:cNvGraphicFramePr>
+            <a:graphic xmlns:a="http://schemas.openxmlformats.org/drawingml/2006/main">
+              <a:graphicData uri="http://schemas.openxmlformats.org/drawingml/2006/picture">
+                <pic:pic xmlns:pic="http://schemas.openxmlformats.org/drawingml/2006/picture">
+                  <pic:nvPicPr>
+                    <pic:cNvPr id="1" name=""/>
+                    <pic:cNvPicPr/>
+                  </pic:nvPicPr>
+                  <pic:blipFill>
+                    <a:blip r:embed="rId28"/>
+                    <a:stretch>
+                      <a:fillRect/>
+                    </a:stretch>
+                  </pic:blipFill>
+                  <pic:spPr>
+                    <a:xfrm>
+                      <a:off x="0" y="0"/>
+                      <a:ext cx="4886411" cy="3365490"/>
+                    </a:xfrm>
+                    <a:prstGeom prst="rect">
+                      <a:avLst/>
+                    </a:prstGeom>
+                    <a:ln w="12700">
+                      <a:solidFill>
+                        <a:schemeClr val="tx1"/>
+                      </a:solidFill>
+                    </a:ln>
+                  </pic:spPr>
+                </pic:pic>
+              </a:graphicData>
+            </a:graphic>
+          </wp:inline>
+        </w:drawing>
+      </w:r>
+    </w:p>
+    <w:p>
+      <w:pPr>
+        <w:pStyle w:val="pic"/>
+      </w:pPr>
+      <w:bookmarkStart w:id="66" w:name="_Ref118666845"/>
+      <w:r>
+        <w:t xml:space="preserve">Figure </w:t>
+      </w:r>
+      <w:r>
+        <w:fldChar w:fldCharType="begin"/>
+      </w:r>
+      <w:r>
+        <w:instrText xml:space="preserve"> SEQ Figure \* ARABIC </w:instrText>
+      </w:r>
+      <w:r>
+        <w:fldChar w:fldCharType="separate"/>
+      </w:r>
+      <w:r>
+        <w:rPr>
+          <w:noProof/>
+        </w:rPr>
+        <w:t>14</w:t>
+      </w:r>
+      <w:r>
+        <w:fldChar w:fldCharType="end"/>
+      </w:r>
+      <w:bookmarkEnd w:id="66"/>
+      <w:r>
+        <w:t>: Graph representing the ratio between feet width and shoulder width in squat</w:t>
+      </w:r>
+    </w:p>
+    <w:p>
+      <w:pPr>
+        <w:pStyle w:val="content"/>
+      </w:pPr>
+    </w:p>
+    <w:p>
+      <w:pPr>
+        <w:pStyle w:val="h4"/>
+      </w:pPr>
+      <w:r>
+        <w:t>3.3.2. Knee placement</w:t>
+      </w:r>
+    </w:p>
+    <w:p>
+      <w:pPr>
+        <w:pStyle w:val="content"/>
+      </w:pPr>
+      <w:r>
+        <w:t xml:space="preserve">Can be detected by calculating ratio between the distance of 2 knee and 2 feet. Similar to the previous error, videos of contributors are analyzed to determine a correct threshold. Due to the dynamic movement of the knee during the exercise, the calculated ratio from the data will be separate into 3 stages: up, middle and down. </w:t>
+      </w:r>
+    </w:p>
+    <w:p>
+      <w:pPr>
+        <w:pStyle w:val="content"/>
+        <w:keepNext/>
+        <w:ind w:firstLine="0"/>
+        <w:jc w:val="center"/>
+      </w:pPr>
+      <w:r>
+        <w:lastRenderedPageBreak/>
+        <w:drawing>
+          <wp:inline distT="0" distB="0" distL="0" distR="0" wp14:anchorId="4DB2D93C" wp14:editId="5F492A38">
+            <wp:extent cx="4936197" cy="3754813"/>
+            <wp:effectExtent l="12700" t="12700" r="17145" b="17145"/>
+            <wp:docPr id="56" name="Picture 56"/>
+            <wp:cNvGraphicFramePr>
+              <a:graphicFrameLocks xmlns:a="http://schemas.openxmlformats.org/drawingml/2006/main" noChangeAspect="1"/>
+            </wp:cNvGraphicFramePr>
+            <a:graphic xmlns:a="http://schemas.openxmlformats.org/drawingml/2006/main">
+              <a:graphicData uri="http://schemas.openxmlformats.org/drawingml/2006/picture">
+                <pic:pic xmlns:pic="http://schemas.openxmlformats.org/drawingml/2006/picture">
+                  <pic:nvPicPr>
+                    <pic:cNvPr id="1" name=""/>
+                    <pic:cNvPicPr/>
+                  </pic:nvPicPr>
+                  <pic:blipFill>
+                    <a:blip r:embed="rId29"/>
+                    <a:stretch>
+                      <a:fillRect/>
+                    </a:stretch>
+                  </pic:blipFill>
+                  <pic:spPr>
+                    <a:xfrm>
+                      <a:off x="0" y="0"/>
+                      <a:ext cx="4950236" cy="3765492"/>
+                    </a:xfrm>
+                    <a:prstGeom prst="rect">
+                      <a:avLst/>
+                    </a:prstGeom>
+                    <a:ln w="12700">
+                      <a:solidFill>
+                        <a:schemeClr val="tx1"/>
+                      </a:solidFill>
+                    </a:ln>
+                  </pic:spPr>
+                </pic:pic>
+              </a:graphicData>
+            </a:graphic>
+          </wp:inline>
+        </w:drawing>
+      </w:r>
+    </w:p>
+    <w:p>
+      <w:pPr>
+        <w:pStyle w:val="Caption"/>
+        <w:jc w:val="center"/>
+      </w:pPr>
+      <w:r>
+        <w:t xml:space="preserve">Figure </w:t>
+      </w:r>
+      <w:r>
+        <w:fldChar w:fldCharType="begin"/>
+      </w:r>
+      <w:r>
+        <w:instrText xml:space="preserve"> SEQ Figure \* ARABIC </w:instrText>
+      </w:r>
+      <w:r>
+        <w:fldChar w:fldCharType="separate"/>
+      </w:r>
+      <w:r>
+        <w:rPr>
+          <w:noProof/>
+        </w:rPr>
+        <w:t>15</w:t>
+      </w:r>
+      <w:r>
+        <w:fldChar w:fldCharType="end"/>
+      </w:r>
+      <w:r>
+        <w:t>: Graph representing the ratio between knee width and feet width in each stage of squat</w:t>
+      </w:r>
+    </w:p>
+    <w:p>
+      <w:pPr>
+        <w:pStyle w:val="content"/>
+      </w:pPr>
     </w:p>
     <w:p>
       <w:pPr>
         <w:pStyle w:val="h1"/>
       </w:pPr>
-      <w:bookmarkStart w:id="60" w:name="_Toc118587321"/>
-      <w:r>
-        <w:lastRenderedPageBreak/>
-        <w:t>2. BASIC PLANK</w:t>
-      </w:r>
-      <w:bookmarkEnd w:id="60"/>
-    </w:p>
-    <w:p>
-      <w:pPr>
-        <w:pStyle w:val="h1"/>
-      </w:pPr>
-      <w:bookmarkStart w:id="61" w:name="_Toc118587322"/>
-      <w:r>
-        <w:t>3. BASIC SQUAT</w:t>
-      </w:r>
-      <w:bookmarkEnd w:id="61"/>
-    </w:p>
-    <w:p>
-      <w:pPr>
-        <w:pStyle w:val="h1"/>
-      </w:pPr>
-      <w:bookmarkStart w:id="62" w:name="_Toc118587323"/>
+      <w:bookmarkStart w:id="67" w:name="_Toc118587323"/>
       <w:r>
         <w:t>4. LUNGE</w:t>
       </w:r>
-      <w:bookmarkEnd w:id="62"/>
+      <w:bookmarkEnd w:id="67"/>
     </w:p>
     <w:p>
       <w:pPr>
@@ -18555,7 +19781,7 @@
       <w:pPr>
         <w:pStyle w:val="chap"/>
       </w:pPr>
-      <w:bookmarkStart w:id="63" w:name="_Toc118587324"/>
+      <w:bookmarkStart w:id="68" w:name="_Toc118587324"/>
       <w:r>
         <w:rPr>
           <w:caps w:val="0"/>
@@ -18569,17 +19795,17 @@
         </w:rPr>
         <w:t>EXPERIMENTAL RESULTS</w:t>
       </w:r>
-      <w:bookmarkEnd w:id="63"/>
+      <w:bookmarkEnd w:id="68"/>
     </w:p>
     <w:p>
       <w:pPr>
         <w:pStyle w:val="h1"/>
       </w:pPr>
-      <w:bookmarkStart w:id="64" w:name="_Toc118587325"/>
+      <w:bookmarkStart w:id="69" w:name="_Toc118587325"/>
       <w:r>
         <w:t>1. The purposes of testing</w:t>
       </w:r>
-      <w:bookmarkEnd w:id="64"/>
+      <w:bookmarkEnd w:id="69"/>
     </w:p>
     <w:p>
       <w:pPr>
@@ -18611,24 +19837,24 @@
       <w:pPr>
         <w:pStyle w:val="h1"/>
       </w:pPr>
-      <w:bookmarkStart w:id="65" w:name="_Toc118587326"/>
+      <w:bookmarkStart w:id="70" w:name="_Toc118587326"/>
       <w:r>
         <w:t xml:space="preserve">2. Testing </w:t>
       </w:r>
       <w:r>
         <w:t>explanation</w:t>
       </w:r>
-      <w:bookmarkEnd w:id="65"/>
+      <w:bookmarkEnd w:id="70"/>
     </w:p>
     <w:p>
       <w:pPr>
         <w:pStyle w:val="h2"/>
       </w:pPr>
-      <w:bookmarkStart w:id="66" w:name="_Toc118587327"/>
+      <w:bookmarkStart w:id="71" w:name="_Toc118587327"/>
       <w:r>
         <w:t>2.1. Details of the testing plan</w:t>
       </w:r>
-      <w:bookmarkEnd w:id="66"/>
+      <w:bookmarkEnd w:id="71"/>
     </w:p>
     <w:p>
       <w:pPr>
@@ -18657,7 +19883,7 @@
       <w:pPr>
         <w:pStyle w:val="h2"/>
       </w:pPr>
-      <w:bookmarkStart w:id="67" w:name="_Toc118587328"/>
+      <w:bookmarkStart w:id="72" w:name="_Toc118587328"/>
       <w:r>
         <w:t>2.1.1</w:t>
       </w:r>
@@ -18667,7 +19893,7 @@
       <w:r>
         <w:t>Testing features</w:t>
       </w:r>
-      <w:bookmarkEnd w:id="67"/>
+      <w:bookmarkEnd w:id="72"/>
     </w:p>
     <w:p>
       <w:pPr>
@@ -20242,7 +21468,7 @@
         <w:pStyle w:val="Caption"/>
         <w:jc w:val="center"/>
       </w:pPr>
-      <w:bookmarkStart w:id="68" w:name="_Toc89681534"/>
+      <w:bookmarkStart w:id="73" w:name="_Toc89681534"/>
       <w:r>
         <w:t xml:space="preserve">Table </w:t>
       </w:r>
@@ -20270,18 +21496,18 @@
       <w:r>
         <w:t>: Features require to be tested</w:t>
       </w:r>
-      <w:bookmarkEnd w:id="68"/>
+      <w:bookmarkEnd w:id="73"/>
     </w:p>
     <w:p/>
     <w:p>
       <w:pPr>
         <w:pStyle w:val="h2"/>
       </w:pPr>
-      <w:bookmarkStart w:id="69" w:name="_Toc118587329"/>
+      <w:bookmarkStart w:id="74" w:name="_Toc118587329"/>
       <w:r>
         <w:t>2.1.2. The goal of testing</w:t>
       </w:r>
-      <w:bookmarkEnd w:id="69"/>
+      <w:bookmarkEnd w:id="74"/>
     </w:p>
     <w:p>
       <w:pPr>
@@ -20311,11 +21537,11 @@
       <w:pPr>
         <w:pStyle w:val="h2"/>
       </w:pPr>
-      <w:bookmarkStart w:id="70" w:name="_Toc118587330"/>
+      <w:bookmarkStart w:id="75" w:name="_Toc118587330"/>
       <w:r>
         <w:t>2.1.3. Result from the test cases</w:t>
       </w:r>
-      <w:bookmarkEnd w:id="70"/>
+      <w:bookmarkEnd w:id="75"/>
     </w:p>
     <w:p>
       <w:pPr>
@@ -20354,11 +21580,11 @@
       <w:pPr>
         <w:pStyle w:val="h1"/>
       </w:pPr>
-      <w:bookmarkStart w:id="71" w:name="_Toc118587331"/>
+      <w:bookmarkStart w:id="76" w:name="_Toc118587331"/>
       <w:r>
         <w:t>2.2. Test environment</w:t>
       </w:r>
-      <w:bookmarkEnd w:id="71"/>
+      <w:bookmarkEnd w:id="76"/>
     </w:p>
     <w:p>
       <w:pPr>
@@ -20498,11 +21724,11 @@
       <w:pPr>
         <w:pStyle w:val="h1"/>
       </w:pPr>
-      <w:bookmarkStart w:id="72" w:name="_Toc118587332"/>
+      <w:bookmarkStart w:id="77" w:name="_Toc118587332"/>
       <w:r>
         <w:t>2.3. Test cases</w:t>
       </w:r>
-      <w:bookmarkEnd w:id="72"/>
+      <w:bookmarkEnd w:id="77"/>
     </w:p>
     <w:p>
       <w:pPr>
@@ -20519,11 +21745,11 @@
       <w:pPr>
         <w:pStyle w:val="h2"/>
       </w:pPr>
-      <w:bookmarkStart w:id="73" w:name="_Toc118587333"/>
+      <w:bookmarkStart w:id="78" w:name="_Toc118587333"/>
       <w:r>
         <w:t>2.3.1. Login</w:t>
       </w:r>
-      <w:bookmarkEnd w:id="73"/>
+      <w:bookmarkEnd w:id="78"/>
     </w:p>
     <w:p>
       <w:pPr>
@@ -21441,7 +22667,7 @@
         <w:pStyle w:val="Caption"/>
         <w:jc w:val="center"/>
       </w:pPr>
-      <w:bookmarkStart w:id="74" w:name="_Toc89681535"/>
+      <w:bookmarkStart w:id="79" w:name="_Toc89681535"/>
       <w:r>
         <w:lastRenderedPageBreak/>
         <w:t xml:space="preserve">Table </w:t>
@@ -21470,17 +22696,17 @@
       <w:r>
         <w:t>: Feature test cases - Login</w:t>
       </w:r>
-      <w:bookmarkEnd w:id="74"/>
+      <w:bookmarkEnd w:id="79"/>
     </w:p>
     <w:p>
       <w:pPr>
         <w:pStyle w:val="h2"/>
       </w:pPr>
-      <w:bookmarkStart w:id="75" w:name="_Toc118587334"/>
+      <w:bookmarkStart w:id="80" w:name="_Toc118587334"/>
       <w:r>
         <w:t>2.3.2. Register</w:t>
       </w:r>
-      <w:bookmarkEnd w:id="75"/>
+      <w:bookmarkEnd w:id="80"/>
     </w:p>
     <w:p>
       <w:r>
@@ -22364,7 +23590,7 @@
         <w:pStyle w:val="Caption"/>
         <w:jc w:val="center"/>
       </w:pPr>
-      <w:bookmarkStart w:id="76" w:name="_Toc89681536"/>
+      <w:bookmarkStart w:id="81" w:name="_Toc89681536"/>
       <w:r>
         <w:t xml:space="preserve">Table </w:t>
       </w:r>
@@ -22398,21 +23624,21 @@
       <w:r>
         <w:t>Register</w:t>
       </w:r>
-      <w:bookmarkEnd w:id="76"/>
+      <w:bookmarkEnd w:id="81"/>
     </w:p>
     <w:p/>
     <w:p>
       <w:pPr>
         <w:pStyle w:val="h2"/>
       </w:pPr>
-      <w:bookmarkStart w:id="77" w:name="_Toc118587335"/>
+      <w:bookmarkStart w:id="82" w:name="_Toc118587335"/>
       <w:r>
         <w:t xml:space="preserve">2.3.3. </w:t>
       </w:r>
       <w:r>
         <w:t>Add/Edit pricing list</w:t>
       </w:r>
-      <w:bookmarkEnd w:id="77"/>
+      <w:bookmarkEnd w:id="82"/>
     </w:p>
     <w:p>
       <w:r>
@@ -23522,7 +24748,7 @@
         <w:pStyle w:val="Caption"/>
         <w:jc w:val="center"/>
       </w:pPr>
-      <w:bookmarkStart w:id="78" w:name="_Toc89681537"/>
+      <w:bookmarkStart w:id="83" w:name="_Toc89681537"/>
       <w:r>
         <w:t xml:space="preserve">Table </w:t>
       </w:r>
@@ -23556,21 +24782,21 @@
       <w:r>
         <w:t>Add/Edit pricing list</w:t>
       </w:r>
-      <w:bookmarkEnd w:id="78"/>
+      <w:bookmarkEnd w:id="83"/>
     </w:p>
     <w:p/>
     <w:p>
       <w:pPr>
         <w:pStyle w:val="h2"/>
       </w:pPr>
-      <w:bookmarkStart w:id="79" w:name="_Toc118587336"/>
+      <w:bookmarkStart w:id="84" w:name="_Toc118587336"/>
       <w:r>
         <w:t>2.3.4. S</w:t>
       </w:r>
       <w:r>
         <w:t>earch for order by its id</w:t>
       </w:r>
-      <w:bookmarkEnd w:id="79"/>
+      <w:bookmarkEnd w:id="84"/>
     </w:p>
     <w:p>
       <w:r>
@@ -24843,7 +26069,7 @@
         <w:pStyle w:val="Caption"/>
         <w:jc w:val="center"/>
       </w:pPr>
-      <w:bookmarkStart w:id="80" w:name="_Toc89681538"/>
+      <w:bookmarkStart w:id="85" w:name="_Toc89681538"/>
       <w:r>
         <w:t xml:space="preserve">Table </w:t>
       </w:r>
@@ -24877,18 +26103,18 @@
       <w:r>
         <w:t>Order searching</w:t>
       </w:r>
-      <w:bookmarkEnd w:id="80"/>
+      <w:bookmarkEnd w:id="85"/>
     </w:p>
     <w:p/>
     <w:p>
       <w:pPr>
         <w:pStyle w:val="h2"/>
       </w:pPr>
-      <w:bookmarkStart w:id="81" w:name="_Toc118587337"/>
+      <w:bookmarkStart w:id="86" w:name="_Toc118587337"/>
       <w:r>
         <w:t>2.3.5. Find consignee information</w:t>
       </w:r>
-      <w:bookmarkEnd w:id="81"/>
+      <w:bookmarkEnd w:id="86"/>
     </w:p>
     <w:p>
       <w:r>
@@ -25225,7 +26451,7 @@
         <w:pStyle w:val="Caption"/>
         <w:jc w:val="center"/>
       </w:pPr>
-      <w:bookmarkStart w:id="82" w:name="_Toc89681539"/>
+      <w:bookmarkStart w:id="87" w:name="_Toc89681539"/>
       <w:r>
         <w:t xml:space="preserve">Table </w:t>
       </w:r>
@@ -25262,21 +26488,21 @@
       <w:r>
         <w:t xml:space="preserve"> consignee location</w:t>
       </w:r>
-      <w:bookmarkEnd w:id="82"/>
+      <w:bookmarkEnd w:id="87"/>
     </w:p>
     <w:p/>
     <w:p>
       <w:pPr>
         <w:pStyle w:val="h2"/>
       </w:pPr>
-      <w:bookmarkStart w:id="83" w:name="_Toc118587338"/>
+      <w:bookmarkStart w:id="88" w:name="_Toc118587338"/>
       <w:r>
         <w:t>2.3.6. Navigate</w:t>
       </w:r>
       <w:r>
         <w:t xml:space="preserve"> and calculate distance</w:t>
       </w:r>
-      <w:bookmarkEnd w:id="83"/>
+      <w:bookmarkEnd w:id="88"/>
     </w:p>
     <w:p>
       <w:r>
@@ -25552,7 +26778,7 @@
         <w:pStyle w:val="Caption"/>
         <w:jc w:val="center"/>
       </w:pPr>
-      <w:bookmarkStart w:id="84" w:name="_Toc89681540"/>
+      <w:bookmarkStart w:id="89" w:name="_Toc89681540"/>
       <w:r>
         <w:t xml:space="preserve">Table </w:t>
       </w:r>
@@ -25586,7 +26812,7 @@
       <w:r>
         <w:t>Navigate and calculate distance</w:t>
       </w:r>
-      <w:bookmarkEnd w:id="84"/>
+      <w:bookmarkEnd w:id="89"/>
     </w:p>
     <w:p>
       <w:pPr>
@@ -25595,22 +26821,22 @@
       <w:r>
         <w:br w:type="page"/>
       </w:r>
-      <w:bookmarkStart w:id="85" w:name="_Toc118587339"/>
+      <w:bookmarkStart w:id="90" w:name="_Toc118587339"/>
       <w:r>
         <w:lastRenderedPageBreak/>
         <w:t>CONCLUSION</w:t>
       </w:r>
-      <w:bookmarkEnd w:id="85"/>
+      <w:bookmarkEnd w:id="90"/>
     </w:p>
     <w:p>
       <w:pPr>
         <w:pStyle w:val="h1"/>
       </w:pPr>
-      <w:bookmarkStart w:id="86" w:name="_Toc118587340"/>
+      <w:bookmarkStart w:id="91" w:name="_Toc118587340"/>
       <w:r>
         <w:t>1. Final results</w:t>
       </w:r>
-      <w:bookmarkEnd w:id="86"/>
+      <w:bookmarkEnd w:id="91"/>
     </w:p>
     <w:p>
       <w:pPr>
@@ -25713,7 +26939,7 @@
           <w:iCs w:val="0"/>
         </w:rPr>
       </w:pPr>
-      <w:bookmarkStart w:id="87" w:name="_Toc118587341"/>
+      <w:bookmarkStart w:id="92" w:name="_Toc118587341"/>
       <w:r>
         <w:rPr>
           <w:rStyle w:val="Emphasis"/>
@@ -25722,7 +26948,7 @@
         </w:rPr>
         <w:t>2. Future works</w:t>
       </w:r>
-      <w:bookmarkEnd w:id="87"/>
+      <w:bookmarkEnd w:id="92"/>
     </w:p>
     <w:p>
       <w:pPr>
@@ -25898,7 +27124,7 @@
       <w:r>
         <w:br w:type="page"/>
       </w:r>
-      <w:bookmarkStart w:id="88" w:name="_Toc118587342"/>
+      <w:bookmarkStart w:id="93" w:name="_Toc118587342"/>
       <w:r>
         <w:rPr>
           <w:rStyle w:val="Emphasis"/>
@@ -25909,7 +27135,7 @@
         <w:lastRenderedPageBreak/>
         <w:t>REFERENCES</w:t>
       </w:r>
-      <w:bookmarkEnd w:id="88"/>
+      <w:bookmarkEnd w:id="93"/>
     </w:p>
     <w:p>
       <w:pPr>
@@ -25990,7 +27216,7 @@
       <w:r>
         <w:t xml:space="preserve"> from </w:t>
       </w:r>
-      <w:hyperlink r:id="rId26" w:history="1">
+      <w:hyperlink r:id="rId30" w:history="1">
         <w:r>
           <w:rPr>
             <w:rStyle w:val="Hyperlink"/>
@@ -26065,7 +27291,7 @@
       <w:r>
         <w:t xml:space="preserve">” from </w:t>
       </w:r>
-      <w:hyperlink r:id="rId27" w:history="1">
+      <w:hyperlink r:id="rId31" w:history="1">
         <w:r>
           <w:rPr>
             <w:rStyle w:val="Hyperlink"/>
@@ -26128,7 +27354,7 @@
       <w:r>
         <w:t xml:space="preserve"> </w:t>
       </w:r>
-      <w:hyperlink r:id="rId28" w:history="1">
+      <w:hyperlink r:id="rId32" w:history="1">
         <w:r>
           <w:rPr>
             <w:rStyle w:val="Hyperlink"/>
@@ -26180,7 +27406,7 @@
       <w:r>
         <w:t xml:space="preserve">Vuejs.org, “Vue.js Introduction” from </w:t>
       </w:r>
-      <w:hyperlink r:id="rId29" w:history="1">
+      <w:hyperlink r:id="rId33" w:history="1">
         <w:r>
           <w:rPr>
             <w:rStyle w:val="Hyperlink"/>
@@ -26229,7 +27455,7 @@
       <w:r>
         <w:t xml:space="preserve"> </w:t>
       </w:r>
-      <w:hyperlink r:id="rId30" w:history="1">
+      <w:hyperlink r:id="rId34" w:history="1">
         <w:r>
           <w:rPr>
             <w:rStyle w:val="Hyperlink"/>
@@ -26280,7 +27506,7 @@
       <w:r>
         <w:t xml:space="preserve"> </w:t>
       </w:r>
-      <w:hyperlink r:id="rId31" w:history="1">
+      <w:hyperlink r:id="rId35" w:history="1">
         <w:r>
           <w:rPr>
             <w:rStyle w:val="Hyperlink"/>
@@ -26314,7 +27540,7 @@
       <w:r>
         <w:t xml:space="preserve"> </w:t>
       </w:r>
-      <w:hyperlink r:id="rId32" w:history="1">
+      <w:hyperlink r:id="rId36" w:history="1">
         <w:r>
           <w:rPr>
             <w:rStyle w:val="Hyperlink"/>
@@ -32289,12 +33515,10 @@
     <w:next w:val="h3"/>
     <w:rsid w:val="0010636F"/>
     <w:pPr>
-      <w:numPr>
-        <w:numId w:val="28"/>
-      </w:numPr>
       <w:tabs>
         <w:tab w:val="left" w:pos="851"/>
       </w:tabs>
+      <w:ind w:left="1211" w:hanging="360"/>
     </w:pPr>
   </w:style>
   <w:style w:type="paragraph" w:customStyle="1" w:styleId="h4">
@@ -32302,6 +33526,16 @@
     <w:basedOn w:val="h2"/>
     <w:qFormat/>
     <w:rsid w:val="0010636F"/>
+  </w:style>
+  <w:style w:type="character" w:styleId="PlaceholderText">
+    <w:name w:val="Placeholder Text"/>
+    <w:basedOn w:val="DefaultParagraphFont"/>
+    <w:uiPriority w:val="99"/>
+    <w:semiHidden/>
+    <w:rsid w:val="00E23BE7"/>
+    <w:rPr>
+      <w:color w:val="808080"/>
+    </w:rPr>
   </w:style>
 </w:styles>
 </file>

--- a/docs/graduation_thesis_B1809677.docx
+++ b/docs/graduation_thesis_B1809677.docx
@@ -1964,7 +1964,7 @@
         </w:rPr>
       </w:pPr>
       <w:bookmarkStart w:id="0" w:name="_Toc73983743"/>
-      <w:bookmarkStart w:id="1" w:name="_Toc119523965"/>
+      <w:bookmarkStart w:id="1" w:name="_Toc120200254"/>
       <w:r>
         <w:lastRenderedPageBreak/>
         <w:t>INSTRUCTOR’S COMMENTS</w:t>
@@ -2930,7 +2930,7 @@
         </w:rPr>
         <w:fldChar w:fldCharType="separate"/>
       </w:r>
-      <w:hyperlink w:anchor="_Toc119523965" w:history="1">
+      <w:hyperlink w:anchor="_Toc120200254" w:history="1">
         <w:r>
           <w:rPr>
             <w:rStyle w:val="Hyperlink"/>
@@ -2957,7 +2957,7 @@
             <w:noProof/>
             <w:webHidden/>
           </w:rPr>
-          <w:instrText xml:space="preserve"> PAGEREF _Toc119523965 \h </w:instrText>
+          <w:instrText xml:space="preserve"> PAGEREF _Toc120200254 \h </w:instrText>
         </w:r>
         <w:r>
           <w:rPr>
@@ -3001,7 +3001,7 @@
           <w:lang w:val="en-VN" w:eastAsia="en-US"/>
         </w:rPr>
       </w:pPr>
-      <w:hyperlink w:anchor="_Toc119523966" w:history="1">
+      <w:hyperlink w:anchor="_Toc120200255" w:history="1">
         <w:r>
           <w:rPr>
             <w:rStyle w:val="Hyperlink"/>
@@ -3028,7 +3028,7 @@
             <w:noProof/>
             <w:webHidden/>
           </w:rPr>
-          <w:instrText xml:space="preserve"> PAGEREF _Toc119523966 \h </w:instrText>
+          <w:instrText xml:space="preserve"> PAGEREF _Toc120200255 \h </w:instrText>
         </w:r>
         <w:r>
           <w:rPr>
@@ -3072,7 +3072,7 @@
           <w:lang w:val="en-VN" w:eastAsia="en-US"/>
         </w:rPr>
       </w:pPr>
-      <w:hyperlink w:anchor="_Toc119523967" w:history="1">
+      <w:hyperlink w:anchor="_Toc120200256" w:history="1">
         <w:r>
           <w:rPr>
             <w:rStyle w:val="Hyperlink"/>
@@ -3099,7 +3099,7 @@
             <w:noProof/>
             <w:webHidden/>
           </w:rPr>
-          <w:instrText xml:space="preserve"> PAGEREF _Toc119523967 \h </w:instrText>
+          <w:instrText xml:space="preserve"> PAGEREF _Toc120200256 \h </w:instrText>
         </w:r>
         <w:r>
           <w:rPr>
@@ -3143,7 +3143,7 @@
           <w:lang w:val="en-VN" w:eastAsia="en-US"/>
         </w:rPr>
       </w:pPr>
-      <w:hyperlink w:anchor="_Toc119523968" w:history="1">
+      <w:hyperlink w:anchor="_Toc120200257" w:history="1">
         <w:r>
           <w:rPr>
             <w:rStyle w:val="Hyperlink"/>
@@ -3170,7 +3170,7 @@
             <w:noProof/>
             <w:webHidden/>
           </w:rPr>
-          <w:instrText xml:space="preserve"> PAGEREF _Toc119523968 \h </w:instrText>
+          <w:instrText xml:space="preserve"> PAGEREF _Toc120200257 \h </w:instrText>
         </w:r>
         <w:r>
           <w:rPr>
@@ -3214,7 +3214,7 @@
           <w:lang w:val="en-VN" w:eastAsia="en-US"/>
         </w:rPr>
       </w:pPr>
-      <w:hyperlink w:anchor="_Toc119523969" w:history="1">
+      <w:hyperlink w:anchor="_Toc120200258" w:history="1">
         <w:r>
           <w:rPr>
             <w:rStyle w:val="Hyperlink"/>
@@ -3241,7 +3241,7 @@
             <w:noProof/>
             <w:webHidden/>
           </w:rPr>
-          <w:instrText xml:space="preserve"> PAGEREF _Toc119523969 \h </w:instrText>
+          <w:instrText xml:space="preserve"> PAGEREF _Toc120200258 \h </w:instrText>
         </w:r>
         <w:r>
           <w:rPr>
@@ -3285,7 +3285,7 @@
           <w:lang w:val="en-VN" w:eastAsia="en-US"/>
         </w:rPr>
       </w:pPr>
-      <w:hyperlink w:anchor="_Toc119523970" w:history="1">
+      <w:hyperlink w:anchor="_Toc120200259" w:history="1">
         <w:r>
           <w:rPr>
             <w:rStyle w:val="Hyperlink"/>
@@ -3312,7 +3312,7 @@
             <w:noProof/>
             <w:webHidden/>
           </w:rPr>
-          <w:instrText xml:space="preserve"> PAGEREF _Toc119523970 \h </w:instrText>
+          <w:instrText xml:space="preserve"> PAGEREF _Toc120200259 \h </w:instrText>
         </w:r>
         <w:r>
           <w:rPr>
@@ -3356,7 +3356,7 @@
           <w:lang w:val="en-VN" w:eastAsia="en-US"/>
         </w:rPr>
       </w:pPr>
-      <w:hyperlink w:anchor="_Toc119523971" w:history="1">
+      <w:hyperlink w:anchor="_Toc120200260" w:history="1">
         <w:r>
           <w:rPr>
             <w:rStyle w:val="Hyperlink"/>
@@ -3383,7 +3383,7 @@
             <w:noProof/>
             <w:webHidden/>
           </w:rPr>
-          <w:instrText xml:space="preserve"> PAGEREF _Toc119523971 \h </w:instrText>
+          <w:instrText xml:space="preserve"> PAGEREF _Toc120200260 \h </w:instrText>
         </w:r>
         <w:r>
           <w:rPr>
@@ -3427,7 +3427,7 @@
           <w:lang w:val="en-VN" w:eastAsia="en-US"/>
         </w:rPr>
       </w:pPr>
-      <w:hyperlink w:anchor="_Toc119523972" w:history="1">
+      <w:hyperlink w:anchor="_Toc120200261" w:history="1">
         <w:r>
           <w:rPr>
             <w:rStyle w:val="Hyperlink"/>
@@ -3454,7 +3454,7 @@
             <w:noProof/>
             <w:webHidden/>
           </w:rPr>
-          <w:instrText xml:space="preserve"> PAGEREF _Toc119523972 \h </w:instrText>
+          <w:instrText xml:space="preserve"> PAGEREF _Toc120200261 \h </w:instrText>
         </w:r>
         <w:r>
           <w:rPr>
@@ -3498,7 +3498,7 @@
           <w:lang w:val="en-VN" w:eastAsia="en-US"/>
         </w:rPr>
       </w:pPr>
-      <w:hyperlink w:anchor="_Toc119523973" w:history="1">
+      <w:hyperlink w:anchor="_Toc120200262" w:history="1">
         <w:r>
           <w:rPr>
             <w:rStyle w:val="Hyperlink"/>
@@ -3525,7 +3525,7 @@
             <w:noProof/>
             <w:webHidden/>
           </w:rPr>
-          <w:instrText xml:space="preserve"> PAGEREF _Toc119523973 \h </w:instrText>
+          <w:instrText xml:space="preserve"> PAGEREF _Toc120200262 \h </w:instrText>
         </w:r>
         <w:r>
           <w:rPr>
@@ -3569,7 +3569,7 @@
           <w:lang w:val="en-VN" w:eastAsia="en-US"/>
         </w:rPr>
       </w:pPr>
-      <w:hyperlink w:anchor="_Toc119523974" w:history="1">
+      <w:hyperlink w:anchor="_Toc120200263" w:history="1">
         <w:r>
           <w:rPr>
             <w:rStyle w:val="Hyperlink"/>
@@ -3596,7 +3596,7 @@
             <w:noProof/>
             <w:webHidden/>
           </w:rPr>
-          <w:instrText xml:space="preserve"> PAGEREF _Toc119523974 \h </w:instrText>
+          <w:instrText xml:space="preserve"> PAGEREF _Toc120200263 \h </w:instrText>
         </w:r>
         <w:r>
           <w:rPr>
@@ -3640,7 +3640,7 @@
           <w:lang w:val="en-VN" w:eastAsia="en-US"/>
         </w:rPr>
       </w:pPr>
-      <w:hyperlink w:anchor="_Toc119523975" w:history="1">
+      <w:hyperlink w:anchor="_Toc120200264" w:history="1">
         <w:r>
           <w:rPr>
             <w:rStyle w:val="Hyperlink"/>
@@ -3667,7 +3667,7 @@
             <w:noProof/>
             <w:webHidden/>
           </w:rPr>
-          <w:instrText xml:space="preserve"> PAGEREF _Toc119523975 \h </w:instrText>
+          <w:instrText xml:space="preserve"> PAGEREF _Toc120200264 \h </w:instrText>
         </w:r>
         <w:r>
           <w:rPr>
@@ -3711,7 +3711,7 @@
           <w:lang w:val="en-VN" w:eastAsia="en-US"/>
         </w:rPr>
       </w:pPr>
-      <w:hyperlink w:anchor="_Toc119523976" w:history="1">
+      <w:hyperlink w:anchor="_Toc120200265" w:history="1">
         <w:r>
           <w:rPr>
             <w:rStyle w:val="Hyperlink"/>
@@ -3738,7 +3738,7 @@
             <w:noProof/>
             <w:webHidden/>
           </w:rPr>
-          <w:instrText xml:space="preserve"> PAGEREF _Toc119523976 \h </w:instrText>
+          <w:instrText xml:space="preserve"> PAGEREF _Toc120200265 \h </w:instrText>
         </w:r>
         <w:r>
           <w:rPr>
@@ -3782,7 +3782,7 @@
           <w:lang w:val="en-VN" w:eastAsia="en-US"/>
         </w:rPr>
       </w:pPr>
-      <w:hyperlink w:anchor="_Toc119523977" w:history="1">
+      <w:hyperlink w:anchor="_Toc120200266" w:history="1">
         <w:r>
           <w:rPr>
             <w:rStyle w:val="Hyperlink"/>
@@ -3809,7 +3809,7 @@
             <w:noProof/>
             <w:webHidden/>
           </w:rPr>
-          <w:instrText xml:space="preserve"> PAGEREF _Toc119523977 \h </w:instrText>
+          <w:instrText xml:space="preserve"> PAGEREF _Toc120200266 \h </w:instrText>
         </w:r>
         <w:r>
           <w:rPr>
@@ -3853,7 +3853,7 @@
           <w:lang w:val="en-VN" w:eastAsia="en-US"/>
         </w:rPr>
       </w:pPr>
-      <w:hyperlink w:anchor="_Toc119523978" w:history="1">
+      <w:hyperlink w:anchor="_Toc120200267" w:history="1">
         <w:r>
           <w:rPr>
             <w:rStyle w:val="Hyperlink"/>
@@ -3880,7 +3880,7 @@
             <w:noProof/>
             <w:webHidden/>
           </w:rPr>
-          <w:instrText xml:space="preserve"> PAGEREF _Toc119523978 \h </w:instrText>
+          <w:instrText xml:space="preserve"> PAGEREF _Toc120200267 \h </w:instrText>
         </w:r>
         <w:r>
           <w:rPr>
@@ -3924,7 +3924,7 @@
           <w:lang w:val="en-VN" w:eastAsia="en-US"/>
         </w:rPr>
       </w:pPr>
-      <w:hyperlink w:anchor="_Toc119523979" w:history="1">
+      <w:hyperlink w:anchor="_Toc120200268" w:history="1">
         <w:r>
           <w:rPr>
             <w:rStyle w:val="Hyperlink"/>
@@ -3951,7 +3951,7 @@
             <w:noProof/>
             <w:webHidden/>
           </w:rPr>
-          <w:instrText xml:space="preserve"> PAGEREF _Toc119523979 \h </w:instrText>
+          <w:instrText xml:space="preserve"> PAGEREF _Toc120200268 \h </w:instrText>
         </w:r>
         <w:r>
           <w:rPr>
@@ -3995,7 +3995,7 @@
           <w:lang w:val="en-VN" w:eastAsia="en-US"/>
         </w:rPr>
       </w:pPr>
-      <w:hyperlink w:anchor="_Toc119523980" w:history="1">
+      <w:hyperlink w:anchor="_Toc120200269" w:history="1">
         <w:r>
           <w:rPr>
             <w:rStyle w:val="Hyperlink"/>
@@ -4022,7 +4022,7 @@
             <w:noProof/>
             <w:webHidden/>
           </w:rPr>
-          <w:instrText xml:space="preserve"> PAGEREF _Toc119523980 \h </w:instrText>
+          <w:instrText xml:space="preserve"> PAGEREF _Toc120200269 \h </w:instrText>
         </w:r>
         <w:r>
           <w:rPr>
@@ -4066,7 +4066,7 @@
           <w:lang w:val="en-VN" w:eastAsia="en-US"/>
         </w:rPr>
       </w:pPr>
-      <w:hyperlink w:anchor="_Toc119523981" w:history="1">
+      <w:hyperlink w:anchor="_Toc120200270" w:history="1">
         <w:r>
           <w:rPr>
             <w:rStyle w:val="Hyperlink"/>
@@ -4093,7 +4093,7 @@
             <w:noProof/>
             <w:webHidden/>
           </w:rPr>
-          <w:instrText xml:space="preserve"> PAGEREF _Toc119523981 \h </w:instrText>
+          <w:instrText xml:space="preserve"> PAGEREF _Toc120200270 \h </w:instrText>
         </w:r>
         <w:r>
           <w:rPr>
@@ -4137,7 +4137,7 @@
           <w:lang w:val="en-VN" w:eastAsia="en-US"/>
         </w:rPr>
       </w:pPr>
-      <w:hyperlink w:anchor="_Toc119523982" w:history="1">
+      <w:hyperlink w:anchor="_Toc120200271" w:history="1">
         <w:r>
           <w:rPr>
             <w:rStyle w:val="Hyperlink"/>
@@ -4164,7 +4164,7 @@
             <w:noProof/>
             <w:webHidden/>
           </w:rPr>
-          <w:instrText xml:space="preserve"> PAGEREF _Toc119523982 \h </w:instrText>
+          <w:instrText xml:space="preserve"> PAGEREF _Toc120200271 \h </w:instrText>
         </w:r>
         <w:r>
           <w:rPr>
@@ -4208,7 +4208,7 @@
           <w:lang w:val="en-VN" w:eastAsia="en-US"/>
         </w:rPr>
       </w:pPr>
-      <w:hyperlink w:anchor="_Toc119523983" w:history="1">
+      <w:hyperlink w:anchor="_Toc120200272" w:history="1">
         <w:r>
           <w:rPr>
             <w:rStyle w:val="Hyperlink"/>
@@ -4235,7 +4235,7 @@
             <w:noProof/>
             <w:webHidden/>
           </w:rPr>
-          <w:instrText xml:space="preserve"> PAGEREF _Toc119523983 \h </w:instrText>
+          <w:instrText xml:space="preserve"> PAGEREF _Toc120200272 \h </w:instrText>
         </w:r>
         <w:r>
           <w:rPr>
@@ -4279,7 +4279,7 @@
           <w:lang w:val="en-VN" w:eastAsia="en-US"/>
         </w:rPr>
       </w:pPr>
-      <w:hyperlink w:anchor="_Toc119523984" w:history="1">
+      <w:hyperlink w:anchor="_Toc120200273" w:history="1">
         <w:r>
           <w:rPr>
             <w:rStyle w:val="Hyperlink"/>
@@ -4306,7 +4306,7 @@
             <w:noProof/>
             <w:webHidden/>
           </w:rPr>
-          <w:instrText xml:space="preserve"> PAGEREF _Toc119523984 \h </w:instrText>
+          <w:instrText xml:space="preserve"> PAGEREF _Toc120200273 \h </w:instrText>
         </w:r>
         <w:r>
           <w:rPr>
@@ -4350,7 +4350,7 @@
           <w:lang w:val="en-VN" w:eastAsia="en-US"/>
         </w:rPr>
       </w:pPr>
-      <w:hyperlink w:anchor="_Toc119523985" w:history="1">
+      <w:hyperlink w:anchor="_Toc120200274" w:history="1">
         <w:r>
           <w:rPr>
             <w:rStyle w:val="Hyperlink"/>
@@ -4377,7 +4377,7 @@
             <w:noProof/>
             <w:webHidden/>
           </w:rPr>
-          <w:instrText xml:space="preserve"> PAGEREF _Toc119523985 \h </w:instrText>
+          <w:instrText xml:space="preserve"> PAGEREF _Toc120200274 \h </w:instrText>
         </w:r>
         <w:r>
           <w:rPr>
@@ -4421,7 +4421,7 @@
           <w:lang w:val="en-VN" w:eastAsia="en-US"/>
         </w:rPr>
       </w:pPr>
-      <w:hyperlink w:anchor="_Toc119523986" w:history="1">
+      <w:hyperlink w:anchor="_Toc120200275" w:history="1">
         <w:r>
           <w:rPr>
             <w:rStyle w:val="Hyperlink"/>
@@ -4448,7 +4448,7 @@
             <w:noProof/>
             <w:webHidden/>
           </w:rPr>
-          <w:instrText xml:space="preserve"> PAGEREF _Toc119523986 \h </w:instrText>
+          <w:instrText xml:space="preserve"> PAGEREF _Toc120200275 \h </w:instrText>
         </w:r>
         <w:r>
           <w:rPr>
@@ -4492,7 +4492,7 @@
           <w:lang w:val="en-VN" w:eastAsia="en-US"/>
         </w:rPr>
       </w:pPr>
-      <w:hyperlink w:anchor="_Toc119523987" w:history="1">
+      <w:hyperlink w:anchor="_Toc120200276" w:history="1">
         <w:r>
           <w:rPr>
             <w:rStyle w:val="Hyperlink"/>
@@ -4519,7 +4519,7 @@
             <w:noProof/>
             <w:webHidden/>
           </w:rPr>
-          <w:instrText xml:space="preserve"> PAGEREF _Toc119523987 \h </w:instrText>
+          <w:instrText xml:space="preserve"> PAGEREF _Toc120200276 \h </w:instrText>
         </w:r>
         <w:r>
           <w:rPr>
@@ -4563,7 +4563,7 @@
           <w:lang w:val="en-VN" w:eastAsia="en-US"/>
         </w:rPr>
       </w:pPr>
-      <w:hyperlink w:anchor="_Toc119523988" w:history="1">
+      <w:hyperlink w:anchor="_Toc120200277" w:history="1">
         <w:r>
           <w:rPr>
             <w:rStyle w:val="Hyperlink"/>
@@ -4590,7 +4590,7 @@
             <w:noProof/>
             <w:webHidden/>
           </w:rPr>
-          <w:instrText xml:space="preserve"> PAGEREF _Toc119523988 \h </w:instrText>
+          <w:instrText xml:space="preserve"> PAGEREF _Toc120200277 \h </w:instrText>
         </w:r>
         <w:r>
           <w:rPr>
@@ -4634,7 +4634,7 @@
           <w:lang w:val="en-VN" w:eastAsia="en-US"/>
         </w:rPr>
       </w:pPr>
-      <w:hyperlink w:anchor="_Toc119523989" w:history="1">
+      <w:hyperlink w:anchor="_Toc120200278" w:history="1">
         <w:r>
           <w:rPr>
             <w:rStyle w:val="Hyperlink"/>
@@ -4661,7 +4661,7 @@
             <w:noProof/>
             <w:webHidden/>
           </w:rPr>
-          <w:instrText xml:space="preserve"> PAGEREF _Toc119523989 \h </w:instrText>
+          <w:instrText xml:space="preserve"> PAGEREF _Toc120200278 \h </w:instrText>
         </w:r>
         <w:r>
           <w:rPr>
@@ -4705,7 +4705,7 @@
           <w:lang w:val="en-VN" w:eastAsia="en-US"/>
         </w:rPr>
       </w:pPr>
-      <w:hyperlink w:anchor="_Toc119523990" w:history="1">
+      <w:hyperlink w:anchor="_Toc120200279" w:history="1">
         <w:r>
           <w:rPr>
             <w:rStyle w:val="Hyperlink"/>
@@ -4732,7 +4732,7 @@
             <w:noProof/>
             <w:webHidden/>
           </w:rPr>
-          <w:instrText xml:space="preserve"> PAGEREF _Toc119523990 \h </w:instrText>
+          <w:instrText xml:space="preserve"> PAGEREF _Toc120200279 \h </w:instrText>
         </w:r>
         <w:r>
           <w:rPr>
@@ -4776,7 +4776,7 @@
           <w:lang w:val="en-VN" w:eastAsia="en-US"/>
         </w:rPr>
       </w:pPr>
-      <w:hyperlink w:anchor="_Toc119523991" w:history="1">
+      <w:hyperlink w:anchor="_Toc120200280" w:history="1">
         <w:r>
           <w:rPr>
             <w:rStyle w:val="Hyperlink"/>
@@ -4803,7 +4803,7 @@
             <w:noProof/>
             <w:webHidden/>
           </w:rPr>
-          <w:instrText xml:space="preserve"> PAGEREF _Toc119523991 \h </w:instrText>
+          <w:instrText xml:space="preserve"> PAGEREF _Toc120200280 \h </w:instrText>
         </w:r>
         <w:r>
           <w:rPr>
@@ -4847,14 +4847,14 @@
           <w:lang w:val="en-VN" w:eastAsia="en-US"/>
         </w:rPr>
       </w:pPr>
-      <w:hyperlink w:anchor="_Toc119523992" w:history="1">
+      <w:hyperlink w:anchor="_Toc120200281" w:history="1">
         <w:r>
           <w:rPr>
             <w:rStyle w:val="Hyperlink"/>
             <w:noProof/>
             <w:lang w:eastAsia="en-US"/>
           </w:rPr>
-          <w:t>CHAPTER 2: GENRAL APPROACH ON BUILD MACHINE LEARNING MODELS</w:t>
+          <w:t>CHAPTER 2: METHODOLOGY</w:t>
         </w:r>
         <w:r>
           <w:rPr>
@@ -4875,7 +4875,7 @@
             <w:noProof/>
             <w:webHidden/>
           </w:rPr>
-          <w:instrText xml:space="preserve"> PAGEREF _Toc119523992 \h </w:instrText>
+          <w:instrText xml:space="preserve"> PAGEREF _Toc120200281 \h </w:instrText>
         </w:r>
         <w:r>
           <w:rPr>
@@ -4919,13 +4919,13 @@
           <w:lang w:val="en-VN" w:eastAsia="en-US"/>
         </w:rPr>
       </w:pPr>
-      <w:hyperlink w:anchor="_Toc119523993" w:history="1">
+      <w:hyperlink w:anchor="_Toc120200282" w:history="1">
         <w:r>
           <w:rPr>
             <w:rStyle w:val="Hyperlink"/>
             <w:noProof/>
           </w:rPr>
-          <w:t>1. EXERCISES SELECTION AND ERRORS DETERMINATION</w:t>
+          <w:t>1. GENERAL APPROACH</w:t>
         </w:r>
         <w:r>
           <w:rPr>
@@ -4946,7 +4946,7 @@
             <w:noProof/>
             <w:webHidden/>
           </w:rPr>
-          <w:instrText xml:space="preserve"> PAGEREF _Toc119523993 \h </w:instrText>
+          <w:instrText xml:space="preserve"> PAGEREF _Toc120200282 \h </w:instrText>
         </w:r>
         <w:r>
           <w:rPr>
@@ -4967,6 +4967,290 @@
             <w:webHidden/>
           </w:rPr>
           <w:t>18</w:t>
+        </w:r>
+        <w:r>
+          <w:rPr>
+            <w:noProof/>
+            <w:webHidden/>
+          </w:rPr>
+          <w:fldChar w:fldCharType="end"/>
+        </w:r>
+      </w:hyperlink>
+    </w:p>
+    <w:p>
+      <w:pPr>
+        <w:pStyle w:val="TOC3"/>
+        <w:tabs>
+          <w:tab w:val="right" w:leader="dot" w:pos="8777"/>
+        </w:tabs>
+        <w:rPr>
+          <w:rFonts w:asciiTheme="minorHAnsi" w:eastAsiaTheme="minorEastAsia" w:hAnsiTheme="minorHAnsi" w:cstheme="minorBidi"/>
+          <w:noProof/>
+          <w:sz w:val="24"/>
+          <w:lang w:val="en-VN" w:eastAsia="en-US"/>
+        </w:rPr>
+      </w:pPr>
+      <w:hyperlink w:anchor="_Toc120200283" w:history="1">
+        <w:r>
+          <w:rPr>
+            <w:rStyle w:val="Hyperlink"/>
+            <w:noProof/>
+          </w:rPr>
+          <w:t>1.1. Exercises selection and errors determination</w:t>
+        </w:r>
+        <w:r>
+          <w:rPr>
+            <w:noProof/>
+            <w:webHidden/>
+          </w:rPr>
+          <w:tab/>
+        </w:r>
+        <w:r>
+          <w:rPr>
+            <w:noProof/>
+            <w:webHidden/>
+          </w:rPr>
+          <w:fldChar w:fldCharType="begin"/>
+        </w:r>
+        <w:r>
+          <w:rPr>
+            <w:noProof/>
+            <w:webHidden/>
+          </w:rPr>
+          <w:instrText xml:space="preserve"> PAGEREF _Toc120200283 \h </w:instrText>
+        </w:r>
+        <w:r>
+          <w:rPr>
+            <w:noProof/>
+            <w:webHidden/>
+          </w:rPr>
+        </w:r>
+        <w:r>
+          <w:rPr>
+            <w:noProof/>
+            <w:webHidden/>
+          </w:rPr>
+          <w:fldChar w:fldCharType="separate"/>
+        </w:r>
+        <w:r>
+          <w:rPr>
+            <w:noProof/>
+            <w:webHidden/>
+          </w:rPr>
+          <w:t>18</w:t>
+        </w:r>
+        <w:r>
+          <w:rPr>
+            <w:noProof/>
+            <w:webHidden/>
+          </w:rPr>
+          <w:fldChar w:fldCharType="end"/>
+        </w:r>
+      </w:hyperlink>
+    </w:p>
+    <w:p>
+      <w:pPr>
+        <w:pStyle w:val="TOC3"/>
+        <w:tabs>
+          <w:tab w:val="right" w:leader="dot" w:pos="8777"/>
+        </w:tabs>
+        <w:rPr>
+          <w:rFonts w:asciiTheme="minorHAnsi" w:eastAsiaTheme="minorEastAsia" w:hAnsiTheme="minorHAnsi" w:cstheme="minorBidi"/>
+          <w:noProof/>
+          <w:sz w:val="24"/>
+          <w:lang w:val="en-VN" w:eastAsia="en-US"/>
+        </w:rPr>
+      </w:pPr>
+      <w:hyperlink w:anchor="_Toc120200284" w:history="1">
+        <w:r>
+          <w:rPr>
+            <w:rStyle w:val="Hyperlink"/>
+            <w:noProof/>
+          </w:rPr>
+          <w:t>1.2. Data Collecting</w:t>
+        </w:r>
+        <w:r>
+          <w:rPr>
+            <w:noProof/>
+            <w:webHidden/>
+          </w:rPr>
+          <w:tab/>
+        </w:r>
+        <w:r>
+          <w:rPr>
+            <w:noProof/>
+            <w:webHidden/>
+          </w:rPr>
+          <w:fldChar w:fldCharType="begin"/>
+        </w:r>
+        <w:r>
+          <w:rPr>
+            <w:noProof/>
+            <w:webHidden/>
+          </w:rPr>
+          <w:instrText xml:space="preserve"> PAGEREF _Toc120200284 \h </w:instrText>
+        </w:r>
+        <w:r>
+          <w:rPr>
+            <w:noProof/>
+            <w:webHidden/>
+          </w:rPr>
+        </w:r>
+        <w:r>
+          <w:rPr>
+            <w:noProof/>
+            <w:webHidden/>
+          </w:rPr>
+          <w:fldChar w:fldCharType="separate"/>
+        </w:r>
+        <w:r>
+          <w:rPr>
+            <w:noProof/>
+            <w:webHidden/>
+          </w:rPr>
+          <w:t>19</w:t>
+        </w:r>
+        <w:r>
+          <w:rPr>
+            <w:noProof/>
+            <w:webHidden/>
+          </w:rPr>
+          <w:fldChar w:fldCharType="end"/>
+        </w:r>
+      </w:hyperlink>
+    </w:p>
+    <w:p>
+      <w:pPr>
+        <w:pStyle w:val="TOC3"/>
+        <w:tabs>
+          <w:tab w:val="right" w:leader="dot" w:pos="8777"/>
+        </w:tabs>
+        <w:rPr>
+          <w:rFonts w:asciiTheme="minorHAnsi" w:eastAsiaTheme="minorEastAsia" w:hAnsiTheme="minorHAnsi" w:cstheme="minorBidi"/>
+          <w:noProof/>
+          <w:sz w:val="24"/>
+          <w:lang w:val="en-VN" w:eastAsia="en-US"/>
+        </w:rPr>
+      </w:pPr>
+      <w:hyperlink w:anchor="_Toc120200285" w:history="1">
+        <w:r>
+          <w:rPr>
+            <w:rStyle w:val="Hyperlink"/>
+            <w:noProof/>
+          </w:rPr>
+          <w:t>1.3. Data processing</w:t>
+        </w:r>
+        <w:r>
+          <w:rPr>
+            <w:noProof/>
+            <w:webHidden/>
+          </w:rPr>
+          <w:tab/>
+        </w:r>
+        <w:r>
+          <w:rPr>
+            <w:noProof/>
+            <w:webHidden/>
+          </w:rPr>
+          <w:fldChar w:fldCharType="begin"/>
+        </w:r>
+        <w:r>
+          <w:rPr>
+            <w:noProof/>
+            <w:webHidden/>
+          </w:rPr>
+          <w:instrText xml:space="preserve"> PAGEREF _Toc120200285 \h </w:instrText>
+        </w:r>
+        <w:r>
+          <w:rPr>
+            <w:noProof/>
+            <w:webHidden/>
+          </w:rPr>
+        </w:r>
+        <w:r>
+          <w:rPr>
+            <w:noProof/>
+            <w:webHidden/>
+          </w:rPr>
+          <w:fldChar w:fldCharType="separate"/>
+        </w:r>
+        <w:r>
+          <w:rPr>
+            <w:noProof/>
+            <w:webHidden/>
+          </w:rPr>
+          <w:t>20</w:t>
+        </w:r>
+        <w:r>
+          <w:rPr>
+            <w:noProof/>
+            <w:webHidden/>
+          </w:rPr>
+          <w:fldChar w:fldCharType="end"/>
+        </w:r>
+      </w:hyperlink>
+    </w:p>
+    <w:p>
+      <w:pPr>
+        <w:pStyle w:val="TOC3"/>
+        <w:tabs>
+          <w:tab w:val="right" w:leader="dot" w:pos="8777"/>
+        </w:tabs>
+        <w:rPr>
+          <w:rFonts w:asciiTheme="minorHAnsi" w:eastAsiaTheme="minorEastAsia" w:hAnsiTheme="minorHAnsi" w:cstheme="minorBidi"/>
+          <w:noProof/>
+          <w:sz w:val="24"/>
+          <w:lang w:val="en-VN" w:eastAsia="en-US"/>
+        </w:rPr>
+      </w:pPr>
+      <w:hyperlink w:anchor="_Toc120200286" w:history="1">
+        <w:r>
+          <w:rPr>
+            <w:rStyle w:val="Hyperlink"/>
+            <w:noProof/>
+          </w:rPr>
+          <w:t>1.4. Model Training</w:t>
+        </w:r>
+        <w:r>
+          <w:rPr>
+            <w:noProof/>
+            <w:webHidden/>
+          </w:rPr>
+          <w:tab/>
+        </w:r>
+        <w:r>
+          <w:rPr>
+            <w:noProof/>
+            <w:webHidden/>
+          </w:rPr>
+          <w:fldChar w:fldCharType="begin"/>
+        </w:r>
+        <w:r>
+          <w:rPr>
+            <w:noProof/>
+            <w:webHidden/>
+          </w:rPr>
+          <w:instrText xml:space="preserve"> PAGEREF _Toc120200286 \h </w:instrText>
+        </w:r>
+        <w:r>
+          <w:rPr>
+            <w:noProof/>
+            <w:webHidden/>
+          </w:rPr>
+        </w:r>
+        <w:r>
+          <w:rPr>
+            <w:noProof/>
+            <w:webHidden/>
+          </w:rPr>
+          <w:fldChar w:fldCharType="separate"/>
+        </w:r>
+        <w:r>
+          <w:rPr>
+            <w:noProof/>
+            <w:webHidden/>
+          </w:rPr>
+          <w:t>23</w:t>
         </w:r>
         <w:r>
           <w:rPr>
@@ -4990,13 +5274,13 @@
           <w:lang w:val="en-VN" w:eastAsia="en-US"/>
         </w:rPr>
       </w:pPr>
-      <w:hyperlink w:anchor="_Toc119523994" w:history="1">
+      <w:hyperlink w:anchor="_Toc120200287" w:history="1">
         <w:r>
           <w:rPr>
             <w:rStyle w:val="Hyperlink"/>
             <w:noProof/>
           </w:rPr>
-          <w:t>2. DATA COLLECTING</w:t>
+          <w:t>2. MODEL TRAINING PROCESS IN DEPTH FOR EACH EXERCISES</w:t>
         </w:r>
         <w:r>
           <w:rPr>
@@ -5017,7 +5301,7 @@
             <w:noProof/>
             <w:webHidden/>
           </w:rPr>
-          <w:instrText xml:space="preserve"> PAGEREF _Toc119523994 \h </w:instrText>
+          <w:instrText xml:space="preserve"> PAGEREF _Toc120200287 \h </w:instrText>
         </w:r>
         <w:r>
           <w:rPr>
@@ -5037,7 +5321,7 @@
             <w:noProof/>
             <w:webHidden/>
           </w:rPr>
-          <w:t>19</w:t>
+          <w:t>25</w:t>
         </w:r>
         <w:r>
           <w:rPr>
@@ -5061,13 +5345,13 @@
           <w:lang w:val="en-VN" w:eastAsia="en-US"/>
         </w:rPr>
       </w:pPr>
-      <w:hyperlink w:anchor="_Toc119523995" w:history="1">
+      <w:hyperlink w:anchor="_Toc120200288" w:history="1">
         <w:r>
           <w:rPr>
             <w:rStyle w:val="Hyperlink"/>
             <w:noProof/>
           </w:rPr>
-          <w:t>2.1. Self-collected data</w:t>
+          <w:t>2.1. Bicep Curl</w:t>
         </w:r>
         <w:r>
           <w:rPr>
@@ -5088,7 +5372,7 @@
             <w:noProof/>
             <w:webHidden/>
           </w:rPr>
-          <w:instrText xml:space="preserve"> PAGEREF _Toc119523995 \h </w:instrText>
+          <w:instrText xml:space="preserve"> PAGEREF _Toc120200288 \h </w:instrText>
         </w:r>
         <w:r>
           <w:rPr>
@@ -5108,7 +5392,7 @@
             <w:noProof/>
             <w:webHidden/>
           </w:rPr>
-          <w:t>19</w:t>
+          <w:t>25</w:t>
         </w:r>
         <w:r>
           <w:rPr>
@@ -5132,13 +5416,13 @@
           <w:lang w:val="en-VN" w:eastAsia="en-US"/>
         </w:rPr>
       </w:pPr>
-      <w:hyperlink w:anchor="_Toc119523996" w:history="1">
+      <w:hyperlink w:anchor="_Toc120200289" w:history="1">
         <w:r>
           <w:rPr>
             <w:rStyle w:val="Hyperlink"/>
             <w:noProof/>
           </w:rPr>
-          <w:t>2.2. Public Dataset for Kaggle</w:t>
+          <w:t>2.2. Basic Plank</w:t>
         </w:r>
         <w:r>
           <w:rPr>
@@ -5159,7 +5443,7 @@
             <w:noProof/>
             <w:webHidden/>
           </w:rPr>
-          <w:instrText xml:space="preserve"> PAGEREF _Toc119523996 \h </w:instrText>
+          <w:instrText xml:space="preserve"> PAGEREF _Toc120200289 \h </w:instrText>
         </w:r>
         <w:r>
           <w:rPr>
@@ -5179,7 +5463,291 @@
             <w:noProof/>
             <w:webHidden/>
           </w:rPr>
-          <w:t>20</w:t>
+          <w:t>26</w:t>
+        </w:r>
+        <w:r>
+          <w:rPr>
+            <w:noProof/>
+            <w:webHidden/>
+          </w:rPr>
+          <w:fldChar w:fldCharType="end"/>
+        </w:r>
+      </w:hyperlink>
+    </w:p>
+    <w:p>
+      <w:pPr>
+        <w:pStyle w:val="TOC3"/>
+        <w:tabs>
+          <w:tab w:val="right" w:leader="dot" w:pos="8777"/>
+        </w:tabs>
+        <w:rPr>
+          <w:rFonts w:asciiTheme="minorHAnsi" w:eastAsiaTheme="minorEastAsia" w:hAnsiTheme="minorHAnsi" w:cstheme="minorBidi"/>
+          <w:noProof/>
+          <w:sz w:val="24"/>
+          <w:lang w:val="en-VN" w:eastAsia="en-US"/>
+        </w:rPr>
+      </w:pPr>
+      <w:hyperlink w:anchor="_Toc120200290" w:history="1">
+        <w:r>
+          <w:rPr>
+            <w:rStyle w:val="Hyperlink"/>
+            <w:noProof/>
+          </w:rPr>
+          <w:t>2.3. Basic Squat</w:t>
+        </w:r>
+        <w:r>
+          <w:rPr>
+            <w:noProof/>
+            <w:webHidden/>
+          </w:rPr>
+          <w:tab/>
+        </w:r>
+        <w:r>
+          <w:rPr>
+            <w:noProof/>
+            <w:webHidden/>
+          </w:rPr>
+          <w:fldChar w:fldCharType="begin"/>
+        </w:r>
+        <w:r>
+          <w:rPr>
+            <w:noProof/>
+            <w:webHidden/>
+          </w:rPr>
+          <w:instrText xml:space="preserve"> PAGEREF _Toc120200290 \h </w:instrText>
+        </w:r>
+        <w:r>
+          <w:rPr>
+            <w:noProof/>
+            <w:webHidden/>
+          </w:rPr>
+        </w:r>
+        <w:r>
+          <w:rPr>
+            <w:noProof/>
+            <w:webHidden/>
+          </w:rPr>
+          <w:fldChar w:fldCharType="separate"/>
+        </w:r>
+        <w:r>
+          <w:rPr>
+            <w:noProof/>
+            <w:webHidden/>
+          </w:rPr>
+          <w:t>28</w:t>
+        </w:r>
+        <w:r>
+          <w:rPr>
+            <w:noProof/>
+            <w:webHidden/>
+          </w:rPr>
+          <w:fldChar w:fldCharType="end"/>
+        </w:r>
+      </w:hyperlink>
+    </w:p>
+    <w:p>
+      <w:pPr>
+        <w:pStyle w:val="TOC3"/>
+        <w:tabs>
+          <w:tab w:val="right" w:leader="dot" w:pos="8777"/>
+        </w:tabs>
+        <w:rPr>
+          <w:rFonts w:asciiTheme="minorHAnsi" w:eastAsiaTheme="minorEastAsia" w:hAnsiTheme="minorHAnsi" w:cstheme="minorBidi"/>
+          <w:noProof/>
+          <w:sz w:val="24"/>
+          <w:lang w:val="en-VN" w:eastAsia="en-US"/>
+        </w:rPr>
+      </w:pPr>
+      <w:hyperlink w:anchor="_Toc120200291" w:history="1">
+        <w:r>
+          <w:rPr>
+            <w:rStyle w:val="Hyperlink"/>
+            <w:noProof/>
+          </w:rPr>
+          <w:t>2.4. Lunge</w:t>
+        </w:r>
+        <w:r>
+          <w:rPr>
+            <w:noProof/>
+            <w:webHidden/>
+          </w:rPr>
+          <w:tab/>
+        </w:r>
+        <w:r>
+          <w:rPr>
+            <w:noProof/>
+            <w:webHidden/>
+          </w:rPr>
+          <w:fldChar w:fldCharType="begin"/>
+        </w:r>
+        <w:r>
+          <w:rPr>
+            <w:noProof/>
+            <w:webHidden/>
+          </w:rPr>
+          <w:instrText xml:space="preserve"> PAGEREF _Toc120200291 \h </w:instrText>
+        </w:r>
+        <w:r>
+          <w:rPr>
+            <w:noProof/>
+            <w:webHidden/>
+          </w:rPr>
+        </w:r>
+        <w:r>
+          <w:rPr>
+            <w:noProof/>
+            <w:webHidden/>
+          </w:rPr>
+          <w:fldChar w:fldCharType="separate"/>
+        </w:r>
+        <w:r>
+          <w:rPr>
+            <w:noProof/>
+            <w:webHidden/>
+          </w:rPr>
+          <w:t>31</w:t>
+        </w:r>
+        <w:r>
+          <w:rPr>
+            <w:noProof/>
+            <w:webHidden/>
+          </w:rPr>
+          <w:fldChar w:fldCharType="end"/>
+        </w:r>
+      </w:hyperlink>
+    </w:p>
+    <w:p>
+      <w:pPr>
+        <w:pStyle w:val="TOC1"/>
+        <w:tabs>
+          <w:tab w:val="right" w:leader="dot" w:pos="8777"/>
+        </w:tabs>
+        <w:rPr>
+          <w:rFonts w:asciiTheme="minorHAnsi" w:eastAsiaTheme="minorEastAsia" w:hAnsiTheme="minorHAnsi" w:cstheme="minorBidi"/>
+          <w:noProof/>
+          <w:sz w:val="24"/>
+          <w:lang w:val="en-VN" w:eastAsia="en-US"/>
+        </w:rPr>
+      </w:pPr>
+      <w:hyperlink w:anchor="_Toc120200292" w:history="1">
+        <w:r>
+          <w:rPr>
+            <w:rStyle w:val="Hyperlink"/>
+            <w:noProof/>
+          </w:rPr>
+          <w:t>CHAPTER 3: TESTING AND EXPERIMENTAL RESULTS</w:t>
+        </w:r>
+        <w:r>
+          <w:rPr>
+            <w:noProof/>
+            <w:webHidden/>
+          </w:rPr>
+          <w:tab/>
+        </w:r>
+        <w:r>
+          <w:rPr>
+            <w:noProof/>
+            <w:webHidden/>
+          </w:rPr>
+          <w:fldChar w:fldCharType="begin"/>
+        </w:r>
+        <w:r>
+          <w:rPr>
+            <w:noProof/>
+            <w:webHidden/>
+          </w:rPr>
+          <w:instrText xml:space="preserve"> PAGEREF _Toc120200292 \h </w:instrText>
+        </w:r>
+        <w:r>
+          <w:rPr>
+            <w:noProof/>
+            <w:webHidden/>
+          </w:rPr>
+        </w:r>
+        <w:r>
+          <w:rPr>
+            <w:noProof/>
+            <w:webHidden/>
+          </w:rPr>
+          <w:fldChar w:fldCharType="separate"/>
+        </w:r>
+        <w:r>
+          <w:rPr>
+            <w:noProof/>
+            <w:webHidden/>
+          </w:rPr>
+          <w:t>34</w:t>
+        </w:r>
+        <w:r>
+          <w:rPr>
+            <w:noProof/>
+            <w:webHidden/>
+          </w:rPr>
+          <w:fldChar w:fldCharType="end"/>
+        </w:r>
+      </w:hyperlink>
+    </w:p>
+    <w:p>
+      <w:pPr>
+        <w:pStyle w:val="TOC1"/>
+        <w:tabs>
+          <w:tab w:val="right" w:leader="dot" w:pos="8777"/>
+        </w:tabs>
+        <w:rPr>
+          <w:rFonts w:asciiTheme="minorHAnsi" w:eastAsiaTheme="minorEastAsia" w:hAnsiTheme="minorHAnsi" w:cstheme="minorBidi"/>
+          <w:noProof/>
+          <w:sz w:val="24"/>
+          <w:lang w:val="en-VN" w:eastAsia="en-US"/>
+        </w:rPr>
+      </w:pPr>
+      <w:hyperlink w:anchor="_Toc120200293" w:history="1">
+        <w:r>
+          <w:rPr>
+            <w:rStyle w:val="Hyperlink"/>
+            <w:noProof/>
+          </w:rPr>
+          <w:t>CONCLUSION</w:t>
+        </w:r>
+        <w:r>
+          <w:rPr>
+            <w:noProof/>
+            <w:webHidden/>
+          </w:rPr>
+          <w:tab/>
+        </w:r>
+        <w:r>
+          <w:rPr>
+            <w:noProof/>
+            <w:webHidden/>
+          </w:rPr>
+          <w:fldChar w:fldCharType="begin"/>
+        </w:r>
+        <w:r>
+          <w:rPr>
+            <w:noProof/>
+            <w:webHidden/>
+          </w:rPr>
+          <w:instrText xml:space="preserve"> PAGEREF _Toc120200293 \h </w:instrText>
+        </w:r>
+        <w:r>
+          <w:rPr>
+            <w:noProof/>
+            <w:webHidden/>
+          </w:rPr>
+        </w:r>
+        <w:r>
+          <w:rPr>
+            <w:noProof/>
+            <w:webHidden/>
+          </w:rPr>
+          <w:fldChar w:fldCharType="separate"/>
+        </w:r>
+        <w:r>
+          <w:rPr>
+            <w:noProof/>
+            <w:webHidden/>
+          </w:rPr>
+          <w:t>35</w:t>
         </w:r>
         <w:r>
           <w:rPr>
@@ -5203,13 +5771,13 @@
           <w:lang w:val="en-VN" w:eastAsia="en-US"/>
         </w:rPr>
       </w:pPr>
-      <w:hyperlink w:anchor="_Toc119523997" w:history="1">
+      <w:hyperlink w:anchor="_Toc120200294" w:history="1">
         <w:r>
           <w:rPr>
             <w:rStyle w:val="Hyperlink"/>
             <w:noProof/>
           </w:rPr>
-          <w:t>3. DATA PROCESSING</w:t>
+          <w:t>1. Final results</w:t>
         </w:r>
         <w:r>
           <w:rPr>
@@ -5230,7 +5798,7 @@
             <w:noProof/>
             <w:webHidden/>
           </w:rPr>
-          <w:instrText xml:space="preserve"> PAGEREF _Toc119523997 \h </w:instrText>
+          <w:instrText xml:space="preserve"> PAGEREF _Toc120200294 \h </w:instrText>
         </w:r>
         <w:r>
           <w:rPr>
@@ -5250,7 +5818,7 @@
             <w:noProof/>
             <w:webHidden/>
           </w:rPr>
-          <w:t>20</w:t>
+          <w:t>35</w:t>
         </w:r>
         <w:r>
           <w:rPr>
@@ -5263,7 +5831,7 @@
     </w:p>
     <w:p>
       <w:pPr>
-        <w:pStyle w:val="TOC3"/>
+        <w:pStyle w:val="TOC2"/>
         <w:tabs>
           <w:tab w:val="right" w:leader="dot" w:pos="8777"/>
         </w:tabs>
@@ -5274,13 +5842,13 @@
           <w:lang w:val="en-VN" w:eastAsia="en-US"/>
         </w:rPr>
       </w:pPr>
-      <w:hyperlink w:anchor="_Toc119523998" w:history="1">
+      <w:hyperlink w:anchor="_Toc120200295" w:history="1">
         <w:r>
           <w:rPr>
             <w:rStyle w:val="Hyperlink"/>
             <w:noProof/>
           </w:rPr>
-          <w:t>3.1. Detecting important landmarks</w:t>
+          <w:t>2. Future works</w:t>
         </w:r>
         <w:r>
           <w:rPr>
@@ -5301,7 +5869,7 @@
             <w:noProof/>
             <w:webHidden/>
           </w:rPr>
-          <w:instrText xml:space="preserve"> PAGEREF _Toc119523998 \h </w:instrText>
+          <w:instrText xml:space="preserve"> PAGEREF _Toc120200295 \h </w:instrText>
         </w:r>
         <w:r>
           <w:rPr>
@@ -5321,7 +5889,7 @@
             <w:noProof/>
             <w:webHidden/>
           </w:rPr>
-          <w:t>20</w:t>
+          <w:t>35</w:t>
         </w:r>
         <w:r>
           <w:rPr>
@@ -5334,7 +5902,7 @@
     </w:p>
     <w:p>
       <w:pPr>
-        <w:pStyle w:val="TOC3"/>
+        <w:pStyle w:val="TOC1"/>
         <w:tabs>
           <w:tab w:val="right" w:leader="dot" w:pos="8777"/>
         </w:tabs>
@@ -5345,13 +5913,13 @@
           <w:lang w:val="en-VN" w:eastAsia="en-US"/>
         </w:rPr>
       </w:pPr>
-      <w:hyperlink w:anchor="_Toc119523999" w:history="1">
+      <w:hyperlink w:anchor="_Toc120200296" w:history="1">
         <w:r>
           <w:rPr>
             <w:rStyle w:val="Hyperlink"/>
             <w:noProof/>
           </w:rPr>
-          <w:t>3.2. Extract data from video using OpenCV and MediaPipe</w:t>
+          <w:t>REFERENCES</w:t>
         </w:r>
         <w:r>
           <w:rPr>
@@ -5372,7 +5940,7 @@
             <w:noProof/>
             <w:webHidden/>
           </w:rPr>
-          <w:instrText xml:space="preserve"> PAGEREF _Toc119523999 \h </w:instrText>
+          <w:instrText xml:space="preserve"> PAGEREF _Toc120200296 \h </w:instrText>
         </w:r>
         <w:r>
           <w:rPr>
@@ -5392,1427 +5960,7 @@
             <w:noProof/>
             <w:webHidden/>
           </w:rPr>
-          <w:t>21</w:t>
-        </w:r>
-        <w:r>
-          <w:rPr>
-            <w:noProof/>
-            <w:webHidden/>
-          </w:rPr>
-          <w:fldChar w:fldCharType="end"/>
-        </w:r>
-      </w:hyperlink>
-    </w:p>
-    <w:p>
-      <w:pPr>
-        <w:pStyle w:val="TOC2"/>
-        <w:tabs>
-          <w:tab w:val="right" w:leader="dot" w:pos="8777"/>
-        </w:tabs>
-        <w:rPr>
-          <w:rFonts w:asciiTheme="minorHAnsi" w:eastAsiaTheme="minorEastAsia" w:hAnsiTheme="minorHAnsi" w:cstheme="minorBidi"/>
-          <w:noProof/>
-          <w:sz w:val="24"/>
-          <w:lang w:val="en-VN" w:eastAsia="en-US"/>
-        </w:rPr>
-      </w:pPr>
-      <w:hyperlink w:anchor="_Toc119524000" w:history="1">
-        <w:r>
-          <w:rPr>
-            <w:rStyle w:val="Hyperlink"/>
-            <w:noProof/>
-          </w:rPr>
-          <w:t>4. MODEL TRAINING</w:t>
-        </w:r>
-        <w:r>
-          <w:rPr>
-            <w:noProof/>
-            <w:webHidden/>
-          </w:rPr>
-          <w:tab/>
-        </w:r>
-        <w:r>
-          <w:rPr>
-            <w:noProof/>
-            <w:webHidden/>
-          </w:rPr>
-          <w:fldChar w:fldCharType="begin"/>
-        </w:r>
-        <w:r>
-          <w:rPr>
-            <w:noProof/>
-            <w:webHidden/>
-          </w:rPr>
-          <w:instrText xml:space="preserve"> PAGEREF _Toc119524000 \h </w:instrText>
-        </w:r>
-        <w:r>
-          <w:rPr>
-            <w:noProof/>
-            <w:webHidden/>
-          </w:rPr>
-        </w:r>
-        <w:r>
-          <w:rPr>
-            <w:noProof/>
-            <w:webHidden/>
-          </w:rPr>
-          <w:fldChar w:fldCharType="separate"/>
-        </w:r>
-        <w:r>
-          <w:rPr>
-            <w:noProof/>
-            <w:webHidden/>
-          </w:rPr>
-          <w:t>22</w:t>
-        </w:r>
-        <w:r>
-          <w:rPr>
-            <w:noProof/>
-            <w:webHidden/>
-          </w:rPr>
-          <w:fldChar w:fldCharType="end"/>
-        </w:r>
-      </w:hyperlink>
-    </w:p>
-    <w:p>
-      <w:pPr>
-        <w:pStyle w:val="TOC3"/>
-        <w:tabs>
-          <w:tab w:val="right" w:leader="dot" w:pos="8777"/>
-        </w:tabs>
-        <w:rPr>
-          <w:rFonts w:asciiTheme="minorHAnsi" w:eastAsiaTheme="minorEastAsia" w:hAnsiTheme="minorHAnsi" w:cstheme="minorBidi"/>
-          <w:noProof/>
-          <w:sz w:val="24"/>
-          <w:lang w:val="en-VN" w:eastAsia="en-US"/>
-        </w:rPr>
-      </w:pPr>
-      <w:hyperlink w:anchor="_Toc119524001" w:history="1">
-        <w:r>
-          <w:rPr>
-            <w:rStyle w:val="Hyperlink"/>
-            <w:noProof/>
-          </w:rPr>
-          <w:t>4.1. Classification with Scikit-learn</w:t>
-        </w:r>
-        <w:r>
-          <w:rPr>
-            <w:noProof/>
-            <w:webHidden/>
-          </w:rPr>
-          <w:tab/>
-        </w:r>
-        <w:r>
-          <w:rPr>
-            <w:noProof/>
-            <w:webHidden/>
-          </w:rPr>
-          <w:fldChar w:fldCharType="begin"/>
-        </w:r>
-        <w:r>
-          <w:rPr>
-            <w:noProof/>
-            <w:webHidden/>
-          </w:rPr>
-          <w:instrText xml:space="preserve"> PAGEREF _Toc119524001 \h </w:instrText>
-        </w:r>
-        <w:r>
-          <w:rPr>
-            <w:noProof/>
-            <w:webHidden/>
-          </w:rPr>
-        </w:r>
-        <w:r>
-          <w:rPr>
-            <w:noProof/>
-            <w:webHidden/>
-          </w:rPr>
-          <w:fldChar w:fldCharType="separate"/>
-        </w:r>
-        <w:r>
-          <w:rPr>
-            <w:noProof/>
-            <w:webHidden/>
-          </w:rPr>
-          <w:t>22</w:t>
-        </w:r>
-        <w:r>
-          <w:rPr>
-            <w:noProof/>
-            <w:webHidden/>
-          </w:rPr>
-          <w:fldChar w:fldCharType="end"/>
-        </w:r>
-      </w:hyperlink>
-    </w:p>
-    <w:p>
-      <w:pPr>
-        <w:pStyle w:val="TOC3"/>
-        <w:tabs>
-          <w:tab w:val="right" w:leader="dot" w:pos="8777"/>
-        </w:tabs>
-        <w:rPr>
-          <w:rFonts w:asciiTheme="minorHAnsi" w:eastAsiaTheme="minorEastAsia" w:hAnsiTheme="minorHAnsi" w:cstheme="minorBidi"/>
-          <w:noProof/>
-          <w:sz w:val="24"/>
-          <w:lang w:val="en-VN" w:eastAsia="en-US"/>
-        </w:rPr>
-      </w:pPr>
-      <w:hyperlink w:anchor="_Toc119524002" w:history="1">
-        <w:r>
-          <w:rPr>
-            <w:rStyle w:val="Hyperlink"/>
-            <w:noProof/>
-          </w:rPr>
-          <w:t>4.2. Neural Network for classification with Keras</w:t>
-        </w:r>
-        <w:r>
-          <w:rPr>
-            <w:noProof/>
-            <w:webHidden/>
-          </w:rPr>
-          <w:tab/>
-        </w:r>
-        <w:r>
-          <w:rPr>
-            <w:noProof/>
-            <w:webHidden/>
-          </w:rPr>
-          <w:fldChar w:fldCharType="begin"/>
-        </w:r>
-        <w:r>
-          <w:rPr>
-            <w:noProof/>
-            <w:webHidden/>
-          </w:rPr>
-          <w:instrText xml:space="preserve"> PAGEREF _Toc119524002 \h </w:instrText>
-        </w:r>
-        <w:r>
-          <w:rPr>
-            <w:noProof/>
-            <w:webHidden/>
-          </w:rPr>
-        </w:r>
-        <w:r>
-          <w:rPr>
-            <w:noProof/>
-            <w:webHidden/>
-          </w:rPr>
-          <w:fldChar w:fldCharType="separate"/>
-        </w:r>
-        <w:r>
-          <w:rPr>
-            <w:noProof/>
-            <w:webHidden/>
-          </w:rPr>
-          <w:t>23</w:t>
-        </w:r>
-        <w:r>
-          <w:rPr>
-            <w:noProof/>
-            <w:webHidden/>
-          </w:rPr>
-          <w:fldChar w:fldCharType="end"/>
-        </w:r>
-      </w:hyperlink>
-    </w:p>
-    <w:p>
-      <w:pPr>
-        <w:pStyle w:val="TOC1"/>
-        <w:tabs>
-          <w:tab w:val="right" w:leader="dot" w:pos="8777"/>
-        </w:tabs>
-        <w:rPr>
-          <w:rFonts w:asciiTheme="minorHAnsi" w:eastAsiaTheme="minorEastAsia" w:hAnsiTheme="minorHAnsi" w:cstheme="minorBidi"/>
-          <w:noProof/>
-          <w:sz w:val="24"/>
-          <w:lang w:val="en-VN" w:eastAsia="en-US"/>
-        </w:rPr>
-      </w:pPr>
-      <w:hyperlink w:anchor="_Toc119524003" w:history="1">
-        <w:r>
-          <w:rPr>
-            <w:rStyle w:val="Hyperlink"/>
-            <w:noProof/>
-          </w:rPr>
-          <w:t>CHAPTER 3: MODEL TRAINING PROCESS IN DEPTH FOR EACH EXERCISES</w:t>
-        </w:r>
-        <w:r>
-          <w:rPr>
-            <w:noProof/>
-            <w:webHidden/>
-          </w:rPr>
-          <w:tab/>
-        </w:r>
-        <w:r>
-          <w:rPr>
-            <w:noProof/>
-            <w:webHidden/>
-          </w:rPr>
-          <w:fldChar w:fldCharType="begin"/>
-        </w:r>
-        <w:r>
-          <w:rPr>
-            <w:noProof/>
-            <w:webHidden/>
-          </w:rPr>
-          <w:instrText xml:space="preserve"> PAGEREF _Toc119524003 \h </w:instrText>
-        </w:r>
-        <w:r>
-          <w:rPr>
-            <w:noProof/>
-            <w:webHidden/>
-          </w:rPr>
-        </w:r>
-        <w:r>
-          <w:rPr>
-            <w:noProof/>
-            <w:webHidden/>
-          </w:rPr>
-          <w:fldChar w:fldCharType="separate"/>
-        </w:r>
-        <w:r>
-          <w:rPr>
-            <w:noProof/>
-            <w:webHidden/>
-          </w:rPr>
-          <w:t>25</w:t>
-        </w:r>
-        <w:r>
-          <w:rPr>
-            <w:noProof/>
-            <w:webHidden/>
-          </w:rPr>
-          <w:fldChar w:fldCharType="end"/>
-        </w:r>
-      </w:hyperlink>
-    </w:p>
-    <w:p>
-      <w:pPr>
-        <w:pStyle w:val="TOC2"/>
-        <w:tabs>
-          <w:tab w:val="right" w:leader="dot" w:pos="8777"/>
-        </w:tabs>
-        <w:rPr>
-          <w:rFonts w:asciiTheme="minorHAnsi" w:eastAsiaTheme="minorEastAsia" w:hAnsiTheme="minorHAnsi" w:cstheme="minorBidi"/>
-          <w:noProof/>
-          <w:sz w:val="24"/>
-          <w:lang w:val="en-VN" w:eastAsia="en-US"/>
-        </w:rPr>
-      </w:pPr>
-      <w:hyperlink w:anchor="_Toc119524004" w:history="1">
-        <w:r>
-          <w:rPr>
-            <w:rStyle w:val="Hyperlink"/>
-            <w:noProof/>
-          </w:rPr>
-          <w:t>1. BICEP CURL</w:t>
-        </w:r>
-        <w:r>
-          <w:rPr>
-            <w:noProof/>
-            <w:webHidden/>
-          </w:rPr>
-          <w:tab/>
-        </w:r>
-        <w:r>
-          <w:rPr>
-            <w:noProof/>
-            <w:webHidden/>
-          </w:rPr>
-          <w:fldChar w:fldCharType="begin"/>
-        </w:r>
-        <w:r>
-          <w:rPr>
-            <w:noProof/>
-            <w:webHidden/>
-          </w:rPr>
-          <w:instrText xml:space="preserve"> PAGEREF _Toc119524004 \h </w:instrText>
-        </w:r>
-        <w:r>
-          <w:rPr>
-            <w:noProof/>
-            <w:webHidden/>
-          </w:rPr>
-        </w:r>
-        <w:r>
-          <w:rPr>
-            <w:noProof/>
-            <w:webHidden/>
-          </w:rPr>
-          <w:fldChar w:fldCharType="separate"/>
-        </w:r>
-        <w:r>
-          <w:rPr>
-            <w:noProof/>
-            <w:webHidden/>
-          </w:rPr>
-          <w:t>25</w:t>
-        </w:r>
-        <w:r>
-          <w:rPr>
-            <w:noProof/>
-            <w:webHidden/>
-          </w:rPr>
-          <w:fldChar w:fldCharType="end"/>
-        </w:r>
-      </w:hyperlink>
-    </w:p>
-    <w:p>
-      <w:pPr>
-        <w:pStyle w:val="TOC3"/>
-        <w:tabs>
-          <w:tab w:val="right" w:leader="dot" w:pos="8777"/>
-        </w:tabs>
-        <w:rPr>
-          <w:rFonts w:asciiTheme="minorHAnsi" w:eastAsiaTheme="minorEastAsia" w:hAnsiTheme="minorHAnsi" w:cstheme="minorBidi"/>
-          <w:noProof/>
-          <w:sz w:val="24"/>
-          <w:lang w:val="en-VN" w:eastAsia="en-US"/>
-        </w:rPr>
-      </w:pPr>
-      <w:hyperlink w:anchor="_Toc119524005" w:history="1">
-        <w:r>
-          <w:rPr>
-            <w:rStyle w:val="Hyperlink"/>
-            <w:noProof/>
-          </w:rPr>
-          <w:t>1.1. Basic technique, errors description and important landmarks</w:t>
-        </w:r>
-        <w:r>
-          <w:rPr>
-            <w:noProof/>
-            <w:webHidden/>
-          </w:rPr>
-          <w:tab/>
-        </w:r>
-        <w:r>
-          <w:rPr>
-            <w:noProof/>
-            <w:webHidden/>
-          </w:rPr>
-          <w:fldChar w:fldCharType="begin"/>
-        </w:r>
-        <w:r>
-          <w:rPr>
-            <w:noProof/>
-            <w:webHidden/>
-          </w:rPr>
-          <w:instrText xml:space="preserve"> PAGEREF _Toc119524005 \h </w:instrText>
-        </w:r>
-        <w:r>
-          <w:rPr>
-            <w:noProof/>
-            <w:webHidden/>
-          </w:rPr>
-        </w:r>
-        <w:r>
-          <w:rPr>
-            <w:noProof/>
-            <w:webHidden/>
-          </w:rPr>
-          <w:fldChar w:fldCharType="separate"/>
-        </w:r>
-        <w:r>
-          <w:rPr>
-            <w:noProof/>
-            <w:webHidden/>
-          </w:rPr>
-          <w:t>25</w:t>
-        </w:r>
-        <w:r>
-          <w:rPr>
-            <w:noProof/>
-            <w:webHidden/>
-          </w:rPr>
-          <w:fldChar w:fldCharType="end"/>
-        </w:r>
-      </w:hyperlink>
-    </w:p>
-    <w:p>
-      <w:pPr>
-        <w:pStyle w:val="TOC3"/>
-        <w:tabs>
-          <w:tab w:val="right" w:leader="dot" w:pos="8777"/>
-        </w:tabs>
-        <w:rPr>
-          <w:rFonts w:asciiTheme="minorHAnsi" w:eastAsiaTheme="minorEastAsia" w:hAnsiTheme="minorHAnsi" w:cstheme="minorBidi"/>
-          <w:noProof/>
-          <w:sz w:val="24"/>
-          <w:lang w:val="en-VN" w:eastAsia="en-US"/>
-        </w:rPr>
-      </w:pPr>
-      <w:hyperlink w:anchor="_Toc119524006" w:history="1">
-        <w:r>
-          <w:rPr>
-            <w:rStyle w:val="Hyperlink"/>
-            <w:noProof/>
-          </w:rPr>
-          <w:t>1.2. Errors detection method</w:t>
-        </w:r>
-        <w:r>
-          <w:rPr>
-            <w:noProof/>
-            <w:webHidden/>
-          </w:rPr>
-          <w:tab/>
-        </w:r>
-        <w:r>
-          <w:rPr>
-            <w:noProof/>
-            <w:webHidden/>
-          </w:rPr>
-          <w:fldChar w:fldCharType="begin"/>
-        </w:r>
-        <w:r>
-          <w:rPr>
-            <w:noProof/>
-            <w:webHidden/>
-          </w:rPr>
-          <w:instrText xml:space="preserve"> PAGEREF _Toc119524006 \h </w:instrText>
-        </w:r>
-        <w:r>
-          <w:rPr>
-            <w:noProof/>
-            <w:webHidden/>
-          </w:rPr>
-        </w:r>
-        <w:r>
-          <w:rPr>
-            <w:noProof/>
-            <w:webHidden/>
-          </w:rPr>
-          <w:fldChar w:fldCharType="separate"/>
-        </w:r>
-        <w:r>
-          <w:rPr>
-            <w:noProof/>
-            <w:webHidden/>
-          </w:rPr>
-          <w:t>25</w:t>
-        </w:r>
-        <w:r>
-          <w:rPr>
-            <w:noProof/>
-            <w:webHidden/>
-          </w:rPr>
-          <w:fldChar w:fldCharType="end"/>
-        </w:r>
-      </w:hyperlink>
-    </w:p>
-    <w:p>
-      <w:pPr>
-        <w:pStyle w:val="TOC2"/>
-        <w:tabs>
-          <w:tab w:val="right" w:leader="dot" w:pos="8777"/>
-        </w:tabs>
-        <w:rPr>
-          <w:rFonts w:asciiTheme="minorHAnsi" w:eastAsiaTheme="minorEastAsia" w:hAnsiTheme="minorHAnsi" w:cstheme="minorBidi"/>
-          <w:noProof/>
-          <w:sz w:val="24"/>
-          <w:lang w:val="en-VN" w:eastAsia="en-US"/>
-        </w:rPr>
-      </w:pPr>
-      <w:hyperlink w:anchor="_Toc119524007" w:history="1">
-        <w:r>
-          <w:rPr>
-            <w:rStyle w:val="Hyperlink"/>
-            <w:noProof/>
-          </w:rPr>
-          <w:t>2. BASIC PLANK</w:t>
-        </w:r>
-        <w:r>
-          <w:rPr>
-            <w:noProof/>
-            <w:webHidden/>
-          </w:rPr>
-          <w:tab/>
-        </w:r>
-        <w:r>
-          <w:rPr>
-            <w:noProof/>
-            <w:webHidden/>
-          </w:rPr>
-          <w:fldChar w:fldCharType="begin"/>
-        </w:r>
-        <w:r>
-          <w:rPr>
-            <w:noProof/>
-            <w:webHidden/>
-          </w:rPr>
-          <w:instrText xml:space="preserve"> PAGEREF _Toc119524007 \h </w:instrText>
-        </w:r>
-        <w:r>
-          <w:rPr>
-            <w:noProof/>
-            <w:webHidden/>
-          </w:rPr>
-        </w:r>
-        <w:r>
-          <w:rPr>
-            <w:noProof/>
-            <w:webHidden/>
-          </w:rPr>
-          <w:fldChar w:fldCharType="separate"/>
-        </w:r>
-        <w:r>
-          <w:rPr>
-            <w:noProof/>
-            <w:webHidden/>
-          </w:rPr>
-          <w:t>26</w:t>
-        </w:r>
-        <w:r>
-          <w:rPr>
-            <w:noProof/>
-            <w:webHidden/>
-          </w:rPr>
-          <w:fldChar w:fldCharType="end"/>
-        </w:r>
-      </w:hyperlink>
-    </w:p>
-    <w:p>
-      <w:pPr>
-        <w:pStyle w:val="TOC3"/>
-        <w:tabs>
-          <w:tab w:val="right" w:leader="dot" w:pos="8777"/>
-        </w:tabs>
-        <w:rPr>
-          <w:rFonts w:asciiTheme="minorHAnsi" w:eastAsiaTheme="minorEastAsia" w:hAnsiTheme="minorHAnsi" w:cstheme="minorBidi"/>
-          <w:noProof/>
-          <w:sz w:val="24"/>
-          <w:lang w:val="en-VN" w:eastAsia="en-US"/>
-        </w:rPr>
-      </w:pPr>
-      <w:hyperlink w:anchor="_Toc119524008" w:history="1">
-        <w:r>
-          <w:rPr>
-            <w:rStyle w:val="Hyperlink"/>
-            <w:noProof/>
-          </w:rPr>
-          <w:t>2.1. Basic technique, errors description and important landmarks</w:t>
-        </w:r>
-        <w:r>
-          <w:rPr>
-            <w:noProof/>
-            <w:webHidden/>
-          </w:rPr>
-          <w:tab/>
-        </w:r>
-        <w:r>
-          <w:rPr>
-            <w:noProof/>
-            <w:webHidden/>
-          </w:rPr>
-          <w:fldChar w:fldCharType="begin"/>
-        </w:r>
-        <w:r>
-          <w:rPr>
-            <w:noProof/>
-            <w:webHidden/>
-          </w:rPr>
-          <w:instrText xml:space="preserve"> PAGEREF _Toc119524008 \h </w:instrText>
-        </w:r>
-        <w:r>
-          <w:rPr>
-            <w:noProof/>
-            <w:webHidden/>
-          </w:rPr>
-        </w:r>
-        <w:r>
-          <w:rPr>
-            <w:noProof/>
-            <w:webHidden/>
-          </w:rPr>
-          <w:fldChar w:fldCharType="separate"/>
-        </w:r>
-        <w:r>
-          <w:rPr>
-            <w:noProof/>
-            <w:webHidden/>
-          </w:rPr>
-          <w:t>26</w:t>
-        </w:r>
-        <w:r>
-          <w:rPr>
-            <w:noProof/>
-            <w:webHidden/>
-          </w:rPr>
-          <w:fldChar w:fldCharType="end"/>
-        </w:r>
-      </w:hyperlink>
-    </w:p>
-    <w:p>
-      <w:pPr>
-        <w:pStyle w:val="TOC2"/>
-        <w:tabs>
-          <w:tab w:val="right" w:leader="dot" w:pos="8777"/>
-        </w:tabs>
-        <w:rPr>
-          <w:rFonts w:asciiTheme="minorHAnsi" w:eastAsiaTheme="minorEastAsia" w:hAnsiTheme="minorHAnsi" w:cstheme="minorBidi"/>
-          <w:noProof/>
-          <w:sz w:val="24"/>
-          <w:lang w:val="en-VN" w:eastAsia="en-US"/>
-        </w:rPr>
-      </w:pPr>
-      <w:hyperlink w:anchor="_Toc119524009" w:history="1">
-        <w:r>
-          <w:rPr>
-            <w:rStyle w:val="Hyperlink"/>
-            <w:noProof/>
-          </w:rPr>
-          <w:t>2.2. Errors detection method</w:t>
-        </w:r>
-        <w:r>
-          <w:rPr>
-            <w:noProof/>
-            <w:webHidden/>
-          </w:rPr>
-          <w:tab/>
-        </w:r>
-        <w:r>
-          <w:rPr>
-            <w:noProof/>
-            <w:webHidden/>
-          </w:rPr>
-          <w:fldChar w:fldCharType="begin"/>
-        </w:r>
-        <w:r>
-          <w:rPr>
-            <w:noProof/>
-            <w:webHidden/>
-          </w:rPr>
-          <w:instrText xml:space="preserve"> PAGEREF _Toc119524009 \h </w:instrText>
-        </w:r>
-        <w:r>
-          <w:rPr>
-            <w:noProof/>
-            <w:webHidden/>
-          </w:rPr>
-        </w:r>
-        <w:r>
-          <w:rPr>
-            <w:noProof/>
-            <w:webHidden/>
-          </w:rPr>
-          <w:fldChar w:fldCharType="separate"/>
-        </w:r>
-        <w:r>
-          <w:rPr>
-            <w:noProof/>
-            <w:webHidden/>
-          </w:rPr>
-          <w:t>27</w:t>
-        </w:r>
-        <w:r>
-          <w:rPr>
-            <w:noProof/>
-            <w:webHidden/>
-          </w:rPr>
-          <w:fldChar w:fldCharType="end"/>
-        </w:r>
-      </w:hyperlink>
-    </w:p>
-    <w:p>
-      <w:pPr>
-        <w:pStyle w:val="TOC2"/>
-        <w:tabs>
-          <w:tab w:val="right" w:leader="dot" w:pos="8777"/>
-        </w:tabs>
-        <w:rPr>
-          <w:rFonts w:asciiTheme="minorHAnsi" w:eastAsiaTheme="minorEastAsia" w:hAnsiTheme="minorHAnsi" w:cstheme="minorBidi"/>
-          <w:noProof/>
-          <w:sz w:val="24"/>
-          <w:lang w:val="en-VN" w:eastAsia="en-US"/>
-        </w:rPr>
-      </w:pPr>
-      <w:hyperlink w:anchor="_Toc119524010" w:history="1">
-        <w:r>
-          <w:rPr>
-            <w:rStyle w:val="Hyperlink"/>
-            <w:noProof/>
-          </w:rPr>
-          <w:t>3. BASIC SQUAT</w:t>
-        </w:r>
-        <w:r>
-          <w:rPr>
-            <w:noProof/>
-            <w:webHidden/>
-          </w:rPr>
-          <w:tab/>
-        </w:r>
-        <w:r>
-          <w:rPr>
-            <w:noProof/>
-            <w:webHidden/>
-          </w:rPr>
-          <w:fldChar w:fldCharType="begin"/>
-        </w:r>
-        <w:r>
-          <w:rPr>
-            <w:noProof/>
-            <w:webHidden/>
-          </w:rPr>
-          <w:instrText xml:space="preserve"> PAGEREF _Toc119524010 \h </w:instrText>
-        </w:r>
-        <w:r>
-          <w:rPr>
-            <w:noProof/>
-            <w:webHidden/>
-          </w:rPr>
-        </w:r>
-        <w:r>
-          <w:rPr>
-            <w:noProof/>
-            <w:webHidden/>
-          </w:rPr>
-          <w:fldChar w:fldCharType="separate"/>
-        </w:r>
-        <w:r>
-          <w:rPr>
-            <w:noProof/>
-            <w:webHidden/>
-          </w:rPr>
-          <w:t>28</w:t>
-        </w:r>
-        <w:r>
-          <w:rPr>
-            <w:noProof/>
-            <w:webHidden/>
-          </w:rPr>
-          <w:fldChar w:fldCharType="end"/>
-        </w:r>
-      </w:hyperlink>
-    </w:p>
-    <w:p>
-      <w:pPr>
-        <w:pStyle w:val="TOC3"/>
-        <w:tabs>
-          <w:tab w:val="right" w:leader="dot" w:pos="8777"/>
-        </w:tabs>
-        <w:rPr>
-          <w:rFonts w:asciiTheme="minorHAnsi" w:eastAsiaTheme="minorEastAsia" w:hAnsiTheme="minorHAnsi" w:cstheme="minorBidi"/>
-          <w:noProof/>
-          <w:sz w:val="24"/>
-          <w:lang w:val="en-VN" w:eastAsia="en-US"/>
-        </w:rPr>
-      </w:pPr>
-      <w:hyperlink w:anchor="_Toc119524011" w:history="1">
-        <w:r>
-          <w:rPr>
-            <w:rStyle w:val="Hyperlink"/>
-            <w:noProof/>
-          </w:rPr>
-          <w:t>3.1. Basic technique, errors description and important landmarks</w:t>
-        </w:r>
-        <w:r>
-          <w:rPr>
-            <w:noProof/>
-            <w:webHidden/>
-          </w:rPr>
-          <w:tab/>
-        </w:r>
-        <w:r>
-          <w:rPr>
-            <w:noProof/>
-            <w:webHidden/>
-          </w:rPr>
-          <w:fldChar w:fldCharType="begin"/>
-        </w:r>
-        <w:r>
-          <w:rPr>
-            <w:noProof/>
-            <w:webHidden/>
-          </w:rPr>
-          <w:instrText xml:space="preserve"> PAGEREF _Toc119524011 \h </w:instrText>
-        </w:r>
-        <w:r>
-          <w:rPr>
-            <w:noProof/>
-            <w:webHidden/>
-          </w:rPr>
-        </w:r>
-        <w:r>
-          <w:rPr>
-            <w:noProof/>
-            <w:webHidden/>
-          </w:rPr>
-          <w:fldChar w:fldCharType="separate"/>
-        </w:r>
-        <w:r>
-          <w:rPr>
-            <w:noProof/>
-            <w:webHidden/>
-          </w:rPr>
-          <w:t>28</w:t>
-        </w:r>
-        <w:r>
-          <w:rPr>
-            <w:noProof/>
-            <w:webHidden/>
-          </w:rPr>
-          <w:fldChar w:fldCharType="end"/>
-        </w:r>
-      </w:hyperlink>
-    </w:p>
-    <w:p>
-      <w:pPr>
-        <w:pStyle w:val="TOC3"/>
-        <w:tabs>
-          <w:tab w:val="right" w:leader="dot" w:pos="8777"/>
-        </w:tabs>
-        <w:rPr>
-          <w:rFonts w:asciiTheme="minorHAnsi" w:eastAsiaTheme="minorEastAsia" w:hAnsiTheme="minorHAnsi" w:cstheme="minorBidi"/>
-          <w:noProof/>
-          <w:sz w:val="24"/>
-          <w:lang w:val="en-VN" w:eastAsia="en-US"/>
-        </w:rPr>
-      </w:pPr>
-      <w:hyperlink w:anchor="_Toc119524012" w:history="1">
-        <w:r>
-          <w:rPr>
-            <w:rStyle w:val="Hyperlink"/>
-            <w:noProof/>
-          </w:rPr>
-          <w:t>3.2. Stage detection method</w:t>
-        </w:r>
-        <w:r>
-          <w:rPr>
-            <w:noProof/>
-            <w:webHidden/>
-          </w:rPr>
-          <w:tab/>
-        </w:r>
-        <w:r>
-          <w:rPr>
-            <w:noProof/>
-            <w:webHidden/>
-          </w:rPr>
-          <w:fldChar w:fldCharType="begin"/>
-        </w:r>
-        <w:r>
-          <w:rPr>
-            <w:noProof/>
-            <w:webHidden/>
-          </w:rPr>
-          <w:instrText xml:space="preserve"> PAGEREF _Toc119524012 \h </w:instrText>
-        </w:r>
-        <w:r>
-          <w:rPr>
-            <w:noProof/>
-            <w:webHidden/>
-          </w:rPr>
-        </w:r>
-        <w:r>
-          <w:rPr>
-            <w:noProof/>
-            <w:webHidden/>
-          </w:rPr>
-          <w:fldChar w:fldCharType="separate"/>
-        </w:r>
-        <w:r>
-          <w:rPr>
-            <w:noProof/>
-            <w:webHidden/>
-          </w:rPr>
-          <w:t>28</w:t>
-        </w:r>
-        <w:r>
-          <w:rPr>
-            <w:noProof/>
-            <w:webHidden/>
-          </w:rPr>
-          <w:fldChar w:fldCharType="end"/>
-        </w:r>
-      </w:hyperlink>
-    </w:p>
-    <w:p>
-      <w:pPr>
-        <w:pStyle w:val="TOC3"/>
-        <w:tabs>
-          <w:tab w:val="right" w:leader="dot" w:pos="8777"/>
-        </w:tabs>
-        <w:rPr>
-          <w:rFonts w:asciiTheme="minorHAnsi" w:eastAsiaTheme="minorEastAsia" w:hAnsiTheme="minorHAnsi" w:cstheme="minorBidi"/>
-          <w:noProof/>
-          <w:sz w:val="24"/>
-          <w:lang w:val="en-VN" w:eastAsia="en-US"/>
-        </w:rPr>
-      </w:pPr>
-      <w:hyperlink w:anchor="_Toc119524013" w:history="1">
-        <w:r>
-          <w:rPr>
-            <w:rStyle w:val="Hyperlink"/>
-            <w:noProof/>
-          </w:rPr>
-          <w:t>3.3. Errors detection method</w:t>
-        </w:r>
-        <w:r>
-          <w:rPr>
-            <w:noProof/>
-            <w:webHidden/>
-          </w:rPr>
-          <w:tab/>
-        </w:r>
-        <w:r>
-          <w:rPr>
-            <w:noProof/>
-            <w:webHidden/>
-          </w:rPr>
-          <w:fldChar w:fldCharType="begin"/>
-        </w:r>
-        <w:r>
-          <w:rPr>
-            <w:noProof/>
-            <w:webHidden/>
-          </w:rPr>
-          <w:instrText xml:space="preserve"> PAGEREF _Toc119524013 \h </w:instrText>
-        </w:r>
-        <w:r>
-          <w:rPr>
-            <w:noProof/>
-            <w:webHidden/>
-          </w:rPr>
-        </w:r>
-        <w:r>
-          <w:rPr>
-            <w:noProof/>
-            <w:webHidden/>
-          </w:rPr>
-          <w:fldChar w:fldCharType="separate"/>
-        </w:r>
-        <w:r>
-          <w:rPr>
-            <w:noProof/>
-            <w:webHidden/>
-          </w:rPr>
-          <w:t>29</w:t>
-        </w:r>
-        <w:r>
-          <w:rPr>
-            <w:noProof/>
-            <w:webHidden/>
-          </w:rPr>
-          <w:fldChar w:fldCharType="end"/>
-        </w:r>
-      </w:hyperlink>
-    </w:p>
-    <w:p>
-      <w:pPr>
-        <w:pStyle w:val="TOC2"/>
-        <w:tabs>
-          <w:tab w:val="right" w:leader="dot" w:pos="8777"/>
-        </w:tabs>
-        <w:rPr>
-          <w:rFonts w:asciiTheme="minorHAnsi" w:eastAsiaTheme="minorEastAsia" w:hAnsiTheme="minorHAnsi" w:cstheme="minorBidi"/>
-          <w:noProof/>
-          <w:sz w:val="24"/>
-          <w:lang w:val="en-VN" w:eastAsia="en-US"/>
-        </w:rPr>
-      </w:pPr>
-      <w:hyperlink w:anchor="_Toc119524014" w:history="1">
-        <w:r>
-          <w:rPr>
-            <w:rStyle w:val="Hyperlink"/>
-            <w:noProof/>
-          </w:rPr>
-          <w:t>4. LUNGE</w:t>
-        </w:r>
-        <w:r>
-          <w:rPr>
-            <w:noProof/>
-            <w:webHidden/>
-          </w:rPr>
-          <w:tab/>
-        </w:r>
-        <w:r>
-          <w:rPr>
-            <w:noProof/>
-            <w:webHidden/>
-          </w:rPr>
-          <w:fldChar w:fldCharType="begin"/>
-        </w:r>
-        <w:r>
-          <w:rPr>
-            <w:noProof/>
-            <w:webHidden/>
-          </w:rPr>
-          <w:instrText xml:space="preserve"> PAGEREF _Toc119524014 \h </w:instrText>
-        </w:r>
-        <w:r>
-          <w:rPr>
-            <w:noProof/>
-            <w:webHidden/>
-          </w:rPr>
-        </w:r>
-        <w:r>
-          <w:rPr>
-            <w:noProof/>
-            <w:webHidden/>
-          </w:rPr>
-          <w:fldChar w:fldCharType="separate"/>
-        </w:r>
-        <w:r>
-          <w:rPr>
-            <w:noProof/>
-            <w:webHidden/>
-          </w:rPr>
-          <w:t>31</w:t>
-        </w:r>
-        <w:r>
-          <w:rPr>
-            <w:noProof/>
-            <w:webHidden/>
-          </w:rPr>
-          <w:fldChar w:fldCharType="end"/>
-        </w:r>
-      </w:hyperlink>
-    </w:p>
-    <w:p>
-      <w:pPr>
-        <w:pStyle w:val="TOC1"/>
-        <w:tabs>
-          <w:tab w:val="right" w:leader="dot" w:pos="8777"/>
-        </w:tabs>
-        <w:rPr>
-          <w:rFonts w:asciiTheme="minorHAnsi" w:eastAsiaTheme="minorEastAsia" w:hAnsiTheme="minorHAnsi" w:cstheme="minorBidi"/>
-          <w:noProof/>
-          <w:sz w:val="24"/>
-          <w:lang w:val="en-VN" w:eastAsia="en-US"/>
-        </w:rPr>
-      </w:pPr>
-      <w:hyperlink w:anchor="_Toc119524015" w:history="1">
-        <w:r>
-          <w:rPr>
-            <w:rStyle w:val="Hyperlink"/>
-            <w:noProof/>
-          </w:rPr>
-          <w:t>CHAPTER 4: TESTING AND EXPERIMENTAL RESULTS</w:t>
-        </w:r>
-        <w:r>
-          <w:rPr>
-            <w:noProof/>
-            <w:webHidden/>
-          </w:rPr>
-          <w:tab/>
-        </w:r>
-        <w:r>
-          <w:rPr>
-            <w:noProof/>
-            <w:webHidden/>
-          </w:rPr>
-          <w:fldChar w:fldCharType="begin"/>
-        </w:r>
-        <w:r>
-          <w:rPr>
-            <w:noProof/>
-            <w:webHidden/>
-          </w:rPr>
-          <w:instrText xml:space="preserve"> PAGEREF _Toc119524015 \h </w:instrText>
-        </w:r>
-        <w:r>
-          <w:rPr>
-            <w:noProof/>
-            <w:webHidden/>
-          </w:rPr>
-        </w:r>
-        <w:r>
-          <w:rPr>
-            <w:noProof/>
-            <w:webHidden/>
-          </w:rPr>
-          <w:fldChar w:fldCharType="separate"/>
-        </w:r>
-        <w:r>
-          <w:rPr>
-            <w:noProof/>
-            <w:webHidden/>
-          </w:rPr>
-          <w:t>32</w:t>
-        </w:r>
-        <w:r>
-          <w:rPr>
-            <w:noProof/>
-            <w:webHidden/>
-          </w:rPr>
-          <w:fldChar w:fldCharType="end"/>
-        </w:r>
-      </w:hyperlink>
-    </w:p>
-    <w:p>
-      <w:pPr>
-        <w:pStyle w:val="TOC1"/>
-        <w:tabs>
-          <w:tab w:val="right" w:leader="dot" w:pos="8777"/>
-        </w:tabs>
-        <w:rPr>
-          <w:rFonts w:asciiTheme="minorHAnsi" w:eastAsiaTheme="minorEastAsia" w:hAnsiTheme="minorHAnsi" w:cstheme="minorBidi"/>
-          <w:noProof/>
-          <w:sz w:val="24"/>
-          <w:lang w:val="en-VN" w:eastAsia="en-US"/>
-        </w:rPr>
-      </w:pPr>
-      <w:hyperlink w:anchor="_Toc119524016" w:history="1">
-        <w:r>
-          <w:rPr>
-            <w:rStyle w:val="Hyperlink"/>
-            <w:noProof/>
-          </w:rPr>
-          <w:t>CONCLUSION</w:t>
-        </w:r>
-        <w:r>
-          <w:rPr>
-            <w:noProof/>
-            <w:webHidden/>
-          </w:rPr>
-          <w:tab/>
-        </w:r>
-        <w:r>
-          <w:rPr>
-            <w:noProof/>
-            <w:webHidden/>
-          </w:rPr>
-          <w:fldChar w:fldCharType="begin"/>
-        </w:r>
-        <w:r>
-          <w:rPr>
-            <w:noProof/>
-            <w:webHidden/>
-          </w:rPr>
-          <w:instrText xml:space="preserve"> PAGEREF _Toc119524016 \h </w:instrText>
-        </w:r>
-        <w:r>
-          <w:rPr>
-            <w:noProof/>
-            <w:webHidden/>
-          </w:rPr>
-        </w:r>
-        <w:r>
-          <w:rPr>
-            <w:noProof/>
-            <w:webHidden/>
-          </w:rPr>
-          <w:fldChar w:fldCharType="separate"/>
-        </w:r>
-        <w:r>
-          <w:rPr>
-            <w:noProof/>
-            <w:webHidden/>
-          </w:rPr>
-          <w:t>33</w:t>
-        </w:r>
-        <w:r>
-          <w:rPr>
-            <w:noProof/>
-            <w:webHidden/>
-          </w:rPr>
-          <w:fldChar w:fldCharType="end"/>
-        </w:r>
-      </w:hyperlink>
-    </w:p>
-    <w:p>
-      <w:pPr>
-        <w:pStyle w:val="TOC2"/>
-        <w:tabs>
-          <w:tab w:val="right" w:leader="dot" w:pos="8777"/>
-        </w:tabs>
-        <w:rPr>
-          <w:rFonts w:asciiTheme="minorHAnsi" w:eastAsiaTheme="minorEastAsia" w:hAnsiTheme="minorHAnsi" w:cstheme="minorBidi"/>
-          <w:noProof/>
-          <w:sz w:val="24"/>
-          <w:lang w:val="en-VN" w:eastAsia="en-US"/>
-        </w:rPr>
-      </w:pPr>
-      <w:hyperlink w:anchor="_Toc119524017" w:history="1">
-        <w:r>
-          <w:rPr>
-            <w:rStyle w:val="Hyperlink"/>
-            <w:noProof/>
-          </w:rPr>
-          <w:t>1. Final results</w:t>
-        </w:r>
-        <w:r>
-          <w:rPr>
-            <w:noProof/>
-            <w:webHidden/>
-          </w:rPr>
-          <w:tab/>
-        </w:r>
-        <w:r>
-          <w:rPr>
-            <w:noProof/>
-            <w:webHidden/>
-          </w:rPr>
-          <w:fldChar w:fldCharType="begin"/>
-        </w:r>
-        <w:r>
-          <w:rPr>
-            <w:noProof/>
-            <w:webHidden/>
-          </w:rPr>
-          <w:instrText xml:space="preserve"> PAGEREF _Toc119524017 \h </w:instrText>
-        </w:r>
-        <w:r>
-          <w:rPr>
-            <w:noProof/>
-            <w:webHidden/>
-          </w:rPr>
-        </w:r>
-        <w:r>
-          <w:rPr>
-            <w:noProof/>
-            <w:webHidden/>
-          </w:rPr>
-          <w:fldChar w:fldCharType="separate"/>
-        </w:r>
-        <w:r>
-          <w:rPr>
-            <w:noProof/>
-            <w:webHidden/>
-          </w:rPr>
-          <w:t>33</w:t>
-        </w:r>
-        <w:r>
-          <w:rPr>
-            <w:noProof/>
-            <w:webHidden/>
-          </w:rPr>
-          <w:fldChar w:fldCharType="end"/>
-        </w:r>
-      </w:hyperlink>
-    </w:p>
-    <w:p>
-      <w:pPr>
-        <w:pStyle w:val="TOC2"/>
-        <w:tabs>
-          <w:tab w:val="right" w:leader="dot" w:pos="8777"/>
-        </w:tabs>
-        <w:rPr>
-          <w:rFonts w:asciiTheme="minorHAnsi" w:eastAsiaTheme="minorEastAsia" w:hAnsiTheme="minorHAnsi" w:cstheme="minorBidi"/>
-          <w:noProof/>
-          <w:sz w:val="24"/>
-          <w:lang w:val="en-VN" w:eastAsia="en-US"/>
-        </w:rPr>
-      </w:pPr>
-      <w:hyperlink w:anchor="_Toc119524018" w:history="1">
-        <w:r>
-          <w:rPr>
-            <w:rStyle w:val="Hyperlink"/>
-            <w:noProof/>
-          </w:rPr>
-          <w:t>2. Future works</w:t>
-        </w:r>
-        <w:r>
-          <w:rPr>
-            <w:noProof/>
-            <w:webHidden/>
-          </w:rPr>
-          <w:tab/>
-        </w:r>
-        <w:r>
-          <w:rPr>
-            <w:noProof/>
-            <w:webHidden/>
-          </w:rPr>
-          <w:fldChar w:fldCharType="begin"/>
-        </w:r>
-        <w:r>
-          <w:rPr>
-            <w:noProof/>
-            <w:webHidden/>
-          </w:rPr>
-          <w:instrText xml:space="preserve"> PAGEREF _Toc119524018 \h </w:instrText>
-        </w:r>
-        <w:r>
-          <w:rPr>
-            <w:noProof/>
-            <w:webHidden/>
-          </w:rPr>
-        </w:r>
-        <w:r>
-          <w:rPr>
-            <w:noProof/>
-            <w:webHidden/>
-          </w:rPr>
-          <w:fldChar w:fldCharType="separate"/>
-        </w:r>
-        <w:r>
-          <w:rPr>
-            <w:noProof/>
-            <w:webHidden/>
-          </w:rPr>
-          <w:t>33</w:t>
-        </w:r>
-        <w:r>
-          <w:rPr>
-            <w:noProof/>
-            <w:webHidden/>
-          </w:rPr>
-          <w:fldChar w:fldCharType="end"/>
-        </w:r>
-      </w:hyperlink>
-    </w:p>
-    <w:p>
-      <w:pPr>
-        <w:pStyle w:val="TOC1"/>
-        <w:tabs>
-          <w:tab w:val="right" w:leader="dot" w:pos="8777"/>
-        </w:tabs>
-        <w:rPr>
-          <w:rFonts w:asciiTheme="minorHAnsi" w:eastAsiaTheme="minorEastAsia" w:hAnsiTheme="minorHAnsi" w:cstheme="minorBidi"/>
-          <w:noProof/>
-          <w:sz w:val="24"/>
-          <w:lang w:val="en-VN" w:eastAsia="en-US"/>
-        </w:rPr>
-      </w:pPr>
-      <w:hyperlink w:anchor="_Toc119524019" w:history="1">
-        <w:r>
-          <w:rPr>
-            <w:rStyle w:val="Hyperlink"/>
-            <w:noProof/>
-          </w:rPr>
-          <w:t>REFERENCES</w:t>
-        </w:r>
-        <w:r>
-          <w:rPr>
-            <w:noProof/>
-            <w:webHidden/>
-          </w:rPr>
-          <w:tab/>
-        </w:r>
-        <w:r>
-          <w:rPr>
-            <w:noProof/>
-            <w:webHidden/>
-          </w:rPr>
-          <w:fldChar w:fldCharType="begin"/>
-        </w:r>
-        <w:r>
-          <w:rPr>
-            <w:noProof/>
-            <w:webHidden/>
-          </w:rPr>
-          <w:instrText xml:space="preserve"> PAGEREF _Toc119524019 \h </w:instrText>
-        </w:r>
-        <w:r>
-          <w:rPr>
-            <w:noProof/>
-            <w:webHidden/>
-          </w:rPr>
-        </w:r>
-        <w:r>
-          <w:rPr>
-            <w:noProof/>
-            <w:webHidden/>
-          </w:rPr>
-          <w:fldChar w:fldCharType="separate"/>
-        </w:r>
-        <w:r>
-          <w:rPr>
-            <w:noProof/>
-            <w:webHidden/>
-          </w:rPr>
-          <w:t>34</w:t>
+          <w:t>36</w:t>
         </w:r>
         <w:r>
           <w:rPr>
@@ -6932,7 +6080,7 @@
         </w:rPr>
         <w:fldChar w:fldCharType="separate"/>
       </w:r>
-      <w:hyperlink w:anchor="_Toc118279823" w:history="1">
+      <w:hyperlink w:anchor="_Toc120200237" w:history="1">
         <w:r>
           <w:rPr>
             <w:rStyle w:val="Hyperlink"/>
@@ -6959,7 +6107,7 @@
             <w:noProof/>
             <w:webHidden/>
           </w:rPr>
-          <w:instrText xml:space="preserve"> PAGEREF _Toc118279823 \h </w:instrText>
+          <w:instrText xml:space="preserve"> PAGEREF _Toc120200237 \h </w:instrText>
         </w:r>
         <w:r>
           <w:rPr>
@@ -6979,7 +6127,7 @@
             <w:noProof/>
             <w:webHidden/>
           </w:rPr>
-          <w:t>11</w:t>
+          <w:t>10</w:t>
         </w:r>
         <w:r>
           <w:rPr>
@@ -7003,7 +6151,7 @@
           <w:lang w:val="en-VN" w:eastAsia="en-US"/>
         </w:rPr>
       </w:pPr>
-      <w:hyperlink w:anchor="_Toc118279824" w:history="1">
+      <w:hyperlink w:anchor="_Toc120200238" w:history="1">
         <w:r>
           <w:rPr>
             <w:rStyle w:val="Hyperlink"/>
@@ -7030,7 +6178,7 @@
             <w:noProof/>
             <w:webHidden/>
           </w:rPr>
-          <w:instrText xml:space="preserve"> PAGEREF _Toc118279824 \h </w:instrText>
+          <w:instrText xml:space="preserve"> PAGEREF _Toc120200238 \h </w:instrText>
         </w:r>
         <w:r>
           <w:rPr>
@@ -7050,7 +6198,7 @@
             <w:noProof/>
             <w:webHidden/>
           </w:rPr>
-          <w:t>13</w:t>
+          <w:t>12</w:t>
         </w:r>
         <w:r>
           <w:rPr>
@@ -7074,7 +6222,7 @@
           <w:lang w:val="en-VN" w:eastAsia="en-US"/>
         </w:rPr>
       </w:pPr>
-      <w:hyperlink w:anchor="_Toc118279825" w:history="1">
+      <w:hyperlink w:anchor="_Toc120200239" w:history="1">
         <w:r>
           <w:rPr>
             <w:rStyle w:val="Hyperlink"/>
@@ -7101,7 +6249,7 @@
             <w:noProof/>
             <w:webHidden/>
           </w:rPr>
-          <w:instrText xml:space="preserve"> PAGEREF _Toc118279825 \h </w:instrText>
+          <w:instrText xml:space="preserve"> PAGEREF _Toc120200239 \h </w:instrText>
         </w:r>
         <w:r>
           <w:rPr>
@@ -7121,7 +6269,7 @@
             <w:noProof/>
             <w:webHidden/>
           </w:rPr>
-          <w:t>14</w:t>
+          <w:t>13</w:t>
         </w:r>
         <w:r>
           <w:rPr>
@@ -7145,7 +6293,7 @@
           <w:lang w:val="en-VN" w:eastAsia="en-US"/>
         </w:rPr>
       </w:pPr>
-      <w:hyperlink w:anchor="_Toc118279826" w:history="1">
+      <w:hyperlink w:anchor="_Toc120200240" w:history="1">
         <w:r>
           <w:rPr>
             <w:rStyle w:val="Hyperlink"/>
@@ -7172,7 +6320,7 @@
             <w:noProof/>
             <w:webHidden/>
           </w:rPr>
-          <w:instrText xml:space="preserve"> PAGEREF _Toc118279826 \h </w:instrText>
+          <w:instrText xml:space="preserve"> PAGEREF _Toc120200240 \h </w:instrText>
         </w:r>
         <w:r>
           <w:rPr>
@@ -7192,7 +6340,7 @@
             <w:noProof/>
             <w:webHidden/>
           </w:rPr>
-          <w:t>15</w:t>
+          <w:t>14</w:t>
         </w:r>
         <w:r>
           <w:rPr>
@@ -7216,7 +6364,7 @@
           <w:lang w:val="en-VN" w:eastAsia="en-US"/>
         </w:rPr>
       </w:pPr>
-      <w:hyperlink w:anchor="_Toc118279827" w:history="1">
+      <w:hyperlink w:anchor="_Toc120200241" w:history="1">
         <w:r>
           <w:rPr>
             <w:rStyle w:val="Hyperlink"/>
@@ -7243,7 +6391,7 @@
             <w:noProof/>
             <w:webHidden/>
           </w:rPr>
-          <w:instrText xml:space="preserve"> PAGEREF _Toc118279827 \h </w:instrText>
+          <w:instrText xml:space="preserve"> PAGEREF _Toc120200241 \h </w:instrText>
         </w:r>
         <w:r>
           <w:rPr>
@@ -7263,7 +6411,7 @@
             <w:noProof/>
             <w:webHidden/>
           </w:rPr>
-          <w:t>16</w:t>
+          <w:t>15</w:t>
         </w:r>
         <w:r>
           <w:rPr>
@@ -7287,7 +6435,7 @@
           <w:lang w:val="en-VN" w:eastAsia="en-US"/>
         </w:rPr>
       </w:pPr>
-      <w:hyperlink w:anchor="_Toc118279828" w:history="1">
+      <w:hyperlink w:anchor="_Toc120200242" w:history="1">
         <w:r>
           <w:rPr>
             <w:rStyle w:val="Hyperlink"/>
@@ -7314,7 +6462,7 @@
             <w:noProof/>
             <w:webHidden/>
           </w:rPr>
-          <w:instrText xml:space="preserve"> PAGEREF _Toc118279828 \h </w:instrText>
+          <w:instrText xml:space="preserve"> PAGEREF _Toc120200242 \h </w:instrText>
         </w:r>
         <w:r>
           <w:rPr>
@@ -7334,7 +6482,7 @@
             <w:noProof/>
             <w:webHidden/>
           </w:rPr>
-          <w:t>17</w:t>
+          <w:t>16</w:t>
         </w:r>
         <w:r>
           <w:rPr>
@@ -7358,7 +6506,7 @@
           <w:lang w:val="en-VN" w:eastAsia="en-US"/>
         </w:rPr>
       </w:pPr>
-      <w:hyperlink w:anchor="_Toc118279829" w:history="1">
+      <w:hyperlink w:anchor="_Toc120200243" w:history="1">
         <w:r>
           <w:rPr>
             <w:rStyle w:val="Hyperlink"/>
@@ -7385,7 +6533,7 @@
             <w:noProof/>
             <w:webHidden/>
           </w:rPr>
-          <w:instrText xml:space="preserve"> PAGEREF _Toc118279829 \h </w:instrText>
+          <w:instrText xml:space="preserve"> PAGEREF _Toc120200243 \h </w:instrText>
         </w:r>
         <w:r>
           <w:rPr>
@@ -7405,7 +6553,7 @@
             <w:noProof/>
             <w:webHidden/>
           </w:rPr>
-          <w:t>18</w:t>
+          <w:t>17</w:t>
         </w:r>
         <w:r>
           <w:rPr>
@@ -7429,7 +6577,7 @@
           <w:lang w:val="en-VN" w:eastAsia="en-US"/>
         </w:rPr>
       </w:pPr>
-      <w:hyperlink w:anchor="_Toc118279830" w:history="1">
+      <w:hyperlink w:anchor="_Toc120200244" w:history="1">
         <w:r>
           <w:rPr>
             <w:rStyle w:val="Hyperlink"/>
@@ -7456,7 +6604,7 @@
             <w:noProof/>
             <w:webHidden/>
           </w:rPr>
-          <w:instrText xml:space="preserve"> PAGEREF _Toc118279830 \h </w:instrText>
+          <w:instrText xml:space="preserve"> PAGEREF _Toc120200244 \h </w:instrText>
         </w:r>
         <w:r>
           <w:rPr>
@@ -7476,7 +6624,7 @@
             <w:noProof/>
             <w:webHidden/>
           </w:rPr>
-          <w:t>19</w:t>
+          <w:t>18</w:t>
         </w:r>
         <w:r>
           <w:rPr>
@@ -7500,7 +6648,7 @@
           <w:lang w:val="en-VN" w:eastAsia="en-US"/>
         </w:rPr>
       </w:pPr>
-      <w:hyperlink w:anchor="_Toc118279831" w:history="1">
+      <w:hyperlink w:anchor="_Toc120200245" w:history="1">
         <w:r>
           <w:rPr>
             <w:rStyle w:val="Hyperlink"/>
@@ -7527,7 +6675,7 @@
             <w:noProof/>
             <w:webHidden/>
           </w:rPr>
-          <w:instrText xml:space="preserve"> PAGEREF _Toc118279831 \h </w:instrText>
+          <w:instrText xml:space="preserve"> PAGEREF _Toc120200245 \h </w:instrText>
         </w:r>
         <w:r>
           <w:rPr>
@@ -7571,13 +6719,13 @@
           <w:lang w:val="en-VN" w:eastAsia="en-US"/>
         </w:rPr>
       </w:pPr>
-      <w:hyperlink w:anchor="_Toc118279832" w:history="1">
+      <w:hyperlink w:anchor="_Toc120200246" w:history="1">
         <w:r>
           <w:rPr>
             <w:rStyle w:val="Hyperlink"/>
             <w:noProof/>
           </w:rPr>
-          <w:t>Figure 12: Database diagram of the system</w:t>
+          <w:t>Figure 10: Example of important landmarks for plank exercise</w:t>
         </w:r>
         <w:r>
           <w:rPr>
@@ -7598,7 +6746,7 @@
             <w:noProof/>
             <w:webHidden/>
           </w:rPr>
-          <w:instrText xml:space="preserve"> PAGEREF _Toc118279832 \h </w:instrText>
+          <w:instrText xml:space="preserve"> PAGEREF _Toc120200246 \h </w:instrText>
         </w:r>
         <w:r>
           <w:rPr>
@@ -7618,7 +6766,7 @@
             <w:noProof/>
             <w:webHidden/>
           </w:rPr>
-          <w:t>22</w:t>
+          <w:t>21</w:t>
         </w:r>
         <w:r>
           <w:rPr>
@@ -7642,13 +6790,13 @@
           <w:lang w:val="en-VN" w:eastAsia="en-US"/>
         </w:rPr>
       </w:pPr>
-      <w:hyperlink w:anchor="_Toc118279833" w:history="1">
+      <w:hyperlink w:anchor="_Toc120200247" w:history="1">
         <w:r>
           <w:rPr>
             <w:rStyle w:val="Hyperlink"/>
             <w:noProof/>
           </w:rPr>
-          <w:t>Figure 13: System Screenshot - Register page</w:t>
+          <w:t>Figure 11: Class balance of Bicep Curl's dataset</w:t>
         </w:r>
         <w:r>
           <w:rPr>
@@ -7669,7 +6817,7 @@
             <w:noProof/>
             <w:webHidden/>
           </w:rPr>
-          <w:instrText xml:space="preserve"> PAGEREF _Toc118279833 \h </w:instrText>
+          <w:instrText xml:space="preserve"> PAGEREF _Toc120200247 \h </w:instrText>
         </w:r>
         <w:r>
           <w:rPr>
@@ -7689,7 +6837,7 @@
             <w:noProof/>
             <w:webHidden/>
           </w:rPr>
-          <w:t>28</w:t>
+          <w:t>26</w:t>
         </w:r>
         <w:r>
           <w:rPr>
@@ -7713,13 +6861,13 @@
           <w:lang w:val="en-VN" w:eastAsia="en-US"/>
         </w:rPr>
       </w:pPr>
-      <w:hyperlink w:anchor="_Toc118279834" w:history="1">
+      <w:hyperlink w:anchor="_Toc120200248" w:history="1">
         <w:r>
           <w:rPr>
             <w:rStyle w:val="Hyperlink"/>
             <w:noProof/>
           </w:rPr>
-          <w:t>Figure 14: System Screenshot - Login page</w:t>
+          <w:t>Figure 12: Class balance of Basic Plank's dataset</w:t>
         </w:r>
         <w:r>
           <w:rPr>
@@ -7740,7 +6888,7 @@
             <w:noProof/>
             <w:webHidden/>
           </w:rPr>
-          <w:instrText xml:space="preserve"> PAGEREF _Toc118279834 \h </w:instrText>
+          <w:instrText xml:space="preserve"> PAGEREF _Toc120200248 \h </w:instrText>
         </w:r>
         <w:r>
           <w:rPr>
@@ -7760,7 +6908,7 @@
             <w:noProof/>
             <w:webHidden/>
           </w:rPr>
-          <w:t>28</w:t>
+          <w:t>27</w:t>
         </w:r>
         <w:r>
           <w:rPr>
@@ -7784,13 +6932,13 @@
           <w:lang w:val="en-VN" w:eastAsia="en-US"/>
         </w:rPr>
       </w:pPr>
-      <w:hyperlink w:anchor="_Toc118279835" w:history="1">
+      <w:hyperlink w:anchor="_Toc120200249" w:history="1">
         <w:r>
           <w:rPr>
             <w:rStyle w:val="Hyperlink"/>
             <w:noProof/>
           </w:rPr>
-          <w:t>Figure 15: System Screenshot - Order management page</w:t>
+          <w:t>Figure 13: Class balance of Squat's dataset</w:t>
         </w:r>
         <w:r>
           <w:rPr>
@@ -7811,7 +6959,7 @@
             <w:noProof/>
             <w:webHidden/>
           </w:rPr>
-          <w:instrText xml:space="preserve"> PAGEREF _Toc118279835 \h </w:instrText>
+          <w:instrText xml:space="preserve"> PAGEREF _Toc120200249 \h </w:instrText>
         </w:r>
         <w:r>
           <w:rPr>
@@ -7855,13 +7003,13 @@
           <w:lang w:val="en-VN" w:eastAsia="en-US"/>
         </w:rPr>
       </w:pPr>
-      <w:hyperlink w:anchor="_Toc118279836" w:history="1">
+      <w:hyperlink w:anchor="_Toc120200250" w:history="1">
         <w:r>
           <w:rPr>
             <w:rStyle w:val="Hyperlink"/>
             <w:noProof/>
           </w:rPr>
-          <w:t>Figure 16: System Screenshot - Employee management</w:t>
+          <w:t>Figure 14: Graph representing the ratio between feet width and shoulder width in squat</w:t>
         </w:r>
         <w:r>
           <w:rPr>
@@ -7882,7 +7030,7 @@
             <w:noProof/>
             <w:webHidden/>
           </w:rPr>
-          <w:instrText xml:space="preserve"> PAGEREF _Toc118279836 \h </w:instrText>
+          <w:instrText xml:space="preserve"> PAGEREF _Toc120200250 \h </w:instrText>
         </w:r>
         <w:r>
           <w:rPr>
@@ -7926,13 +7074,13 @@
           <w:lang w:val="en-VN" w:eastAsia="en-US"/>
         </w:rPr>
       </w:pPr>
-      <w:hyperlink w:anchor="_Toc118279837" w:history="1">
+      <w:hyperlink w:anchor="_Toc120200251" w:history="1">
         <w:r>
           <w:rPr>
             <w:rStyle w:val="Hyperlink"/>
             <w:noProof/>
           </w:rPr>
-          <w:t>Figure 17: System Screenshot - Consignor management page</w:t>
+          <w:t>Figure 15: Graph representing the ratio between knee width and feet width in each stage of squat</w:t>
         </w:r>
         <w:r>
           <w:rPr>
@@ -7953,7 +7101,7 @@
             <w:noProof/>
             <w:webHidden/>
           </w:rPr>
-          <w:instrText xml:space="preserve"> PAGEREF _Toc118279837 \h </w:instrText>
+          <w:instrText xml:space="preserve"> PAGEREF _Toc120200251 \h </w:instrText>
         </w:r>
         <w:r>
           <w:rPr>
@@ -7973,7 +7121,7 @@
             <w:noProof/>
             <w:webHidden/>
           </w:rPr>
-          <w:t>30</w:t>
+          <w:t>31</w:t>
         </w:r>
         <w:r>
           <w:rPr>
@@ -7997,13 +7145,13 @@
           <w:lang w:val="en-VN" w:eastAsia="en-US"/>
         </w:rPr>
       </w:pPr>
-      <w:hyperlink w:anchor="_Toc118279838" w:history="1">
+      <w:hyperlink w:anchor="_Toc120200252" w:history="1">
         <w:r>
           <w:rPr>
             <w:rStyle w:val="Hyperlink"/>
             <w:noProof/>
           </w:rPr>
-          <w:t>Figure 18: System Screenshot - Consignee management page</w:t>
+          <w:t>Figure 16: Graph representing the angles of right and left knee in correct lunge position</w:t>
         </w:r>
         <w:r>
           <w:rPr>
@@ -8024,7 +7172,7 @@
             <w:noProof/>
             <w:webHidden/>
           </w:rPr>
-          <w:instrText xml:space="preserve"> PAGEREF _Toc118279838 \h </w:instrText>
+          <w:instrText xml:space="preserve"> PAGEREF _Toc120200252 \h </w:instrText>
         </w:r>
         <w:r>
           <w:rPr>
@@ -8044,7 +7192,7 @@
             <w:noProof/>
             <w:webHidden/>
           </w:rPr>
-          <w:t>31</w:t>
+          <w:t>32</w:t>
         </w:r>
         <w:r>
           <w:rPr>
@@ -8068,13 +7216,13 @@
           <w:lang w:val="en-VN" w:eastAsia="en-US"/>
         </w:rPr>
       </w:pPr>
-      <w:hyperlink w:anchor="_Toc118279839" w:history="1">
+      <w:hyperlink w:anchor="_Toc120200253" w:history="1">
         <w:r>
           <w:rPr>
             <w:rStyle w:val="Hyperlink"/>
             <w:noProof/>
           </w:rPr>
-          <w:t>Figure 19: System Screenshot - Profile page</w:t>
+          <w:t>Figure 17: Class balance of Lunge’s dataset</w:t>
         </w:r>
         <w:r>
           <w:rPr>
@@ -8095,7 +7243,7 @@
             <w:noProof/>
             <w:webHidden/>
           </w:rPr>
-          <w:instrText xml:space="preserve"> PAGEREF _Toc118279839 \h </w:instrText>
+          <w:instrText xml:space="preserve"> PAGEREF _Toc120200253 \h </w:instrText>
         </w:r>
         <w:r>
           <w:rPr>
@@ -8115,504 +7263,7 @@
             <w:noProof/>
             <w:webHidden/>
           </w:rPr>
-          <w:t>31</w:t>
-        </w:r>
-        <w:r>
-          <w:rPr>
-            <w:noProof/>
-            <w:webHidden/>
-          </w:rPr>
-          <w:fldChar w:fldCharType="end"/>
-        </w:r>
-      </w:hyperlink>
-    </w:p>
-    <w:p>
-      <w:pPr>
-        <w:pStyle w:val="TableofFigures"/>
-        <w:tabs>
-          <w:tab w:val="right" w:leader="dot" w:pos="8777"/>
-        </w:tabs>
-        <w:rPr>
-          <w:rFonts w:asciiTheme="minorHAnsi" w:eastAsiaTheme="minorEastAsia" w:hAnsiTheme="minorHAnsi" w:cstheme="minorBidi"/>
-          <w:noProof/>
-          <w:sz w:val="24"/>
-          <w:lang w:val="en-VN" w:eastAsia="en-US"/>
-        </w:rPr>
-      </w:pPr>
-      <w:hyperlink w:anchor="_Toc118279840" w:history="1">
-        <w:r>
-          <w:rPr>
-            <w:rStyle w:val="Hyperlink"/>
-            <w:noProof/>
-          </w:rPr>
-          <w:t>Figure 20: System Screenshot - Pricing list page on user view</w:t>
-        </w:r>
-        <w:r>
-          <w:rPr>
-            <w:noProof/>
-            <w:webHidden/>
-          </w:rPr>
-          <w:tab/>
-        </w:r>
-        <w:r>
-          <w:rPr>
-            <w:noProof/>
-            <w:webHidden/>
-          </w:rPr>
-          <w:fldChar w:fldCharType="begin"/>
-        </w:r>
-        <w:r>
-          <w:rPr>
-            <w:noProof/>
-            <w:webHidden/>
-          </w:rPr>
-          <w:instrText xml:space="preserve"> PAGEREF _Toc118279840 \h </w:instrText>
-        </w:r>
-        <w:r>
-          <w:rPr>
-            <w:noProof/>
-            <w:webHidden/>
-          </w:rPr>
-        </w:r>
-        <w:r>
-          <w:rPr>
-            <w:noProof/>
-            <w:webHidden/>
-          </w:rPr>
-          <w:fldChar w:fldCharType="separate"/>
-        </w:r>
-        <w:r>
-          <w:rPr>
-            <w:noProof/>
-            <w:webHidden/>
-          </w:rPr>
-          <w:t>32</w:t>
-        </w:r>
-        <w:r>
-          <w:rPr>
-            <w:noProof/>
-            <w:webHidden/>
-          </w:rPr>
-          <w:fldChar w:fldCharType="end"/>
-        </w:r>
-      </w:hyperlink>
-    </w:p>
-    <w:p>
-      <w:pPr>
-        <w:pStyle w:val="TableofFigures"/>
-        <w:tabs>
-          <w:tab w:val="right" w:leader="dot" w:pos="8777"/>
-        </w:tabs>
-        <w:rPr>
-          <w:rFonts w:asciiTheme="minorHAnsi" w:eastAsiaTheme="minorEastAsia" w:hAnsiTheme="minorHAnsi" w:cstheme="minorBidi"/>
-          <w:noProof/>
-          <w:sz w:val="24"/>
-          <w:lang w:val="en-VN" w:eastAsia="en-US"/>
-        </w:rPr>
-      </w:pPr>
-      <w:hyperlink w:anchor="_Toc118279841" w:history="1">
-        <w:r>
-          <w:rPr>
-            <w:rStyle w:val="Hyperlink"/>
-            <w:noProof/>
-          </w:rPr>
-          <w:t>Figure 21: System Screenshot - Pricing list page on manager view</w:t>
-        </w:r>
-        <w:r>
-          <w:rPr>
-            <w:noProof/>
-            <w:webHidden/>
-          </w:rPr>
-          <w:tab/>
-        </w:r>
-        <w:r>
-          <w:rPr>
-            <w:noProof/>
-            <w:webHidden/>
-          </w:rPr>
-          <w:fldChar w:fldCharType="begin"/>
-        </w:r>
-        <w:r>
-          <w:rPr>
-            <w:noProof/>
-            <w:webHidden/>
-          </w:rPr>
-          <w:instrText xml:space="preserve"> PAGEREF _Toc118279841 \h </w:instrText>
-        </w:r>
-        <w:r>
-          <w:rPr>
-            <w:noProof/>
-            <w:webHidden/>
-          </w:rPr>
-        </w:r>
-        <w:r>
-          <w:rPr>
-            <w:noProof/>
-            <w:webHidden/>
-          </w:rPr>
-          <w:fldChar w:fldCharType="separate"/>
-        </w:r>
-        <w:r>
-          <w:rPr>
-            <w:noProof/>
-            <w:webHidden/>
-          </w:rPr>
-          <w:t>32</w:t>
-        </w:r>
-        <w:r>
-          <w:rPr>
-            <w:noProof/>
-            <w:webHidden/>
-          </w:rPr>
-          <w:fldChar w:fldCharType="end"/>
-        </w:r>
-      </w:hyperlink>
-    </w:p>
-    <w:p>
-      <w:pPr>
-        <w:pStyle w:val="TableofFigures"/>
-        <w:tabs>
-          <w:tab w:val="right" w:leader="dot" w:pos="8777"/>
-        </w:tabs>
-        <w:rPr>
-          <w:rFonts w:asciiTheme="minorHAnsi" w:eastAsiaTheme="minorEastAsia" w:hAnsiTheme="minorHAnsi" w:cstheme="minorBidi"/>
-          <w:noProof/>
-          <w:sz w:val="24"/>
-          <w:lang w:val="en-VN" w:eastAsia="en-US"/>
-        </w:rPr>
-      </w:pPr>
-      <w:hyperlink w:anchor="_Toc118279842" w:history="1">
-        <w:r>
-          <w:rPr>
-            <w:rStyle w:val="Hyperlink"/>
-            <w:noProof/>
-          </w:rPr>
-          <w:t>Figure 22: System Screenshot - Report page</w:t>
-        </w:r>
-        <w:r>
-          <w:rPr>
-            <w:noProof/>
-            <w:webHidden/>
-          </w:rPr>
-          <w:tab/>
-        </w:r>
-        <w:r>
-          <w:rPr>
-            <w:noProof/>
-            <w:webHidden/>
-          </w:rPr>
-          <w:fldChar w:fldCharType="begin"/>
-        </w:r>
-        <w:r>
-          <w:rPr>
-            <w:noProof/>
-            <w:webHidden/>
-          </w:rPr>
-          <w:instrText xml:space="preserve"> PAGEREF _Toc118279842 \h </w:instrText>
-        </w:r>
-        <w:r>
-          <w:rPr>
-            <w:noProof/>
-            <w:webHidden/>
-          </w:rPr>
-        </w:r>
-        <w:r>
-          <w:rPr>
-            <w:noProof/>
-            <w:webHidden/>
-          </w:rPr>
-          <w:fldChar w:fldCharType="separate"/>
-        </w:r>
-        <w:r>
-          <w:rPr>
-            <w:noProof/>
-            <w:webHidden/>
-          </w:rPr>
           <w:t>33</w:t>
-        </w:r>
-        <w:r>
-          <w:rPr>
-            <w:noProof/>
-            <w:webHidden/>
-          </w:rPr>
-          <w:fldChar w:fldCharType="end"/>
-        </w:r>
-      </w:hyperlink>
-    </w:p>
-    <w:p>
-      <w:pPr>
-        <w:pStyle w:val="TableofFigures"/>
-        <w:tabs>
-          <w:tab w:val="right" w:leader="dot" w:pos="8777"/>
-        </w:tabs>
-        <w:rPr>
-          <w:rFonts w:asciiTheme="minorHAnsi" w:eastAsiaTheme="minorEastAsia" w:hAnsiTheme="minorHAnsi" w:cstheme="minorBidi"/>
-          <w:noProof/>
-          <w:sz w:val="24"/>
-          <w:lang w:val="en-VN" w:eastAsia="en-US"/>
-        </w:rPr>
-      </w:pPr>
-      <w:hyperlink w:anchor="_Toc118279843" w:history="1">
-        <w:r>
-          <w:rPr>
-            <w:rStyle w:val="Hyperlink"/>
-            <w:noProof/>
-          </w:rPr>
-          <w:t>Figure 23: System Screenshot - Order detail page</w:t>
-        </w:r>
-        <w:r>
-          <w:rPr>
-            <w:noProof/>
-            <w:webHidden/>
-          </w:rPr>
-          <w:tab/>
-        </w:r>
-        <w:r>
-          <w:rPr>
-            <w:noProof/>
-            <w:webHidden/>
-          </w:rPr>
-          <w:fldChar w:fldCharType="begin"/>
-        </w:r>
-        <w:r>
-          <w:rPr>
-            <w:noProof/>
-            <w:webHidden/>
-          </w:rPr>
-          <w:instrText xml:space="preserve"> PAGEREF _Toc118279843 \h </w:instrText>
-        </w:r>
-        <w:r>
-          <w:rPr>
-            <w:noProof/>
-            <w:webHidden/>
-          </w:rPr>
-        </w:r>
-        <w:r>
-          <w:rPr>
-            <w:noProof/>
-            <w:webHidden/>
-          </w:rPr>
-          <w:fldChar w:fldCharType="separate"/>
-        </w:r>
-        <w:r>
-          <w:rPr>
-            <w:noProof/>
-            <w:webHidden/>
-          </w:rPr>
-          <w:t>33</w:t>
-        </w:r>
-        <w:r>
-          <w:rPr>
-            <w:noProof/>
-            <w:webHidden/>
-          </w:rPr>
-          <w:fldChar w:fldCharType="end"/>
-        </w:r>
-      </w:hyperlink>
-    </w:p>
-    <w:p>
-      <w:pPr>
-        <w:pStyle w:val="TableofFigures"/>
-        <w:tabs>
-          <w:tab w:val="right" w:leader="dot" w:pos="8777"/>
-        </w:tabs>
-        <w:rPr>
-          <w:rFonts w:asciiTheme="minorHAnsi" w:eastAsiaTheme="minorEastAsia" w:hAnsiTheme="minorHAnsi" w:cstheme="minorBidi"/>
-          <w:noProof/>
-          <w:sz w:val="24"/>
-          <w:lang w:val="en-VN" w:eastAsia="en-US"/>
-        </w:rPr>
-      </w:pPr>
-      <w:hyperlink w:anchor="_Toc118279844" w:history="1">
-        <w:r>
-          <w:rPr>
-            <w:rStyle w:val="Hyperlink"/>
-            <w:noProof/>
-          </w:rPr>
-          <w:t>Figure 24: System Screenshot - Tracking order in Order detail page</w:t>
-        </w:r>
-        <w:r>
-          <w:rPr>
-            <w:noProof/>
-            <w:webHidden/>
-          </w:rPr>
-          <w:tab/>
-        </w:r>
-        <w:r>
-          <w:rPr>
-            <w:noProof/>
-            <w:webHidden/>
-          </w:rPr>
-          <w:fldChar w:fldCharType="begin"/>
-        </w:r>
-        <w:r>
-          <w:rPr>
-            <w:noProof/>
-            <w:webHidden/>
-          </w:rPr>
-          <w:instrText xml:space="preserve"> PAGEREF _Toc118279844 \h </w:instrText>
-        </w:r>
-        <w:r>
-          <w:rPr>
-            <w:noProof/>
-            <w:webHidden/>
-          </w:rPr>
-        </w:r>
-        <w:r>
-          <w:rPr>
-            <w:noProof/>
-            <w:webHidden/>
-          </w:rPr>
-          <w:fldChar w:fldCharType="separate"/>
-        </w:r>
-        <w:r>
-          <w:rPr>
-            <w:noProof/>
-            <w:webHidden/>
-          </w:rPr>
-          <w:t>34</w:t>
-        </w:r>
-        <w:r>
-          <w:rPr>
-            <w:noProof/>
-            <w:webHidden/>
-          </w:rPr>
-          <w:fldChar w:fldCharType="end"/>
-        </w:r>
-      </w:hyperlink>
-    </w:p>
-    <w:p>
-      <w:pPr>
-        <w:pStyle w:val="TableofFigures"/>
-        <w:tabs>
-          <w:tab w:val="right" w:leader="dot" w:pos="8777"/>
-        </w:tabs>
-        <w:rPr>
-          <w:rFonts w:asciiTheme="minorHAnsi" w:eastAsiaTheme="minorEastAsia" w:hAnsiTheme="minorHAnsi" w:cstheme="minorBidi"/>
-          <w:noProof/>
-          <w:sz w:val="24"/>
-          <w:lang w:val="en-VN" w:eastAsia="en-US"/>
-        </w:rPr>
-      </w:pPr>
-      <w:hyperlink w:anchor="_Toc118279845" w:history="1">
-        <w:r>
-          <w:rPr>
-            <w:rStyle w:val="Hyperlink"/>
-            <w:noProof/>
-          </w:rPr>
-          <w:t>Figure 25: System Screenshot - Order placement page</w:t>
-        </w:r>
-        <w:r>
-          <w:rPr>
-            <w:noProof/>
-            <w:webHidden/>
-          </w:rPr>
-          <w:tab/>
-        </w:r>
-        <w:r>
-          <w:rPr>
-            <w:noProof/>
-            <w:webHidden/>
-          </w:rPr>
-          <w:fldChar w:fldCharType="begin"/>
-        </w:r>
-        <w:r>
-          <w:rPr>
-            <w:noProof/>
-            <w:webHidden/>
-          </w:rPr>
-          <w:instrText xml:space="preserve"> PAGEREF _Toc118279845 \h </w:instrText>
-        </w:r>
-        <w:r>
-          <w:rPr>
-            <w:noProof/>
-            <w:webHidden/>
-          </w:rPr>
-        </w:r>
-        <w:r>
-          <w:rPr>
-            <w:noProof/>
-            <w:webHidden/>
-          </w:rPr>
-          <w:fldChar w:fldCharType="separate"/>
-        </w:r>
-        <w:r>
-          <w:rPr>
-            <w:noProof/>
-            <w:webHidden/>
-          </w:rPr>
-          <w:t>34</w:t>
-        </w:r>
-        <w:r>
-          <w:rPr>
-            <w:noProof/>
-            <w:webHidden/>
-          </w:rPr>
-          <w:fldChar w:fldCharType="end"/>
-        </w:r>
-      </w:hyperlink>
-    </w:p>
-    <w:p>
-      <w:pPr>
-        <w:pStyle w:val="TableofFigures"/>
-        <w:tabs>
-          <w:tab w:val="right" w:leader="dot" w:pos="8777"/>
-        </w:tabs>
-        <w:rPr>
-          <w:rFonts w:asciiTheme="minorHAnsi" w:eastAsiaTheme="minorEastAsia" w:hAnsiTheme="minorHAnsi" w:cstheme="minorBidi"/>
-          <w:noProof/>
-          <w:sz w:val="24"/>
-          <w:lang w:val="en-VN" w:eastAsia="en-US"/>
-        </w:rPr>
-      </w:pPr>
-      <w:hyperlink w:anchor="_Toc118279846" w:history="1">
-        <w:r>
-          <w:rPr>
-            <w:rStyle w:val="Hyperlink"/>
-            <w:noProof/>
-          </w:rPr>
-          <w:t>Figure 26: System Screenshot - Order confirmation</w:t>
-        </w:r>
-        <w:r>
-          <w:rPr>
-            <w:noProof/>
-            <w:webHidden/>
-          </w:rPr>
-          <w:tab/>
-        </w:r>
-        <w:r>
-          <w:rPr>
-            <w:noProof/>
-            <w:webHidden/>
-          </w:rPr>
-          <w:fldChar w:fldCharType="begin"/>
-        </w:r>
-        <w:r>
-          <w:rPr>
-            <w:noProof/>
-            <w:webHidden/>
-          </w:rPr>
-          <w:instrText xml:space="preserve"> PAGEREF _Toc118279846 \h </w:instrText>
-        </w:r>
-        <w:r>
-          <w:rPr>
-            <w:noProof/>
-            <w:webHidden/>
-          </w:rPr>
-        </w:r>
-        <w:r>
-          <w:rPr>
-            <w:noProof/>
-            <w:webHidden/>
-          </w:rPr>
-          <w:fldChar w:fldCharType="separate"/>
-        </w:r>
-        <w:r>
-          <w:rPr>
-            <w:noProof/>
-            <w:webHidden/>
-          </w:rPr>
-          <w:t>35</w:t>
         </w:r>
         <w:r>
           <w:rPr>
@@ -8711,1542 +7362,6 @@
     </w:p>
     <w:p>
       <w:pPr>
-        <w:pStyle w:val="TableofFigures"/>
-        <w:tabs>
-          <w:tab w:val="right" w:leader="dot" w:pos="8777"/>
-        </w:tabs>
-        <w:rPr>
-          <w:rFonts w:asciiTheme="minorHAnsi" w:eastAsiaTheme="minorEastAsia" w:hAnsiTheme="minorHAnsi" w:cstheme="minorBidi"/>
-          <w:noProof/>
-          <w:sz w:val="22"/>
-          <w:szCs w:val="22"/>
-          <w:lang w:eastAsia="en-US"/>
-        </w:rPr>
-      </w:pPr>
-      <w:r>
-        <w:rPr>
-          <w:b/>
-          <w:bCs/>
-          <w:szCs w:val="26"/>
-        </w:rPr>
-        <w:fldChar w:fldCharType="begin"/>
-      </w:r>
-      <w:r>
-        <w:rPr>
-          <w:b/>
-          <w:bCs/>
-          <w:szCs w:val="26"/>
-        </w:rPr>
-        <w:instrText xml:space="preserve"> TOC \f f \h \z \c "Table" </w:instrText>
-      </w:r>
-      <w:r>
-        <w:rPr>
-          <w:b/>
-          <w:bCs/>
-          <w:szCs w:val="26"/>
-        </w:rPr>
-        <w:fldChar w:fldCharType="separate"/>
-      </w:r>
-      <w:hyperlink w:anchor="_Toc89681520" w:history="1">
-        <w:r>
-          <w:rPr>
-            <w:rStyle w:val="Hyperlink"/>
-            <w:noProof/>
-          </w:rPr>
-          <w:t>Table 1: Feature description - Login</w:t>
-        </w:r>
-        <w:r>
-          <w:rPr>
-            <w:noProof/>
-            <w:webHidden/>
-          </w:rPr>
-          <w:tab/>
-        </w:r>
-        <w:r>
-          <w:rPr>
-            <w:noProof/>
-            <w:webHidden/>
-          </w:rPr>
-          <w:fldChar w:fldCharType="begin"/>
-        </w:r>
-        <w:r>
-          <w:rPr>
-            <w:noProof/>
-            <w:webHidden/>
-          </w:rPr>
-          <w:instrText xml:space="preserve"> PAGEREF _Toc89681520 \h </w:instrText>
-        </w:r>
-        <w:r>
-          <w:rPr>
-            <w:noProof/>
-            <w:webHidden/>
-          </w:rPr>
-        </w:r>
-        <w:r>
-          <w:rPr>
-            <w:noProof/>
-            <w:webHidden/>
-          </w:rPr>
-          <w:fldChar w:fldCharType="separate"/>
-        </w:r>
-        <w:r>
-          <w:rPr>
-            <w:noProof/>
-            <w:webHidden/>
-          </w:rPr>
-          <w:t>21</w:t>
-        </w:r>
-        <w:r>
-          <w:rPr>
-            <w:noProof/>
-            <w:webHidden/>
-          </w:rPr>
-          <w:fldChar w:fldCharType="end"/>
-        </w:r>
-      </w:hyperlink>
-    </w:p>
-    <w:p>
-      <w:pPr>
-        <w:pStyle w:val="TableofFigures"/>
-        <w:tabs>
-          <w:tab w:val="right" w:leader="dot" w:pos="8777"/>
-        </w:tabs>
-        <w:rPr>
-          <w:rFonts w:asciiTheme="minorHAnsi" w:eastAsiaTheme="minorEastAsia" w:hAnsiTheme="minorHAnsi" w:cstheme="minorBidi"/>
-          <w:noProof/>
-          <w:sz w:val="22"/>
-          <w:szCs w:val="22"/>
-          <w:lang w:eastAsia="en-US"/>
-        </w:rPr>
-      </w:pPr>
-      <w:hyperlink w:anchor="_Toc89681521" w:history="1">
-        <w:r>
-          <w:rPr>
-            <w:rStyle w:val="Hyperlink"/>
-            <w:noProof/>
-          </w:rPr>
-          <w:t>Table 2: Feature description -  Register</w:t>
-        </w:r>
-        <w:r>
-          <w:rPr>
-            <w:noProof/>
-            <w:webHidden/>
-          </w:rPr>
-          <w:tab/>
-        </w:r>
-        <w:r>
-          <w:rPr>
-            <w:noProof/>
-            <w:webHidden/>
-          </w:rPr>
-          <w:fldChar w:fldCharType="begin"/>
-        </w:r>
-        <w:r>
-          <w:rPr>
-            <w:noProof/>
-            <w:webHidden/>
-          </w:rPr>
-          <w:instrText xml:space="preserve"> PAGEREF _Toc89681521 \h </w:instrText>
-        </w:r>
-        <w:r>
-          <w:rPr>
-            <w:noProof/>
-            <w:webHidden/>
-          </w:rPr>
-        </w:r>
-        <w:r>
-          <w:rPr>
-            <w:noProof/>
-            <w:webHidden/>
-          </w:rPr>
-          <w:fldChar w:fldCharType="separate"/>
-        </w:r>
-        <w:r>
-          <w:rPr>
-            <w:noProof/>
-            <w:webHidden/>
-          </w:rPr>
-          <w:t>22</w:t>
-        </w:r>
-        <w:r>
-          <w:rPr>
-            <w:noProof/>
-            <w:webHidden/>
-          </w:rPr>
-          <w:fldChar w:fldCharType="end"/>
-        </w:r>
-      </w:hyperlink>
-    </w:p>
-    <w:p>
-      <w:pPr>
-        <w:pStyle w:val="TableofFigures"/>
-        <w:tabs>
-          <w:tab w:val="right" w:leader="dot" w:pos="8777"/>
-        </w:tabs>
-        <w:rPr>
-          <w:rFonts w:asciiTheme="minorHAnsi" w:eastAsiaTheme="minorEastAsia" w:hAnsiTheme="minorHAnsi" w:cstheme="minorBidi"/>
-          <w:noProof/>
-          <w:sz w:val="22"/>
-          <w:szCs w:val="22"/>
-          <w:lang w:eastAsia="en-US"/>
-        </w:rPr>
-      </w:pPr>
-      <w:hyperlink w:anchor="_Toc89681522" w:history="1">
-        <w:r>
-          <w:rPr>
-            <w:rStyle w:val="Hyperlink"/>
-            <w:noProof/>
-          </w:rPr>
-          <w:t>Table 3: Feature description - Order searching</w:t>
-        </w:r>
-        <w:r>
-          <w:rPr>
-            <w:noProof/>
-            <w:webHidden/>
-          </w:rPr>
-          <w:tab/>
-        </w:r>
-        <w:r>
-          <w:rPr>
-            <w:noProof/>
-            <w:webHidden/>
-          </w:rPr>
-          <w:fldChar w:fldCharType="begin"/>
-        </w:r>
-        <w:r>
-          <w:rPr>
-            <w:noProof/>
-            <w:webHidden/>
-          </w:rPr>
-          <w:instrText xml:space="preserve"> PAGEREF _Toc89681522 \h </w:instrText>
-        </w:r>
-        <w:r>
-          <w:rPr>
-            <w:noProof/>
-            <w:webHidden/>
-          </w:rPr>
-        </w:r>
-        <w:r>
-          <w:rPr>
-            <w:noProof/>
-            <w:webHidden/>
-          </w:rPr>
-          <w:fldChar w:fldCharType="separate"/>
-        </w:r>
-        <w:r>
-          <w:rPr>
-            <w:noProof/>
-            <w:webHidden/>
-          </w:rPr>
-          <w:t>23</w:t>
-        </w:r>
-        <w:r>
-          <w:rPr>
-            <w:noProof/>
-            <w:webHidden/>
-          </w:rPr>
-          <w:fldChar w:fldCharType="end"/>
-        </w:r>
-      </w:hyperlink>
-    </w:p>
-    <w:p>
-      <w:pPr>
-        <w:pStyle w:val="TableofFigures"/>
-        <w:tabs>
-          <w:tab w:val="right" w:leader="dot" w:pos="8777"/>
-        </w:tabs>
-        <w:rPr>
-          <w:rFonts w:asciiTheme="minorHAnsi" w:eastAsiaTheme="minorEastAsia" w:hAnsiTheme="minorHAnsi" w:cstheme="minorBidi"/>
-          <w:noProof/>
-          <w:sz w:val="22"/>
-          <w:szCs w:val="22"/>
-          <w:lang w:eastAsia="en-US"/>
-        </w:rPr>
-      </w:pPr>
-      <w:hyperlink w:anchor="_Toc89681523" w:history="1">
-        <w:r>
-          <w:rPr>
-            <w:rStyle w:val="Hyperlink"/>
-            <w:noProof/>
-          </w:rPr>
-          <w:t>Table 4: Feature description - Order placement</w:t>
-        </w:r>
-        <w:r>
-          <w:rPr>
-            <w:noProof/>
-            <w:webHidden/>
-          </w:rPr>
-          <w:tab/>
-        </w:r>
-        <w:r>
-          <w:rPr>
-            <w:noProof/>
-            <w:webHidden/>
-          </w:rPr>
-          <w:fldChar w:fldCharType="begin"/>
-        </w:r>
-        <w:r>
-          <w:rPr>
-            <w:noProof/>
-            <w:webHidden/>
-          </w:rPr>
-          <w:instrText xml:space="preserve"> PAGEREF _Toc89681523 \h </w:instrText>
-        </w:r>
-        <w:r>
-          <w:rPr>
-            <w:noProof/>
-            <w:webHidden/>
-          </w:rPr>
-        </w:r>
-        <w:r>
-          <w:rPr>
-            <w:noProof/>
-            <w:webHidden/>
-          </w:rPr>
-          <w:fldChar w:fldCharType="separate"/>
-        </w:r>
-        <w:r>
-          <w:rPr>
-            <w:noProof/>
-            <w:webHidden/>
-          </w:rPr>
-          <w:t>24</w:t>
-        </w:r>
-        <w:r>
-          <w:rPr>
-            <w:noProof/>
-            <w:webHidden/>
-          </w:rPr>
-          <w:fldChar w:fldCharType="end"/>
-        </w:r>
-      </w:hyperlink>
-    </w:p>
-    <w:p>
-      <w:pPr>
-        <w:pStyle w:val="TableofFigures"/>
-        <w:tabs>
-          <w:tab w:val="right" w:leader="dot" w:pos="8777"/>
-        </w:tabs>
-        <w:rPr>
-          <w:rFonts w:asciiTheme="minorHAnsi" w:eastAsiaTheme="minorEastAsia" w:hAnsiTheme="minorHAnsi" w:cstheme="minorBidi"/>
-          <w:noProof/>
-          <w:sz w:val="22"/>
-          <w:szCs w:val="22"/>
-          <w:lang w:eastAsia="en-US"/>
-        </w:rPr>
-      </w:pPr>
-      <w:hyperlink w:anchor="_Toc89681524" w:history="1">
-        <w:r>
-          <w:rPr>
-            <w:rStyle w:val="Hyperlink"/>
-            <w:noProof/>
-          </w:rPr>
-          <w:t>Table 5: Feature description - Order management</w:t>
-        </w:r>
-        <w:r>
-          <w:rPr>
-            <w:noProof/>
-            <w:webHidden/>
-          </w:rPr>
-          <w:tab/>
-        </w:r>
-        <w:r>
-          <w:rPr>
-            <w:noProof/>
-            <w:webHidden/>
-          </w:rPr>
-          <w:fldChar w:fldCharType="begin"/>
-        </w:r>
-        <w:r>
-          <w:rPr>
-            <w:noProof/>
-            <w:webHidden/>
-          </w:rPr>
-          <w:instrText xml:space="preserve"> PAGEREF _Toc89681524 \h </w:instrText>
-        </w:r>
-        <w:r>
-          <w:rPr>
-            <w:noProof/>
-            <w:webHidden/>
-          </w:rPr>
-        </w:r>
-        <w:r>
-          <w:rPr>
-            <w:noProof/>
-            <w:webHidden/>
-          </w:rPr>
-          <w:fldChar w:fldCharType="separate"/>
-        </w:r>
-        <w:r>
-          <w:rPr>
-            <w:noProof/>
-            <w:webHidden/>
-          </w:rPr>
-          <w:t>25</w:t>
-        </w:r>
-        <w:r>
-          <w:rPr>
-            <w:noProof/>
-            <w:webHidden/>
-          </w:rPr>
-          <w:fldChar w:fldCharType="end"/>
-        </w:r>
-      </w:hyperlink>
-    </w:p>
-    <w:p>
-      <w:pPr>
-        <w:pStyle w:val="TableofFigures"/>
-        <w:tabs>
-          <w:tab w:val="right" w:leader="dot" w:pos="8777"/>
-        </w:tabs>
-        <w:rPr>
-          <w:rFonts w:asciiTheme="minorHAnsi" w:eastAsiaTheme="minorEastAsia" w:hAnsiTheme="minorHAnsi" w:cstheme="minorBidi"/>
-          <w:noProof/>
-          <w:sz w:val="22"/>
-          <w:szCs w:val="22"/>
-          <w:lang w:eastAsia="en-US"/>
-        </w:rPr>
-      </w:pPr>
-      <w:hyperlink w:anchor="_Toc89681525" w:history="1">
-        <w:r>
-          <w:rPr>
-            <w:rStyle w:val="Hyperlink"/>
-            <w:noProof/>
-          </w:rPr>
-          <w:t>Table 6: Feature description - Account management</w:t>
-        </w:r>
-        <w:r>
-          <w:rPr>
-            <w:noProof/>
-            <w:webHidden/>
-          </w:rPr>
-          <w:tab/>
-        </w:r>
-        <w:r>
-          <w:rPr>
-            <w:noProof/>
-            <w:webHidden/>
-          </w:rPr>
-          <w:fldChar w:fldCharType="begin"/>
-        </w:r>
-        <w:r>
-          <w:rPr>
-            <w:noProof/>
-            <w:webHidden/>
-          </w:rPr>
-          <w:instrText xml:space="preserve"> PAGEREF _Toc89681525 \h </w:instrText>
-        </w:r>
-        <w:r>
-          <w:rPr>
-            <w:noProof/>
-            <w:webHidden/>
-          </w:rPr>
-        </w:r>
-        <w:r>
-          <w:rPr>
-            <w:noProof/>
-            <w:webHidden/>
-          </w:rPr>
-          <w:fldChar w:fldCharType="separate"/>
-        </w:r>
-        <w:r>
-          <w:rPr>
-            <w:noProof/>
-            <w:webHidden/>
-          </w:rPr>
-          <w:t>26</w:t>
-        </w:r>
-        <w:r>
-          <w:rPr>
-            <w:noProof/>
-            <w:webHidden/>
-          </w:rPr>
-          <w:fldChar w:fldCharType="end"/>
-        </w:r>
-      </w:hyperlink>
-    </w:p>
-    <w:p>
-      <w:pPr>
-        <w:pStyle w:val="TableofFigures"/>
-        <w:tabs>
-          <w:tab w:val="right" w:leader="dot" w:pos="8777"/>
-        </w:tabs>
-        <w:rPr>
-          <w:rFonts w:asciiTheme="minorHAnsi" w:eastAsiaTheme="minorEastAsia" w:hAnsiTheme="minorHAnsi" w:cstheme="minorBidi"/>
-          <w:noProof/>
-          <w:sz w:val="22"/>
-          <w:szCs w:val="22"/>
-          <w:lang w:eastAsia="en-US"/>
-        </w:rPr>
-      </w:pPr>
-      <w:hyperlink w:anchor="_Toc89681526" w:history="1">
-        <w:r>
-          <w:rPr>
-            <w:rStyle w:val="Hyperlink"/>
-            <w:noProof/>
-          </w:rPr>
-          <w:t>Table 7: Feature description - Pricing list</w:t>
-        </w:r>
-        <w:r>
-          <w:rPr>
-            <w:noProof/>
-            <w:webHidden/>
-          </w:rPr>
-          <w:tab/>
-        </w:r>
-        <w:r>
-          <w:rPr>
-            <w:noProof/>
-            <w:webHidden/>
-          </w:rPr>
-          <w:fldChar w:fldCharType="begin"/>
-        </w:r>
-        <w:r>
-          <w:rPr>
-            <w:noProof/>
-            <w:webHidden/>
-          </w:rPr>
-          <w:instrText xml:space="preserve"> PAGEREF _Toc89681526 \h </w:instrText>
-        </w:r>
-        <w:r>
-          <w:rPr>
-            <w:noProof/>
-            <w:webHidden/>
-          </w:rPr>
-        </w:r>
-        <w:r>
-          <w:rPr>
-            <w:noProof/>
-            <w:webHidden/>
-          </w:rPr>
-          <w:fldChar w:fldCharType="separate"/>
-        </w:r>
-        <w:r>
-          <w:rPr>
-            <w:noProof/>
-            <w:webHidden/>
-          </w:rPr>
-          <w:t>27</w:t>
-        </w:r>
-        <w:r>
-          <w:rPr>
-            <w:noProof/>
-            <w:webHidden/>
-          </w:rPr>
-          <w:fldChar w:fldCharType="end"/>
-        </w:r>
-      </w:hyperlink>
-    </w:p>
-    <w:p>
-      <w:pPr>
-        <w:pStyle w:val="TableofFigures"/>
-        <w:tabs>
-          <w:tab w:val="right" w:leader="dot" w:pos="8777"/>
-        </w:tabs>
-        <w:rPr>
-          <w:rFonts w:asciiTheme="minorHAnsi" w:eastAsiaTheme="minorEastAsia" w:hAnsiTheme="minorHAnsi" w:cstheme="minorBidi"/>
-          <w:noProof/>
-          <w:sz w:val="22"/>
-          <w:szCs w:val="22"/>
-          <w:lang w:eastAsia="en-US"/>
-        </w:rPr>
-      </w:pPr>
-      <w:hyperlink w:anchor="_Toc89681527" w:history="1">
-        <w:r>
-          <w:rPr>
-            <w:rStyle w:val="Hyperlink"/>
-            <w:noProof/>
-          </w:rPr>
-          <w:t>Table 8: Feature description - Statistical report</w:t>
-        </w:r>
-        <w:r>
-          <w:rPr>
-            <w:noProof/>
-            <w:webHidden/>
-          </w:rPr>
-          <w:tab/>
-        </w:r>
-        <w:r>
-          <w:rPr>
-            <w:noProof/>
-            <w:webHidden/>
-          </w:rPr>
-          <w:fldChar w:fldCharType="begin"/>
-        </w:r>
-        <w:r>
-          <w:rPr>
-            <w:noProof/>
-            <w:webHidden/>
-          </w:rPr>
-          <w:instrText xml:space="preserve"> PAGEREF _Toc89681527 \h </w:instrText>
-        </w:r>
-        <w:r>
-          <w:rPr>
-            <w:noProof/>
-            <w:webHidden/>
-          </w:rPr>
-        </w:r>
-        <w:r>
-          <w:rPr>
-            <w:noProof/>
-            <w:webHidden/>
-          </w:rPr>
-          <w:fldChar w:fldCharType="separate"/>
-        </w:r>
-        <w:r>
-          <w:rPr>
-            <w:noProof/>
-            <w:webHidden/>
-          </w:rPr>
-          <w:t>28</w:t>
-        </w:r>
-        <w:r>
-          <w:rPr>
-            <w:noProof/>
-            <w:webHidden/>
-          </w:rPr>
-          <w:fldChar w:fldCharType="end"/>
-        </w:r>
-      </w:hyperlink>
-    </w:p>
-    <w:p>
-      <w:pPr>
-        <w:pStyle w:val="TableofFigures"/>
-        <w:tabs>
-          <w:tab w:val="right" w:leader="dot" w:pos="8777"/>
-        </w:tabs>
-        <w:rPr>
-          <w:rFonts w:asciiTheme="minorHAnsi" w:eastAsiaTheme="minorEastAsia" w:hAnsiTheme="minorHAnsi" w:cstheme="minorBidi"/>
-          <w:noProof/>
-          <w:sz w:val="22"/>
-          <w:szCs w:val="22"/>
-          <w:lang w:eastAsia="en-US"/>
-        </w:rPr>
-      </w:pPr>
-      <w:hyperlink w:anchor="_Toc89681528" w:history="1">
-        <w:r>
-          <w:rPr>
-            <w:rStyle w:val="Hyperlink"/>
-            <w:noProof/>
-          </w:rPr>
-          <w:t>Table 9: Database design - User table</w:t>
-        </w:r>
-        <w:r>
-          <w:rPr>
-            <w:noProof/>
-            <w:webHidden/>
-          </w:rPr>
-          <w:tab/>
-        </w:r>
-        <w:r>
-          <w:rPr>
-            <w:noProof/>
-            <w:webHidden/>
-          </w:rPr>
-          <w:fldChar w:fldCharType="begin"/>
-        </w:r>
-        <w:r>
-          <w:rPr>
-            <w:noProof/>
-            <w:webHidden/>
-          </w:rPr>
-          <w:instrText xml:space="preserve"> PAGEREF _Toc89681528 \h </w:instrText>
-        </w:r>
-        <w:r>
-          <w:rPr>
-            <w:noProof/>
-            <w:webHidden/>
-          </w:rPr>
-        </w:r>
-        <w:r>
-          <w:rPr>
-            <w:noProof/>
-            <w:webHidden/>
-          </w:rPr>
-          <w:fldChar w:fldCharType="separate"/>
-        </w:r>
-        <w:r>
-          <w:rPr>
-            <w:noProof/>
-            <w:webHidden/>
-          </w:rPr>
-          <w:t>31</w:t>
-        </w:r>
-        <w:r>
-          <w:rPr>
-            <w:noProof/>
-            <w:webHidden/>
-          </w:rPr>
-          <w:fldChar w:fldCharType="end"/>
-        </w:r>
-      </w:hyperlink>
-    </w:p>
-    <w:p>
-      <w:pPr>
-        <w:pStyle w:val="TableofFigures"/>
-        <w:tabs>
-          <w:tab w:val="right" w:leader="dot" w:pos="8777"/>
-        </w:tabs>
-        <w:rPr>
-          <w:rFonts w:asciiTheme="minorHAnsi" w:eastAsiaTheme="minorEastAsia" w:hAnsiTheme="minorHAnsi" w:cstheme="minorBidi"/>
-          <w:noProof/>
-          <w:sz w:val="22"/>
-          <w:szCs w:val="22"/>
-          <w:lang w:eastAsia="en-US"/>
-        </w:rPr>
-      </w:pPr>
-      <w:hyperlink w:anchor="_Toc89681529" w:history="1">
-        <w:r>
-          <w:rPr>
-            <w:rStyle w:val="Hyperlink"/>
-            <w:noProof/>
-          </w:rPr>
-          <w:t>Table 10: Database design - Profile table</w:t>
-        </w:r>
-        <w:r>
-          <w:rPr>
-            <w:noProof/>
-            <w:webHidden/>
-          </w:rPr>
-          <w:tab/>
-        </w:r>
-        <w:r>
-          <w:rPr>
-            <w:noProof/>
-            <w:webHidden/>
-          </w:rPr>
-          <w:fldChar w:fldCharType="begin"/>
-        </w:r>
-        <w:r>
-          <w:rPr>
-            <w:noProof/>
-            <w:webHidden/>
-          </w:rPr>
-          <w:instrText xml:space="preserve"> PAGEREF _Toc89681529 \h </w:instrText>
-        </w:r>
-        <w:r>
-          <w:rPr>
-            <w:noProof/>
-            <w:webHidden/>
-          </w:rPr>
-        </w:r>
-        <w:r>
-          <w:rPr>
-            <w:noProof/>
-            <w:webHidden/>
-          </w:rPr>
-          <w:fldChar w:fldCharType="separate"/>
-        </w:r>
-        <w:r>
-          <w:rPr>
-            <w:noProof/>
-            <w:webHidden/>
-          </w:rPr>
-          <w:t>31</w:t>
-        </w:r>
-        <w:r>
-          <w:rPr>
-            <w:noProof/>
-            <w:webHidden/>
-          </w:rPr>
-          <w:fldChar w:fldCharType="end"/>
-        </w:r>
-      </w:hyperlink>
-    </w:p>
-    <w:p>
-      <w:pPr>
-        <w:pStyle w:val="TableofFigures"/>
-        <w:tabs>
-          <w:tab w:val="right" w:leader="dot" w:pos="8777"/>
-        </w:tabs>
-        <w:rPr>
-          <w:rFonts w:asciiTheme="minorHAnsi" w:eastAsiaTheme="minorEastAsia" w:hAnsiTheme="minorHAnsi" w:cstheme="minorBidi"/>
-          <w:noProof/>
-          <w:sz w:val="22"/>
-          <w:szCs w:val="22"/>
-          <w:lang w:eastAsia="en-US"/>
-        </w:rPr>
-      </w:pPr>
-      <w:hyperlink w:anchor="_Toc89681530" w:history="1">
-        <w:r>
-          <w:rPr>
-            <w:rStyle w:val="Hyperlink"/>
-            <w:noProof/>
-          </w:rPr>
-          <w:t>Table 11: Database design - Order table</w:t>
-        </w:r>
-        <w:r>
-          <w:rPr>
-            <w:noProof/>
-            <w:webHidden/>
-          </w:rPr>
-          <w:tab/>
-        </w:r>
-        <w:r>
-          <w:rPr>
-            <w:noProof/>
-            <w:webHidden/>
-          </w:rPr>
-          <w:fldChar w:fldCharType="begin"/>
-        </w:r>
-        <w:r>
-          <w:rPr>
-            <w:noProof/>
-            <w:webHidden/>
-          </w:rPr>
-          <w:instrText xml:space="preserve"> PAGEREF _Toc89681530 \h </w:instrText>
-        </w:r>
-        <w:r>
-          <w:rPr>
-            <w:noProof/>
-            <w:webHidden/>
-          </w:rPr>
-        </w:r>
-        <w:r>
-          <w:rPr>
-            <w:noProof/>
-            <w:webHidden/>
-          </w:rPr>
-          <w:fldChar w:fldCharType="separate"/>
-        </w:r>
-        <w:r>
-          <w:rPr>
-            <w:noProof/>
-            <w:webHidden/>
-          </w:rPr>
-          <w:t>32</w:t>
-        </w:r>
-        <w:r>
-          <w:rPr>
-            <w:noProof/>
-            <w:webHidden/>
-          </w:rPr>
-          <w:fldChar w:fldCharType="end"/>
-        </w:r>
-      </w:hyperlink>
-    </w:p>
-    <w:p>
-      <w:pPr>
-        <w:pStyle w:val="TableofFigures"/>
-        <w:tabs>
-          <w:tab w:val="right" w:leader="dot" w:pos="8777"/>
-        </w:tabs>
-        <w:rPr>
-          <w:rFonts w:asciiTheme="minorHAnsi" w:eastAsiaTheme="minorEastAsia" w:hAnsiTheme="minorHAnsi" w:cstheme="minorBidi"/>
-          <w:noProof/>
-          <w:sz w:val="22"/>
-          <w:szCs w:val="22"/>
-          <w:lang w:eastAsia="en-US"/>
-        </w:rPr>
-      </w:pPr>
-      <w:hyperlink w:anchor="_Toc89681531" w:history="1">
-        <w:r>
-          <w:rPr>
-            <w:rStyle w:val="Hyperlink"/>
-            <w:noProof/>
-          </w:rPr>
-          <w:t>Table 12: Database design - Unit price table</w:t>
-        </w:r>
-        <w:r>
-          <w:rPr>
-            <w:noProof/>
-            <w:webHidden/>
-          </w:rPr>
-          <w:tab/>
-        </w:r>
-        <w:r>
-          <w:rPr>
-            <w:noProof/>
-            <w:webHidden/>
-          </w:rPr>
-          <w:fldChar w:fldCharType="begin"/>
-        </w:r>
-        <w:r>
-          <w:rPr>
-            <w:noProof/>
-            <w:webHidden/>
-          </w:rPr>
-          <w:instrText xml:space="preserve"> PAGEREF _Toc89681531 \h </w:instrText>
-        </w:r>
-        <w:r>
-          <w:rPr>
-            <w:noProof/>
-            <w:webHidden/>
-          </w:rPr>
-        </w:r>
-        <w:r>
-          <w:rPr>
-            <w:noProof/>
-            <w:webHidden/>
-          </w:rPr>
-          <w:fldChar w:fldCharType="separate"/>
-        </w:r>
-        <w:r>
-          <w:rPr>
-            <w:noProof/>
-            <w:webHidden/>
-          </w:rPr>
-          <w:t>33</w:t>
-        </w:r>
-        <w:r>
-          <w:rPr>
-            <w:noProof/>
-            <w:webHidden/>
-          </w:rPr>
-          <w:fldChar w:fldCharType="end"/>
-        </w:r>
-      </w:hyperlink>
-    </w:p>
-    <w:p>
-      <w:pPr>
-        <w:pStyle w:val="TableofFigures"/>
-        <w:tabs>
-          <w:tab w:val="right" w:leader="dot" w:pos="8777"/>
-        </w:tabs>
-        <w:rPr>
-          <w:rFonts w:asciiTheme="minorHAnsi" w:eastAsiaTheme="minorEastAsia" w:hAnsiTheme="minorHAnsi" w:cstheme="minorBidi"/>
-          <w:noProof/>
-          <w:sz w:val="22"/>
-          <w:szCs w:val="22"/>
-          <w:lang w:eastAsia="en-US"/>
-        </w:rPr>
-      </w:pPr>
-      <w:hyperlink w:anchor="_Toc89681532" w:history="1">
-        <w:r>
-          <w:rPr>
-            <w:rStyle w:val="Hyperlink"/>
-            <w:noProof/>
-          </w:rPr>
-          <w:t>Table 13: Database design - Product table</w:t>
-        </w:r>
-        <w:r>
-          <w:rPr>
-            <w:noProof/>
-            <w:webHidden/>
-          </w:rPr>
-          <w:tab/>
-        </w:r>
-        <w:r>
-          <w:rPr>
-            <w:noProof/>
-            <w:webHidden/>
-          </w:rPr>
-          <w:fldChar w:fldCharType="begin"/>
-        </w:r>
-        <w:r>
-          <w:rPr>
-            <w:noProof/>
-            <w:webHidden/>
-          </w:rPr>
-          <w:instrText xml:space="preserve"> PAGEREF _Toc89681532 \h </w:instrText>
-        </w:r>
-        <w:r>
-          <w:rPr>
-            <w:noProof/>
-            <w:webHidden/>
-          </w:rPr>
-        </w:r>
-        <w:r>
-          <w:rPr>
-            <w:noProof/>
-            <w:webHidden/>
-          </w:rPr>
-          <w:fldChar w:fldCharType="separate"/>
-        </w:r>
-        <w:r>
-          <w:rPr>
-            <w:noProof/>
-            <w:webHidden/>
-          </w:rPr>
-          <w:t>33</w:t>
-        </w:r>
-        <w:r>
-          <w:rPr>
-            <w:noProof/>
-            <w:webHidden/>
-          </w:rPr>
-          <w:fldChar w:fldCharType="end"/>
-        </w:r>
-      </w:hyperlink>
-    </w:p>
-    <w:p>
-      <w:pPr>
-        <w:pStyle w:val="TableofFigures"/>
-        <w:tabs>
-          <w:tab w:val="right" w:leader="dot" w:pos="8777"/>
-        </w:tabs>
-        <w:rPr>
-          <w:rFonts w:asciiTheme="minorHAnsi" w:eastAsiaTheme="minorEastAsia" w:hAnsiTheme="minorHAnsi" w:cstheme="minorBidi"/>
-          <w:noProof/>
-          <w:sz w:val="22"/>
-          <w:szCs w:val="22"/>
-          <w:lang w:eastAsia="en-US"/>
-        </w:rPr>
-      </w:pPr>
-      <w:hyperlink w:anchor="_Toc89681533" w:history="1">
-        <w:r>
-          <w:rPr>
-            <w:rStyle w:val="Hyperlink"/>
-            <w:noProof/>
-          </w:rPr>
-          <w:t>Table 14: Database design - Delivery table</w:t>
-        </w:r>
-        <w:r>
-          <w:rPr>
-            <w:noProof/>
-            <w:webHidden/>
-          </w:rPr>
-          <w:tab/>
-        </w:r>
-        <w:r>
-          <w:rPr>
-            <w:noProof/>
-            <w:webHidden/>
-          </w:rPr>
-          <w:fldChar w:fldCharType="begin"/>
-        </w:r>
-        <w:r>
-          <w:rPr>
-            <w:noProof/>
-            <w:webHidden/>
-          </w:rPr>
-          <w:instrText xml:space="preserve"> PAGEREF _Toc89681533 \h </w:instrText>
-        </w:r>
-        <w:r>
-          <w:rPr>
-            <w:noProof/>
-            <w:webHidden/>
-          </w:rPr>
-        </w:r>
-        <w:r>
-          <w:rPr>
-            <w:noProof/>
-            <w:webHidden/>
-          </w:rPr>
-          <w:fldChar w:fldCharType="separate"/>
-        </w:r>
-        <w:r>
-          <w:rPr>
-            <w:noProof/>
-            <w:webHidden/>
-          </w:rPr>
-          <w:t>33</w:t>
-        </w:r>
-        <w:r>
-          <w:rPr>
-            <w:noProof/>
-            <w:webHidden/>
-          </w:rPr>
-          <w:fldChar w:fldCharType="end"/>
-        </w:r>
-      </w:hyperlink>
-    </w:p>
-    <w:p>
-      <w:pPr>
-        <w:pStyle w:val="TableofFigures"/>
-        <w:tabs>
-          <w:tab w:val="right" w:leader="dot" w:pos="8777"/>
-        </w:tabs>
-        <w:rPr>
-          <w:rFonts w:asciiTheme="minorHAnsi" w:eastAsiaTheme="minorEastAsia" w:hAnsiTheme="minorHAnsi" w:cstheme="minorBidi"/>
-          <w:noProof/>
-          <w:sz w:val="22"/>
-          <w:szCs w:val="22"/>
-          <w:lang w:eastAsia="en-US"/>
-        </w:rPr>
-      </w:pPr>
-      <w:hyperlink w:anchor="_Toc89681534" w:history="1">
-        <w:r>
-          <w:rPr>
-            <w:rStyle w:val="Hyperlink"/>
-            <w:noProof/>
-          </w:rPr>
-          <w:t>Table 15: Features require to be tested</w:t>
-        </w:r>
-        <w:r>
-          <w:rPr>
-            <w:noProof/>
-            <w:webHidden/>
-          </w:rPr>
-          <w:tab/>
-        </w:r>
-        <w:r>
-          <w:rPr>
-            <w:noProof/>
-            <w:webHidden/>
-          </w:rPr>
-          <w:fldChar w:fldCharType="begin"/>
-        </w:r>
-        <w:r>
-          <w:rPr>
-            <w:noProof/>
-            <w:webHidden/>
-          </w:rPr>
-          <w:instrText xml:space="preserve"> PAGEREF _Toc89681534 \h </w:instrText>
-        </w:r>
-        <w:r>
-          <w:rPr>
-            <w:noProof/>
-            <w:webHidden/>
-          </w:rPr>
-        </w:r>
-        <w:r>
-          <w:rPr>
-            <w:noProof/>
-            <w:webHidden/>
-          </w:rPr>
-          <w:fldChar w:fldCharType="separate"/>
-        </w:r>
-        <w:r>
-          <w:rPr>
-            <w:noProof/>
-            <w:webHidden/>
-          </w:rPr>
-          <w:t>45</w:t>
-        </w:r>
-        <w:r>
-          <w:rPr>
-            <w:noProof/>
-            <w:webHidden/>
-          </w:rPr>
-          <w:fldChar w:fldCharType="end"/>
-        </w:r>
-      </w:hyperlink>
-    </w:p>
-    <w:p>
-      <w:pPr>
-        <w:pStyle w:val="TableofFigures"/>
-        <w:tabs>
-          <w:tab w:val="right" w:leader="dot" w:pos="8777"/>
-        </w:tabs>
-        <w:rPr>
-          <w:rFonts w:asciiTheme="minorHAnsi" w:eastAsiaTheme="minorEastAsia" w:hAnsiTheme="minorHAnsi" w:cstheme="minorBidi"/>
-          <w:noProof/>
-          <w:sz w:val="22"/>
-          <w:szCs w:val="22"/>
-          <w:lang w:eastAsia="en-US"/>
-        </w:rPr>
-      </w:pPr>
-      <w:hyperlink w:anchor="_Toc89681535" w:history="1">
-        <w:r>
-          <w:rPr>
-            <w:rStyle w:val="Hyperlink"/>
-            <w:noProof/>
-          </w:rPr>
-          <w:t>Table 16: Feature test cases - Login</w:t>
-        </w:r>
-        <w:r>
-          <w:rPr>
-            <w:noProof/>
-            <w:webHidden/>
-          </w:rPr>
-          <w:tab/>
-        </w:r>
-        <w:r>
-          <w:rPr>
-            <w:noProof/>
-            <w:webHidden/>
-          </w:rPr>
-          <w:fldChar w:fldCharType="begin"/>
-        </w:r>
-        <w:r>
-          <w:rPr>
-            <w:noProof/>
-            <w:webHidden/>
-          </w:rPr>
-          <w:instrText xml:space="preserve"> PAGEREF _Toc89681535 \h </w:instrText>
-        </w:r>
-        <w:r>
-          <w:rPr>
-            <w:noProof/>
-            <w:webHidden/>
-          </w:rPr>
-        </w:r>
-        <w:r>
-          <w:rPr>
-            <w:noProof/>
-            <w:webHidden/>
-          </w:rPr>
-          <w:fldChar w:fldCharType="separate"/>
-        </w:r>
-        <w:r>
-          <w:rPr>
-            <w:noProof/>
-            <w:webHidden/>
-          </w:rPr>
-          <w:t>46</w:t>
-        </w:r>
-        <w:r>
-          <w:rPr>
-            <w:noProof/>
-            <w:webHidden/>
-          </w:rPr>
-          <w:fldChar w:fldCharType="end"/>
-        </w:r>
-      </w:hyperlink>
-    </w:p>
-    <w:p>
-      <w:pPr>
-        <w:pStyle w:val="TableofFigures"/>
-        <w:tabs>
-          <w:tab w:val="right" w:leader="dot" w:pos="8777"/>
-        </w:tabs>
-        <w:rPr>
-          <w:rFonts w:asciiTheme="minorHAnsi" w:eastAsiaTheme="minorEastAsia" w:hAnsiTheme="minorHAnsi" w:cstheme="minorBidi"/>
-          <w:noProof/>
-          <w:sz w:val="22"/>
-          <w:szCs w:val="22"/>
-          <w:lang w:eastAsia="en-US"/>
-        </w:rPr>
-      </w:pPr>
-      <w:hyperlink w:anchor="_Toc89681536" w:history="1">
-        <w:r>
-          <w:rPr>
-            <w:rStyle w:val="Hyperlink"/>
-            <w:noProof/>
-          </w:rPr>
-          <w:t>Table 17: Feature test cases - Register</w:t>
-        </w:r>
-        <w:r>
-          <w:rPr>
-            <w:noProof/>
-            <w:webHidden/>
-          </w:rPr>
-          <w:tab/>
-        </w:r>
-        <w:r>
-          <w:rPr>
-            <w:noProof/>
-            <w:webHidden/>
-          </w:rPr>
-          <w:fldChar w:fldCharType="begin"/>
-        </w:r>
-        <w:r>
-          <w:rPr>
-            <w:noProof/>
-            <w:webHidden/>
-          </w:rPr>
-          <w:instrText xml:space="preserve"> PAGEREF _Toc89681536 \h </w:instrText>
-        </w:r>
-        <w:r>
-          <w:rPr>
-            <w:noProof/>
-            <w:webHidden/>
-          </w:rPr>
-        </w:r>
-        <w:r>
-          <w:rPr>
-            <w:noProof/>
-            <w:webHidden/>
-          </w:rPr>
-          <w:fldChar w:fldCharType="separate"/>
-        </w:r>
-        <w:r>
-          <w:rPr>
-            <w:noProof/>
-            <w:webHidden/>
-          </w:rPr>
-          <w:t>47</w:t>
-        </w:r>
-        <w:r>
-          <w:rPr>
-            <w:noProof/>
-            <w:webHidden/>
-          </w:rPr>
-          <w:fldChar w:fldCharType="end"/>
-        </w:r>
-      </w:hyperlink>
-    </w:p>
-    <w:p>
-      <w:pPr>
-        <w:pStyle w:val="TableofFigures"/>
-        <w:tabs>
-          <w:tab w:val="right" w:leader="dot" w:pos="8777"/>
-        </w:tabs>
-        <w:rPr>
-          <w:rFonts w:asciiTheme="minorHAnsi" w:eastAsiaTheme="minorEastAsia" w:hAnsiTheme="minorHAnsi" w:cstheme="minorBidi"/>
-          <w:noProof/>
-          <w:sz w:val="22"/>
-          <w:szCs w:val="22"/>
-          <w:lang w:eastAsia="en-US"/>
-        </w:rPr>
-      </w:pPr>
-      <w:hyperlink w:anchor="_Toc89681537" w:history="1">
-        <w:r>
-          <w:rPr>
-            <w:rStyle w:val="Hyperlink"/>
-            <w:noProof/>
-          </w:rPr>
-          <w:t>Table 18: Feature test cases - Add/Edit pricing list</w:t>
-        </w:r>
-        <w:r>
-          <w:rPr>
-            <w:noProof/>
-            <w:webHidden/>
-          </w:rPr>
-          <w:tab/>
-        </w:r>
-        <w:r>
-          <w:rPr>
-            <w:noProof/>
-            <w:webHidden/>
-          </w:rPr>
-          <w:fldChar w:fldCharType="begin"/>
-        </w:r>
-        <w:r>
-          <w:rPr>
-            <w:noProof/>
-            <w:webHidden/>
-          </w:rPr>
-          <w:instrText xml:space="preserve"> PAGEREF _Toc89681537 \h </w:instrText>
-        </w:r>
-        <w:r>
-          <w:rPr>
-            <w:noProof/>
-            <w:webHidden/>
-          </w:rPr>
-        </w:r>
-        <w:r>
-          <w:rPr>
-            <w:noProof/>
-            <w:webHidden/>
-          </w:rPr>
-          <w:fldChar w:fldCharType="separate"/>
-        </w:r>
-        <w:r>
-          <w:rPr>
-            <w:noProof/>
-            <w:webHidden/>
-          </w:rPr>
-          <w:t>48</w:t>
-        </w:r>
-        <w:r>
-          <w:rPr>
-            <w:noProof/>
-            <w:webHidden/>
-          </w:rPr>
-          <w:fldChar w:fldCharType="end"/>
-        </w:r>
-      </w:hyperlink>
-    </w:p>
-    <w:p>
-      <w:pPr>
-        <w:pStyle w:val="TableofFigures"/>
-        <w:tabs>
-          <w:tab w:val="right" w:leader="dot" w:pos="8777"/>
-        </w:tabs>
-        <w:rPr>
-          <w:rFonts w:asciiTheme="minorHAnsi" w:eastAsiaTheme="minorEastAsia" w:hAnsiTheme="minorHAnsi" w:cstheme="minorBidi"/>
-          <w:noProof/>
-          <w:sz w:val="22"/>
-          <w:szCs w:val="22"/>
-          <w:lang w:eastAsia="en-US"/>
-        </w:rPr>
-      </w:pPr>
-      <w:hyperlink w:anchor="_Toc89681538" w:history="1">
-        <w:r>
-          <w:rPr>
-            <w:rStyle w:val="Hyperlink"/>
-            <w:noProof/>
-          </w:rPr>
-          <w:t>Table 19: Feature test cases - Order searching</w:t>
-        </w:r>
-        <w:r>
-          <w:rPr>
-            <w:noProof/>
-            <w:webHidden/>
-          </w:rPr>
-          <w:tab/>
-        </w:r>
-        <w:r>
-          <w:rPr>
-            <w:noProof/>
-            <w:webHidden/>
-          </w:rPr>
-          <w:fldChar w:fldCharType="begin"/>
-        </w:r>
-        <w:r>
-          <w:rPr>
-            <w:noProof/>
-            <w:webHidden/>
-          </w:rPr>
-          <w:instrText xml:space="preserve"> PAGEREF _Toc89681538 \h </w:instrText>
-        </w:r>
-        <w:r>
-          <w:rPr>
-            <w:noProof/>
-            <w:webHidden/>
-          </w:rPr>
-        </w:r>
-        <w:r>
-          <w:rPr>
-            <w:noProof/>
-            <w:webHidden/>
-          </w:rPr>
-          <w:fldChar w:fldCharType="separate"/>
-        </w:r>
-        <w:r>
-          <w:rPr>
-            <w:noProof/>
-            <w:webHidden/>
-          </w:rPr>
-          <w:t>49</w:t>
-        </w:r>
-        <w:r>
-          <w:rPr>
-            <w:noProof/>
-            <w:webHidden/>
-          </w:rPr>
-          <w:fldChar w:fldCharType="end"/>
-        </w:r>
-      </w:hyperlink>
-    </w:p>
-    <w:p>
-      <w:pPr>
-        <w:pStyle w:val="TableofFigures"/>
-        <w:tabs>
-          <w:tab w:val="right" w:leader="dot" w:pos="8777"/>
-        </w:tabs>
-        <w:rPr>
-          <w:rFonts w:asciiTheme="minorHAnsi" w:eastAsiaTheme="minorEastAsia" w:hAnsiTheme="minorHAnsi" w:cstheme="minorBidi"/>
-          <w:noProof/>
-          <w:sz w:val="22"/>
-          <w:szCs w:val="22"/>
-          <w:lang w:eastAsia="en-US"/>
-        </w:rPr>
-      </w:pPr>
-      <w:hyperlink w:anchor="_Toc89681539" w:history="1">
-        <w:r>
-          <w:rPr>
-            <w:rStyle w:val="Hyperlink"/>
-            <w:noProof/>
-          </w:rPr>
-          <w:t>Table 20: Feature test cases - Find consignee location</w:t>
-        </w:r>
-        <w:r>
-          <w:rPr>
-            <w:noProof/>
-            <w:webHidden/>
-          </w:rPr>
-          <w:tab/>
-        </w:r>
-        <w:r>
-          <w:rPr>
-            <w:noProof/>
-            <w:webHidden/>
-          </w:rPr>
-          <w:fldChar w:fldCharType="begin"/>
-        </w:r>
-        <w:r>
-          <w:rPr>
-            <w:noProof/>
-            <w:webHidden/>
-          </w:rPr>
-          <w:instrText xml:space="preserve"> PAGEREF _Toc89681539 \h </w:instrText>
-        </w:r>
-        <w:r>
-          <w:rPr>
-            <w:noProof/>
-            <w:webHidden/>
-          </w:rPr>
-        </w:r>
-        <w:r>
-          <w:rPr>
-            <w:noProof/>
-            <w:webHidden/>
-          </w:rPr>
-          <w:fldChar w:fldCharType="separate"/>
-        </w:r>
-        <w:r>
-          <w:rPr>
-            <w:noProof/>
-            <w:webHidden/>
-          </w:rPr>
-          <w:t>50</w:t>
-        </w:r>
-        <w:r>
-          <w:rPr>
-            <w:noProof/>
-            <w:webHidden/>
-          </w:rPr>
-          <w:fldChar w:fldCharType="end"/>
-        </w:r>
-      </w:hyperlink>
-    </w:p>
-    <w:p>
-      <w:pPr>
-        <w:pStyle w:val="TableofFigures"/>
-        <w:tabs>
-          <w:tab w:val="right" w:leader="dot" w:pos="8777"/>
-        </w:tabs>
-        <w:rPr>
-          <w:rFonts w:asciiTheme="minorHAnsi" w:eastAsiaTheme="minorEastAsia" w:hAnsiTheme="minorHAnsi" w:cstheme="minorBidi"/>
-          <w:noProof/>
-          <w:sz w:val="22"/>
-          <w:szCs w:val="22"/>
-          <w:lang w:eastAsia="en-US"/>
-        </w:rPr>
-      </w:pPr>
-      <w:hyperlink w:anchor="_Toc89681540" w:history="1">
-        <w:r>
-          <w:rPr>
-            <w:rStyle w:val="Hyperlink"/>
-            <w:noProof/>
-          </w:rPr>
-          <w:t>Table 21: Feature test cases - Navigate and calculate distance</w:t>
-        </w:r>
-        <w:r>
-          <w:rPr>
-            <w:noProof/>
-            <w:webHidden/>
-          </w:rPr>
-          <w:tab/>
-        </w:r>
-        <w:r>
-          <w:rPr>
-            <w:noProof/>
-            <w:webHidden/>
-          </w:rPr>
-          <w:fldChar w:fldCharType="begin"/>
-        </w:r>
-        <w:r>
-          <w:rPr>
-            <w:noProof/>
-            <w:webHidden/>
-          </w:rPr>
-          <w:instrText xml:space="preserve"> PAGEREF _Toc89681540 \h </w:instrText>
-        </w:r>
-        <w:r>
-          <w:rPr>
-            <w:noProof/>
-            <w:webHidden/>
-          </w:rPr>
-        </w:r>
-        <w:r>
-          <w:rPr>
-            <w:noProof/>
-            <w:webHidden/>
-          </w:rPr>
-          <w:fldChar w:fldCharType="separate"/>
-        </w:r>
-        <w:r>
-          <w:rPr>
-            <w:noProof/>
-            <w:webHidden/>
-          </w:rPr>
-          <w:t>50</w:t>
-        </w:r>
-        <w:r>
-          <w:rPr>
-            <w:noProof/>
-            <w:webHidden/>
-          </w:rPr>
-          <w:fldChar w:fldCharType="end"/>
-        </w:r>
-      </w:hyperlink>
-    </w:p>
-    <w:p>
-      <w:pPr>
         <w:pStyle w:val="Standard"/>
         <w:tabs>
           <w:tab w:val="center" w:pos="6761"/>
@@ -10264,6 +7379,43 @@
         <w:rPr>
           <w:b/>
           <w:bCs/>
+          <w:kern w:val="0"/>
+          <w:sz w:val="26"/>
+          <w:szCs w:val="26"/>
+        </w:rPr>
+        <w:fldChar w:fldCharType="begin"/>
+      </w:r>
+      <w:r>
+        <w:rPr>
+          <w:b/>
+          <w:bCs/>
+          <w:szCs w:val="26"/>
+        </w:rPr>
+        <w:instrText xml:space="preserve"> TOC \f f \h \z \c "Table" </w:instrText>
+      </w:r>
+      <w:r>
+        <w:rPr>
+          <w:b/>
+          <w:bCs/>
+          <w:kern w:val="0"/>
+          <w:sz w:val="26"/>
+          <w:szCs w:val="26"/>
+        </w:rPr>
+        <w:fldChar w:fldCharType="separate"/>
+      </w:r>
+      <w:r>
+        <w:rPr>
+          <w:noProof/>
+          <w:kern w:val="0"/>
+          <w:sz w:val="26"/>
+          <w:szCs w:val="26"/>
+        </w:rPr>
+        <w:t>No table of figures entries found.</w:t>
+      </w:r>
+      <w:r>
+        <w:rPr>
+          <w:b/>
+          <w:bCs/>
           <w:szCs w:val="26"/>
         </w:rPr>
         <w:fldChar w:fldCharType="end"/>
@@ -10290,7 +7442,7 @@
           <w:lang w:val="en-US"/>
         </w:rPr>
       </w:pPr>
-      <w:bookmarkStart w:id="2" w:name="_Toc119523966"/>
+      <w:bookmarkStart w:id="2" w:name="_Toc120200255"/>
       <w:r>
         <w:lastRenderedPageBreak/>
         <w:t>INTRODUCTIO</w:t>
@@ -10315,7 +7467,7 @@
       <w:pPr>
         <w:pStyle w:val="hintro"/>
       </w:pPr>
-      <w:bookmarkStart w:id="3" w:name="_Toc119523967"/>
+      <w:bookmarkStart w:id="3" w:name="_Toc120200256"/>
       <w:r>
         <w:t>PROBLEM DESCRIPTION</w:t>
       </w:r>
@@ -10446,7 +7598,7 @@
       <w:pPr>
         <w:pStyle w:val="hintro"/>
       </w:pPr>
-      <w:bookmarkStart w:id="4" w:name="_Toc119523968"/>
+      <w:bookmarkStart w:id="4" w:name="_Toc120200257"/>
       <w:r>
         <w:t>PURPOSE OF THE STUDY</w:t>
       </w:r>
@@ -10484,7 +7636,7 @@
       <w:pPr>
         <w:pStyle w:val="hintro"/>
       </w:pPr>
-      <w:bookmarkStart w:id="5" w:name="_Toc119523969"/>
+      <w:bookmarkStart w:id="5" w:name="_Toc120200258"/>
       <w:r>
         <w:lastRenderedPageBreak/>
         <w:t>LIMITATION AND SCOPE</w:t>
@@ -10570,7 +7722,7 @@
       <w:pPr>
         <w:pStyle w:val="hintro"/>
       </w:pPr>
-      <w:bookmarkStart w:id="6" w:name="_Toc119523970"/>
+      <w:bookmarkStart w:id="6" w:name="_Toc120200259"/>
       <w:r>
         <w:t>GENERAL APPROACH</w:t>
       </w:r>
@@ -10661,7 +7813,7 @@
       <w:pPr>
         <w:pStyle w:val="hintro"/>
       </w:pPr>
-      <w:bookmarkStart w:id="7" w:name="_Toc119523971"/>
+      <w:bookmarkStart w:id="7" w:name="_Toc120200260"/>
       <w:r>
         <w:t>CRITERIA FOR STUDY SUCCESS</w:t>
       </w:r>
@@ -10718,7 +7870,7 @@
       <w:pPr>
         <w:pStyle w:val="hintro"/>
       </w:pPr>
-      <w:bookmarkStart w:id="8" w:name="_Toc119523972"/>
+      <w:bookmarkStart w:id="8" w:name="_Toc120200261"/>
       <w:r>
         <w:t>STUDY CONTENTS</w:t>
       </w:r>
@@ -10898,7 +8050,7 @@
       <w:r>
         <w:br w:type="page"/>
       </w:r>
-      <w:bookmarkStart w:id="14" w:name="_Toc119523973"/>
+      <w:bookmarkStart w:id="14" w:name="_Toc120200262"/>
       <w:r>
         <w:rPr>
           <w:lang w:val="en-US"/>
@@ -10917,7 +8069,7 @@
       <w:pPr>
         <w:pStyle w:val="chap"/>
       </w:pPr>
-      <w:bookmarkStart w:id="15" w:name="_Toc119523974"/>
+      <w:bookmarkStart w:id="15" w:name="_Toc120200263"/>
       <w:r>
         <w:t>AN OVERVIEW OF</w:t>
       </w:r>
@@ -10938,7 +8090,7 @@
       <w:pPr>
         <w:pStyle w:val="h1"/>
       </w:pPr>
-      <w:bookmarkStart w:id="16" w:name="_Toc119523975"/>
+      <w:bookmarkStart w:id="16" w:name="_Toc120200264"/>
       <w:r>
         <w:t xml:space="preserve">1. </w:t>
       </w:r>
@@ -10951,7 +8103,7 @@
       <w:pPr>
         <w:pStyle w:val="h2"/>
       </w:pPr>
-      <w:bookmarkStart w:id="17" w:name="_Toc119523976"/>
+      <w:bookmarkStart w:id="17" w:name="_Toc120200265"/>
       <w:r>
         <w:t>1.1. Definition</w:t>
       </w:r>
@@ -11049,18 +8201,31 @@
         <w:pStyle w:val="pic"/>
       </w:pPr>
       <w:bookmarkStart w:id="18" w:name="_Ref118660081"/>
-      <w:bookmarkStart w:id="19" w:name="_Toc118279823"/>
+      <w:bookmarkStart w:id="19" w:name="_Toc120200237"/>
       <w:r>
         <w:t xml:space="preserve">Figure </w:t>
       </w:r>
-      <w:fldSimple w:instr=" SEQ Figure \* ARABIC ">
-        <w:r>
-          <w:rPr>
-            <w:noProof/>
-          </w:rPr>
-          <w:t>1</w:t>
-        </w:r>
-      </w:fldSimple>
+      <w:r>
+        <w:fldChar w:fldCharType="begin"/>
+      </w:r>
+      <w:r>
+        <w:instrText xml:space="preserve"> SEQ Figure \* ARABIC </w:instrText>
+      </w:r>
+      <w:r>
+        <w:fldChar w:fldCharType="separate"/>
+      </w:r>
+      <w:r>
+        <w:rPr>
+          <w:noProof/>
+        </w:rPr>
+        <w:t>1</w:t>
+      </w:r>
+      <w:r>
+        <w:rPr>
+          <w:noProof/>
+        </w:rPr>
+        <w:fldChar w:fldCharType="end"/>
+      </w:r>
       <w:bookmarkEnd w:id="18"/>
       <w:r>
         <w:t>: Computer Vision example</w:t>
@@ -11091,7 +8256,7 @@
       <w:pPr>
         <w:pStyle w:val="h2"/>
       </w:pPr>
-      <w:bookmarkStart w:id="20" w:name="_Toc119523977"/>
+      <w:bookmarkStart w:id="20" w:name="_Toc120200266"/>
       <w:r>
         <w:t>1.2. Computer vision common tasks and real-life applications</w:t>
       </w:r>
@@ -11362,18 +8527,31 @@
       <w:pPr>
         <w:pStyle w:val="pic"/>
       </w:pPr>
-      <w:bookmarkStart w:id="21" w:name="_Toc118279824"/>
+      <w:bookmarkStart w:id="21" w:name="_Toc120200238"/>
       <w:r>
         <w:t xml:space="preserve">Figure </w:t>
       </w:r>
-      <w:fldSimple w:instr=" SEQ Figure \* ARABIC ">
-        <w:r>
-          <w:rPr>
-            <w:noProof/>
-          </w:rPr>
-          <w:t>2</w:t>
-        </w:r>
-      </w:fldSimple>
+      <w:r>
+        <w:fldChar w:fldCharType="begin"/>
+      </w:r>
+      <w:r>
+        <w:instrText xml:space="preserve"> SEQ Figure \* ARABIC </w:instrText>
+      </w:r>
+      <w:r>
+        <w:fldChar w:fldCharType="separate"/>
+      </w:r>
+      <w:r>
+        <w:rPr>
+          <w:noProof/>
+        </w:rPr>
+        <w:t>2</w:t>
+      </w:r>
+      <w:r>
+        <w:rPr>
+          <w:noProof/>
+        </w:rPr>
+        <w:fldChar w:fldCharType="end"/>
+      </w:r>
       <w:r>
         <w:t>: Self-driving car using computer vision</w:t>
       </w:r>
@@ -11384,7 +8562,7 @@
       <w:pPr>
         <w:pStyle w:val="h1"/>
       </w:pPr>
-      <w:bookmarkStart w:id="22" w:name="_Toc119523978"/>
+      <w:bookmarkStart w:id="22" w:name="_Toc120200267"/>
       <w:r>
         <w:t xml:space="preserve">2. </w:t>
       </w:r>
@@ -11397,7 +8575,7 @@
       <w:pPr>
         <w:pStyle w:val="h2"/>
       </w:pPr>
-      <w:bookmarkStart w:id="23" w:name="_Toc119523979"/>
+      <w:bookmarkStart w:id="23" w:name="_Toc120200268"/>
       <w:r>
         <w:t>2</w:t>
       </w:r>
@@ -11524,18 +8702,31 @@
       <w:pPr>
         <w:pStyle w:val="pic"/>
       </w:pPr>
-      <w:bookmarkStart w:id="24" w:name="_Toc118279825"/>
+      <w:bookmarkStart w:id="24" w:name="_Toc120200239"/>
       <w:r>
         <w:t xml:space="preserve">Figure </w:t>
       </w:r>
-      <w:fldSimple w:instr=" SEQ Figure \* ARABIC ">
-        <w:r>
-          <w:rPr>
-            <w:noProof/>
-          </w:rPr>
-          <w:t>3</w:t>
-        </w:r>
-      </w:fldSimple>
+      <w:r>
+        <w:fldChar w:fldCharType="begin"/>
+      </w:r>
+      <w:r>
+        <w:instrText xml:space="preserve"> SEQ Figure \* ARABIC </w:instrText>
+      </w:r>
+      <w:r>
+        <w:fldChar w:fldCharType="separate"/>
+      </w:r>
+      <w:r>
+        <w:rPr>
+          <w:noProof/>
+        </w:rPr>
+        <w:t>3</w:t>
+      </w:r>
+      <w:r>
+        <w:rPr>
+          <w:noProof/>
+        </w:rPr>
+        <w:fldChar w:fldCharType="end"/>
+      </w:r>
       <w:r>
         <w:t xml:space="preserve">: Object detection pipeline in </w:t>
       </w:r>
@@ -11613,7 +8804,7 @@
       <w:pPr>
         <w:pStyle w:val="h2"/>
       </w:pPr>
-      <w:bookmarkStart w:id="25" w:name="_Toc119523980"/>
+      <w:bookmarkStart w:id="25" w:name="_Toc120200269"/>
       <w:r>
         <w:t xml:space="preserve">2.2. </w:t>
       </w:r>
@@ -12094,18 +9285,31 @@
         <w:pStyle w:val="Caption"/>
         <w:jc w:val="center"/>
       </w:pPr>
-      <w:bookmarkStart w:id="26" w:name="_Toc118279826"/>
+      <w:bookmarkStart w:id="26" w:name="_Toc120200240"/>
       <w:r>
         <w:t xml:space="preserve">Figure </w:t>
       </w:r>
-      <w:fldSimple w:instr=" SEQ Figure \* ARABIC ">
-        <w:r>
-          <w:rPr>
-            <w:noProof/>
-          </w:rPr>
-          <w:t>4</w:t>
-        </w:r>
-      </w:fldSimple>
+      <w:r>
+        <w:fldChar w:fldCharType="begin"/>
+      </w:r>
+      <w:r>
+        <w:instrText xml:space="preserve"> SEQ Figure \* ARABIC </w:instrText>
+      </w:r>
+      <w:r>
+        <w:fldChar w:fldCharType="separate"/>
+      </w:r>
+      <w:r>
+        <w:rPr>
+          <w:noProof/>
+        </w:rPr>
+        <w:t>4</w:t>
+      </w:r>
+      <w:r>
+        <w:rPr>
+          <w:noProof/>
+        </w:rPr>
+        <w:fldChar w:fldCharType="end"/>
+      </w:r>
       <w:r>
         <w:t xml:space="preserve">: Face landmark detection and segmentation using </w:t>
       </w:r>
@@ -12121,7 +9325,7 @@
       <w:pPr>
         <w:pStyle w:val="h2"/>
       </w:pPr>
-      <w:bookmarkStart w:id="27" w:name="_Toc119523981"/>
+      <w:bookmarkStart w:id="27" w:name="_Toc120200270"/>
       <w:r>
         <w:t xml:space="preserve">2.3. Advantages of </w:t>
       </w:r>
@@ -12250,7 +9454,7 @@
       <w:pPr>
         <w:pStyle w:val="h1"/>
       </w:pPr>
-      <w:bookmarkStart w:id="28" w:name="_Toc119523982"/>
+      <w:bookmarkStart w:id="28" w:name="_Toc120200271"/>
       <w:r>
         <w:t>3. MEDIAPIPE POSE</w:t>
       </w:r>
@@ -12260,7 +9464,7 @@
       <w:pPr>
         <w:pStyle w:val="h2"/>
       </w:pPr>
-      <w:bookmarkStart w:id="29" w:name="_Toc119523983"/>
+      <w:bookmarkStart w:id="29" w:name="_Toc120200272"/>
       <w:r>
         <w:t>3.1. Overview and Machine Learning pipeline</w:t>
       </w:r>
@@ -12350,18 +9554,31 @@
       <w:pPr>
         <w:pStyle w:val="pic"/>
       </w:pPr>
-      <w:bookmarkStart w:id="30" w:name="_Toc118279827"/>
+      <w:bookmarkStart w:id="30" w:name="_Toc120200241"/>
       <w:r>
         <w:t xml:space="preserve">Figure </w:t>
       </w:r>
-      <w:fldSimple w:instr=" SEQ Figure \* ARABIC ">
-        <w:r>
-          <w:rPr>
-            <w:noProof/>
-          </w:rPr>
-          <w:t>5</w:t>
-        </w:r>
-      </w:fldSimple>
+      <w:r>
+        <w:fldChar w:fldCharType="begin"/>
+      </w:r>
+      <w:r>
+        <w:instrText xml:space="preserve"> SEQ Figure \* ARABIC </w:instrText>
+      </w:r>
+      <w:r>
+        <w:fldChar w:fldCharType="separate"/>
+      </w:r>
+      <w:r>
+        <w:rPr>
+          <w:noProof/>
+        </w:rPr>
+        <w:t>5</w:t>
+      </w:r>
+      <w:r>
+        <w:rPr>
+          <w:noProof/>
+        </w:rPr>
+        <w:fldChar w:fldCharType="end"/>
+      </w:r>
       <w:r>
         <w:t xml:space="preserve">: </w:t>
       </w:r>
@@ -12480,18 +9697,31 @@
       <w:pPr>
         <w:pStyle w:val="pic"/>
       </w:pPr>
-      <w:bookmarkStart w:id="31" w:name="_Toc118279828"/>
+      <w:bookmarkStart w:id="31" w:name="_Toc120200242"/>
       <w:r>
         <w:t xml:space="preserve">Figure </w:t>
       </w:r>
-      <w:fldSimple w:instr=" SEQ Figure \* ARABIC ">
-        <w:r>
-          <w:rPr>
-            <w:noProof/>
-          </w:rPr>
-          <w:t>6</w:t>
-        </w:r>
-      </w:fldSimple>
+      <w:r>
+        <w:fldChar w:fldCharType="begin"/>
+      </w:r>
+      <w:r>
+        <w:instrText xml:space="preserve"> SEQ Figure \* ARABIC </w:instrText>
+      </w:r>
+      <w:r>
+        <w:fldChar w:fldCharType="separate"/>
+      </w:r>
+      <w:r>
+        <w:rPr>
+          <w:noProof/>
+        </w:rPr>
+        <w:t>6</w:t>
+      </w:r>
+      <w:r>
+        <w:rPr>
+          <w:noProof/>
+        </w:rPr>
+        <w:fldChar w:fldCharType="end"/>
+      </w:r>
       <w:r>
         <w:t xml:space="preserve">: </w:t>
       </w:r>
@@ -12510,7 +9740,7 @@
       <w:pPr>
         <w:pStyle w:val="h2"/>
       </w:pPr>
-      <w:bookmarkStart w:id="32" w:name="_Toc119523984"/>
+      <w:bookmarkStart w:id="32" w:name="_Toc120200273"/>
       <w:r>
         <w:t xml:space="preserve">3.2. </w:t>
       </w:r>
@@ -12660,18 +9890,31 @@
       <w:pPr>
         <w:pStyle w:val="pic"/>
       </w:pPr>
-      <w:bookmarkStart w:id="33" w:name="_Toc118279829"/>
+      <w:bookmarkStart w:id="33" w:name="_Toc120200243"/>
       <w:r>
         <w:t xml:space="preserve">Figure </w:t>
       </w:r>
-      <w:fldSimple w:instr=" SEQ Figure \* ARABIC ">
-        <w:r>
-          <w:rPr>
-            <w:noProof/>
-          </w:rPr>
-          <w:t>7</w:t>
-        </w:r>
-      </w:fldSimple>
+      <w:r>
+        <w:fldChar w:fldCharType="begin"/>
+      </w:r>
+      <w:r>
+        <w:instrText xml:space="preserve"> SEQ Figure \* ARABIC </w:instrText>
+      </w:r>
+      <w:r>
+        <w:fldChar w:fldCharType="separate"/>
+      </w:r>
+      <w:r>
+        <w:rPr>
+          <w:noProof/>
+        </w:rPr>
+        <w:t>7</w:t>
+      </w:r>
+      <w:r>
+        <w:rPr>
+          <w:noProof/>
+        </w:rPr>
+        <w:fldChar w:fldCharType="end"/>
+      </w:r>
       <w:r>
         <w:t xml:space="preserve">: Example of pose detection by </w:t>
       </w:r>
@@ -12687,7 +9930,7 @@
       <w:pPr>
         <w:pStyle w:val="h2"/>
       </w:pPr>
-      <w:bookmarkStart w:id="34" w:name="_Toc119523985"/>
+      <w:bookmarkStart w:id="34" w:name="_Toc120200274"/>
       <w:r>
         <w:t xml:space="preserve">3.3. </w:t>
       </w:r>
@@ -12835,7 +10078,7 @@
       <w:pPr>
         <w:pStyle w:val="h1"/>
       </w:pPr>
-      <w:bookmarkStart w:id="36" w:name="_Toc119523986"/>
+      <w:bookmarkStart w:id="36" w:name="_Toc120200275"/>
       <w:r>
         <w:t xml:space="preserve">4. </w:t>
       </w:r>
@@ -12848,7 +10091,7 @@
       <w:pPr>
         <w:pStyle w:val="h2"/>
       </w:pPr>
-      <w:bookmarkStart w:id="37" w:name="_Toc119523987"/>
+      <w:bookmarkStart w:id="37" w:name="_Toc120200276"/>
       <w:r>
         <w:t>4.1. Open CV</w:t>
       </w:r>
@@ -12858,7 +10101,7 @@
       <w:pPr>
         <w:pStyle w:val="h2"/>
       </w:pPr>
-      <w:bookmarkStart w:id="38" w:name="_Toc119523988"/>
+      <w:bookmarkStart w:id="38" w:name="_Toc120200277"/>
       <w:r>
         <w:t>4.2. Scikit-learn</w:t>
       </w:r>
@@ -12868,7 +10111,7 @@
       <w:pPr>
         <w:pStyle w:val="h2"/>
       </w:pPr>
-      <w:bookmarkStart w:id="39" w:name="_Toc119523989"/>
+      <w:bookmarkStart w:id="39" w:name="_Toc120200278"/>
       <w:r>
         <w:t xml:space="preserve">4.3. </w:t>
       </w:r>
@@ -12883,7 +10126,7 @@
       <w:pPr>
         <w:pStyle w:val="h2"/>
       </w:pPr>
-      <w:bookmarkStart w:id="40" w:name="_Toc119523990"/>
+      <w:bookmarkStart w:id="40" w:name="_Toc120200279"/>
       <w:r>
         <w:t>4.4. Vue.js</w:t>
       </w:r>
@@ -12893,7 +10136,7 @@
       <w:pPr>
         <w:pStyle w:val="h2"/>
       </w:pPr>
-      <w:bookmarkStart w:id="41" w:name="_Toc119523991"/>
+      <w:bookmarkStart w:id="41" w:name="_Toc120200280"/>
       <w:r>
         <w:t>4.5. Django</w:t>
       </w:r>
@@ -12921,23 +10164,15 @@
           <w:lang w:eastAsia="en-US"/>
         </w:rPr>
       </w:pPr>
-      <w:bookmarkStart w:id="42" w:name="_Ref118582943"/>
-      <w:bookmarkStart w:id="43" w:name="_Toc119523992"/>
+      <w:bookmarkStart w:id="42" w:name="_Toc120200281"/>
       <w:r>
         <w:rPr>
           <w:lang w:eastAsia="en-US"/>
         </w:rPr>
         <w:lastRenderedPageBreak/>
-        <w:t xml:space="preserve">GENRAL APPROACH ON </w:t>
-      </w:r>
-      <w:r>
-        <w:rPr>
-          <w:lang w:eastAsia="en-US"/>
-        </w:rPr>
-        <w:t>BUILD MACHINE LEARNING MODELS</w:t>
+        <w:t>METHODOLOGY</w:t>
       </w:r>
       <w:bookmarkEnd w:id="42"/>
-      <w:bookmarkEnd w:id="43"/>
     </w:p>
     <w:p>
       <w:pPr>
@@ -12956,12 +10191,97 @@
       <w:pPr>
         <w:pStyle w:val="h1"/>
       </w:pPr>
-      <w:bookmarkStart w:id="44" w:name="_Toc119523993"/>
-      <w:r>
-        <w:t>1. EXERCISES SELECTION</w:t>
-      </w:r>
-      <w:r>
-        <w:t xml:space="preserve"> AND ERRORS DETERMINATION</w:t>
+      <w:bookmarkStart w:id="43" w:name="_Toc120200282"/>
+      <w:r>
+        <w:t xml:space="preserve">1. </w:t>
+      </w:r>
+      <w:r>
+        <w:t>GENERAL APPROACH</w:t>
+      </w:r>
+      <w:bookmarkEnd w:id="43"/>
+    </w:p>
+    <w:p>
+      <w:pPr>
+        <w:pStyle w:val="content"/>
+      </w:pPr>
+      <w:r>
+        <w:t>For every exercise, the following steps will be applied for its error detection</w:t>
+      </w:r>
+      <w:r>
+        <w:t>s</w:t>
+      </w:r>
+      <w:r>
+        <w:t>:</w:t>
+      </w:r>
+    </w:p>
+    <w:p>
+      <w:pPr>
+        <w:pStyle w:val="content"/>
+        <w:numPr>
+          <w:ilvl w:val="0"/>
+          <w:numId w:val="28"/>
+        </w:numPr>
+        <w:ind w:left="1134"/>
+      </w:pPr>
+      <w:r>
+        <w:t>Error determination</w:t>
+      </w:r>
+      <w:r>
+        <w:t>.</w:t>
+      </w:r>
+    </w:p>
+    <w:p>
+      <w:pPr>
+        <w:pStyle w:val="content"/>
+        <w:numPr>
+          <w:ilvl w:val="0"/>
+          <w:numId w:val="28"/>
+        </w:numPr>
+        <w:ind w:left="1134"/>
+      </w:pPr>
+      <w:r>
+        <w:t>Data collecting (videos, public dataset).</w:t>
+      </w:r>
+    </w:p>
+    <w:p>
+      <w:pPr>
+        <w:pStyle w:val="content"/>
+        <w:numPr>
+          <w:ilvl w:val="0"/>
+          <w:numId w:val="28"/>
+        </w:numPr>
+        <w:ind w:left="1134"/>
+      </w:pPr>
+      <w:r>
+        <w:t>Converting collected data to a .csv file</w:t>
+      </w:r>
+      <w:r>
+        <w:t>.</w:t>
+      </w:r>
+    </w:p>
+    <w:p>
+      <w:pPr>
+        <w:pStyle w:val="content"/>
+        <w:numPr>
+          <w:ilvl w:val="0"/>
+          <w:numId w:val="28"/>
+        </w:numPr>
+        <w:ind w:left="1134"/>
+      </w:pPr>
+      <w:r>
+        <w:t>Train a model/models for error detection.</w:t>
+      </w:r>
+    </w:p>
+    <w:p>
+      <w:pPr>
+        <w:pStyle w:val="h2"/>
+      </w:pPr>
+      <w:bookmarkStart w:id="44" w:name="_Toc120200283"/>
+      <w:r>
+        <w:t xml:space="preserve">1.1. </w:t>
+      </w:r>
+      <w:r>
+        <w:t>Exercises selection and errors determination</w:t>
       </w:r>
       <w:bookmarkEnd w:id="44"/>
     </w:p>
@@ -13139,18 +10459,31 @@
       <w:pPr>
         <w:pStyle w:val="pic"/>
       </w:pPr>
-      <w:bookmarkStart w:id="45" w:name="_Toc118279830"/>
+      <w:bookmarkStart w:id="45" w:name="_Toc120200244"/>
       <w:r>
         <w:t xml:space="preserve">Figure </w:t>
       </w:r>
-      <w:fldSimple w:instr=" SEQ Figure \* ARABIC ">
-        <w:r>
-          <w:rPr>
-            <w:noProof/>
-          </w:rPr>
-          <w:t>8</w:t>
-        </w:r>
-      </w:fldSimple>
+      <w:r>
+        <w:fldChar w:fldCharType="begin"/>
+      </w:r>
+      <w:r>
+        <w:instrText xml:space="preserve"> SEQ Figure \* ARABIC </w:instrText>
+      </w:r>
+      <w:r>
+        <w:fldChar w:fldCharType="separate"/>
+      </w:r>
+      <w:r>
+        <w:rPr>
+          <w:noProof/>
+        </w:rPr>
+        <w:t>8</w:t>
+      </w:r>
+      <w:r>
+        <w:rPr>
+          <w:noProof/>
+        </w:rPr>
+        <w:fldChar w:fldCharType="end"/>
+      </w:r>
       <w:r>
         <w:t>: A person doing lunge</w:t>
       </w:r>
@@ -13164,7 +10497,11 @@
         <w:t>After decided on 4 exercises, for each exercise, at least 2 popular errors for that exercise would be determine</w:t>
       </w:r>
       <w:r>
-        <w:t>d and then develop strategy to detect those errors (The detail of each error will be going in depth in this section). Here are the determined common errors for each exercise:</w:t>
+        <w:t xml:space="preserve">d and then develop strategy to detect those errors </w:t>
+      </w:r>
+      <w:r>
+        <w:lastRenderedPageBreak/>
+        <w:t>(The detail of each error will be going in depth in this section). Here are the determined common errors for each exercise:</w:t>
       </w:r>
     </w:p>
     <w:p>
@@ -13255,7 +10592,6 @@
           <w:i/>
           <w:iCs/>
         </w:rPr>
-        <w:lastRenderedPageBreak/>
         <w:t>Lunge</w:t>
       </w:r>
       <w:r>
@@ -13264,9 +10600,12 @@
     </w:p>
     <w:p>
       <w:pPr>
-        <w:pStyle w:val="h1"/>
-      </w:pPr>
-      <w:bookmarkStart w:id="46" w:name="_Toc119523994"/>
+        <w:pStyle w:val="h2"/>
+      </w:pPr>
+      <w:bookmarkStart w:id="46" w:name="_Toc120200284"/>
+      <w:r>
+        <w:t>1.</w:t>
+      </w:r>
       <w:r>
         <w:t>2</w:t>
       </w:r>
@@ -13274,7 +10613,7 @@
         <w:t xml:space="preserve">. </w:t>
       </w:r>
       <w:r>
-        <w:t>DATA COLLECTING</w:t>
+        <w:t>Data Collecting</w:t>
       </w:r>
       <w:bookmarkEnd w:id="46"/>
     </w:p>
@@ -13288,16 +10627,17 @@
     </w:p>
     <w:p>
       <w:pPr>
-        <w:pStyle w:val="h2"/>
-      </w:pPr>
-      <w:bookmarkStart w:id="47" w:name="_Toc119523995"/>
+        <w:pStyle w:val="h4"/>
+      </w:pPr>
+      <w:r>
+        <w:t>1.</w:t>
+      </w:r>
       <w:r>
         <w:t>2</w:t>
       </w:r>
       <w:r>
         <w:t>.1. Self-collected data</w:t>
       </w:r>
-      <w:bookmarkEnd w:id="47"/>
     </w:p>
     <w:p>
       <w:pPr>
@@ -13447,6 +10787,7 @@
         <w:ind w:left="1134"/>
       </w:pPr>
       <w:r>
+        <w:lastRenderedPageBreak/>
         <w:t>“</w:t>
       </w:r>
       <w:proofErr w:type="gramStart"/>
@@ -13524,33 +10865,46 @@
           <w:szCs w:val="20"/>
         </w:rPr>
       </w:pPr>
-      <w:bookmarkStart w:id="48" w:name="_Toc118279831"/>
+      <w:bookmarkStart w:id="47" w:name="_Toc120200245"/>
       <w:r>
         <w:t xml:space="preserve">Figure </w:t>
       </w:r>
-      <w:fldSimple w:instr=" SEQ Figure \* ARABIC ">
-        <w:r>
-          <w:rPr>
-            <w:noProof/>
-          </w:rPr>
-          <w:t>9</w:t>
-        </w:r>
-      </w:fldSimple>
+      <w:r>
+        <w:fldChar w:fldCharType="begin"/>
+      </w:r>
+      <w:r>
+        <w:instrText xml:space="preserve"> SEQ Figure \* ARABIC </w:instrText>
+      </w:r>
+      <w:r>
+        <w:fldChar w:fldCharType="separate"/>
+      </w:r>
+      <w:r>
+        <w:rPr>
+          <w:noProof/>
+        </w:rPr>
+        <w:t>9</w:t>
+      </w:r>
+      <w:r>
+        <w:rPr>
+          <w:noProof/>
+        </w:rPr>
+        <w:fldChar w:fldCharType="end"/>
+      </w:r>
       <w:r>
         <w:t>: Example of a directory tree structure for each exercise collected videos</w:t>
       </w:r>
-      <w:bookmarkEnd w:id="48"/>
-    </w:p>
-    <w:p>
-      <w:pPr>
-        <w:pStyle w:val="h2"/>
-      </w:pPr>
-      <w:bookmarkStart w:id="49" w:name="_Toc119523996"/>
-      <w:r>
-        <w:lastRenderedPageBreak/>
+      <w:bookmarkEnd w:id="47"/>
+    </w:p>
+    <w:p>
+      <w:pPr>
+        <w:pStyle w:val="h4"/>
+      </w:pPr>
+      <w:r>
+        <w:t>1.</w:t>
+      </w:r>
+      <w:r>
         <w:t>2.2. Public Dataset for Kaggle</w:t>
       </w:r>
-      <w:bookmarkEnd w:id="49"/>
     </w:p>
     <w:p>
       <w:pPr>
@@ -13625,13 +10979,19 @@
     </w:p>
     <w:p>
       <w:pPr>
-        <w:pStyle w:val="h1"/>
-      </w:pPr>
-      <w:bookmarkStart w:id="50" w:name="_Toc119523997"/>
-      <w:r>
-        <w:t>3. DATA PROCESSING</w:t>
-      </w:r>
-      <w:bookmarkEnd w:id="50"/>
+        <w:pStyle w:val="h2"/>
+      </w:pPr>
+      <w:bookmarkStart w:id="48" w:name="_Toc120200285"/>
+      <w:r>
+        <w:t>1.</w:t>
+      </w:r>
+      <w:r>
+        <w:t xml:space="preserve">3. </w:t>
+      </w:r>
+      <w:r>
+        <w:t>Data processing</w:t>
+      </w:r>
+      <w:bookmarkEnd w:id="48"/>
     </w:p>
     <w:p>
       <w:pPr>
@@ -13667,13 +11027,14 @@
     </w:p>
     <w:p>
       <w:pPr>
-        <w:pStyle w:val="h2"/>
-      </w:pPr>
-      <w:bookmarkStart w:id="51" w:name="_Toc119523998"/>
+        <w:pStyle w:val="h4"/>
+      </w:pPr>
+      <w:r>
+        <w:t>1.</w:t>
+      </w:r>
       <w:r>
         <w:t>3.1. Detecting important landmarks</w:t>
       </w:r>
-      <w:bookmarkEnd w:id="51"/>
     </w:p>
     <w:p>
       <w:pPr>
@@ -13714,6 +11075,7 @@
         <w:rPr>
           <w:noProof/>
         </w:rPr>
+        <w:lastRenderedPageBreak/>
         <w:drawing>
           <wp:inline distT="0" distB="0" distL="0" distR="0" wp14:anchorId="59A2768F" wp14:editId="22D1A3B2">
             <wp:extent cx="3038725" cy="2021321"/>
@@ -13755,20 +11117,35 @@
       <w:pPr>
         <w:pStyle w:val="pic"/>
       </w:pPr>
+      <w:bookmarkStart w:id="49" w:name="_Toc120200246"/>
       <w:r>
         <w:t xml:space="preserve">Figure </w:t>
       </w:r>
-      <w:fldSimple w:instr=" SEQ Figure \* ARABIC ">
-        <w:r>
-          <w:rPr>
-            <w:noProof/>
-          </w:rPr>
-          <w:t>10</w:t>
-        </w:r>
-      </w:fldSimple>
+      <w:r>
+        <w:fldChar w:fldCharType="begin"/>
+      </w:r>
+      <w:r>
+        <w:instrText xml:space="preserve"> SEQ Figure \* ARABIC </w:instrText>
+      </w:r>
+      <w:r>
+        <w:fldChar w:fldCharType="separate"/>
+      </w:r>
+      <w:r>
+        <w:rPr>
+          <w:noProof/>
+        </w:rPr>
+        <w:t>10</w:t>
+      </w:r>
+      <w:r>
+        <w:rPr>
+          <w:noProof/>
+        </w:rPr>
+        <w:fldChar w:fldCharType="end"/>
+      </w:r>
       <w:r>
         <w:t>: Example of important landmarks for plank exercise</w:t>
       </w:r>
+      <w:bookmarkEnd w:id="49"/>
     </w:p>
     <w:p>
       <w:pPr>
@@ -13780,7 +11157,6 @@
         <w:pStyle w:val="content"/>
       </w:pPr>
       <w:r>
-        <w:lastRenderedPageBreak/>
         <w:t xml:space="preserve">In addition, every landmark’s property such as </w:t>
       </w:r>
       <w:r>
@@ -13953,7 +11329,7 @@
         <w:rPr>
           <w:noProof/>
         </w:rPr>
-        <w:t>18</w:t>
+        <w:t>17</w:t>
       </w:r>
       <w:r>
         <w:fldChar w:fldCharType="end"/>
@@ -14114,9 +11490,11 @@
     </w:p>
     <w:p>
       <w:pPr>
-        <w:pStyle w:val="h2"/>
-      </w:pPr>
-      <w:bookmarkStart w:id="52" w:name="_Toc119523999"/>
+        <w:pStyle w:val="h4"/>
+      </w:pPr>
+      <w:r>
+        <w:t>1.</w:t>
+      </w:r>
       <w:r>
         <w:t xml:space="preserve">3.2. Extract data from video using OpenCV and </w:t>
       </w:r>
@@ -14124,7 +11502,6 @@
       <w:r>
         <w:t>MediaPipe</w:t>
       </w:r>
-      <w:bookmarkEnd w:id="52"/>
       <w:proofErr w:type="spellEnd"/>
     </w:p>
     <w:p>
@@ -14225,7 +11602,11 @@
         <w:t xml:space="preserve">: </w:t>
       </w:r>
       <w:r>
-        <w:t>If set to false, the solution treats the input images as a video stream. It will try to detect the most prominent person in the very first images, and upon a successful detection further localizes the pose landmarks. In subsequent images, it then simply tracks those landmarks without invoking another detection until it loses track, on reducing computation and latency. If set to true, person detection runs every input image, ideal for processing a batch of static, possibly unrelated, images. Default to false.</w:t>
+        <w:t xml:space="preserve">If set to false, the solution treats the input images as a video stream. It will try to detect the most prominent person in the very first images, and upon a successful detection further localizes the pose landmarks. In subsequent images, it then simply tracks those landmarks without invoking another detection until it loses track, on reducing computation and latency. If set to true, person detection runs every input image, </w:t>
+      </w:r>
+      <w:r>
+        <w:lastRenderedPageBreak/>
+        <w:t>ideal for processing a batch of static, possibly unrelated, images. Default to false.</w:t>
       </w:r>
     </w:p>
     <w:p>
@@ -14390,11 +11771,7 @@
         <w:t>true</w:t>
       </w:r>
       <w:r>
-        <w:t xml:space="preserve">, the solution filters segmentation masks across different input images to reduce jitter. </w:t>
-      </w:r>
-      <w:r>
-        <w:lastRenderedPageBreak/>
-        <w:t xml:space="preserve">Ignored if </w:t>
+        <w:t xml:space="preserve">, the solution filters segmentation masks across different input images to reduce jitter. Ignored if </w:t>
       </w:r>
       <w:proofErr w:type="spellStart"/>
       <w:r>
@@ -15007,6 +12384,7 @@
         </w:tabs>
       </w:pPr>
       <w:r>
+        <w:lastRenderedPageBreak/>
         <w:t>The collected data which is saved in a csv file would be split to train and evaluate model. 80% of the data will be used for model training and the remaining 20% will be used for model evaluation.</w:t>
       </w:r>
     </w:p>
@@ -15022,13 +12400,19 @@
     </w:p>
     <w:p>
       <w:pPr>
-        <w:pStyle w:val="h1"/>
-      </w:pPr>
-      <w:bookmarkStart w:id="53" w:name="_Toc119524000"/>
-      <w:r>
-        <w:t>4. MODEL TRAINING</w:t>
-      </w:r>
-      <w:bookmarkEnd w:id="53"/>
+        <w:pStyle w:val="h2"/>
+      </w:pPr>
+      <w:bookmarkStart w:id="50" w:name="_Toc120200286"/>
+      <w:r>
+        <w:t>1.</w:t>
+      </w:r>
+      <w:r>
+        <w:t xml:space="preserve">4. </w:t>
+      </w:r>
+      <w:r>
+        <w:t>Model Training</w:t>
+      </w:r>
+      <w:bookmarkEnd w:id="50"/>
     </w:p>
     <w:p>
       <w:pPr>
@@ -15089,13 +12473,14 @@
     </w:p>
     <w:p>
       <w:pPr>
-        <w:pStyle w:val="h2"/>
-      </w:pPr>
-      <w:bookmarkStart w:id="54" w:name="_Toc119524001"/>
+        <w:pStyle w:val="h4"/>
+      </w:pPr>
+      <w:r>
+        <w:t>1.</w:t>
+      </w:r>
       <w:r>
         <w:t>4.1. Classification with Scikit-learn</w:t>
       </w:r>
-      <w:bookmarkEnd w:id="54"/>
     </w:p>
     <w:p>
       <w:pPr>
@@ -15117,7 +12502,6 @@
         <w:t xml:space="preserve">, C-Support Vector (SVC), </w:t>
       </w:r>
       <w:r>
-        <w:lastRenderedPageBreak/>
         <w:t>Linear classifiers (SVM, logistic regression, etc.) with SGD training</w:t>
       </w:r>
       <w:r>
@@ -16440,9 +13824,12 @@
     </w:p>
     <w:p>
       <w:pPr>
-        <w:pStyle w:val="h2"/>
-      </w:pPr>
-      <w:bookmarkStart w:id="55" w:name="_Toc119524002"/>
+        <w:pStyle w:val="h4"/>
+      </w:pPr>
+      <w:r>
+        <w:lastRenderedPageBreak/>
+        <w:t>1.</w:t>
+      </w:r>
       <w:r>
         <w:t xml:space="preserve">4.2. Neural Network for classification with </w:t>
       </w:r>
@@ -16450,7 +13837,6 @@
       <w:r>
         <w:t>Keras</w:t>
       </w:r>
-      <w:bookmarkEnd w:id="55"/>
       <w:proofErr w:type="spellEnd"/>
     </w:p>
     <w:p>
@@ -16571,11 +13957,7 @@
         <w:t>, using</w:t>
       </w:r>
       <w:r>
-        <w:t xml:space="preserve"> dropout, it prevents these units to fix </w:t>
-      </w:r>
-      <w:r>
-        <w:lastRenderedPageBreak/>
-        <w:t xml:space="preserve">up the mistake of other units, thus preventing co-adaptation, as in every iteration the presence of a unit is highly unreliable. </w:t>
+        <w:t xml:space="preserve"> dropout, it prevents these units to fix up the mistake of other units, thus preventing co-adaptation, as in every iteration the presence of a unit is highly unreliable. </w:t>
       </w:r>
       <w:r>
         <w:t>Therefore,</w:t>
@@ -16697,15 +14079,7 @@
       </w:pPr>
       <w:r>
         <w:tab/>
-        <w:t xml:space="preserve">Below is a sample code for </w:t>
-      </w:r>
-      <w:proofErr w:type="gramStart"/>
-      <w:r>
-        <w:t>an</w:t>
-      </w:r>
-      <w:proofErr w:type="gramEnd"/>
-      <w:r>
-        <w:t xml:space="preserve"> neural network built with </w:t>
+        <w:t xml:space="preserve">Below is a sample code for a neural network built with </w:t>
       </w:r>
       <w:proofErr w:type="spellStart"/>
       <w:r>
@@ -17183,6 +14557,7 @@
           <w:sz w:val="20"/>
           <w:szCs w:val="20"/>
         </w:rPr>
+        <w:lastRenderedPageBreak/>
         <w:t>model.summary</w:t>
       </w:r>
       <w:proofErr w:type="spellEnd"/>
@@ -17208,74 +14583,81 @@
     </w:p>
     <w:p>
       <w:pPr>
-        <w:pStyle w:val="content"/>
-        <w:tabs>
-          <w:tab w:val="clear" w:pos="1134"/>
-          <w:tab w:val="left" w:pos="851"/>
-        </w:tabs>
-      </w:pPr>
-    </w:p>
-    <w:p>
-      <w:pPr>
-        <w:pStyle w:val="content"/>
-      </w:pPr>
-      <w:r>
-        <w:br w:type="page"/>
-      </w:r>
-    </w:p>
-    <w:p>
-      <w:pPr>
-        <w:pStyle w:val="chap"/>
-      </w:pPr>
-      <w:bookmarkStart w:id="56" w:name="_Ref118582867"/>
-      <w:bookmarkStart w:id="57" w:name="_Toc119524003"/>
-      <w:r>
-        <w:lastRenderedPageBreak/>
-        <w:t>MODEL TRAINING</w:t>
-      </w:r>
-      <w:r>
-        <w:t xml:space="preserve"> PROCESS</w:t>
-      </w:r>
-      <w:r>
-        <w:t xml:space="preserve"> IN DEPTH FOR EACH EXERCISES</w:t>
-      </w:r>
-      <w:bookmarkEnd w:id="56"/>
-      <w:bookmarkEnd w:id="57"/>
-    </w:p>
-    <w:p>
-      <w:pPr>
-        <w:pStyle w:val="content"/>
-      </w:pPr>
-      <w:r>
-        <w:t xml:space="preserve">In the previous chapter, I discussed about the general approach, each step </w:t>
-      </w:r>
-      <w:r>
-        <w:t>to build models for the 4 exercises, this chapter will address in detail on each exercise.</w:t>
-      </w:r>
-    </w:p>
-    <w:p>
-      <w:pPr>
-        <w:pStyle w:val="content"/>
-      </w:pPr>
-    </w:p>
-    <w:p>
-      <w:pPr>
         <w:pStyle w:val="h1"/>
       </w:pPr>
-      <w:bookmarkStart w:id="58" w:name="_Toc119524004"/>
+      <w:bookmarkStart w:id="51" w:name="_Toc120200287"/>
+      <w:r>
+        <w:t xml:space="preserve">2. </w:t>
+      </w:r>
+      <w:r>
+        <w:t>MODEL TRAINING PROCESS IN DEPTH FOR EACH EXERCISES</w:t>
+      </w:r>
+      <w:bookmarkEnd w:id="51"/>
+    </w:p>
+    <w:p>
+      <w:pPr>
+        <w:pStyle w:val="content"/>
+      </w:pPr>
+      <w:r>
+        <w:t>T</w:t>
+      </w:r>
+      <w:r>
+        <w:t xml:space="preserve">he previous </w:t>
+      </w:r>
+      <w:r>
+        <w:t xml:space="preserve">section </w:t>
+      </w:r>
+      <w:r>
+        <w:t>discusse</w:t>
+      </w:r>
+      <w:r>
+        <w:t>s</w:t>
+      </w:r>
+      <w:r>
+        <w:t xml:space="preserve"> about the general approach, each step </w:t>
+      </w:r>
+      <w:r>
+        <w:t>to build models for the</w:t>
+      </w:r>
+      <w:r>
+        <w:t xml:space="preserve"> 4 exercises, this </w:t>
+      </w:r>
+      <w:r>
+        <w:t>section</w:t>
+      </w:r>
+      <w:r>
+        <w:t xml:space="preserve"> will address in detail on each exercise.</w:t>
+      </w:r>
+      <w:r>
+        <w:t xml:space="preserve"> </w:t>
+      </w:r>
+      <w:r>
+        <w:t>neurons and all of the output neurons.</w:t>
+      </w:r>
+    </w:p>
+    <w:p>
+      <w:pPr>
+        <w:pStyle w:val="h2"/>
+      </w:pPr>
+      <w:bookmarkStart w:id="52" w:name="_Toc120200288"/>
+      <w:r>
+        <w:t>2.</w:t>
+      </w:r>
       <w:r>
         <w:t xml:space="preserve">1. </w:t>
       </w:r>
       <w:r>
-        <w:t>BICEP CURL</w:t>
-      </w:r>
-      <w:bookmarkEnd w:id="58"/>
-    </w:p>
-    <w:p>
-      <w:pPr>
-        <w:pStyle w:val="h2"/>
-      </w:pPr>
-      <w:bookmarkStart w:id="59" w:name="_Toc119524005"/>
+        <w:t>Bicep Curl</w:t>
+      </w:r>
+      <w:bookmarkEnd w:id="52"/>
+    </w:p>
+    <w:p>
+      <w:pPr>
+        <w:pStyle w:val="h4"/>
+      </w:pPr>
+      <w:r>
+        <w:t>2.</w:t>
+      </w:r>
       <w:r>
         <w:t>1.1.</w:t>
       </w:r>
@@ -17288,7 +14670,6 @@
       <w:r>
         <w:t xml:space="preserve"> and important landmarks</w:t>
       </w:r>
-      <w:bookmarkEnd w:id="59"/>
     </w:p>
     <w:p>
       <w:pPr>
@@ -17387,9 +14768,11 @@
     </w:p>
     <w:p>
       <w:pPr>
-        <w:pStyle w:val="h2"/>
-      </w:pPr>
-      <w:bookmarkStart w:id="60" w:name="_Toc119524006"/>
+        <w:pStyle w:val="h4"/>
+      </w:pPr>
+      <w:r>
+        <w:t>2.</w:t>
+      </w:r>
       <w:r>
         <w:t>1.</w:t>
       </w:r>
@@ -17408,17 +14791,14 @@
       <w:r>
         <w:t xml:space="preserve"> detection method</w:t>
       </w:r>
-      <w:bookmarkEnd w:id="60"/>
     </w:p>
     <w:p>
       <w:pPr>
         <w:pStyle w:val="h4"/>
-      </w:pPr>
-      <w:r>
-        <w:t>1.2.</w:t>
-      </w:r>
-      <w:r>
-        <w:t>1</w:t>
+        <w:ind w:firstLine="851"/>
+      </w:pPr>
+      <w:r>
+        <w:t>a</w:t>
       </w:r>
       <w:r>
         <w:t xml:space="preserve">. Loose </w:t>
@@ -17450,13 +14830,10 @@
     </w:p>
     <w:p>
       <w:pPr>
-        <w:pStyle w:val="h4"/>
-      </w:pPr>
-      <w:r>
-        <w:t>1.2.</w:t>
-      </w:r>
-      <w:r>
-        <w:t>2</w:t>
+        <w:pStyle w:val="h5"/>
+      </w:pPr>
+      <w:r>
+        <w:t>b</w:t>
       </w:r>
       <w:r>
         <w:t>. Weak peak contraction</w:t>
@@ -17479,13 +14856,10 @@
     </w:p>
     <w:p>
       <w:pPr>
-        <w:pStyle w:val="h4"/>
-      </w:pPr>
-      <w:r>
-        <w:t>1.2.</w:t>
-      </w:r>
-      <w:r>
-        <w:t>3</w:t>
+        <w:pStyle w:val="h5"/>
+      </w:pPr>
+      <w:r>
+        <w:t>c</w:t>
       </w:r>
       <w:r>
         <w:t>. Rocking standing posture</w:t>
@@ -17512,7 +14886,11 @@
         <w:t xml:space="preserve"> Figure 11 is a visual graph represent the number of frames gathered from the videos and their classes. There are a total of 15372 images, in which, there are 82</w:t>
       </w:r>
       <w:r>
-        <w:t>38 samples</w:t>
+        <w:t xml:space="preserve">38 </w:t>
+      </w:r>
+      <w:r>
+        <w:lastRenderedPageBreak/>
+        <w:t>samples</w:t>
       </w:r>
       <w:r>
         <w:t xml:space="preserve"> (53.6%)</w:t>
@@ -17562,7 +14940,6 @@
         <w:rPr>
           <w:noProof/>
         </w:rPr>
-        <w:lastRenderedPageBreak/>
         <w:drawing>
           <wp:inline distT="0" distB="0" distL="0" distR="0" wp14:anchorId="3DA3B5F0" wp14:editId="7C955040">
             <wp:extent cx="3749329" cy="2912162"/>
@@ -17609,20 +14986,35 @@
       <w:pPr>
         <w:pStyle w:val="pic"/>
       </w:pPr>
+      <w:bookmarkStart w:id="53" w:name="_Toc120200247"/>
       <w:r>
         <w:t xml:space="preserve">Figure </w:t>
       </w:r>
-      <w:fldSimple w:instr=" SEQ Figure \* ARABIC ">
-        <w:r>
-          <w:rPr>
-            <w:noProof/>
-          </w:rPr>
-          <w:t>11</w:t>
-        </w:r>
-      </w:fldSimple>
+      <w:r>
+        <w:fldChar w:fldCharType="begin"/>
+      </w:r>
+      <w:r>
+        <w:instrText xml:space="preserve"> SEQ Figure \* ARABIC </w:instrText>
+      </w:r>
+      <w:r>
+        <w:fldChar w:fldCharType="separate"/>
+      </w:r>
+      <w:r>
+        <w:rPr>
+          <w:noProof/>
+        </w:rPr>
+        <w:t>11</w:t>
+      </w:r>
+      <w:r>
+        <w:rPr>
+          <w:noProof/>
+        </w:rPr>
+        <w:fldChar w:fldCharType="end"/>
+      </w:r>
       <w:r>
         <w:t>: Class balance of Bicep Curl's dataset</w:t>
       </w:r>
+      <w:bookmarkEnd w:id="53"/>
     </w:p>
     <w:p>
       <w:pPr>
@@ -17738,23 +15130,30 @@
     </w:p>
     <w:p>
       <w:pPr>
-        <w:pStyle w:val="h1"/>
-      </w:pPr>
-      <w:bookmarkStart w:id="61" w:name="_Toc119524007"/>
-      <w:r>
-        <w:t>2. BASIC PLANK</w:t>
-      </w:r>
-      <w:bookmarkEnd w:id="61"/>
-    </w:p>
-    <w:p>
-      <w:pPr>
         <w:pStyle w:val="h2"/>
       </w:pPr>
-      <w:bookmarkStart w:id="62" w:name="_Toc119524008"/>
+      <w:bookmarkStart w:id="54" w:name="_Toc120200289"/>
+      <w:r>
+        <w:t>2.</w:t>
+      </w:r>
+      <w:r>
+        <w:t xml:space="preserve">2. </w:t>
+      </w:r>
+      <w:r>
+        <w:t>Basic Plank</w:t>
+      </w:r>
+      <w:bookmarkEnd w:id="54"/>
+    </w:p>
+    <w:p>
+      <w:pPr>
+        <w:pStyle w:val="h4"/>
+      </w:pPr>
+      <w:r>
+        <w:t>2.</w:t>
+      </w:r>
       <w:r>
         <w:t>2.1. Basic technique, errors description and important landmarks</w:t>
       </w:r>
-      <w:bookmarkEnd w:id="62"/>
     </w:p>
     <w:p>
       <w:pPr>
@@ -17800,6 +15199,7 @@
         </w:tabs>
       </w:pPr>
       <w:r>
+        <w:lastRenderedPageBreak/>
         <w:t>H</w:t>
       </w:r>
       <w:r>
@@ -17831,7 +15231,6 @@
         </w:tabs>
       </w:pPr>
       <w:r>
-        <w:lastRenderedPageBreak/>
         <w:t>Low lower back: while performing the exercise, instead of keeping the lower back straight, it is brought down too low.</w:t>
       </w:r>
     </w:p>
@@ -17859,13 +15258,14 @@
     </w:p>
     <w:p>
       <w:pPr>
-        <w:pStyle w:val="h1"/>
-      </w:pPr>
-      <w:bookmarkStart w:id="63" w:name="_Toc119524009"/>
+        <w:pStyle w:val="h4"/>
+      </w:pPr>
+      <w:r>
+        <w:t>2.</w:t>
+      </w:r>
       <w:r>
         <w:t>2.2. Errors detection method</w:t>
       </w:r>
-      <w:bookmarkEnd w:id="63"/>
     </w:p>
     <w:p>
       <w:pPr>
@@ -17993,9 +15393,9 @@
           <w:noProof/>
         </w:rPr>
         <w:drawing>
-          <wp:inline distT="0" distB="0" distL="0" distR="0" wp14:anchorId="2B42D702" wp14:editId="50D1E652">
-            <wp:extent cx="3670153" cy="2857349"/>
-            <wp:effectExtent l="12700" t="12700" r="13335" b="13335"/>
+          <wp:inline distT="0" distB="0" distL="0" distR="0" wp14:anchorId="2B42D702" wp14:editId="125026BA">
+            <wp:extent cx="3791949" cy="2952172"/>
+            <wp:effectExtent l="12700" t="12700" r="18415" b="6985"/>
             <wp:docPr id="13" name="Picture 13"/>
             <wp:cNvGraphicFramePr>
               <a:graphicFrameLocks xmlns:a="http://schemas.openxmlformats.org/drawingml/2006/main" noChangeAspect="1"/>
@@ -18016,7 +15416,7 @@
                   <pic:spPr>
                     <a:xfrm>
                       <a:off x="0" y="0"/>
-                      <a:ext cx="3707230" cy="2886215"/>
+                      <a:ext cx="3834205" cy="2985070"/>
                     </a:xfrm>
                     <a:prstGeom prst="rect">
                       <a:avLst/>
@@ -18038,24 +15438,39 @@
       <w:pPr>
         <w:pStyle w:val="pic"/>
       </w:pPr>
-      <w:bookmarkStart w:id="64" w:name="_Ref118660086"/>
-      <w:bookmarkStart w:id="65" w:name="_Ref118659828"/>
+      <w:bookmarkStart w:id="55" w:name="_Ref118660086"/>
+      <w:bookmarkStart w:id="56" w:name="_Ref118659828"/>
+      <w:bookmarkStart w:id="57" w:name="_Toc120200248"/>
       <w:r>
         <w:t xml:space="preserve">Figure </w:t>
       </w:r>
-      <w:fldSimple w:instr=" SEQ Figure \* ARABIC ">
-        <w:r>
-          <w:rPr>
-            <w:noProof/>
-          </w:rPr>
-          <w:t>12</w:t>
-        </w:r>
-      </w:fldSimple>
-      <w:bookmarkEnd w:id="64"/>
+      <w:r>
+        <w:fldChar w:fldCharType="begin"/>
+      </w:r>
+      <w:r>
+        <w:instrText xml:space="preserve"> SEQ Figure \* ARABIC </w:instrText>
+      </w:r>
+      <w:r>
+        <w:fldChar w:fldCharType="separate"/>
+      </w:r>
+      <w:r>
+        <w:rPr>
+          <w:noProof/>
+        </w:rPr>
+        <w:t>12</w:t>
+      </w:r>
+      <w:r>
+        <w:rPr>
+          <w:noProof/>
+        </w:rPr>
+        <w:fldChar w:fldCharType="end"/>
+      </w:r>
+      <w:bookmarkEnd w:id="55"/>
       <w:r>
         <w:t>: Class balance of Basic Plank's dataset</w:t>
       </w:r>
-      <w:bookmarkEnd w:id="65"/>
+      <w:bookmarkEnd w:id="56"/>
+      <w:bookmarkEnd w:id="57"/>
     </w:p>
     <w:p>
       <w:pPr>
@@ -18099,7 +15514,7 @@
           <w:sz w:val="20"/>
           <w:szCs w:val="20"/>
         </w:rPr>
-        <w:t>,nose_x,nose_y,nose_z,nose_v,left_shoulder_x,left_shoulder_y,left_shoulder_z,left_shoulder_v,right_shoulder_x,right_shoulder_y,right_shoulder_z,right_shoulder_v,left_elbow_x,left_elbow_y,left_elbow_z,left_elbow_v,right_elbow_x,right_elbow_y,right_elbow_z,right_elbow_v,left_wrist_x,left_wrist_y,left_wrist_z,left_wrist_v,right_wrist_x,right_wrist_y,right_wrist_z,right_wrist_v,left_hip_x,left_hip_y,left_hip_z,left_hip_v,right_hip_x,right_hip_y,right_hip_z,right_hip_v,left_knee_x,left_knee_y,left_knee_z,left_knee_v,right_knee_x,right_knee_y,right_knee_z,right_knee_v,left_ankle_x,left_ankle_y,left_ankle_z,left_ankle_v,righ</w:t>
+        <w:t>,nose_x,nose_y,nose_z,nose_v,left_shoulder_x,left_shoulder_y,left_shoulder_z,left_shoulder_v,right_shoulder_x,right_shoulder_y,right_shoulder_z,right_shoulder_v,left_elbow_x,left_elbow_y,left_elbow_z,left_elbow_v,right_elbow_x,right_elbow_y,right_elbow_z,right_elbow_v,left_wrist_x,left_wrist_y,left_wrist_z,left_wrist_v,right_wrist_x,right_wrist_y,right_wrist_z,right_wris</w:t>
       </w:r>
       <w:r>
         <w:rPr>
@@ -18108,7 +15523,7 @@
           <w:szCs w:val="20"/>
         </w:rPr>
         <w:lastRenderedPageBreak/>
-        <w:t>t_ankle_x,right_ankle_y,right_ankle_z,right_ankle_v,left_heel_x,left_heel_y,left_heel_z,left_heel_v,right_heel_x,right_heel_y,right_heel_z,right_heel_v,left_foot_index_x,left_foot_index_y,left_foot_index_z,left_foot_index_v,right_foot_index_x,right_foot_index_y,right_foot_index_z,right_foot_index_v</w:t>
+        <w:t>t_v,left_hip_x,left_hip_y,left_hip_z,left_hip_v,right_hip_x,right_hip_y,right_hip_z,right_hip_v,left_knee_x,left_knee_y,left_knee_z,left_knee_v,right_knee_x,right_knee_y,right_knee_z,right_knee_v,left_ankle_x,left_ankle_y,left_ankle_z,left_ankle_v,right_ankle_x,right_ankle_y,right_ankle_z,right_ankle_v,left_heel_x,left_heel_y,left_heel_z,left_heel_v,right_heel_x,right_heel_y,right_heel_z,right_heel_v,left_foot_index_x,left_foot_index_y,left_foot_index_z,left_foot_index_v,right_foot_index_x,right_foot_index_y,right_foot_index_z,right_foot_index_v</w:t>
       </w:r>
     </w:p>
     <w:p>
@@ -18155,23 +15570,30 @@
     </w:p>
     <w:p>
       <w:pPr>
-        <w:pStyle w:val="h1"/>
-      </w:pPr>
-      <w:bookmarkStart w:id="66" w:name="_Toc119524010"/>
-      <w:r>
-        <w:t>3. BASIC SQUAT</w:t>
-      </w:r>
-      <w:bookmarkEnd w:id="66"/>
-    </w:p>
-    <w:p>
-      <w:pPr>
         <w:pStyle w:val="h2"/>
       </w:pPr>
-      <w:bookmarkStart w:id="67" w:name="_Toc119524011"/>
+      <w:bookmarkStart w:id="58" w:name="_Toc120200290"/>
+      <w:r>
+        <w:t>2.</w:t>
+      </w:r>
+      <w:r>
+        <w:t>3. B</w:t>
+      </w:r>
+      <w:r>
+        <w:t>asic Squat</w:t>
+      </w:r>
+      <w:bookmarkEnd w:id="58"/>
+    </w:p>
+    <w:p>
+      <w:pPr>
+        <w:pStyle w:val="h4"/>
+      </w:pPr>
+      <w:r>
+        <w:t>2.</w:t>
+      </w:r>
       <w:r>
         <w:t>3.1. Basic technique, errors description and important landmarks</w:t>
       </w:r>
-      <w:bookmarkEnd w:id="67"/>
     </w:p>
     <w:p>
       <w:pPr>
@@ -18257,13 +15679,14 @@
     </w:p>
     <w:p>
       <w:pPr>
-        <w:pStyle w:val="h2"/>
-      </w:pPr>
-      <w:bookmarkStart w:id="68" w:name="_Toc119524012"/>
+        <w:pStyle w:val="h4"/>
+      </w:pPr>
+      <w:r>
+        <w:t>2.</w:t>
+      </w:r>
       <w:r>
         <w:t>3.2. Stage detection method</w:t>
       </w:r>
-      <w:bookmarkEnd w:id="68"/>
     </w:p>
     <w:p>
       <w:pPr>
@@ -18308,6 +15731,7 @@
         <w:t xml:space="preserve">is a visual graph represent the number of frames gathered from the videos and their classes. There are a total of </w:t>
       </w:r>
       <w:r>
+        <w:lastRenderedPageBreak/>
         <w:t>374</w:t>
       </w:r>
       <w:r>
@@ -18372,7 +15796,6 @@
         <w:rPr>
           <w:noProof/>
         </w:rPr>
-        <w:lastRenderedPageBreak/>
         <w:drawing>
           <wp:inline distT="0" distB="0" distL="0" distR="0" wp14:anchorId="61E5F1E1" wp14:editId="694364C2">
             <wp:extent cx="3955878" cy="2942936"/>
@@ -18419,22 +15842,37 @@
       <w:pPr>
         <w:pStyle w:val="pic"/>
       </w:pPr>
-      <w:bookmarkStart w:id="69" w:name="_Ref118665093"/>
+      <w:bookmarkStart w:id="59" w:name="_Ref118665093"/>
+      <w:bookmarkStart w:id="60" w:name="_Toc120200249"/>
       <w:r>
         <w:t xml:space="preserve">Figure </w:t>
       </w:r>
-      <w:fldSimple w:instr=" SEQ Figure \* ARABIC ">
-        <w:r>
-          <w:rPr>
-            <w:noProof/>
-          </w:rPr>
-          <w:t>13</w:t>
-        </w:r>
-      </w:fldSimple>
-      <w:bookmarkEnd w:id="69"/>
+      <w:r>
+        <w:fldChar w:fldCharType="begin"/>
+      </w:r>
+      <w:r>
+        <w:instrText xml:space="preserve"> SEQ Figure \* ARABIC </w:instrText>
+      </w:r>
+      <w:r>
+        <w:fldChar w:fldCharType="separate"/>
+      </w:r>
+      <w:r>
+        <w:rPr>
+          <w:noProof/>
+        </w:rPr>
+        <w:t>13</w:t>
+      </w:r>
+      <w:r>
+        <w:rPr>
+          <w:noProof/>
+        </w:rPr>
+        <w:fldChar w:fldCharType="end"/>
+      </w:r>
+      <w:bookmarkEnd w:id="59"/>
       <w:r>
         <w:t>: Class balance of Squat's dataset</w:t>
       </w:r>
+      <w:bookmarkEnd w:id="60"/>
     </w:p>
     <w:p>
       <w:pPr>
@@ -18555,20 +15993,24 @@
     </w:p>
     <w:p>
       <w:pPr>
-        <w:pStyle w:val="h2"/>
-      </w:pPr>
-      <w:bookmarkStart w:id="70" w:name="_Toc119524013"/>
+        <w:pStyle w:val="h4"/>
+      </w:pPr>
+      <w:r>
+        <w:t>2.</w:t>
+      </w:r>
       <w:r>
         <w:t>3.3. Errors detection method</w:t>
       </w:r>
-      <w:bookmarkEnd w:id="70"/>
-    </w:p>
-    <w:p>
-      <w:pPr>
-        <w:pStyle w:val="h4"/>
-      </w:pPr>
-      <w:r>
-        <w:t>3.3.1. Feet placement</w:t>
+    </w:p>
+    <w:p>
+      <w:pPr>
+        <w:pStyle w:val="h5"/>
+      </w:pPr>
+      <w:r>
+        <w:t>a</w:t>
+      </w:r>
+      <w:r>
+        <w:t>. Feet placement</w:t>
       </w:r>
     </w:p>
     <w:p>
@@ -18621,7 +16063,11 @@
         <w:fldChar w:fldCharType="end"/>
       </w:r>
       <w:r>
-        <w:t xml:space="preserve"> is a visual graph represent the ratio between the feet width and shoulder width calculated from 851 data points. In conclusion, assume that </w:t>
+        <w:t xml:space="preserve"> is a visual graph represent the ratio between the feet width and </w:t>
+      </w:r>
+      <w:r>
+        <w:lastRenderedPageBreak/>
+        <w:t xml:space="preserve">shoulder width calculated from 851 data points. In conclusion, assume that </w:t>
       </w:r>
       <m:oMath>
         <m:r>
@@ -18632,7 +16078,15 @@
         </m:r>
       </m:oMath>
       <w:r>
-        <w:t xml:space="preserve"> is the ratio between feet width and shoulder width:</w:t>
+        <w:t xml:space="preserve"> is the ratio between feet width and shoulder w</w:t>
+      </w:r>
+      <w:proofErr w:type="spellStart"/>
+      <w:r>
+        <w:t>idth</w:t>
+      </w:r>
+      <w:proofErr w:type="spellEnd"/>
+      <w:r>
+        <w:t>:</w:t>
       </w:r>
       <w:r>
         <w:t xml:space="preserve"> </w:t>
@@ -18679,7 +16133,6 @@
           <w:rPr>
             <w:rFonts w:ascii="Cambria Math" w:hAnsi="Cambria Math"/>
           </w:rPr>
-          <w:lastRenderedPageBreak/>
           <m:t>x &lt; 1.2</m:t>
         </m:r>
       </m:oMath>
@@ -18776,34 +16229,52 @@
       <w:pPr>
         <w:pStyle w:val="pic"/>
       </w:pPr>
-      <w:bookmarkStart w:id="71" w:name="_Ref118666845"/>
+      <w:bookmarkStart w:id="61" w:name="_Ref118666845"/>
+      <w:bookmarkStart w:id="62" w:name="_Toc120200250"/>
       <w:r>
         <w:t xml:space="preserve">Figure </w:t>
       </w:r>
-      <w:fldSimple w:instr=" SEQ Figure \* ARABIC ">
-        <w:r>
-          <w:rPr>
-            <w:noProof/>
-          </w:rPr>
-          <w:t>14</w:t>
-        </w:r>
-      </w:fldSimple>
-      <w:bookmarkEnd w:id="71"/>
+      <w:r>
+        <w:fldChar w:fldCharType="begin"/>
+      </w:r>
+      <w:r>
+        <w:instrText xml:space="preserve"> SEQ Figure \* ARABIC </w:instrText>
+      </w:r>
+      <w:r>
+        <w:fldChar w:fldCharType="separate"/>
+      </w:r>
+      <w:r>
+        <w:rPr>
+          <w:noProof/>
+        </w:rPr>
+        <w:t>14</w:t>
+      </w:r>
+      <w:r>
+        <w:rPr>
+          <w:noProof/>
+        </w:rPr>
+        <w:fldChar w:fldCharType="end"/>
+      </w:r>
+      <w:bookmarkEnd w:id="61"/>
       <w:r>
         <w:t>: Graph representing the ratio between feet width and shoulder width in squat</w:t>
       </w:r>
-    </w:p>
-    <w:p>
-      <w:pPr>
-        <w:pStyle w:val="content"/>
-      </w:pPr>
-    </w:p>
-    <w:p>
-      <w:pPr>
-        <w:pStyle w:val="h4"/>
-      </w:pPr>
-      <w:r>
-        <w:t>3.3.2. Knee placement</w:t>
+      <w:bookmarkEnd w:id="62"/>
+    </w:p>
+    <w:p>
+      <w:pPr>
+        <w:pStyle w:val="content"/>
+      </w:pPr>
+    </w:p>
+    <w:p>
+      <w:pPr>
+        <w:pStyle w:val="h5"/>
+      </w:pPr>
+      <w:r>
+        <w:t>b</w:t>
+      </w:r>
+      <w:r>
+        <w:t>. Knee placement</w:t>
       </w:r>
     </w:p>
     <w:p>
@@ -18827,9 +16298,9 @@
         </w:rPr>
         <w:lastRenderedPageBreak/>
         <w:drawing>
-          <wp:inline distT="0" distB="0" distL="0" distR="0" wp14:anchorId="4DB2D93C" wp14:editId="5F492A38">
-            <wp:extent cx="4936197" cy="3754813"/>
-            <wp:effectExtent l="12700" t="12700" r="17145" b="17145"/>
+          <wp:inline distT="0" distB="0" distL="0" distR="0" wp14:anchorId="4DB2D93C" wp14:editId="73C9E549">
+            <wp:extent cx="4828129" cy="3672609"/>
+            <wp:effectExtent l="12700" t="12700" r="10795" b="10795"/>
             <wp:docPr id="56" name="Picture 56"/>
             <wp:cNvGraphicFramePr>
               <a:graphicFrameLocks xmlns:a="http://schemas.openxmlformats.org/drawingml/2006/main" noChangeAspect="1"/>
@@ -18850,7 +16321,7 @@
                   <pic:spPr>
                     <a:xfrm>
                       <a:off x="0" y="0"/>
-                      <a:ext cx="4950236" cy="3765492"/>
+                      <a:ext cx="4849322" cy="3688730"/>
                     </a:xfrm>
                     <a:prstGeom prst="rect">
                       <a:avLst/>
@@ -18870,47 +16341,682 @@
     </w:p>
     <w:p>
       <w:pPr>
-        <w:pStyle w:val="Caption"/>
+        <w:pStyle w:val="pic"/>
+      </w:pPr>
+      <w:bookmarkStart w:id="63" w:name="_Toc120200251"/>
+      <w:r>
+        <w:t xml:space="preserve">Figure </w:t>
+      </w:r>
+      <w:r>
+        <w:fldChar w:fldCharType="begin"/>
+      </w:r>
+      <w:r>
+        <w:instrText xml:space="preserve"> SEQ Figure \* ARABIC </w:instrText>
+      </w:r>
+      <w:r>
+        <w:fldChar w:fldCharType="separate"/>
+      </w:r>
+      <w:r>
+        <w:rPr>
+          <w:noProof/>
+        </w:rPr>
+        <w:t>15</w:t>
+      </w:r>
+      <w:r>
+        <w:rPr>
+          <w:noProof/>
+        </w:rPr>
+        <w:fldChar w:fldCharType="end"/>
+      </w:r>
+      <w:r>
+        <w:t>: Graph representing the ratio between knee width and feet width in each stage of squat</w:t>
+      </w:r>
+      <w:bookmarkEnd w:id="63"/>
+    </w:p>
+    <w:p>
+      <w:pPr>
+        <w:pStyle w:val="content"/>
+      </w:pPr>
+    </w:p>
+    <w:p>
+      <w:pPr>
+        <w:pStyle w:val="h2"/>
+      </w:pPr>
+      <w:bookmarkStart w:id="64" w:name="_Toc120200291"/>
+      <w:r>
+        <w:t>2.</w:t>
+      </w:r>
+      <w:r>
+        <w:t>4. L</w:t>
+      </w:r>
+      <w:r>
+        <w:t>unge</w:t>
+      </w:r>
+      <w:bookmarkEnd w:id="64"/>
+    </w:p>
+    <w:p>
+      <w:pPr>
+        <w:pStyle w:val="h4"/>
+      </w:pPr>
+      <w:r>
+        <w:t>2.4.1. Basic technique, errors description and important landmarks</w:t>
+      </w:r>
+    </w:p>
+    <w:p>
+      <w:pPr>
+        <w:pStyle w:val="content"/>
+      </w:pPr>
+      <w:r>
+        <w:t>A lunge can refer to any position of the human body where one leg is positioned forward with knee bent and foot flat on the ground while the other leg is positioned behind.</w:t>
+      </w:r>
+    </w:p>
+    <w:p>
+      <w:pPr>
+        <w:pStyle w:val="content"/>
+      </w:pPr>
+      <w:r>
+        <w:t>There are 2 popular errors of lunge that are targeted in this thesis:</w:t>
+      </w:r>
+      <w:r>
+        <w:t xml:space="preserve"> </w:t>
+      </w:r>
+    </w:p>
+    <w:p>
+      <w:pPr>
+        <w:pStyle w:val="content"/>
+        <w:numPr>
+          <w:ilvl w:val="0"/>
+          <w:numId w:val="28"/>
+        </w:numPr>
+        <w:tabs>
+          <w:tab w:val="clear" w:pos="1134"/>
+          <w:tab w:val="left" w:pos="851"/>
+        </w:tabs>
+      </w:pPr>
+      <w:r>
+        <w:t>Knee angle: while the body is in a low position, the angle of 2 knees should be around 90 degrees. The knee’s angle too wide or too tight could be an indication of the performer takes too big or too narrow of a step while performing lunge.</w:t>
+      </w:r>
+    </w:p>
+    <w:p>
+      <w:pPr>
+        <w:pStyle w:val="content"/>
+        <w:numPr>
+          <w:ilvl w:val="0"/>
+          <w:numId w:val="28"/>
+        </w:numPr>
+        <w:tabs>
+          <w:tab w:val="clear" w:pos="1134"/>
+          <w:tab w:val="left" w:pos="851"/>
+        </w:tabs>
+      </w:pPr>
+      <w:r>
+        <w:t>Knee over toe: while the body is in a low position, especially with heavier weight, the performer usually leans too much forward cause the knee to go past the toe. This popular error can result in a knee injury or an imbalance for the performer.</w:t>
+      </w:r>
+    </w:p>
+    <w:p>
+      <w:pPr>
+        <w:pStyle w:val="content"/>
+      </w:pPr>
+      <w:r>
+        <w:t xml:space="preserve">In my research and exploration, the important </w:t>
+      </w:r>
+      <w:proofErr w:type="spellStart"/>
+      <w:r>
+        <w:t>MediaPipe</w:t>
+      </w:r>
+      <w:proofErr w:type="spellEnd"/>
+      <w:r>
+        <w:t xml:space="preserve"> Pose landmark</w:t>
+      </w:r>
+      <w:r>
+        <w:t xml:space="preserve"> </w:t>
+      </w:r>
+      <w:r>
+        <w:t xml:space="preserve">for </w:t>
+      </w:r>
+      <w:r>
+        <w:t xml:space="preserve">lunge are: </w:t>
+      </w:r>
+      <w:r>
+        <w:t xml:space="preserve">nose, left shoulder, right shoulder, </w:t>
+      </w:r>
+      <w:r>
+        <w:t>left knee</w:t>
+      </w:r>
+      <w:r>
+        <w:t>,</w:t>
+      </w:r>
+      <w:r>
+        <w:t xml:space="preserve"> right knee,</w:t>
+      </w:r>
+      <w:r>
+        <w:t xml:space="preserve"> right hip</w:t>
+      </w:r>
+      <w:r>
+        <w:t xml:space="preserve">, </w:t>
+      </w:r>
+      <w:r>
+        <w:t>left hip</w:t>
+      </w:r>
+      <w:r>
+        <w:t>, left ankle, right ankle, left heel, right heel, left foot index and right foot index.</w:t>
+      </w:r>
+    </w:p>
+    <w:p>
+      <w:pPr>
+        <w:pStyle w:val="h4"/>
+      </w:pPr>
+      <w:r>
+        <w:t>2.4.2. Error detection methods</w:t>
+      </w:r>
+    </w:p>
+    <w:p>
+      <w:pPr>
+        <w:pStyle w:val="h5"/>
+      </w:pPr>
+      <w:r>
+        <w:lastRenderedPageBreak/>
+        <w:t xml:space="preserve">a. </w:t>
+      </w:r>
+      <w:r>
+        <w:t>Knee angle</w:t>
+      </w:r>
+    </w:p>
+    <w:p>
+      <w:pPr>
+        <w:pStyle w:val="content"/>
+      </w:pPr>
+      <w:r>
+        <w:t xml:space="preserve">Can be detected by calculating the angle of the left and right knee. To precisely choose the correct lower and upper thresholds for this error, videos of contributors perform correct form of the exercise are analyzed. In that respect, </w:t>
+      </w:r>
+      <w:r>
+        <w:t>9906</w:t>
+      </w:r>
+      <w:r>
+        <w:t xml:space="preserve"> datapoints of correct knee angles </w:t>
+      </w:r>
+      <w:r>
+        <w:t>are gathered.</w:t>
+      </w:r>
+    </w:p>
+    <w:p>
+      <w:pPr>
+        <w:pStyle w:val="content"/>
+      </w:pPr>
+      <w:r>
+        <w:fldChar w:fldCharType="begin"/>
+      </w:r>
+      <w:r>
+        <w:instrText xml:space="preserve"> REF _Ref120199195 \h </w:instrText>
+      </w:r>
+      <w:r>
+        <w:fldChar w:fldCharType="separate"/>
+      </w:r>
+      <w:r>
+        <w:t xml:space="preserve">Figure </w:t>
+      </w:r>
+      <w:r>
+        <w:rPr>
+          <w:noProof/>
+        </w:rPr>
+        <w:t>16</w:t>
+      </w:r>
+      <w:r>
+        <w:fldChar w:fldCharType="end"/>
+      </w:r>
+      <w:r>
+        <w:t xml:space="preserve"> is a </w:t>
+      </w:r>
+      <w:r>
+        <w:t>visual graph represent the</w:t>
+      </w:r>
+      <w:r>
+        <w:t xml:space="preserve"> angles of right and left knee while properly performing lunge.</w:t>
+      </w:r>
+      <w:r>
+        <w:t xml:space="preserve"> In conclusion from the graph, the angle of left/right knee during the low position of a lunge should be in between 60 and 135 degrees.</w:t>
+      </w:r>
+      <w:r>
+        <w:t xml:space="preserve"> </w:t>
+      </w:r>
+    </w:p>
+    <w:p>
+      <w:pPr>
+        <w:pStyle w:val="content"/>
+        <w:keepNext/>
+        <w:ind w:firstLine="0"/>
         <w:jc w:val="center"/>
       </w:pPr>
       <w:r>
+        <w:drawing>
+          <wp:inline distT="0" distB="0" distL="0" distR="0" wp14:anchorId="0986CCA3" wp14:editId="1FD64519">
+            <wp:extent cx="4839295" cy="3357822"/>
+            <wp:effectExtent l="12700" t="12700" r="12700" b="8255"/>
+            <wp:docPr id="34" name="Picture 34"/>
+            <wp:cNvGraphicFramePr>
+              <a:graphicFrameLocks xmlns:a="http://schemas.openxmlformats.org/drawingml/2006/main" noChangeAspect="1"/>
+            </wp:cNvGraphicFramePr>
+            <a:graphic xmlns:a="http://schemas.openxmlformats.org/drawingml/2006/main">
+              <a:graphicData uri="http://schemas.openxmlformats.org/drawingml/2006/picture">
+                <pic:pic xmlns:pic="http://schemas.openxmlformats.org/drawingml/2006/picture">
+                  <pic:nvPicPr>
+                    <pic:cNvPr id="1" name=""/>
+                    <pic:cNvPicPr/>
+                  </pic:nvPicPr>
+                  <pic:blipFill>
+                    <a:blip r:embed="rId30"/>
+                    <a:stretch>
+                      <a:fillRect/>
+                    </a:stretch>
+                  </pic:blipFill>
+                  <pic:spPr>
+                    <a:xfrm>
+                      <a:off x="0" y="0"/>
+                      <a:ext cx="4868346" cy="3377979"/>
+                    </a:xfrm>
+                    <a:prstGeom prst="rect">
+                      <a:avLst/>
+                    </a:prstGeom>
+                    <a:ln w="12700">
+                      <a:solidFill>
+                        <a:schemeClr val="tx1"/>
+                      </a:solidFill>
+                    </a:ln>
+                  </pic:spPr>
+                </pic:pic>
+              </a:graphicData>
+            </a:graphic>
+          </wp:inline>
+        </w:drawing>
+      </w:r>
+    </w:p>
+    <w:p>
+      <w:pPr>
+        <w:pStyle w:val="pic"/>
+      </w:pPr>
+      <w:bookmarkStart w:id="65" w:name="_Ref120199163"/>
+      <w:bookmarkStart w:id="66" w:name="_Ref120199195"/>
+      <w:bookmarkStart w:id="67" w:name="_Toc120200252"/>
+      <w:r>
         <w:t xml:space="preserve">Figure </w:t>
       </w:r>
-      <w:fldSimple w:instr=" SEQ Figure \* ARABIC ">
-        <w:r>
-          <w:rPr>
-            <w:noProof/>
-          </w:rPr>
-          <w:t>15</w:t>
-        </w:r>
-      </w:fldSimple>
-      <w:r>
-        <w:t>: Graph representing the ratio between knee width and feet width in each stage of squat</w:t>
-      </w:r>
-    </w:p>
-    <w:p>
-      <w:pPr>
-        <w:pStyle w:val="content"/>
-      </w:pPr>
-    </w:p>
-    <w:p>
-      <w:pPr>
-        <w:pStyle w:val="h1"/>
-      </w:pPr>
-      <w:bookmarkStart w:id="72" w:name="_Toc119524014"/>
-      <w:r>
-        <w:t>4. LUNGE</w:t>
-      </w:r>
-      <w:bookmarkEnd w:id="72"/>
-    </w:p>
-    <w:p>
-      <w:pPr>
-        <w:suppressAutoHyphens w:val="0"/>
-        <w:rPr>
-          <w:color w:val="000000"/>
-          <w:szCs w:val="26"/>
-          <w:lang w:eastAsia="en-US"/>
-        </w:rPr>
+      <w:r>
+        <w:fldChar w:fldCharType="begin"/>
+      </w:r>
+      <w:r>
+        <w:instrText xml:space="preserve"> SEQ Figure \* ARABIC </w:instrText>
+      </w:r>
+      <w:r>
+        <w:fldChar w:fldCharType="separate"/>
+      </w:r>
+      <w:r>
+        <w:rPr>
+          <w:noProof/>
+        </w:rPr>
+        <w:t>16</w:t>
+      </w:r>
+      <w:r>
+        <w:fldChar w:fldCharType="end"/>
+      </w:r>
+      <w:bookmarkEnd w:id="66"/>
+      <w:r>
+        <w:t>: Graph representing the angles of right and left knee in correct lunge position</w:t>
+      </w:r>
+      <w:bookmarkEnd w:id="65"/>
+      <w:bookmarkEnd w:id="67"/>
+    </w:p>
+    <w:p>
+      <w:pPr>
+        <w:pStyle w:val="h5"/>
+      </w:pPr>
+    </w:p>
+    <w:p>
+      <w:pPr>
+        <w:pStyle w:val="h5"/>
+      </w:pPr>
+      <w:r>
+        <w:t>b. Knee over toe</w:t>
+      </w:r>
+    </w:p>
+    <w:p>
+      <w:pPr>
+        <w:pStyle w:val="content"/>
+      </w:pPr>
+      <w:r>
+        <w:t xml:space="preserve">Machine learning is implemented for this error, due to its complexity. </w:t>
+      </w:r>
+      <w:r>
+        <w:t xml:space="preserve">Videos of contributors perform in both </w:t>
+      </w:r>
+      <w:r>
+        <w:t>2</w:t>
+      </w:r>
+      <w:r>
+        <w:t xml:space="preserve"> stages (proper form</w:t>
+      </w:r>
+      <w:r>
+        <w:t xml:space="preserve"> and knee-over-toe form</w:t>
+      </w:r>
+      <w:r>
+        <w:t xml:space="preserve">) of this exercise are used for to build a machine learning model. </w:t>
+      </w:r>
+      <w:r>
+        <w:fldChar w:fldCharType="begin"/>
+      </w:r>
+      <w:r>
+        <w:instrText xml:space="preserve"> REF _Ref120199848 \h </w:instrText>
+      </w:r>
+      <w:r>
+        <w:fldChar w:fldCharType="separate"/>
+      </w:r>
+      <w:r>
+        <w:t xml:space="preserve">Figure </w:t>
+      </w:r>
+      <w:r>
+        <w:rPr>
+          <w:noProof/>
+        </w:rPr>
+        <w:t>17</w:t>
+      </w:r>
+      <w:r>
+        <w:fldChar w:fldCharType="end"/>
+      </w:r>
+      <w:r>
+        <w:t xml:space="preserve"> </w:t>
+      </w:r>
+      <w:r>
+        <w:t xml:space="preserve">is a visual graph represent the number of frames gathered from the videos and their classes. There are a total of </w:t>
+      </w:r>
+      <w:r>
+        <w:t>17907</w:t>
+      </w:r>
+      <w:r>
+        <w:t xml:space="preserve"> images, in which, there are </w:t>
+      </w:r>
+      <w:r>
+        <w:t>8793</w:t>
+      </w:r>
+      <w:r>
+        <w:t xml:space="preserve"> samples (</w:t>
+      </w:r>
+      <w:r>
+        <w:t>49</w:t>
+      </w:r>
+      <w:r>
+        <w:t>.</w:t>
+      </w:r>
+      <w:r>
+        <w:t>1</w:t>
+      </w:r>
+      <w:r>
+        <w:t xml:space="preserve">%) belong to class </w:t>
+      </w:r>
+      <w:r>
+        <w:rPr>
+          <w:i/>
+          <w:iCs/>
+        </w:rPr>
+        <w:t xml:space="preserve">correct </w:t>
+      </w:r>
+      <w:r>
+        <w:rPr>
+          <w:i/>
+          <w:iCs/>
+        </w:rPr>
+        <w:t>form</w:t>
+      </w:r>
+      <w:r>
+        <w:rPr>
+          <w:i/>
+          <w:iCs/>
+        </w:rPr>
+        <w:t xml:space="preserve"> (C)</w:t>
+      </w:r>
+      <w:r>
+        <w:t xml:space="preserve"> and 9114</w:t>
+      </w:r>
+      <w:r>
+        <w:t xml:space="preserve"> samples (</w:t>
+      </w:r>
+      <w:r>
+        <w:t>51</w:t>
+      </w:r>
+      <w:r>
+        <w:t>.</w:t>
+      </w:r>
+      <w:r>
+        <w:t>9</w:t>
+      </w:r>
+      <w:r>
+        <w:t xml:space="preserve">%) belong to class </w:t>
+      </w:r>
+      <w:r>
+        <w:rPr>
+          <w:i/>
+          <w:iCs/>
+        </w:rPr>
+        <w:t>knee-over-toe</w:t>
+      </w:r>
+      <w:r>
+        <w:rPr>
+          <w:i/>
+          <w:iCs/>
+        </w:rPr>
+        <w:t xml:space="preserve"> (</w:t>
+      </w:r>
+      <w:r>
+        <w:rPr>
+          <w:i/>
+          <w:iCs/>
+        </w:rPr>
+        <w:t>L</w:t>
+      </w:r>
+      <w:r>
+        <w:rPr>
+          <w:i/>
+          <w:iCs/>
+        </w:rPr>
+        <w:t>)</w:t>
+      </w:r>
+      <w:r>
+        <w:t>.</w:t>
+      </w:r>
+    </w:p>
+    <w:p>
+      <w:pPr>
+        <w:pStyle w:val="h5"/>
+        <w:keepNext/>
+        <w:ind w:firstLine="0"/>
+        <w:jc w:val="center"/>
+      </w:pPr>
+      <w:r>
+        <w:lastRenderedPageBreak/>
+        <w:drawing>
+          <wp:inline distT="0" distB="0" distL="0" distR="0" wp14:anchorId="07ED3B88" wp14:editId="7226A02C">
+            <wp:extent cx="4560506" cy="3554153"/>
+            <wp:effectExtent l="12700" t="12700" r="12065" b="14605"/>
+            <wp:docPr id="39" name="Picture 39"/>
+            <wp:cNvGraphicFramePr>
+              <a:graphicFrameLocks xmlns:a="http://schemas.openxmlformats.org/drawingml/2006/main" noChangeAspect="1"/>
+            </wp:cNvGraphicFramePr>
+            <a:graphic xmlns:a="http://schemas.openxmlformats.org/drawingml/2006/main">
+              <a:graphicData uri="http://schemas.openxmlformats.org/drawingml/2006/picture">
+                <pic:pic xmlns:pic="http://schemas.openxmlformats.org/drawingml/2006/picture">
+                  <pic:nvPicPr>
+                    <pic:cNvPr id="1" name=""/>
+                    <pic:cNvPicPr/>
+                  </pic:nvPicPr>
+                  <pic:blipFill>
+                    <a:blip r:embed="rId31"/>
+                    <a:stretch>
+                      <a:fillRect/>
+                    </a:stretch>
+                  </pic:blipFill>
+                  <pic:spPr>
+                    <a:xfrm>
+                      <a:off x="0" y="0"/>
+                      <a:ext cx="4582052" cy="3570944"/>
+                    </a:xfrm>
+                    <a:prstGeom prst="rect">
+                      <a:avLst/>
+                    </a:prstGeom>
+                    <a:ln>
+                      <a:solidFill>
+                        <a:schemeClr val="tx1">
+                          <a:alpha val="99000"/>
+                        </a:schemeClr>
+                      </a:solidFill>
+                    </a:ln>
+                  </pic:spPr>
+                </pic:pic>
+              </a:graphicData>
+            </a:graphic>
+          </wp:inline>
+        </w:drawing>
+      </w:r>
+    </w:p>
+    <w:p>
+      <w:pPr>
+        <w:pStyle w:val="pic"/>
+      </w:pPr>
+      <w:bookmarkStart w:id="68" w:name="_Ref120199848"/>
+      <w:bookmarkStart w:id="69" w:name="_Toc120200253"/>
+      <w:r>
+        <w:t xml:space="preserve">Figure </w:t>
+      </w:r>
+      <w:r>
+        <w:fldChar w:fldCharType="begin"/>
+      </w:r>
+      <w:r>
+        <w:instrText xml:space="preserve"> SEQ Figure \* ARABIC </w:instrText>
+      </w:r>
+      <w:r>
+        <w:fldChar w:fldCharType="separate"/>
+      </w:r>
+      <w:r>
+        <w:rPr>
+          <w:noProof/>
+        </w:rPr>
+        <w:t>17</w:t>
+      </w:r>
+      <w:r>
+        <w:fldChar w:fldCharType="end"/>
+      </w:r>
+      <w:bookmarkEnd w:id="68"/>
+      <w:r>
+        <w:t>: Class balance of Lunge’s dataset</w:t>
+      </w:r>
+      <w:bookmarkEnd w:id="69"/>
+    </w:p>
+    <w:p>
+      <w:pPr>
+        <w:pStyle w:val="content"/>
+      </w:pPr>
+      <w:r>
+        <w:t xml:space="preserve">Every datapoint in the dataset is consist of </w:t>
+      </w:r>
+      <w:r>
+        <w:t>53</w:t>
+      </w:r>
+      <w:r>
+        <w:t xml:space="preserve"> columns which are formed based on its classed and the important landmarks. Below is an example of a datapoint</w:t>
+      </w:r>
+      <w:r>
+        <w:t>:</w:t>
+      </w:r>
+    </w:p>
+    <w:p>
+      <w:pPr>
+        <w:pStyle w:val="content"/>
+        <w:pBdr>
+          <w:top w:val="single" w:sz="4" w:space="1" w:color="auto"/>
+          <w:left w:val="single" w:sz="4" w:space="4" w:color="auto"/>
+          <w:bottom w:val="single" w:sz="4" w:space="1" w:color="auto"/>
+          <w:right w:val="single" w:sz="4" w:space="4" w:color="auto"/>
+        </w:pBdr>
+        <w:tabs>
+          <w:tab w:val="left" w:pos="851"/>
+          <w:tab w:val="left" w:pos="2835"/>
+        </w:tabs>
+        <w:ind w:left="1211" w:firstLine="0"/>
+        <w:rPr>
+          <w:rFonts w:ascii="Courier New" w:hAnsi="Courier New" w:cs="Courier New"/>
+          <w:sz w:val="20"/>
+          <w:szCs w:val="20"/>
+        </w:rPr>
+      </w:pPr>
+      <w:r>
+        <w:rPr>
+          <w:rFonts w:ascii="Courier New" w:hAnsi="Courier New" w:cs="Courier New"/>
+          <w:sz w:val="20"/>
+          <w:szCs w:val="20"/>
+        </w:rPr>
+        <w:t>label,nose_x,nose_y,nose_z,nose_v,left_shoulder_x,left_shoulder_y,left_shoulder_z,left_shoulder_v,right_shoulder_x,right_shoulder_y,right_shoulder_z,right_shoulder_v,left_hip_x,left_hip_y,left_hip_z,left_hip_v,right_hip_x,right_hip_y,right_hip_z,right_hip_v,left_knee_x,left_knee_y,left_knee_z,left_knee_v,right_knee_x,right_knee_y,right_knee_z,right_knee_v,left_ankle_x,left_ankle_y,left_ankle_z,left_ankle_v,right_ankle_x,right_ankle_y,right_ankle_z,right_ankle_v,left_heel_x,left_heel_y,left_heel_z,left_heel_v,right_heel_x,right_heel_y,right_heel_z,right_heel_v,left_foot_index_x,left_foot_index_y,left_foot_index_z,left_foot_index_v,right_foot_index_x,right_foot_index_y,right_foot_index_z,right_foot_index_v</w:t>
+      </w:r>
+    </w:p>
+    <w:p>
+      <w:pPr>
+        <w:pStyle w:val="content"/>
+        <w:pBdr>
+          <w:top w:val="single" w:sz="4" w:space="1" w:color="auto"/>
+          <w:left w:val="single" w:sz="4" w:space="4" w:color="auto"/>
+          <w:bottom w:val="single" w:sz="4" w:space="1" w:color="auto"/>
+          <w:right w:val="single" w:sz="4" w:space="4" w:color="auto"/>
+        </w:pBdr>
+        <w:tabs>
+          <w:tab w:val="left" w:pos="851"/>
+          <w:tab w:val="left" w:pos="2835"/>
+        </w:tabs>
+        <w:ind w:left="1211" w:firstLine="0"/>
+        <w:rPr>
+          <w:rFonts w:ascii="Courier New" w:hAnsi="Courier New" w:cs="Courier New"/>
+          <w:sz w:val="20"/>
+          <w:szCs w:val="20"/>
+        </w:rPr>
+      </w:pPr>
+      <w:r>
+        <w:rPr>
+          <w:rFonts w:ascii="Courier New" w:hAnsi="Courier New" w:cs="Courier New"/>
+          <w:sz w:val="20"/>
+          <w:szCs w:val="20"/>
+        </w:rPr>
+        <w:t>0,0.6,0.43,0.01,1.0,0.65,0.52,0.04,0.99,0.57,0.53,0.13,1.0,0.66,0.</w:t>
+      </w:r>
+      <w:proofErr w:type="gramStart"/>
+      <w:r>
+        <w:rPr>
+          <w:rFonts w:ascii="Courier New" w:hAnsi="Courier New" w:cs="Courier New"/>
+          <w:sz w:val="20"/>
+          <w:szCs w:val="20"/>
+        </w:rPr>
+        <w:t>71,-</w:t>
+      </w:r>
+      <w:proofErr w:type="gramEnd"/>
+      <w:r>
+        <w:rPr>
+          <w:rFonts w:ascii="Courier New" w:hAnsi="Courier New" w:cs="Courier New"/>
+          <w:sz w:val="20"/>
+          <w:szCs w:val="20"/>
+        </w:rPr>
+        <w:t>0.04,1.0,0.62,0.72,0.04,1.0,0.65,0.66,-0.3,1.0,0.54,0.65,-0.13,0.98,0.66,0.84,-0.29,0.99,0.58,0.81,-0.16,0.97</w:t>
+      </w:r>
+      <w:r>
+        <w:rPr>
+          <w:rFonts w:ascii="Courier New" w:hAnsi="Courier New" w:cs="Courier New"/>
+          <w:sz w:val="20"/>
+          <w:szCs w:val="20"/>
+        </w:rPr>
+        <w:t xml:space="preserve"> …</w:t>
+      </w:r>
+    </w:p>
+    <w:p>
+      <w:pPr>
+        <w:pStyle w:val="content"/>
+      </w:pPr>
+    </w:p>
+    <w:p>
+      <w:pPr>
+        <w:pStyle w:val="content"/>
       </w:pPr>
       <w:r>
         <w:br w:type="page"/>
@@ -18918,14 +17024,18 @@
     </w:p>
     <w:p>
       <w:pPr>
+        <w:pStyle w:val="content"/>
+      </w:pPr>
+    </w:p>
+    <w:p>
+      <w:pPr>
         <w:pStyle w:val="chap"/>
       </w:pPr>
-      <w:bookmarkStart w:id="73" w:name="_Toc119524015"/>
+      <w:bookmarkStart w:id="70" w:name="_Toc120200292"/>
       <w:r>
         <w:rPr>
           <w:caps w:val="0"/>
         </w:rPr>
-        <w:lastRenderedPageBreak/>
         <w:t xml:space="preserve">TESTING AND </w:t>
       </w:r>
       <w:r>
@@ -18934,7 +17044,7 @@
         </w:rPr>
         <w:t>EXPERIMENTAL RESULTS</w:t>
       </w:r>
-      <w:bookmarkEnd w:id="73"/>
+      <w:bookmarkEnd w:id="70"/>
     </w:p>
     <w:p>
       <w:pPr>
@@ -18965,21 +17075,21 @@
       <w:pPr>
         <w:pStyle w:val="part"/>
       </w:pPr>
-      <w:bookmarkStart w:id="74" w:name="_Toc119524016"/>
+      <w:bookmarkStart w:id="71" w:name="_Toc120200293"/>
       <w:r>
         <w:t>CONCLUSION</w:t>
       </w:r>
-      <w:bookmarkEnd w:id="74"/>
+      <w:bookmarkEnd w:id="71"/>
     </w:p>
     <w:p>
       <w:pPr>
         <w:pStyle w:val="h1"/>
       </w:pPr>
-      <w:bookmarkStart w:id="75" w:name="_Toc119524017"/>
+      <w:bookmarkStart w:id="72" w:name="_Toc120200294"/>
       <w:r>
         <w:t>1. Final results</w:t>
       </w:r>
-      <w:bookmarkEnd w:id="75"/>
+      <w:bookmarkEnd w:id="72"/>
     </w:p>
     <w:p>
       <w:pPr>
@@ -19082,7 +17192,7 @@
           <w:iCs w:val="0"/>
         </w:rPr>
       </w:pPr>
-      <w:bookmarkStart w:id="76" w:name="_Toc119524018"/>
+      <w:bookmarkStart w:id="73" w:name="_Toc120200295"/>
       <w:r>
         <w:rPr>
           <w:rStyle w:val="Emphasis"/>
@@ -19091,7 +17201,7 @@
         </w:rPr>
         <w:t>2. Future works</w:t>
       </w:r>
-      <w:bookmarkEnd w:id="76"/>
+      <w:bookmarkEnd w:id="73"/>
     </w:p>
     <w:p>
       <w:pPr>
@@ -19267,7 +17377,7 @@
       <w:r>
         <w:br w:type="page"/>
       </w:r>
-      <w:bookmarkStart w:id="77" w:name="_Toc119524019"/>
+      <w:bookmarkStart w:id="74" w:name="_Toc120200296"/>
       <w:r>
         <w:rPr>
           <w:rStyle w:val="Emphasis"/>
@@ -19278,7 +17388,7 @@
         <w:lastRenderedPageBreak/>
         <w:t>REFERENCES</w:t>
       </w:r>
-      <w:bookmarkEnd w:id="77"/>
+      <w:bookmarkEnd w:id="74"/>
     </w:p>
     <w:p>
       <w:pPr>
@@ -19359,7 +17469,7 @@
       <w:r>
         <w:t xml:space="preserve"> from </w:t>
       </w:r>
-      <w:hyperlink r:id="rId30" w:history="1">
+      <w:hyperlink r:id="rId32" w:history="1">
         <w:r>
           <w:rPr>
             <w:rStyle w:val="Hyperlink"/>
@@ -19434,7 +17544,7 @@
       <w:r>
         <w:t xml:space="preserve">” from </w:t>
       </w:r>
-      <w:hyperlink r:id="rId31" w:history="1">
+      <w:hyperlink r:id="rId33" w:history="1">
         <w:r>
           <w:rPr>
             <w:rStyle w:val="Hyperlink"/>
@@ -19497,7 +17607,7 @@
       <w:r>
         <w:t xml:space="preserve"> </w:t>
       </w:r>
-      <w:hyperlink r:id="rId32" w:history="1">
+      <w:hyperlink r:id="rId34" w:history="1">
         <w:r>
           <w:rPr>
             <w:rStyle w:val="Hyperlink"/>
@@ -19549,7 +17659,7 @@
       <w:r>
         <w:t xml:space="preserve">Vuejs.org, “Vue.js Introduction” from </w:t>
       </w:r>
-      <w:hyperlink r:id="rId33" w:history="1">
+      <w:hyperlink r:id="rId35" w:history="1">
         <w:r>
           <w:rPr>
             <w:rStyle w:val="Hyperlink"/>
@@ -19598,7 +17708,7 @@
       <w:r>
         <w:t xml:space="preserve"> </w:t>
       </w:r>
-      <w:hyperlink r:id="rId34" w:history="1">
+      <w:hyperlink r:id="rId36" w:history="1">
         <w:r>
           <w:rPr>
             <w:rStyle w:val="Hyperlink"/>
@@ -19649,7 +17759,7 @@
       <w:r>
         <w:t xml:space="preserve"> </w:t>
       </w:r>
-      <w:hyperlink r:id="rId35" w:history="1">
+      <w:hyperlink r:id="rId37" w:history="1">
         <w:r>
           <w:rPr>
             <w:rStyle w:val="Hyperlink"/>
@@ -19683,7 +17793,7 @@
       <w:r>
         <w:t xml:space="preserve"> </w:t>
       </w:r>
-      <w:hyperlink r:id="rId36" w:history="1">
+      <w:hyperlink r:id="rId38" w:history="1">
         <w:r>
           <w:rPr>
             <w:rStyle w:val="Hyperlink"/>
@@ -23964,7 +22074,6 @@
   <w:style w:type="character" w:default="1" w:styleId="DefaultParagraphFont">
     <w:name w:val="Default Paragraph Font"/>
     <w:uiPriority w:val="1"/>
-    <w:semiHidden/>
     <w:unhideWhenUsed/>
   </w:style>
   <w:style w:type="table" w:default="1" w:styleId="TableNormal">
@@ -25553,7 +23662,6 @@
     <w:name w:val="_content_list"/>
     <w:basedOn w:val="content"/>
     <w:link w:val="contentlistChar"/>
-    <w:qFormat/>
     <w:rsid w:val="003F2500"/>
     <w:pPr>
       <w:numPr>
@@ -25679,6 +23787,15 @@
     <w:rPr>
       <w:color w:val="808080"/>
     </w:rPr>
+  </w:style>
+  <w:style w:type="paragraph" w:customStyle="1" w:styleId="h5">
+    <w:name w:val="_h5"/>
+    <w:basedOn w:val="h4"/>
+    <w:qFormat/>
+    <w:rsid w:val="00286845"/>
+    <w:pPr>
+      <w:ind w:firstLine="851"/>
+    </w:pPr>
   </w:style>
 </w:styles>
 </file>

--- a/docs/graduation_thesis_B1809677.docx
+++ b/docs/graduation_thesis_B1809677.docx
@@ -1964,7 +1964,7 @@
         </w:rPr>
       </w:pPr>
       <w:bookmarkStart w:id="0" w:name="_Toc73983743"/>
-      <w:bookmarkStart w:id="1" w:name="_Toc120200254"/>
+      <w:bookmarkStart w:id="1" w:name="_Toc120265585"/>
       <w:r>
         <w:lastRenderedPageBreak/>
         <w:t>INSTRUCTOR’S COMMENTS</w:t>
@@ -2930,7 +2930,7 @@
         </w:rPr>
         <w:fldChar w:fldCharType="separate"/>
       </w:r>
-      <w:hyperlink w:anchor="_Toc120200254" w:history="1">
+      <w:hyperlink w:anchor="_Toc120265585" w:history="1">
         <w:r>
           <w:rPr>
             <w:rStyle w:val="Hyperlink"/>
@@ -2957,7 +2957,7 @@
             <w:noProof/>
             <w:webHidden/>
           </w:rPr>
-          <w:instrText xml:space="preserve"> PAGEREF _Toc120200254 \h </w:instrText>
+          <w:instrText xml:space="preserve"> PAGEREF _Toc120265585 \h </w:instrText>
         </w:r>
         <w:r>
           <w:rPr>
@@ -3001,7 +3001,7 @@
           <w:lang w:val="en-VN" w:eastAsia="en-US"/>
         </w:rPr>
       </w:pPr>
-      <w:hyperlink w:anchor="_Toc120200255" w:history="1">
+      <w:hyperlink w:anchor="_Toc120265586" w:history="1">
         <w:r>
           <w:rPr>
             <w:rStyle w:val="Hyperlink"/>
@@ -3028,7 +3028,7 @@
             <w:noProof/>
             <w:webHidden/>
           </w:rPr>
-          <w:instrText xml:space="preserve"> PAGEREF _Toc120200255 \h </w:instrText>
+          <w:instrText xml:space="preserve"> PAGEREF _Toc120265586 \h </w:instrText>
         </w:r>
         <w:r>
           <w:rPr>
@@ -3072,7 +3072,7 @@
           <w:lang w:val="en-VN" w:eastAsia="en-US"/>
         </w:rPr>
       </w:pPr>
-      <w:hyperlink w:anchor="_Toc120200256" w:history="1">
+      <w:hyperlink w:anchor="_Toc120265587" w:history="1">
         <w:r>
           <w:rPr>
             <w:rStyle w:val="Hyperlink"/>
@@ -3099,7 +3099,7 @@
             <w:noProof/>
             <w:webHidden/>
           </w:rPr>
-          <w:instrText xml:space="preserve"> PAGEREF _Toc120200256 \h </w:instrText>
+          <w:instrText xml:space="preserve"> PAGEREF _Toc120265587 \h </w:instrText>
         </w:r>
         <w:r>
           <w:rPr>
@@ -3143,7 +3143,7 @@
           <w:lang w:val="en-VN" w:eastAsia="en-US"/>
         </w:rPr>
       </w:pPr>
-      <w:hyperlink w:anchor="_Toc120200257" w:history="1">
+      <w:hyperlink w:anchor="_Toc120265588" w:history="1">
         <w:r>
           <w:rPr>
             <w:rStyle w:val="Hyperlink"/>
@@ -3170,7 +3170,7 @@
             <w:noProof/>
             <w:webHidden/>
           </w:rPr>
-          <w:instrText xml:space="preserve"> PAGEREF _Toc120200257 \h </w:instrText>
+          <w:instrText xml:space="preserve"> PAGEREF _Toc120265588 \h </w:instrText>
         </w:r>
         <w:r>
           <w:rPr>
@@ -3214,7 +3214,7 @@
           <w:lang w:val="en-VN" w:eastAsia="en-US"/>
         </w:rPr>
       </w:pPr>
-      <w:hyperlink w:anchor="_Toc120200258" w:history="1">
+      <w:hyperlink w:anchor="_Toc120265589" w:history="1">
         <w:r>
           <w:rPr>
             <w:rStyle w:val="Hyperlink"/>
@@ -3241,7 +3241,7 @@
             <w:noProof/>
             <w:webHidden/>
           </w:rPr>
-          <w:instrText xml:space="preserve"> PAGEREF _Toc120200258 \h </w:instrText>
+          <w:instrText xml:space="preserve"> PAGEREF _Toc120265589 \h </w:instrText>
         </w:r>
         <w:r>
           <w:rPr>
@@ -3285,7 +3285,7 @@
           <w:lang w:val="en-VN" w:eastAsia="en-US"/>
         </w:rPr>
       </w:pPr>
-      <w:hyperlink w:anchor="_Toc120200259" w:history="1">
+      <w:hyperlink w:anchor="_Toc120265590" w:history="1">
         <w:r>
           <w:rPr>
             <w:rStyle w:val="Hyperlink"/>
@@ -3312,7 +3312,7 @@
             <w:noProof/>
             <w:webHidden/>
           </w:rPr>
-          <w:instrText xml:space="preserve"> PAGEREF _Toc120200259 \h </w:instrText>
+          <w:instrText xml:space="preserve"> PAGEREF _Toc120265590 \h </w:instrText>
         </w:r>
         <w:r>
           <w:rPr>
@@ -3356,7 +3356,7 @@
           <w:lang w:val="en-VN" w:eastAsia="en-US"/>
         </w:rPr>
       </w:pPr>
-      <w:hyperlink w:anchor="_Toc120200260" w:history="1">
+      <w:hyperlink w:anchor="_Toc120265591" w:history="1">
         <w:r>
           <w:rPr>
             <w:rStyle w:val="Hyperlink"/>
@@ -3383,7 +3383,7 @@
             <w:noProof/>
             <w:webHidden/>
           </w:rPr>
-          <w:instrText xml:space="preserve"> PAGEREF _Toc120200260 \h </w:instrText>
+          <w:instrText xml:space="preserve"> PAGEREF _Toc120265591 \h </w:instrText>
         </w:r>
         <w:r>
           <w:rPr>
@@ -3427,13 +3427,13 @@
           <w:lang w:val="en-VN" w:eastAsia="en-US"/>
         </w:rPr>
       </w:pPr>
-      <w:hyperlink w:anchor="_Toc120200261" w:history="1">
+      <w:hyperlink w:anchor="_Toc120265592" w:history="1">
         <w:r>
           <w:rPr>
             <w:rStyle w:val="Hyperlink"/>
             <w:noProof/>
           </w:rPr>
-          <w:t>6. STUDY CONTENTS</w:t>
+          <w:t>6. OUTLINE OF THE STUDY</w:t>
         </w:r>
         <w:r>
           <w:rPr>
@@ -3454,7 +3454,78 @@
             <w:noProof/>
             <w:webHidden/>
           </w:rPr>
-          <w:instrText xml:space="preserve"> PAGEREF _Toc120200261 \h </w:instrText>
+          <w:instrText xml:space="preserve"> PAGEREF _Toc120265592 \h </w:instrText>
+        </w:r>
+        <w:r>
+          <w:rPr>
+            <w:noProof/>
+            <w:webHidden/>
+          </w:rPr>
+        </w:r>
+        <w:r>
+          <w:rPr>
+            <w:noProof/>
+            <w:webHidden/>
+          </w:rPr>
+          <w:fldChar w:fldCharType="separate"/>
+        </w:r>
+        <w:r>
+          <w:rPr>
+            <w:noProof/>
+            <w:webHidden/>
+          </w:rPr>
+          <w:t>9</w:t>
+        </w:r>
+        <w:r>
+          <w:rPr>
+            <w:noProof/>
+            <w:webHidden/>
+          </w:rPr>
+          <w:fldChar w:fldCharType="end"/>
+        </w:r>
+      </w:hyperlink>
+    </w:p>
+    <w:p>
+      <w:pPr>
+        <w:pStyle w:val="TOC2"/>
+        <w:tabs>
+          <w:tab w:val="right" w:leader="dot" w:pos="8777"/>
+        </w:tabs>
+        <w:rPr>
+          <w:rFonts w:asciiTheme="minorHAnsi" w:eastAsiaTheme="minorEastAsia" w:hAnsiTheme="minorHAnsi" w:cstheme="minorBidi"/>
+          <w:noProof/>
+          <w:sz w:val="24"/>
+          <w:lang w:val="en-VN" w:eastAsia="en-US"/>
+        </w:rPr>
+      </w:pPr>
+      <w:hyperlink w:anchor="_Toc120265593" w:history="1">
+        <w:r>
+          <w:rPr>
+            <w:rStyle w:val="Hyperlink"/>
+            <w:noProof/>
+          </w:rPr>
+          <w:t>7. RELATED WORK</w:t>
+        </w:r>
+        <w:r>
+          <w:rPr>
+            <w:noProof/>
+            <w:webHidden/>
+          </w:rPr>
+          <w:tab/>
+        </w:r>
+        <w:r>
+          <w:rPr>
+            <w:noProof/>
+            <w:webHidden/>
+          </w:rPr>
+          <w:fldChar w:fldCharType="begin"/>
+        </w:r>
+        <w:r>
+          <w:rPr>
+            <w:noProof/>
+            <w:webHidden/>
+          </w:rPr>
+          <w:instrText xml:space="preserve"> PAGEREF _Toc120265593 \h </w:instrText>
         </w:r>
         <w:r>
           <w:rPr>
@@ -3498,7 +3569,7 @@
           <w:lang w:val="en-VN" w:eastAsia="en-US"/>
         </w:rPr>
       </w:pPr>
-      <w:hyperlink w:anchor="_Toc120200262" w:history="1">
+      <w:hyperlink w:anchor="_Toc120265594" w:history="1">
         <w:r>
           <w:rPr>
             <w:rStyle w:val="Hyperlink"/>
@@ -3525,7 +3596,7 @@
             <w:noProof/>
             <w:webHidden/>
           </w:rPr>
-          <w:instrText xml:space="preserve"> PAGEREF _Toc120200262 \h </w:instrText>
+          <w:instrText xml:space="preserve"> PAGEREF _Toc120265594 \h </w:instrText>
         </w:r>
         <w:r>
           <w:rPr>
@@ -3545,7 +3616,7 @@
             <w:noProof/>
             <w:webHidden/>
           </w:rPr>
-          <w:t>10</w:t>
+          <w:t>11</w:t>
         </w:r>
         <w:r>
           <w:rPr>
@@ -3569,7 +3640,7 @@
           <w:lang w:val="en-VN" w:eastAsia="en-US"/>
         </w:rPr>
       </w:pPr>
-      <w:hyperlink w:anchor="_Toc120200263" w:history="1">
+      <w:hyperlink w:anchor="_Toc120265595" w:history="1">
         <w:r>
           <w:rPr>
             <w:rStyle w:val="Hyperlink"/>
@@ -3596,7 +3667,7 @@
             <w:noProof/>
             <w:webHidden/>
           </w:rPr>
-          <w:instrText xml:space="preserve"> PAGEREF _Toc120200263 \h </w:instrText>
+          <w:instrText xml:space="preserve"> PAGEREF _Toc120265595 \h </w:instrText>
         </w:r>
         <w:r>
           <w:rPr>
@@ -3616,7 +3687,7 @@
             <w:noProof/>
             <w:webHidden/>
           </w:rPr>
-          <w:t>10</w:t>
+          <w:t>11</w:t>
         </w:r>
         <w:r>
           <w:rPr>
@@ -3640,7 +3711,7 @@
           <w:lang w:val="en-VN" w:eastAsia="en-US"/>
         </w:rPr>
       </w:pPr>
-      <w:hyperlink w:anchor="_Toc120200264" w:history="1">
+      <w:hyperlink w:anchor="_Toc120265596" w:history="1">
         <w:r>
           <w:rPr>
             <w:rStyle w:val="Hyperlink"/>
@@ -3667,7 +3738,7 @@
             <w:noProof/>
             <w:webHidden/>
           </w:rPr>
-          <w:instrText xml:space="preserve"> PAGEREF _Toc120200264 \h </w:instrText>
+          <w:instrText xml:space="preserve"> PAGEREF _Toc120265596 \h </w:instrText>
         </w:r>
         <w:r>
           <w:rPr>
@@ -3687,7 +3758,78 @@
             <w:noProof/>
             <w:webHidden/>
           </w:rPr>
-          <w:t>10</w:t>
+          <w:t>11</w:t>
+        </w:r>
+        <w:r>
+          <w:rPr>
+            <w:noProof/>
+            <w:webHidden/>
+          </w:rPr>
+          <w:fldChar w:fldCharType="end"/>
+        </w:r>
+      </w:hyperlink>
+    </w:p>
+    <w:p>
+      <w:pPr>
+        <w:pStyle w:val="TOC2"/>
+        <w:tabs>
+          <w:tab w:val="right" w:leader="dot" w:pos="8777"/>
+        </w:tabs>
+        <w:rPr>
+          <w:rFonts w:asciiTheme="minorHAnsi" w:eastAsiaTheme="minorEastAsia" w:hAnsiTheme="minorHAnsi" w:cstheme="minorBidi"/>
+          <w:noProof/>
+          <w:sz w:val="24"/>
+          <w:lang w:val="en-VN" w:eastAsia="en-US"/>
+        </w:rPr>
+      </w:pPr>
+      <w:hyperlink w:anchor="_Toc120265597" w:history="1">
+        <w:r>
+          <w:rPr>
+            <w:rStyle w:val="Hyperlink"/>
+            <w:noProof/>
+          </w:rPr>
+          <w:t>2. MEDIAPIPE FRAMEWORK</w:t>
+        </w:r>
+        <w:r>
+          <w:rPr>
+            <w:noProof/>
+            <w:webHidden/>
+          </w:rPr>
+          <w:tab/>
+        </w:r>
+        <w:r>
+          <w:rPr>
+            <w:noProof/>
+            <w:webHidden/>
+          </w:rPr>
+          <w:fldChar w:fldCharType="begin"/>
+        </w:r>
+        <w:r>
+          <w:rPr>
+            <w:noProof/>
+            <w:webHidden/>
+          </w:rPr>
+          <w:instrText xml:space="preserve"> PAGEREF _Toc120265597 \h </w:instrText>
+        </w:r>
+        <w:r>
+          <w:rPr>
+            <w:noProof/>
+            <w:webHidden/>
+          </w:rPr>
+        </w:r>
+        <w:r>
+          <w:rPr>
+            <w:noProof/>
+            <w:webHidden/>
+          </w:rPr>
+          <w:fldChar w:fldCharType="separate"/>
+        </w:r>
+        <w:r>
+          <w:rPr>
+            <w:noProof/>
+            <w:webHidden/>
+          </w:rPr>
+          <w:t>12</w:t>
         </w:r>
         <w:r>
           <w:rPr>
@@ -3711,13 +3853,13 @@
           <w:lang w:val="en-VN" w:eastAsia="en-US"/>
         </w:rPr>
       </w:pPr>
-      <w:hyperlink w:anchor="_Toc120200265" w:history="1">
+      <w:hyperlink w:anchor="_Toc120265598" w:history="1">
         <w:r>
           <w:rPr>
             <w:rStyle w:val="Hyperlink"/>
             <w:noProof/>
           </w:rPr>
-          <w:t>1.1. Definition</w:t>
+          <w:t>2.1. Definition</w:t>
         </w:r>
         <w:r>
           <w:rPr>
@@ -3738,7 +3880,7 @@
             <w:noProof/>
             <w:webHidden/>
           </w:rPr>
-          <w:instrText xml:space="preserve"> PAGEREF _Toc120200265 \h </w:instrText>
+          <w:instrText xml:space="preserve"> PAGEREF _Toc120265598 \h </w:instrText>
         </w:r>
         <w:r>
           <w:rPr>
@@ -3758,7 +3900,7 @@
             <w:noProof/>
             <w:webHidden/>
           </w:rPr>
-          <w:t>10</w:t>
+          <w:t>12</w:t>
         </w:r>
         <w:r>
           <w:rPr>
@@ -3782,13 +3924,13 @@
           <w:lang w:val="en-VN" w:eastAsia="en-US"/>
         </w:rPr>
       </w:pPr>
-      <w:hyperlink w:anchor="_Toc120200266" w:history="1">
+      <w:hyperlink w:anchor="_Toc120265599" w:history="1">
         <w:r>
           <w:rPr>
             <w:rStyle w:val="Hyperlink"/>
             <w:noProof/>
           </w:rPr>
-          <w:t>1.2. Computer vision common tasks and real-life applications</w:t>
+          <w:t>2.2. MediaPipe Architecture</w:t>
         </w:r>
         <w:r>
           <w:rPr>
@@ -3809,7 +3951,7 @@
             <w:noProof/>
             <w:webHidden/>
           </w:rPr>
-          <w:instrText xml:space="preserve"> PAGEREF _Toc120200266 \h </w:instrText>
+          <w:instrText xml:space="preserve"> PAGEREF _Toc120265599 \h </w:instrText>
         </w:r>
         <w:r>
           <w:rPr>
@@ -3829,7 +3971,78 @@
             <w:noProof/>
             <w:webHidden/>
           </w:rPr>
-          <w:t>11</w:t>
+          <w:t>13</w:t>
+        </w:r>
+        <w:r>
+          <w:rPr>
+            <w:noProof/>
+            <w:webHidden/>
+          </w:rPr>
+          <w:fldChar w:fldCharType="end"/>
+        </w:r>
+      </w:hyperlink>
+    </w:p>
+    <w:p>
+      <w:pPr>
+        <w:pStyle w:val="TOC3"/>
+        <w:tabs>
+          <w:tab w:val="right" w:leader="dot" w:pos="8777"/>
+        </w:tabs>
+        <w:rPr>
+          <w:rFonts w:asciiTheme="minorHAnsi" w:eastAsiaTheme="minorEastAsia" w:hAnsiTheme="minorHAnsi" w:cstheme="minorBidi"/>
+          <w:noProof/>
+          <w:sz w:val="24"/>
+          <w:lang w:val="en-VN" w:eastAsia="en-US"/>
+        </w:rPr>
+      </w:pPr>
+      <w:hyperlink w:anchor="_Toc120265600" w:history="1">
+        <w:r>
+          <w:rPr>
+            <w:rStyle w:val="Hyperlink"/>
+            <w:noProof/>
+          </w:rPr>
+          <w:t>2.3. Advantages of MediaPipe</w:t>
+        </w:r>
+        <w:r>
+          <w:rPr>
+            <w:noProof/>
+            <w:webHidden/>
+          </w:rPr>
+          <w:tab/>
+        </w:r>
+        <w:r>
+          <w:rPr>
+            <w:noProof/>
+            <w:webHidden/>
+          </w:rPr>
+          <w:fldChar w:fldCharType="begin"/>
+        </w:r>
+        <w:r>
+          <w:rPr>
+            <w:noProof/>
+            <w:webHidden/>
+          </w:rPr>
+          <w:instrText xml:space="preserve"> PAGEREF _Toc120265600 \h </w:instrText>
+        </w:r>
+        <w:r>
+          <w:rPr>
+            <w:noProof/>
+            <w:webHidden/>
+          </w:rPr>
+        </w:r>
+        <w:r>
+          <w:rPr>
+            <w:noProof/>
+            <w:webHidden/>
+          </w:rPr>
+          <w:fldChar w:fldCharType="separate"/>
+        </w:r>
+        <w:r>
+          <w:rPr>
+            <w:noProof/>
+            <w:webHidden/>
+          </w:rPr>
+          <w:t>14</w:t>
         </w:r>
         <w:r>
           <w:rPr>
@@ -3853,13 +4066,13 @@
           <w:lang w:val="en-VN" w:eastAsia="en-US"/>
         </w:rPr>
       </w:pPr>
-      <w:hyperlink w:anchor="_Toc120200267" w:history="1">
+      <w:hyperlink w:anchor="_Toc120265601" w:history="1">
         <w:r>
           <w:rPr>
             <w:rStyle w:val="Hyperlink"/>
             <w:noProof/>
           </w:rPr>
-          <w:t>2. MEDIAPIPE FRAMEWORK</w:t>
+          <w:t>3. MEDIAPIPE POSE</w:t>
         </w:r>
         <w:r>
           <w:rPr>
@@ -3880,7 +4093,7 @@
             <w:noProof/>
             <w:webHidden/>
           </w:rPr>
-          <w:instrText xml:space="preserve"> PAGEREF _Toc120200267 \h </w:instrText>
+          <w:instrText xml:space="preserve"> PAGEREF _Toc120265601 \h </w:instrText>
         </w:r>
         <w:r>
           <w:rPr>
@@ -3900,7 +4113,7 @@
             <w:noProof/>
             <w:webHidden/>
           </w:rPr>
-          <w:t>12</w:t>
+          <w:t>15</w:t>
         </w:r>
         <w:r>
           <w:rPr>
@@ -3924,13 +4137,13 @@
           <w:lang w:val="en-VN" w:eastAsia="en-US"/>
         </w:rPr>
       </w:pPr>
-      <w:hyperlink w:anchor="_Toc120200268" w:history="1">
+      <w:hyperlink w:anchor="_Toc120265602" w:history="1">
         <w:r>
           <w:rPr>
             <w:rStyle w:val="Hyperlink"/>
             <w:noProof/>
           </w:rPr>
-          <w:t>2.1. Definition</w:t>
+          <w:t>3.1. Overview and Machine Learning pipeline</w:t>
         </w:r>
         <w:r>
           <w:rPr>
@@ -3951,7 +4164,7 @@
             <w:noProof/>
             <w:webHidden/>
           </w:rPr>
-          <w:instrText xml:space="preserve"> PAGEREF _Toc120200268 \h </w:instrText>
+          <w:instrText xml:space="preserve"> PAGEREF _Toc120265602 \h </w:instrText>
         </w:r>
         <w:r>
           <w:rPr>
@@ -3971,7 +4184,7 @@
             <w:noProof/>
             <w:webHidden/>
           </w:rPr>
-          <w:t>12</w:t>
+          <w:t>15</w:t>
         </w:r>
         <w:r>
           <w:rPr>
@@ -3995,13 +4208,13 @@
           <w:lang w:val="en-VN" w:eastAsia="en-US"/>
         </w:rPr>
       </w:pPr>
-      <w:hyperlink w:anchor="_Toc120200269" w:history="1">
+      <w:hyperlink w:anchor="_Toc120265603" w:history="1">
         <w:r>
           <w:rPr>
             <w:rStyle w:val="Hyperlink"/>
             <w:noProof/>
           </w:rPr>
-          <w:t>2.2. MediaPipe Architecture</w:t>
+          <w:t>3.2. BlazePose detector</w:t>
         </w:r>
         <w:r>
           <w:rPr>
@@ -4022,7 +4235,7 @@
             <w:noProof/>
             <w:webHidden/>
           </w:rPr>
-          <w:instrText xml:space="preserve"> PAGEREF _Toc120200269 \h </w:instrText>
+          <w:instrText xml:space="preserve"> PAGEREF _Toc120265603 \h </w:instrText>
         </w:r>
         <w:r>
           <w:rPr>
@@ -4042,7 +4255,7 @@
             <w:noProof/>
             <w:webHidden/>
           </w:rPr>
-          <w:t>13</w:t>
+          <w:t>16</w:t>
         </w:r>
         <w:r>
           <w:rPr>
@@ -4066,13 +4279,13 @@
           <w:lang w:val="en-VN" w:eastAsia="en-US"/>
         </w:rPr>
       </w:pPr>
-      <w:hyperlink w:anchor="_Toc120200270" w:history="1">
+      <w:hyperlink w:anchor="_Toc120265604" w:history="1">
         <w:r>
           <w:rPr>
             <w:rStyle w:val="Hyperlink"/>
             <w:noProof/>
           </w:rPr>
-          <w:t>2.3. Advantages of MediaPipe</w:t>
+          <w:t>3.3. MediaPipe Pose Output</w:t>
         </w:r>
         <w:r>
           <w:rPr>
@@ -4093,7 +4306,7 @@
             <w:noProof/>
             <w:webHidden/>
           </w:rPr>
-          <w:instrText xml:space="preserve"> PAGEREF _Toc120200270 \h </w:instrText>
+          <w:instrText xml:space="preserve"> PAGEREF _Toc120265604 \h </w:instrText>
         </w:r>
         <w:r>
           <w:rPr>
@@ -4113,7 +4326,7 @@
             <w:noProof/>
             <w:webHidden/>
           </w:rPr>
-          <w:t>14</w:t>
+          <w:t>17</w:t>
         </w:r>
         <w:r>
           <w:rPr>
@@ -4137,13 +4350,13 @@
           <w:lang w:val="en-VN" w:eastAsia="en-US"/>
         </w:rPr>
       </w:pPr>
-      <w:hyperlink w:anchor="_Toc120200271" w:history="1">
+      <w:hyperlink w:anchor="_Toc120265605" w:history="1">
         <w:r>
           <w:rPr>
             <w:rStyle w:val="Hyperlink"/>
             <w:noProof/>
           </w:rPr>
-          <w:t>3. MEDIAPIPE POSE</w:t>
+          <w:t>4. OTHER TECHNOLOGY AND LIBRARIES USED</w:t>
         </w:r>
         <w:r>
           <w:rPr>
@@ -4164,7 +4377,7 @@
             <w:noProof/>
             <w:webHidden/>
           </w:rPr>
-          <w:instrText xml:space="preserve"> PAGEREF _Toc120200271 \h </w:instrText>
+          <w:instrText xml:space="preserve"> PAGEREF _Toc120265605 \h </w:instrText>
         </w:r>
         <w:r>
           <w:rPr>
@@ -4184,7 +4397,7 @@
             <w:noProof/>
             <w:webHidden/>
           </w:rPr>
-          <w:t>15</w:t>
+          <w:t>17</w:t>
         </w:r>
         <w:r>
           <w:rPr>
@@ -4208,13 +4421,13 @@
           <w:lang w:val="en-VN" w:eastAsia="en-US"/>
         </w:rPr>
       </w:pPr>
-      <w:hyperlink w:anchor="_Toc120200272" w:history="1">
+      <w:hyperlink w:anchor="_Toc120265606" w:history="1">
         <w:r>
           <w:rPr>
             <w:rStyle w:val="Hyperlink"/>
             <w:noProof/>
           </w:rPr>
-          <w:t>3.1. Overview and Machine Learning pipeline</w:t>
+          <w:t>4.1. Open CV</w:t>
         </w:r>
         <w:r>
           <w:rPr>
@@ -4235,7 +4448,7 @@
             <w:noProof/>
             <w:webHidden/>
           </w:rPr>
-          <w:instrText xml:space="preserve"> PAGEREF _Toc120200272 \h </w:instrText>
+          <w:instrText xml:space="preserve"> PAGEREF _Toc120265606 \h </w:instrText>
         </w:r>
         <w:r>
           <w:rPr>
@@ -4255,7 +4468,7 @@
             <w:noProof/>
             <w:webHidden/>
           </w:rPr>
-          <w:t>15</w:t>
+          <w:t>17</w:t>
         </w:r>
         <w:r>
           <w:rPr>
@@ -4279,13 +4492,13 @@
           <w:lang w:val="en-VN" w:eastAsia="en-US"/>
         </w:rPr>
       </w:pPr>
-      <w:hyperlink w:anchor="_Toc120200273" w:history="1">
+      <w:hyperlink w:anchor="_Toc120265607" w:history="1">
         <w:r>
           <w:rPr>
             <w:rStyle w:val="Hyperlink"/>
             <w:noProof/>
           </w:rPr>
-          <w:t>3.2. BlazePose detector</w:t>
+          <w:t>4.2. Scikit-learn</w:t>
         </w:r>
         <w:r>
           <w:rPr>
@@ -4306,7 +4519,7 @@
             <w:noProof/>
             <w:webHidden/>
           </w:rPr>
-          <w:instrText xml:space="preserve"> PAGEREF _Toc120200273 \h </w:instrText>
+          <w:instrText xml:space="preserve"> PAGEREF _Toc120265607 \h </w:instrText>
         </w:r>
         <w:r>
           <w:rPr>
@@ -4326,7 +4539,7 @@
             <w:noProof/>
             <w:webHidden/>
           </w:rPr>
-          <w:t>16</w:t>
+          <w:t>17</w:t>
         </w:r>
         <w:r>
           <w:rPr>
@@ -4350,13 +4563,13 @@
           <w:lang w:val="en-VN" w:eastAsia="en-US"/>
         </w:rPr>
       </w:pPr>
-      <w:hyperlink w:anchor="_Toc120200274" w:history="1">
+      <w:hyperlink w:anchor="_Toc120265608" w:history="1">
         <w:r>
           <w:rPr>
             <w:rStyle w:val="Hyperlink"/>
             <w:noProof/>
           </w:rPr>
-          <w:t>3.3. MediaPipe Pose Output</w:t>
+          <w:t>4.3. Keras</w:t>
         </w:r>
         <w:r>
           <w:rPr>
@@ -4377,7 +4590,7 @@
             <w:noProof/>
             <w:webHidden/>
           </w:rPr>
-          <w:instrText xml:space="preserve"> PAGEREF _Toc120200274 \h </w:instrText>
+          <w:instrText xml:space="preserve"> PAGEREF _Toc120265608 \h </w:instrText>
         </w:r>
         <w:r>
           <w:rPr>
@@ -4398,6 +4611,220 @@
             <w:webHidden/>
           </w:rPr>
           <w:t>17</w:t>
+        </w:r>
+        <w:r>
+          <w:rPr>
+            <w:noProof/>
+            <w:webHidden/>
+          </w:rPr>
+          <w:fldChar w:fldCharType="end"/>
+        </w:r>
+      </w:hyperlink>
+    </w:p>
+    <w:p>
+      <w:pPr>
+        <w:pStyle w:val="TOC3"/>
+        <w:tabs>
+          <w:tab w:val="right" w:leader="dot" w:pos="8777"/>
+        </w:tabs>
+        <w:rPr>
+          <w:rFonts w:asciiTheme="minorHAnsi" w:eastAsiaTheme="minorEastAsia" w:hAnsiTheme="minorHAnsi" w:cstheme="minorBidi"/>
+          <w:noProof/>
+          <w:sz w:val="24"/>
+          <w:lang w:val="en-VN" w:eastAsia="en-US"/>
+        </w:rPr>
+      </w:pPr>
+      <w:hyperlink w:anchor="_Toc120265609" w:history="1">
+        <w:r>
+          <w:rPr>
+            <w:rStyle w:val="Hyperlink"/>
+            <w:noProof/>
+          </w:rPr>
+          <w:t>4.4. Vue.js</w:t>
+        </w:r>
+        <w:r>
+          <w:rPr>
+            <w:noProof/>
+            <w:webHidden/>
+          </w:rPr>
+          <w:tab/>
+        </w:r>
+        <w:r>
+          <w:rPr>
+            <w:noProof/>
+            <w:webHidden/>
+          </w:rPr>
+          <w:fldChar w:fldCharType="begin"/>
+        </w:r>
+        <w:r>
+          <w:rPr>
+            <w:noProof/>
+            <w:webHidden/>
+          </w:rPr>
+          <w:instrText xml:space="preserve"> PAGEREF _Toc120265609 \h </w:instrText>
+        </w:r>
+        <w:r>
+          <w:rPr>
+            <w:noProof/>
+            <w:webHidden/>
+          </w:rPr>
+        </w:r>
+        <w:r>
+          <w:rPr>
+            <w:noProof/>
+            <w:webHidden/>
+          </w:rPr>
+          <w:fldChar w:fldCharType="separate"/>
+        </w:r>
+        <w:r>
+          <w:rPr>
+            <w:noProof/>
+            <w:webHidden/>
+          </w:rPr>
+          <w:t>17</w:t>
+        </w:r>
+        <w:r>
+          <w:rPr>
+            <w:noProof/>
+            <w:webHidden/>
+          </w:rPr>
+          <w:fldChar w:fldCharType="end"/>
+        </w:r>
+      </w:hyperlink>
+    </w:p>
+    <w:p>
+      <w:pPr>
+        <w:pStyle w:val="TOC3"/>
+        <w:tabs>
+          <w:tab w:val="right" w:leader="dot" w:pos="8777"/>
+        </w:tabs>
+        <w:rPr>
+          <w:rFonts w:asciiTheme="minorHAnsi" w:eastAsiaTheme="minorEastAsia" w:hAnsiTheme="minorHAnsi" w:cstheme="minorBidi"/>
+          <w:noProof/>
+          <w:sz w:val="24"/>
+          <w:lang w:val="en-VN" w:eastAsia="en-US"/>
+        </w:rPr>
+      </w:pPr>
+      <w:hyperlink w:anchor="_Toc120265610" w:history="1">
+        <w:r>
+          <w:rPr>
+            <w:rStyle w:val="Hyperlink"/>
+            <w:noProof/>
+          </w:rPr>
+          <w:t>4.5. Django</w:t>
+        </w:r>
+        <w:r>
+          <w:rPr>
+            <w:noProof/>
+            <w:webHidden/>
+          </w:rPr>
+          <w:tab/>
+        </w:r>
+        <w:r>
+          <w:rPr>
+            <w:noProof/>
+            <w:webHidden/>
+          </w:rPr>
+          <w:fldChar w:fldCharType="begin"/>
+        </w:r>
+        <w:r>
+          <w:rPr>
+            <w:noProof/>
+            <w:webHidden/>
+          </w:rPr>
+          <w:instrText xml:space="preserve"> PAGEREF _Toc120265610 \h </w:instrText>
+        </w:r>
+        <w:r>
+          <w:rPr>
+            <w:noProof/>
+            <w:webHidden/>
+          </w:rPr>
+        </w:r>
+        <w:r>
+          <w:rPr>
+            <w:noProof/>
+            <w:webHidden/>
+          </w:rPr>
+          <w:fldChar w:fldCharType="separate"/>
+        </w:r>
+        <w:r>
+          <w:rPr>
+            <w:noProof/>
+            <w:webHidden/>
+          </w:rPr>
+          <w:t>17</w:t>
+        </w:r>
+        <w:r>
+          <w:rPr>
+            <w:noProof/>
+            <w:webHidden/>
+          </w:rPr>
+          <w:fldChar w:fldCharType="end"/>
+        </w:r>
+      </w:hyperlink>
+    </w:p>
+    <w:p>
+      <w:pPr>
+        <w:pStyle w:val="TOC1"/>
+        <w:tabs>
+          <w:tab w:val="right" w:leader="dot" w:pos="8777"/>
+        </w:tabs>
+        <w:rPr>
+          <w:rFonts w:asciiTheme="minorHAnsi" w:eastAsiaTheme="minorEastAsia" w:hAnsiTheme="minorHAnsi" w:cstheme="minorBidi"/>
+          <w:noProof/>
+          <w:sz w:val="24"/>
+          <w:lang w:val="en-VN" w:eastAsia="en-US"/>
+        </w:rPr>
+      </w:pPr>
+      <w:hyperlink w:anchor="_Toc120265611" w:history="1">
+        <w:r>
+          <w:rPr>
+            <w:rStyle w:val="Hyperlink"/>
+            <w:noProof/>
+            <w:lang w:eastAsia="en-US"/>
+          </w:rPr>
+          <w:t>CHAPTER 2: METHODOLOGY</w:t>
+        </w:r>
+        <w:r>
+          <w:rPr>
+            <w:noProof/>
+            <w:webHidden/>
+          </w:rPr>
+          <w:tab/>
+        </w:r>
+        <w:r>
+          <w:rPr>
+            <w:noProof/>
+            <w:webHidden/>
+          </w:rPr>
+          <w:fldChar w:fldCharType="begin"/>
+        </w:r>
+        <w:r>
+          <w:rPr>
+            <w:noProof/>
+            <w:webHidden/>
+          </w:rPr>
+          <w:instrText xml:space="preserve"> PAGEREF _Toc120265611 \h </w:instrText>
+        </w:r>
+        <w:r>
+          <w:rPr>
+            <w:noProof/>
+            <w:webHidden/>
+          </w:rPr>
+        </w:r>
+        <w:r>
+          <w:rPr>
+            <w:noProof/>
+            <w:webHidden/>
+          </w:rPr>
+          <w:fldChar w:fldCharType="separate"/>
+        </w:r>
+        <w:r>
+          <w:rPr>
+            <w:noProof/>
+            <w:webHidden/>
+          </w:rPr>
+          <w:t>18</w:t>
         </w:r>
         <w:r>
           <w:rPr>
@@ -4421,13 +4848,13 @@
           <w:lang w:val="en-VN" w:eastAsia="en-US"/>
         </w:rPr>
       </w:pPr>
-      <w:hyperlink w:anchor="_Toc120200275" w:history="1">
+      <w:hyperlink w:anchor="_Toc120265612" w:history="1">
         <w:r>
           <w:rPr>
             <w:rStyle w:val="Hyperlink"/>
             <w:noProof/>
           </w:rPr>
-          <w:t>4. OTHER TECHNOLOGY AND LIBRARIES USED</w:t>
+          <w:t>1. GENERAL APPROACH</w:t>
         </w:r>
         <w:r>
           <w:rPr>
@@ -4448,7 +4875,7 @@
             <w:noProof/>
             <w:webHidden/>
           </w:rPr>
-          <w:instrText xml:space="preserve"> PAGEREF _Toc120200275 \h </w:instrText>
+          <w:instrText xml:space="preserve"> PAGEREF _Toc120265612 \h </w:instrText>
         </w:r>
         <w:r>
           <w:rPr>
@@ -4468,7 +4895,7 @@
             <w:noProof/>
             <w:webHidden/>
           </w:rPr>
-          <w:t>17</w:t>
+          <w:t>18</w:t>
         </w:r>
         <w:r>
           <w:rPr>
@@ -4492,13 +4919,13 @@
           <w:lang w:val="en-VN" w:eastAsia="en-US"/>
         </w:rPr>
       </w:pPr>
-      <w:hyperlink w:anchor="_Toc120200276" w:history="1">
+      <w:hyperlink w:anchor="_Toc120265613" w:history="1">
         <w:r>
           <w:rPr>
             <w:rStyle w:val="Hyperlink"/>
             <w:noProof/>
           </w:rPr>
-          <w:t>4.1. Open CV</w:t>
+          <w:t>1.1. Exercises selection and errors determination</w:t>
         </w:r>
         <w:r>
           <w:rPr>
@@ -4519,7 +4946,7 @@
             <w:noProof/>
             <w:webHidden/>
           </w:rPr>
-          <w:instrText xml:space="preserve"> PAGEREF _Toc120200276 \h </w:instrText>
+          <w:instrText xml:space="preserve"> PAGEREF _Toc120265613 \h </w:instrText>
         </w:r>
         <w:r>
           <w:rPr>
@@ -4539,7 +4966,7 @@
             <w:noProof/>
             <w:webHidden/>
           </w:rPr>
-          <w:t>17</w:t>
+          <w:t>18</w:t>
         </w:r>
         <w:r>
           <w:rPr>
@@ -4563,13 +4990,13 @@
           <w:lang w:val="en-VN" w:eastAsia="en-US"/>
         </w:rPr>
       </w:pPr>
-      <w:hyperlink w:anchor="_Toc120200277" w:history="1">
+      <w:hyperlink w:anchor="_Toc120265614" w:history="1">
         <w:r>
           <w:rPr>
             <w:rStyle w:val="Hyperlink"/>
             <w:noProof/>
           </w:rPr>
-          <w:t>4.2. Scikit-learn</w:t>
+          <w:t>1.2. Data Collecting</w:t>
         </w:r>
         <w:r>
           <w:rPr>
@@ -4590,7 +5017,7 @@
             <w:noProof/>
             <w:webHidden/>
           </w:rPr>
-          <w:instrText xml:space="preserve"> PAGEREF _Toc120200277 \h </w:instrText>
+          <w:instrText xml:space="preserve"> PAGEREF _Toc120265614 \h </w:instrText>
         </w:r>
         <w:r>
           <w:rPr>
@@ -4610,7 +5037,7 @@
             <w:noProof/>
             <w:webHidden/>
           </w:rPr>
-          <w:t>17</w:t>
+          <w:t>19</w:t>
         </w:r>
         <w:r>
           <w:rPr>
@@ -4634,13 +5061,13 @@
           <w:lang w:val="en-VN" w:eastAsia="en-US"/>
         </w:rPr>
       </w:pPr>
-      <w:hyperlink w:anchor="_Toc120200278" w:history="1">
+      <w:hyperlink w:anchor="_Toc120265615" w:history="1">
         <w:r>
           <w:rPr>
             <w:rStyle w:val="Hyperlink"/>
             <w:noProof/>
           </w:rPr>
-          <w:t>4.3. Keras</w:t>
+          <w:t>1.3. Data processing</w:t>
         </w:r>
         <w:r>
           <w:rPr>
@@ -4661,7 +5088,7 @@
             <w:noProof/>
             <w:webHidden/>
           </w:rPr>
-          <w:instrText xml:space="preserve"> PAGEREF _Toc120200278 \h </w:instrText>
+          <w:instrText xml:space="preserve"> PAGEREF _Toc120265615 \h </w:instrText>
         </w:r>
         <w:r>
           <w:rPr>
@@ -4681,7 +5108,7 @@
             <w:noProof/>
             <w:webHidden/>
           </w:rPr>
-          <w:t>17</w:t>
+          <w:t>20</w:t>
         </w:r>
         <w:r>
           <w:rPr>
@@ -4705,13 +5132,13 @@
           <w:lang w:val="en-VN" w:eastAsia="en-US"/>
         </w:rPr>
       </w:pPr>
-      <w:hyperlink w:anchor="_Toc120200279" w:history="1">
+      <w:hyperlink w:anchor="_Toc120265616" w:history="1">
         <w:r>
           <w:rPr>
             <w:rStyle w:val="Hyperlink"/>
             <w:noProof/>
           </w:rPr>
-          <w:t>4.4. Vue.js</w:t>
+          <w:t>1.4. Error detection method</w:t>
         </w:r>
         <w:r>
           <w:rPr>
@@ -4732,7 +5159,7 @@
             <w:noProof/>
             <w:webHidden/>
           </w:rPr>
-          <w:instrText xml:space="preserve"> PAGEREF _Toc120200279 \h </w:instrText>
+          <w:instrText xml:space="preserve"> PAGEREF _Toc120265616 \h </w:instrText>
         </w:r>
         <w:r>
           <w:rPr>
@@ -4752,7 +5179,78 @@
             <w:noProof/>
             <w:webHidden/>
           </w:rPr>
-          <w:t>17</w:t>
+          <w:t>22</w:t>
+        </w:r>
+        <w:r>
+          <w:rPr>
+            <w:noProof/>
+            <w:webHidden/>
+          </w:rPr>
+          <w:fldChar w:fldCharType="end"/>
+        </w:r>
+      </w:hyperlink>
+    </w:p>
+    <w:p>
+      <w:pPr>
+        <w:pStyle w:val="TOC2"/>
+        <w:tabs>
+          <w:tab w:val="right" w:leader="dot" w:pos="8777"/>
+        </w:tabs>
+        <w:rPr>
+          <w:rFonts w:asciiTheme="minorHAnsi" w:eastAsiaTheme="minorEastAsia" w:hAnsiTheme="minorHAnsi" w:cstheme="minorBidi"/>
+          <w:noProof/>
+          <w:sz w:val="24"/>
+          <w:lang w:val="en-VN" w:eastAsia="en-US"/>
+        </w:rPr>
+      </w:pPr>
+      <w:hyperlink w:anchor="_Toc120265617" w:history="1">
+        <w:r>
+          <w:rPr>
+            <w:rStyle w:val="Hyperlink"/>
+            <w:noProof/>
+          </w:rPr>
+          <w:t>2. MODEL TRAINING PROCESS IN DEPTH FOR EACH EXERCISES</w:t>
+        </w:r>
+        <w:r>
+          <w:rPr>
+            <w:noProof/>
+            <w:webHidden/>
+          </w:rPr>
+          <w:tab/>
+        </w:r>
+        <w:r>
+          <w:rPr>
+            <w:noProof/>
+            <w:webHidden/>
+          </w:rPr>
+          <w:fldChar w:fldCharType="begin"/>
+        </w:r>
+        <w:r>
+          <w:rPr>
+            <w:noProof/>
+            <w:webHidden/>
+          </w:rPr>
+          <w:instrText xml:space="preserve"> PAGEREF _Toc120265617 \h </w:instrText>
+        </w:r>
+        <w:r>
+          <w:rPr>
+            <w:noProof/>
+            <w:webHidden/>
+          </w:rPr>
+        </w:r>
+        <w:r>
+          <w:rPr>
+            <w:noProof/>
+            <w:webHidden/>
+          </w:rPr>
+          <w:fldChar w:fldCharType="separate"/>
+        </w:r>
+        <w:r>
+          <w:rPr>
+            <w:noProof/>
+            <w:webHidden/>
+          </w:rPr>
+          <w:t>24</w:t>
         </w:r>
         <w:r>
           <w:rPr>
@@ -4776,13 +5274,13 @@
           <w:lang w:val="en-VN" w:eastAsia="en-US"/>
         </w:rPr>
       </w:pPr>
-      <w:hyperlink w:anchor="_Toc120200280" w:history="1">
+      <w:hyperlink w:anchor="_Toc120265618" w:history="1">
         <w:r>
           <w:rPr>
             <w:rStyle w:val="Hyperlink"/>
             <w:noProof/>
           </w:rPr>
-          <w:t>4.5. Django</w:t>
+          <w:t>2.1. Bicep Curl</w:t>
         </w:r>
         <w:r>
           <w:rPr>
@@ -4803,7 +5301,7 @@
             <w:noProof/>
             <w:webHidden/>
           </w:rPr>
-          <w:instrText xml:space="preserve"> PAGEREF _Toc120200280 \h </w:instrText>
+          <w:instrText xml:space="preserve"> PAGEREF _Toc120265618 \h </w:instrText>
         </w:r>
         <w:r>
           <w:rPr>
@@ -4823,7 +5321,220 @@
             <w:noProof/>
             <w:webHidden/>
           </w:rPr>
-          <w:t>17</w:t>
+          <w:t>24</w:t>
+        </w:r>
+        <w:r>
+          <w:rPr>
+            <w:noProof/>
+            <w:webHidden/>
+          </w:rPr>
+          <w:fldChar w:fldCharType="end"/>
+        </w:r>
+      </w:hyperlink>
+    </w:p>
+    <w:p>
+      <w:pPr>
+        <w:pStyle w:val="TOC3"/>
+        <w:tabs>
+          <w:tab w:val="right" w:leader="dot" w:pos="8777"/>
+        </w:tabs>
+        <w:rPr>
+          <w:rFonts w:asciiTheme="minorHAnsi" w:eastAsiaTheme="minorEastAsia" w:hAnsiTheme="minorHAnsi" w:cstheme="minorBidi"/>
+          <w:noProof/>
+          <w:sz w:val="24"/>
+          <w:lang w:val="en-VN" w:eastAsia="en-US"/>
+        </w:rPr>
+      </w:pPr>
+      <w:hyperlink w:anchor="_Toc120265619" w:history="1">
+        <w:r>
+          <w:rPr>
+            <w:rStyle w:val="Hyperlink"/>
+            <w:noProof/>
+          </w:rPr>
+          <w:t>2.2. Basic Plank</w:t>
+        </w:r>
+        <w:r>
+          <w:rPr>
+            <w:noProof/>
+            <w:webHidden/>
+          </w:rPr>
+          <w:tab/>
+        </w:r>
+        <w:r>
+          <w:rPr>
+            <w:noProof/>
+            <w:webHidden/>
+          </w:rPr>
+          <w:fldChar w:fldCharType="begin"/>
+        </w:r>
+        <w:r>
+          <w:rPr>
+            <w:noProof/>
+            <w:webHidden/>
+          </w:rPr>
+          <w:instrText xml:space="preserve"> PAGEREF _Toc120265619 \h </w:instrText>
+        </w:r>
+        <w:r>
+          <w:rPr>
+            <w:noProof/>
+            <w:webHidden/>
+          </w:rPr>
+        </w:r>
+        <w:r>
+          <w:rPr>
+            <w:noProof/>
+            <w:webHidden/>
+          </w:rPr>
+          <w:fldChar w:fldCharType="separate"/>
+        </w:r>
+        <w:r>
+          <w:rPr>
+            <w:noProof/>
+            <w:webHidden/>
+          </w:rPr>
+          <w:t>26</w:t>
+        </w:r>
+        <w:r>
+          <w:rPr>
+            <w:noProof/>
+            <w:webHidden/>
+          </w:rPr>
+          <w:fldChar w:fldCharType="end"/>
+        </w:r>
+      </w:hyperlink>
+    </w:p>
+    <w:p>
+      <w:pPr>
+        <w:pStyle w:val="TOC3"/>
+        <w:tabs>
+          <w:tab w:val="right" w:leader="dot" w:pos="8777"/>
+        </w:tabs>
+        <w:rPr>
+          <w:rFonts w:asciiTheme="minorHAnsi" w:eastAsiaTheme="minorEastAsia" w:hAnsiTheme="minorHAnsi" w:cstheme="minorBidi"/>
+          <w:noProof/>
+          <w:sz w:val="24"/>
+          <w:lang w:val="en-VN" w:eastAsia="en-US"/>
+        </w:rPr>
+      </w:pPr>
+      <w:hyperlink w:anchor="_Toc120265620" w:history="1">
+        <w:r>
+          <w:rPr>
+            <w:rStyle w:val="Hyperlink"/>
+            <w:noProof/>
+          </w:rPr>
+          <w:t>2.3. Basic Squat</w:t>
+        </w:r>
+        <w:r>
+          <w:rPr>
+            <w:noProof/>
+            <w:webHidden/>
+          </w:rPr>
+          <w:tab/>
+        </w:r>
+        <w:r>
+          <w:rPr>
+            <w:noProof/>
+            <w:webHidden/>
+          </w:rPr>
+          <w:fldChar w:fldCharType="begin"/>
+        </w:r>
+        <w:r>
+          <w:rPr>
+            <w:noProof/>
+            <w:webHidden/>
+          </w:rPr>
+          <w:instrText xml:space="preserve"> PAGEREF _Toc120265620 \h </w:instrText>
+        </w:r>
+        <w:r>
+          <w:rPr>
+            <w:noProof/>
+            <w:webHidden/>
+          </w:rPr>
+        </w:r>
+        <w:r>
+          <w:rPr>
+            <w:noProof/>
+            <w:webHidden/>
+          </w:rPr>
+          <w:fldChar w:fldCharType="separate"/>
+        </w:r>
+        <w:r>
+          <w:rPr>
+            <w:noProof/>
+            <w:webHidden/>
+          </w:rPr>
+          <w:t>27</w:t>
+        </w:r>
+        <w:r>
+          <w:rPr>
+            <w:noProof/>
+            <w:webHidden/>
+          </w:rPr>
+          <w:fldChar w:fldCharType="end"/>
+        </w:r>
+      </w:hyperlink>
+    </w:p>
+    <w:p>
+      <w:pPr>
+        <w:pStyle w:val="TOC3"/>
+        <w:tabs>
+          <w:tab w:val="right" w:leader="dot" w:pos="8777"/>
+        </w:tabs>
+        <w:rPr>
+          <w:rFonts w:asciiTheme="minorHAnsi" w:eastAsiaTheme="minorEastAsia" w:hAnsiTheme="minorHAnsi" w:cstheme="minorBidi"/>
+          <w:noProof/>
+          <w:sz w:val="24"/>
+          <w:lang w:val="en-VN" w:eastAsia="en-US"/>
+        </w:rPr>
+      </w:pPr>
+      <w:hyperlink w:anchor="_Toc120265621" w:history="1">
+        <w:r>
+          <w:rPr>
+            <w:rStyle w:val="Hyperlink"/>
+            <w:noProof/>
+          </w:rPr>
+          <w:t>2.4. Lunge</w:t>
+        </w:r>
+        <w:r>
+          <w:rPr>
+            <w:noProof/>
+            <w:webHidden/>
+          </w:rPr>
+          <w:tab/>
+        </w:r>
+        <w:r>
+          <w:rPr>
+            <w:noProof/>
+            <w:webHidden/>
+          </w:rPr>
+          <w:fldChar w:fldCharType="begin"/>
+        </w:r>
+        <w:r>
+          <w:rPr>
+            <w:noProof/>
+            <w:webHidden/>
+          </w:rPr>
+          <w:instrText xml:space="preserve"> PAGEREF _Toc120265621 \h </w:instrText>
+        </w:r>
+        <w:r>
+          <w:rPr>
+            <w:noProof/>
+            <w:webHidden/>
+          </w:rPr>
+        </w:r>
+        <w:r>
+          <w:rPr>
+            <w:noProof/>
+            <w:webHidden/>
+          </w:rPr>
+          <w:fldChar w:fldCharType="separate"/>
+        </w:r>
+        <w:r>
+          <w:rPr>
+            <w:noProof/>
+            <w:webHidden/>
+          </w:rPr>
+          <w:t>31</w:t>
         </w:r>
         <w:r>
           <w:rPr>
@@ -4847,14 +5558,13 @@
           <w:lang w:val="en-VN" w:eastAsia="en-US"/>
         </w:rPr>
       </w:pPr>
-      <w:hyperlink w:anchor="_Toc120200281" w:history="1">
+      <w:hyperlink w:anchor="_Toc120265622" w:history="1">
         <w:r>
           <w:rPr>
             <w:rStyle w:val="Hyperlink"/>
             <w:noProof/>
-            <w:lang w:eastAsia="en-US"/>
-          </w:rPr>
-          <w:t>CHAPTER 2: METHODOLOGY</w:t>
+          </w:rPr>
+          <w:t>CHAPTER 3: TESTING AND EXPERIMENTAL RESULTS</w:t>
         </w:r>
         <w:r>
           <w:rPr>
@@ -4875,7 +5585,7 @@
             <w:noProof/>
             <w:webHidden/>
           </w:rPr>
-          <w:instrText xml:space="preserve"> PAGEREF _Toc120200281 \h </w:instrText>
+          <w:instrText xml:space="preserve"> PAGEREF _Toc120265622 \h </w:instrText>
         </w:r>
         <w:r>
           <w:rPr>
@@ -4895,7 +5605,78 @@
             <w:noProof/>
             <w:webHidden/>
           </w:rPr>
-          <w:t>18</w:t>
+          <w:t>34</w:t>
+        </w:r>
+        <w:r>
+          <w:rPr>
+            <w:noProof/>
+            <w:webHidden/>
+          </w:rPr>
+          <w:fldChar w:fldCharType="end"/>
+        </w:r>
+      </w:hyperlink>
+    </w:p>
+    <w:p>
+      <w:pPr>
+        <w:pStyle w:val="TOC1"/>
+        <w:tabs>
+          <w:tab w:val="right" w:leader="dot" w:pos="8777"/>
+        </w:tabs>
+        <w:rPr>
+          <w:rFonts w:asciiTheme="minorHAnsi" w:eastAsiaTheme="minorEastAsia" w:hAnsiTheme="minorHAnsi" w:cstheme="minorBidi"/>
+          <w:noProof/>
+          <w:sz w:val="24"/>
+          <w:lang w:val="en-VN" w:eastAsia="en-US"/>
+        </w:rPr>
+      </w:pPr>
+      <w:hyperlink w:anchor="_Toc120265623" w:history="1">
+        <w:r>
+          <w:rPr>
+            <w:rStyle w:val="Hyperlink"/>
+            <w:noProof/>
+          </w:rPr>
+          <w:t>CONCLUSION</w:t>
+        </w:r>
+        <w:r>
+          <w:rPr>
+            <w:noProof/>
+            <w:webHidden/>
+          </w:rPr>
+          <w:tab/>
+        </w:r>
+        <w:r>
+          <w:rPr>
+            <w:noProof/>
+            <w:webHidden/>
+          </w:rPr>
+          <w:fldChar w:fldCharType="begin"/>
+        </w:r>
+        <w:r>
+          <w:rPr>
+            <w:noProof/>
+            <w:webHidden/>
+          </w:rPr>
+          <w:instrText xml:space="preserve"> PAGEREF _Toc120265623 \h </w:instrText>
+        </w:r>
+        <w:r>
+          <w:rPr>
+            <w:noProof/>
+            <w:webHidden/>
+          </w:rPr>
+        </w:r>
+        <w:r>
+          <w:rPr>
+            <w:noProof/>
+            <w:webHidden/>
+          </w:rPr>
+          <w:fldChar w:fldCharType="separate"/>
+        </w:r>
+        <w:r>
+          <w:rPr>
+            <w:noProof/>
+            <w:webHidden/>
+          </w:rPr>
+          <w:t>35</w:t>
         </w:r>
         <w:r>
           <w:rPr>
@@ -4919,13 +5700,13 @@
           <w:lang w:val="en-VN" w:eastAsia="en-US"/>
         </w:rPr>
       </w:pPr>
-      <w:hyperlink w:anchor="_Toc120200282" w:history="1">
+      <w:hyperlink w:anchor="_Toc120265624" w:history="1">
         <w:r>
           <w:rPr>
             <w:rStyle w:val="Hyperlink"/>
             <w:noProof/>
           </w:rPr>
-          <w:t>1. GENERAL APPROACH</w:t>
+          <w:t>1. Final results</w:t>
         </w:r>
         <w:r>
           <w:rPr>
@@ -4946,7 +5727,7 @@
             <w:noProof/>
             <w:webHidden/>
           </w:rPr>
-          <w:instrText xml:space="preserve"> PAGEREF _Toc120200282 \h </w:instrText>
+          <w:instrText xml:space="preserve"> PAGEREF _Toc120265624 \h </w:instrText>
         </w:r>
         <w:r>
           <w:rPr>
@@ -4966,7 +5747,7 @@
             <w:noProof/>
             <w:webHidden/>
           </w:rPr>
-          <w:t>18</w:t>
+          <w:t>35</w:t>
         </w:r>
         <w:r>
           <w:rPr>
@@ -4979,7 +5760,7 @@
     </w:p>
     <w:p>
       <w:pPr>
-        <w:pStyle w:val="TOC3"/>
+        <w:pStyle w:val="TOC2"/>
         <w:tabs>
           <w:tab w:val="right" w:leader="dot" w:pos="8777"/>
         </w:tabs>
@@ -4990,13 +5771,13 @@
           <w:lang w:val="en-VN" w:eastAsia="en-US"/>
         </w:rPr>
       </w:pPr>
-      <w:hyperlink w:anchor="_Toc120200283" w:history="1">
+      <w:hyperlink w:anchor="_Toc120265625" w:history="1">
         <w:r>
           <w:rPr>
             <w:rStyle w:val="Hyperlink"/>
             <w:noProof/>
           </w:rPr>
-          <w:t>1.1. Exercises selection and errors determination</w:t>
+          <w:t>2. Future works</w:t>
         </w:r>
         <w:r>
           <w:rPr>
@@ -5017,7 +5798,7 @@
             <w:noProof/>
             <w:webHidden/>
           </w:rPr>
-          <w:instrText xml:space="preserve"> PAGEREF _Toc120200283 \h </w:instrText>
+          <w:instrText xml:space="preserve"> PAGEREF _Toc120265625 \h </w:instrText>
         </w:r>
         <w:r>
           <w:rPr>
@@ -5037,7 +5818,7 @@
             <w:noProof/>
             <w:webHidden/>
           </w:rPr>
-          <w:t>18</w:t>
+          <w:t>35</w:t>
         </w:r>
         <w:r>
           <w:rPr>
@@ -5050,7 +5831,7 @@
     </w:p>
     <w:p>
       <w:pPr>
-        <w:pStyle w:val="TOC3"/>
+        <w:pStyle w:val="TOC1"/>
         <w:tabs>
           <w:tab w:val="right" w:leader="dot" w:pos="8777"/>
         </w:tabs>
@@ -5061,13 +5842,13 @@
           <w:lang w:val="en-VN" w:eastAsia="en-US"/>
         </w:rPr>
       </w:pPr>
-      <w:hyperlink w:anchor="_Toc120200284" w:history="1">
+      <w:hyperlink w:anchor="_Toc120265626" w:history="1">
         <w:r>
           <w:rPr>
             <w:rStyle w:val="Hyperlink"/>
             <w:noProof/>
           </w:rPr>
-          <w:t>1.2. Data Collecting</w:t>
+          <w:t>REFERENCES</w:t>
         </w:r>
         <w:r>
           <w:rPr>
@@ -5088,859 +5869,7 @@
             <w:noProof/>
             <w:webHidden/>
           </w:rPr>
-          <w:instrText xml:space="preserve"> PAGEREF _Toc120200284 \h </w:instrText>
-        </w:r>
-        <w:r>
-          <w:rPr>
-            <w:noProof/>
-            <w:webHidden/>
-          </w:rPr>
-        </w:r>
-        <w:r>
-          <w:rPr>
-            <w:noProof/>
-            <w:webHidden/>
-          </w:rPr>
-          <w:fldChar w:fldCharType="separate"/>
-        </w:r>
-        <w:r>
-          <w:rPr>
-            <w:noProof/>
-            <w:webHidden/>
-          </w:rPr>
-          <w:t>19</w:t>
-        </w:r>
-        <w:r>
-          <w:rPr>
-            <w:noProof/>
-            <w:webHidden/>
-          </w:rPr>
-          <w:fldChar w:fldCharType="end"/>
-        </w:r>
-      </w:hyperlink>
-    </w:p>
-    <w:p>
-      <w:pPr>
-        <w:pStyle w:val="TOC3"/>
-        <w:tabs>
-          <w:tab w:val="right" w:leader="dot" w:pos="8777"/>
-        </w:tabs>
-        <w:rPr>
-          <w:rFonts w:asciiTheme="minorHAnsi" w:eastAsiaTheme="minorEastAsia" w:hAnsiTheme="minorHAnsi" w:cstheme="minorBidi"/>
-          <w:noProof/>
-          <w:sz w:val="24"/>
-          <w:lang w:val="en-VN" w:eastAsia="en-US"/>
-        </w:rPr>
-      </w:pPr>
-      <w:hyperlink w:anchor="_Toc120200285" w:history="1">
-        <w:r>
-          <w:rPr>
-            <w:rStyle w:val="Hyperlink"/>
-            <w:noProof/>
-          </w:rPr>
-          <w:t>1.3. Data processing</w:t>
-        </w:r>
-        <w:r>
-          <w:rPr>
-            <w:noProof/>
-            <w:webHidden/>
-          </w:rPr>
-          <w:tab/>
-        </w:r>
-        <w:r>
-          <w:rPr>
-            <w:noProof/>
-            <w:webHidden/>
-          </w:rPr>
-          <w:fldChar w:fldCharType="begin"/>
-        </w:r>
-        <w:r>
-          <w:rPr>
-            <w:noProof/>
-            <w:webHidden/>
-          </w:rPr>
-          <w:instrText xml:space="preserve"> PAGEREF _Toc120200285 \h </w:instrText>
-        </w:r>
-        <w:r>
-          <w:rPr>
-            <w:noProof/>
-            <w:webHidden/>
-          </w:rPr>
-        </w:r>
-        <w:r>
-          <w:rPr>
-            <w:noProof/>
-            <w:webHidden/>
-          </w:rPr>
-          <w:fldChar w:fldCharType="separate"/>
-        </w:r>
-        <w:r>
-          <w:rPr>
-            <w:noProof/>
-            <w:webHidden/>
-          </w:rPr>
-          <w:t>20</w:t>
-        </w:r>
-        <w:r>
-          <w:rPr>
-            <w:noProof/>
-            <w:webHidden/>
-          </w:rPr>
-          <w:fldChar w:fldCharType="end"/>
-        </w:r>
-      </w:hyperlink>
-    </w:p>
-    <w:p>
-      <w:pPr>
-        <w:pStyle w:val="TOC3"/>
-        <w:tabs>
-          <w:tab w:val="right" w:leader="dot" w:pos="8777"/>
-        </w:tabs>
-        <w:rPr>
-          <w:rFonts w:asciiTheme="minorHAnsi" w:eastAsiaTheme="minorEastAsia" w:hAnsiTheme="minorHAnsi" w:cstheme="minorBidi"/>
-          <w:noProof/>
-          <w:sz w:val="24"/>
-          <w:lang w:val="en-VN" w:eastAsia="en-US"/>
-        </w:rPr>
-      </w:pPr>
-      <w:hyperlink w:anchor="_Toc120200286" w:history="1">
-        <w:r>
-          <w:rPr>
-            <w:rStyle w:val="Hyperlink"/>
-            <w:noProof/>
-          </w:rPr>
-          <w:t>1.4. Model Training</w:t>
-        </w:r>
-        <w:r>
-          <w:rPr>
-            <w:noProof/>
-            <w:webHidden/>
-          </w:rPr>
-          <w:tab/>
-        </w:r>
-        <w:r>
-          <w:rPr>
-            <w:noProof/>
-            <w:webHidden/>
-          </w:rPr>
-          <w:fldChar w:fldCharType="begin"/>
-        </w:r>
-        <w:r>
-          <w:rPr>
-            <w:noProof/>
-            <w:webHidden/>
-          </w:rPr>
-          <w:instrText xml:space="preserve"> PAGEREF _Toc120200286 \h </w:instrText>
-        </w:r>
-        <w:r>
-          <w:rPr>
-            <w:noProof/>
-            <w:webHidden/>
-          </w:rPr>
-        </w:r>
-        <w:r>
-          <w:rPr>
-            <w:noProof/>
-            <w:webHidden/>
-          </w:rPr>
-          <w:fldChar w:fldCharType="separate"/>
-        </w:r>
-        <w:r>
-          <w:rPr>
-            <w:noProof/>
-            <w:webHidden/>
-          </w:rPr>
-          <w:t>23</w:t>
-        </w:r>
-        <w:r>
-          <w:rPr>
-            <w:noProof/>
-            <w:webHidden/>
-          </w:rPr>
-          <w:fldChar w:fldCharType="end"/>
-        </w:r>
-      </w:hyperlink>
-    </w:p>
-    <w:p>
-      <w:pPr>
-        <w:pStyle w:val="TOC2"/>
-        <w:tabs>
-          <w:tab w:val="right" w:leader="dot" w:pos="8777"/>
-        </w:tabs>
-        <w:rPr>
-          <w:rFonts w:asciiTheme="minorHAnsi" w:eastAsiaTheme="minorEastAsia" w:hAnsiTheme="minorHAnsi" w:cstheme="minorBidi"/>
-          <w:noProof/>
-          <w:sz w:val="24"/>
-          <w:lang w:val="en-VN" w:eastAsia="en-US"/>
-        </w:rPr>
-      </w:pPr>
-      <w:hyperlink w:anchor="_Toc120200287" w:history="1">
-        <w:r>
-          <w:rPr>
-            <w:rStyle w:val="Hyperlink"/>
-            <w:noProof/>
-          </w:rPr>
-          <w:t>2. MODEL TRAINING PROCESS IN DEPTH FOR EACH EXERCISES</w:t>
-        </w:r>
-        <w:r>
-          <w:rPr>
-            <w:noProof/>
-            <w:webHidden/>
-          </w:rPr>
-          <w:tab/>
-        </w:r>
-        <w:r>
-          <w:rPr>
-            <w:noProof/>
-            <w:webHidden/>
-          </w:rPr>
-          <w:fldChar w:fldCharType="begin"/>
-        </w:r>
-        <w:r>
-          <w:rPr>
-            <w:noProof/>
-            <w:webHidden/>
-          </w:rPr>
-          <w:instrText xml:space="preserve"> PAGEREF _Toc120200287 \h </w:instrText>
-        </w:r>
-        <w:r>
-          <w:rPr>
-            <w:noProof/>
-            <w:webHidden/>
-          </w:rPr>
-        </w:r>
-        <w:r>
-          <w:rPr>
-            <w:noProof/>
-            <w:webHidden/>
-          </w:rPr>
-          <w:fldChar w:fldCharType="separate"/>
-        </w:r>
-        <w:r>
-          <w:rPr>
-            <w:noProof/>
-            <w:webHidden/>
-          </w:rPr>
-          <w:t>25</w:t>
-        </w:r>
-        <w:r>
-          <w:rPr>
-            <w:noProof/>
-            <w:webHidden/>
-          </w:rPr>
-          <w:fldChar w:fldCharType="end"/>
-        </w:r>
-      </w:hyperlink>
-    </w:p>
-    <w:p>
-      <w:pPr>
-        <w:pStyle w:val="TOC3"/>
-        <w:tabs>
-          <w:tab w:val="right" w:leader="dot" w:pos="8777"/>
-        </w:tabs>
-        <w:rPr>
-          <w:rFonts w:asciiTheme="minorHAnsi" w:eastAsiaTheme="minorEastAsia" w:hAnsiTheme="minorHAnsi" w:cstheme="minorBidi"/>
-          <w:noProof/>
-          <w:sz w:val="24"/>
-          <w:lang w:val="en-VN" w:eastAsia="en-US"/>
-        </w:rPr>
-      </w:pPr>
-      <w:hyperlink w:anchor="_Toc120200288" w:history="1">
-        <w:r>
-          <w:rPr>
-            <w:rStyle w:val="Hyperlink"/>
-            <w:noProof/>
-          </w:rPr>
-          <w:t>2.1. Bicep Curl</w:t>
-        </w:r>
-        <w:r>
-          <w:rPr>
-            <w:noProof/>
-            <w:webHidden/>
-          </w:rPr>
-          <w:tab/>
-        </w:r>
-        <w:r>
-          <w:rPr>
-            <w:noProof/>
-            <w:webHidden/>
-          </w:rPr>
-          <w:fldChar w:fldCharType="begin"/>
-        </w:r>
-        <w:r>
-          <w:rPr>
-            <w:noProof/>
-            <w:webHidden/>
-          </w:rPr>
-          <w:instrText xml:space="preserve"> PAGEREF _Toc120200288 \h </w:instrText>
-        </w:r>
-        <w:r>
-          <w:rPr>
-            <w:noProof/>
-            <w:webHidden/>
-          </w:rPr>
-        </w:r>
-        <w:r>
-          <w:rPr>
-            <w:noProof/>
-            <w:webHidden/>
-          </w:rPr>
-          <w:fldChar w:fldCharType="separate"/>
-        </w:r>
-        <w:r>
-          <w:rPr>
-            <w:noProof/>
-            <w:webHidden/>
-          </w:rPr>
-          <w:t>25</w:t>
-        </w:r>
-        <w:r>
-          <w:rPr>
-            <w:noProof/>
-            <w:webHidden/>
-          </w:rPr>
-          <w:fldChar w:fldCharType="end"/>
-        </w:r>
-      </w:hyperlink>
-    </w:p>
-    <w:p>
-      <w:pPr>
-        <w:pStyle w:val="TOC3"/>
-        <w:tabs>
-          <w:tab w:val="right" w:leader="dot" w:pos="8777"/>
-        </w:tabs>
-        <w:rPr>
-          <w:rFonts w:asciiTheme="minorHAnsi" w:eastAsiaTheme="minorEastAsia" w:hAnsiTheme="minorHAnsi" w:cstheme="minorBidi"/>
-          <w:noProof/>
-          <w:sz w:val="24"/>
-          <w:lang w:val="en-VN" w:eastAsia="en-US"/>
-        </w:rPr>
-      </w:pPr>
-      <w:hyperlink w:anchor="_Toc120200289" w:history="1">
-        <w:r>
-          <w:rPr>
-            <w:rStyle w:val="Hyperlink"/>
-            <w:noProof/>
-          </w:rPr>
-          <w:t>2.2. Basic Plank</w:t>
-        </w:r>
-        <w:r>
-          <w:rPr>
-            <w:noProof/>
-            <w:webHidden/>
-          </w:rPr>
-          <w:tab/>
-        </w:r>
-        <w:r>
-          <w:rPr>
-            <w:noProof/>
-            <w:webHidden/>
-          </w:rPr>
-          <w:fldChar w:fldCharType="begin"/>
-        </w:r>
-        <w:r>
-          <w:rPr>
-            <w:noProof/>
-            <w:webHidden/>
-          </w:rPr>
-          <w:instrText xml:space="preserve"> PAGEREF _Toc120200289 \h </w:instrText>
-        </w:r>
-        <w:r>
-          <w:rPr>
-            <w:noProof/>
-            <w:webHidden/>
-          </w:rPr>
-        </w:r>
-        <w:r>
-          <w:rPr>
-            <w:noProof/>
-            <w:webHidden/>
-          </w:rPr>
-          <w:fldChar w:fldCharType="separate"/>
-        </w:r>
-        <w:r>
-          <w:rPr>
-            <w:noProof/>
-            <w:webHidden/>
-          </w:rPr>
-          <w:t>26</w:t>
-        </w:r>
-        <w:r>
-          <w:rPr>
-            <w:noProof/>
-            <w:webHidden/>
-          </w:rPr>
-          <w:fldChar w:fldCharType="end"/>
-        </w:r>
-      </w:hyperlink>
-    </w:p>
-    <w:p>
-      <w:pPr>
-        <w:pStyle w:val="TOC3"/>
-        <w:tabs>
-          <w:tab w:val="right" w:leader="dot" w:pos="8777"/>
-        </w:tabs>
-        <w:rPr>
-          <w:rFonts w:asciiTheme="minorHAnsi" w:eastAsiaTheme="minorEastAsia" w:hAnsiTheme="minorHAnsi" w:cstheme="minorBidi"/>
-          <w:noProof/>
-          <w:sz w:val="24"/>
-          <w:lang w:val="en-VN" w:eastAsia="en-US"/>
-        </w:rPr>
-      </w:pPr>
-      <w:hyperlink w:anchor="_Toc120200290" w:history="1">
-        <w:r>
-          <w:rPr>
-            <w:rStyle w:val="Hyperlink"/>
-            <w:noProof/>
-          </w:rPr>
-          <w:t>2.3. Basic Squat</w:t>
-        </w:r>
-        <w:r>
-          <w:rPr>
-            <w:noProof/>
-            <w:webHidden/>
-          </w:rPr>
-          <w:tab/>
-        </w:r>
-        <w:r>
-          <w:rPr>
-            <w:noProof/>
-            <w:webHidden/>
-          </w:rPr>
-          <w:fldChar w:fldCharType="begin"/>
-        </w:r>
-        <w:r>
-          <w:rPr>
-            <w:noProof/>
-            <w:webHidden/>
-          </w:rPr>
-          <w:instrText xml:space="preserve"> PAGEREF _Toc120200290 \h </w:instrText>
-        </w:r>
-        <w:r>
-          <w:rPr>
-            <w:noProof/>
-            <w:webHidden/>
-          </w:rPr>
-        </w:r>
-        <w:r>
-          <w:rPr>
-            <w:noProof/>
-            <w:webHidden/>
-          </w:rPr>
-          <w:fldChar w:fldCharType="separate"/>
-        </w:r>
-        <w:r>
-          <w:rPr>
-            <w:noProof/>
-            <w:webHidden/>
-          </w:rPr>
-          <w:t>28</w:t>
-        </w:r>
-        <w:r>
-          <w:rPr>
-            <w:noProof/>
-            <w:webHidden/>
-          </w:rPr>
-          <w:fldChar w:fldCharType="end"/>
-        </w:r>
-      </w:hyperlink>
-    </w:p>
-    <w:p>
-      <w:pPr>
-        <w:pStyle w:val="TOC3"/>
-        <w:tabs>
-          <w:tab w:val="right" w:leader="dot" w:pos="8777"/>
-        </w:tabs>
-        <w:rPr>
-          <w:rFonts w:asciiTheme="minorHAnsi" w:eastAsiaTheme="minorEastAsia" w:hAnsiTheme="minorHAnsi" w:cstheme="minorBidi"/>
-          <w:noProof/>
-          <w:sz w:val="24"/>
-          <w:lang w:val="en-VN" w:eastAsia="en-US"/>
-        </w:rPr>
-      </w:pPr>
-      <w:hyperlink w:anchor="_Toc120200291" w:history="1">
-        <w:r>
-          <w:rPr>
-            <w:rStyle w:val="Hyperlink"/>
-            <w:noProof/>
-          </w:rPr>
-          <w:t>2.4. Lunge</w:t>
-        </w:r>
-        <w:r>
-          <w:rPr>
-            <w:noProof/>
-            <w:webHidden/>
-          </w:rPr>
-          <w:tab/>
-        </w:r>
-        <w:r>
-          <w:rPr>
-            <w:noProof/>
-            <w:webHidden/>
-          </w:rPr>
-          <w:fldChar w:fldCharType="begin"/>
-        </w:r>
-        <w:r>
-          <w:rPr>
-            <w:noProof/>
-            <w:webHidden/>
-          </w:rPr>
-          <w:instrText xml:space="preserve"> PAGEREF _Toc120200291 \h </w:instrText>
-        </w:r>
-        <w:r>
-          <w:rPr>
-            <w:noProof/>
-            <w:webHidden/>
-          </w:rPr>
-        </w:r>
-        <w:r>
-          <w:rPr>
-            <w:noProof/>
-            <w:webHidden/>
-          </w:rPr>
-          <w:fldChar w:fldCharType="separate"/>
-        </w:r>
-        <w:r>
-          <w:rPr>
-            <w:noProof/>
-            <w:webHidden/>
-          </w:rPr>
-          <w:t>31</w:t>
-        </w:r>
-        <w:r>
-          <w:rPr>
-            <w:noProof/>
-            <w:webHidden/>
-          </w:rPr>
-          <w:fldChar w:fldCharType="end"/>
-        </w:r>
-      </w:hyperlink>
-    </w:p>
-    <w:p>
-      <w:pPr>
-        <w:pStyle w:val="TOC1"/>
-        <w:tabs>
-          <w:tab w:val="right" w:leader="dot" w:pos="8777"/>
-        </w:tabs>
-        <w:rPr>
-          <w:rFonts w:asciiTheme="minorHAnsi" w:eastAsiaTheme="minorEastAsia" w:hAnsiTheme="minorHAnsi" w:cstheme="minorBidi"/>
-          <w:noProof/>
-          <w:sz w:val="24"/>
-          <w:lang w:val="en-VN" w:eastAsia="en-US"/>
-        </w:rPr>
-      </w:pPr>
-      <w:hyperlink w:anchor="_Toc120200292" w:history="1">
-        <w:r>
-          <w:rPr>
-            <w:rStyle w:val="Hyperlink"/>
-            <w:noProof/>
-          </w:rPr>
-          <w:t>CHAPTER 3: TESTING AND EXPERIMENTAL RESULTS</w:t>
-        </w:r>
-        <w:r>
-          <w:rPr>
-            <w:noProof/>
-            <w:webHidden/>
-          </w:rPr>
-          <w:tab/>
-        </w:r>
-        <w:r>
-          <w:rPr>
-            <w:noProof/>
-            <w:webHidden/>
-          </w:rPr>
-          <w:fldChar w:fldCharType="begin"/>
-        </w:r>
-        <w:r>
-          <w:rPr>
-            <w:noProof/>
-            <w:webHidden/>
-          </w:rPr>
-          <w:instrText xml:space="preserve"> PAGEREF _Toc120200292 \h </w:instrText>
-        </w:r>
-        <w:r>
-          <w:rPr>
-            <w:noProof/>
-            <w:webHidden/>
-          </w:rPr>
-        </w:r>
-        <w:r>
-          <w:rPr>
-            <w:noProof/>
-            <w:webHidden/>
-          </w:rPr>
-          <w:fldChar w:fldCharType="separate"/>
-        </w:r>
-        <w:r>
-          <w:rPr>
-            <w:noProof/>
-            <w:webHidden/>
-          </w:rPr>
-          <w:t>34</w:t>
-        </w:r>
-        <w:r>
-          <w:rPr>
-            <w:noProof/>
-            <w:webHidden/>
-          </w:rPr>
-          <w:fldChar w:fldCharType="end"/>
-        </w:r>
-      </w:hyperlink>
-    </w:p>
-    <w:p>
-      <w:pPr>
-        <w:pStyle w:val="TOC1"/>
-        <w:tabs>
-          <w:tab w:val="right" w:leader="dot" w:pos="8777"/>
-        </w:tabs>
-        <w:rPr>
-          <w:rFonts w:asciiTheme="minorHAnsi" w:eastAsiaTheme="minorEastAsia" w:hAnsiTheme="minorHAnsi" w:cstheme="minorBidi"/>
-          <w:noProof/>
-          <w:sz w:val="24"/>
-          <w:lang w:val="en-VN" w:eastAsia="en-US"/>
-        </w:rPr>
-      </w:pPr>
-      <w:hyperlink w:anchor="_Toc120200293" w:history="1">
-        <w:r>
-          <w:rPr>
-            <w:rStyle w:val="Hyperlink"/>
-            <w:noProof/>
-          </w:rPr>
-          <w:t>CONCLUSION</w:t>
-        </w:r>
-        <w:r>
-          <w:rPr>
-            <w:noProof/>
-            <w:webHidden/>
-          </w:rPr>
-          <w:tab/>
-        </w:r>
-        <w:r>
-          <w:rPr>
-            <w:noProof/>
-            <w:webHidden/>
-          </w:rPr>
-          <w:fldChar w:fldCharType="begin"/>
-        </w:r>
-        <w:r>
-          <w:rPr>
-            <w:noProof/>
-            <w:webHidden/>
-          </w:rPr>
-          <w:instrText xml:space="preserve"> PAGEREF _Toc120200293 \h </w:instrText>
-        </w:r>
-        <w:r>
-          <w:rPr>
-            <w:noProof/>
-            <w:webHidden/>
-          </w:rPr>
-        </w:r>
-        <w:r>
-          <w:rPr>
-            <w:noProof/>
-            <w:webHidden/>
-          </w:rPr>
-          <w:fldChar w:fldCharType="separate"/>
-        </w:r>
-        <w:r>
-          <w:rPr>
-            <w:noProof/>
-            <w:webHidden/>
-          </w:rPr>
-          <w:t>35</w:t>
-        </w:r>
-        <w:r>
-          <w:rPr>
-            <w:noProof/>
-            <w:webHidden/>
-          </w:rPr>
-          <w:fldChar w:fldCharType="end"/>
-        </w:r>
-      </w:hyperlink>
-    </w:p>
-    <w:p>
-      <w:pPr>
-        <w:pStyle w:val="TOC2"/>
-        <w:tabs>
-          <w:tab w:val="right" w:leader="dot" w:pos="8777"/>
-        </w:tabs>
-        <w:rPr>
-          <w:rFonts w:asciiTheme="minorHAnsi" w:eastAsiaTheme="minorEastAsia" w:hAnsiTheme="minorHAnsi" w:cstheme="minorBidi"/>
-          <w:noProof/>
-          <w:sz w:val="24"/>
-          <w:lang w:val="en-VN" w:eastAsia="en-US"/>
-        </w:rPr>
-      </w:pPr>
-      <w:hyperlink w:anchor="_Toc120200294" w:history="1">
-        <w:r>
-          <w:rPr>
-            <w:rStyle w:val="Hyperlink"/>
-            <w:noProof/>
-          </w:rPr>
-          <w:t>1. Final results</w:t>
-        </w:r>
-        <w:r>
-          <w:rPr>
-            <w:noProof/>
-            <w:webHidden/>
-          </w:rPr>
-          <w:tab/>
-        </w:r>
-        <w:r>
-          <w:rPr>
-            <w:noProof/>
-            <w:webHidden/>
-          </w:rPr>
-          <w:fldChar w:fldCharType="begin"/>
-        </w:r>
-        <w:r>
-          <w:rPr>
-            <w:noProof/>
-            <w:webHidden/>
-          </w:rPr>
-          <w:instrText xml:space="preserve"> PAGEREF _Toc120200294 \h </w:instrText>
-        </w:r>
-        <w:r>
-          <w:rPr>
-            <w:noProof/>
-            <w:webHidden/>
-          </w:rPr>
-        </w:r>
-        <w:r>
-          <w:rPr>
-            <w:noProof/>
-            <w:webHidden/>
-          </w:rPr>
-          <w:fldChar w:fldCharType="separate"/>
-        </w:r>
-        <w:r>
-          <w:rPr>
-            <w:noProof/>
-            <w:webHidden/>
-          </w:rPr>
-          <w:t>35</w:t>
-        </w:r>
-        <w:r>
-          <w:rPr>
-            <w:noProof/>
-            <w:webHidden/>
-          </w:rPr>
-          <w:fldChar w:fldCharType="end"/>
-        </w:r>
-      </w:hyperlink>
-    </w:p>
-    <w:p>
-      <w:pPr>
-        <w:pStyle w:val="TOC2"/>
-        <w:tabs>
-          <w:tab w:val="right" w:leader="dot" w:pos="8777"/>
-        </w:tabs>
-        <w:rPr>
-          <w:rFonts w:asciiTheme="minorHAnsi" w:eastAsiaTheme="minorEastAsia" w:hAnsiTheme="minorHAnsi" w:cstheme="minorBidi"/>
-          <w:noProof/>
-          <w:sz w:val="24"/>
-          <w:lang w:val="en-VN" w:eastAsia="en-US"/>
-        </w:rPr>
-      </w:pPr>
-      <w:hyperlink w:anchor="_Toc120200295" w:history="1">
-        <w:r>
-          <w:rPr>
-            <w:rStyle w:val="Hyperlink"/>
-            <w:noProof/>
-          </w:rPr>
-          <w:t>2. Future works</w:t>
-        </w:r>
-        <w:r>
-          <w:rPr>
-            <w:noProof/>
-            <w:webHidden/>
-          </w:rPr>
-          <w:tab/>
-        </w:r>
-        <w:r>
-          <w:rPr>
-            <w:noProof/>
-            <w:webHidden/>
-          </w:rPr>
-          <w:fldChar w:fldCharType="begin"/>
-        </w:r>
-        <w:r>
-          <w:rPr>
-            <w:noProof/>
-            <w:webHidden/>
-          </w:rPr>
-          <w:instrText xml:space="preserve"> PAGEREF _Toc120200295 \h </w:instrText>
-        </w:r>
-        <w:r>
-          <w:rPr>
-            <w:noProof/>
-            <w:webHidden/>
-          </w:rPr>
-        </w:r>
-        <w:r>
-          <w:rPr>
-            <w:noProof/>
-            <w:webHidden/>
-          </w:rPr>
-          <w:fldChar w:fldCharType="separate"/>
-        </w:r>
-        <w:r>
-          <w:rPr>
-            <w:noProof/>
-            <w:webHidden/>
-          </w:rPr>
-          <w:t>35</w:t>
-        </w:r>
-        <w:r>
-          <w:rPr>
-            <w:noProof/>
-            <w:webHidden/>
-          </w:rPr>
-          <w:fldChar w:fldCharType="end"/>
-        </w:r>
-      </w:hyperlink>
-    </w:p>
-    <w:p>
-      <w:pPr>
-        <w:pStyle w:val="TOC1"/>
-        <w:tabs>
-          <w:tab w:val="right" w:leader="dot" w:pos="8777"/>
-        </w:tabs>
-        <w:rPr>
-          <w:rFonts w:asciiTheme="minorHAnsi" w:eastAsiaTheme="minorEastAsia" w:hAnsiTheme="minorHAnsi" w:cstheme="minorBidi"/>
-          <w:noProof/>
-          <w:sz w:val="24"/>
-          <w:lang w:val="en-VN" w:eastAsia="en-US"/>
-        </w:rPr>
-      </w:pPr>
-      <w:hyperlink w:anchor="_Toc120200296" w:history="1">
-        <w:r>
-          <w:rPr>
-            <w:rStyle w:val="Hyperlink"/>
-            <w:noProof/>
-          </w:rPr>
-          <w:t>REFERENCES</w:t>
-        </w:r>
-        <w:r>
-          <w:rPr>
-            <w:noProof/>
-            <w:webHidden/>
-          </w:rPr>
-          <w:tab/>
-        </w:r>
-        <w:r>
-          <w:rPr>
-            <w:noProof/>
-            <w:webHidden/>
-          </w:rPr>
-          <w:fldChar w:fldCharType="begin"/>
-        </w:r>
-        <w:r>
-          <w:rPr>
-            <w:noProof/>
-            <w:webHidden/>
-          </w:rPr>
-          <w:instrText xml:space="preserve"> PAGEREF _Toc120200296 \h </w:instrText>
+          <w:instrText xml:space="preserve"> PAGEREF _Toc120265626 \h </w:instrText>
         </w:r>
         <w:r>
           <w:rPr>
@@ -7222,7 +7151,21 @@
             <w:rStyle w:val="Hyperlink"/>
             <w:noProof/>
           </w:rPr>
-          <w:t>Figure 17: Class balance of Lunge’s dataset</w:t>
+          <w:t>Figure 17: Class balance of Lunge’s datas</w:t>
+        </w:r>
+        <w:r>
+          <w:rPr>
+            <w:rStyle w:val="Hyperlink"/>
+            <w:noProof/>
+          </w:rPr>
+          <w:t>e</w:t>
+        </w:r>
+        <w:r>
+          <w:rPr>
+            <w:rStyle w:val="Hyperlink"/>
+            <w:noProof/>
+          </w:rPr>
+          <w:t>t</w:t>
         </w:r>
         <w:r>
           <w:rPr>
@@ -7442,7 +7385,7 @@
           <w:lang w:val="en-US"/>
         </w:rPr>
       </w:pPr>
-      <w:bookmarkStart w:id="2" w:name="_Toc120200255"/>
+      <w:bookmarkStart w:id="2" w:name="_Toc120265586"/>
       <w:r>
         <w:lastRenderedPageBreak/>
         <w:t>INTRODUCTIO</w:t>
@@ -7467,7 +7410,7 @@
       <w:pPr>
         <w:pStyle w:val="hintro"/>
       </w:pPr>
-      <w:bookmarkStart w:id="3" w:name="_Toc120200256"/>
+      <w:bookmarkStart w:id="3" w:name="_Toc120265587"/>
       <w:r>
         <w:t>PROBLEM DESCRIPTION</w:t>
       </w:r>
@@ -7598,7 +7541,7 @@
       <w:pPr>
         <w:pStyle w:val="hintro"/>
       </w:pPr>
-      <w:bookmarkStart w:id="4" w:name="_Toc120200257"/>
+      <w:bookmarkStart w:id="4" w:name="_Toc120265588"/>
       <w:r>
         <w:t>PURPOSE OF THE STUDY</w:t>
       </w:r>
@@ -7636,7 +7579,7 @@
       <w:pPr>
         <w:pStyle w:val="hintro"/>
       </w:pPr>
-      <w:bookmarkStart w:id="5" w:name="_Toc120200258"/>
+      <w:bookmarkStart w:id="5" w:name="_Toc120265589"/>
       <w:r>
         <w:lastRenderedPageBreak/>
         <w:t>LIMITATION AND SCOPE</w:t>
@@ -7722,7 +7665,7 @@
       <w:pPr>
         <w:pStyle w:val="hintro"/>
       </w:pPr>
-      <w:bookmarkStart w:id="6" w:name="_Toc120200259"/>
+      <w:bookmarkStart w:id="6" w:name="_Toc120265590"/>
       <w:r>
         <w:t>GENERAL APPROACH</w:t>
       </w:r>
@@ -7813,7 +7756,7 @@
       <w:pPr>
         <w:pStyle w:val="hintro"/>
       </w:pPr>
-      <w:bookmarkStart w:id="7" w:name="_Toc120200260"/>
+      <w:bookmarkStart w:id="7" w:name="_Toc120265591"/>
       <w:r>
         <w:t>CRITERIA FOR STUDY SUCCESS</w:t>
       </w:r>
@@ -7870,174 +7813,213 @@
       <w:pPr>
         <w:pStyle w:val="hintro"/>
       </w:pPr>
-      <w:bookmarkStart w:id="8" w:name="_Toc120200261"/>
-      <w:r>
-        <w:t>STUDY CONTENTS</w:t>
+      <w:bookmarkStart w:id="8" w:name="_Toc120265592"/>
+      <w:r>
+        <w:t>OUTLINE OF THE STUDY</w:t>
       </w:r>
       <w:bookmarkEnd w:id="8"/>
     </w:p>
     <w:p>
       <w:pPr>
         <w:pStyle w:val="content"/>
-      </w:pPr>
-      <w:r>
-        <w:t>-</w:t>
+        <w:numPr>
+          <w:ilvl w:val="0"/>
+          <w:numId w:val="28"/>
+        </w:numPr>
+        <w:ind w:left="1134"/>
+      </w:pPr>
+      <w:r>
+        <w:t xml:space="preserve">INTRODUCTION: Introduce the problem </w:t>
+      </w:r>
+      <w:r>
+        <w:t>and the general concepts of the topic, such as expectation, limit, content, etc</w:t>
+      </w:r>
+      <w:r>
+        <w:t>.</w:t>
+      </w:r>
+    </w:p>
+    <w:p>
+      <w:pPr>
+        <w:pStyle w:val="content"/>
+        <w:numPr>
+          <w:ilvl w:val="0"/>
+          <w:numId w:val="28"/>
+        </w:numPr>
+        <w:ind w:left="1134"/>
+      </w:pPr>
+      <w:r>
+        <w:t xml:space="preserve">CHAPTER 1: </w:t>
+      </w:r>
+      <w:r>
+        <w:fldChar w:fldCharType="begin"/>
+      </w:r>
+      <w:r>
+        <w:instrText xml:space="preserve"> REF _Ref120222597 \h </w:instrText>
+      </w:r>
+      <w:r>
+        <w:fldChar w:fldCharType="separate"/>
+      </w:r>
+      <w:r>
+        <w:t>AN OVERVIEW OF TECHNOLOGY AND LIBRARY USED</w:t>
+      </w:r>
+      <w:r>
+        <w:fldChar w:fldCharType="end"/>
+      </w:r>
+      <w:r>
+        <w:t xml:space="preserve">. </w:t>
+      </w:r>
+      <w:r>
+        <w:t>Present</w:t>
+      </w:r>
+      <w:r>
+        <w:t xml:space="preserve"> related theoretical content about computer vision,</w:t>
       </w:r>
       <w:r>
         <w:t xml:space="preserve"> </w:t>
       </w:r>
-      <w:r>
-        <w:rPr>
-          <w:b/>
-          <w:bCs/>
-        </w:rPr>
-        <w:t>Introduction</w:t>
-      </w:r>
-      <w:r>
-        <w:t>:</w:t>
-      </w:r>
-      <w:bookmarkStart w:id="9" w:name="tw-target-text9"/>
+      <w:proofErr w:type="spellStart"/>
+      <w:r>
+        <w:t>MediaPipe</w:t>
+      </w:r>
+      <w:proofErr w:type="spellEnd"/>
+      <w:r>
+        <w:t xml:space="preserve"> framework</w:t>
+      </w:r>
+      <w:r>
+        <w:t xml:space="preserve"> and</w:t>
+      </w:r>
+      <w:r>
+        <w:t xml:space="preserve"> other technology used in the study</w:t>
+      </w:r>
+      <w:r>
+        <w:t>.</w:t>
+      </w:r>
+    </w:p>
+    <w:p>
+      <w:pPr>
+        <w:pStyle w:val="content"/>
+        <w:numPr>
+          <w:ilvl w:val="0"/>
+          <w:numId w:val="28"/>
+        </w:numPr>
+        <w:ind w:left="1134"/>
+      </w:pPr>
+      <w:r>
+        <w:t xml:space="preserve">CHAPTER 2: </w:t>
+      </w:r>
+      <w:r>
+        <w:fldChar w:fldCharType="begin"/>
+      </w:r>
+      <w:r>
+        <w:instrText xml:space="preserve"> REF _Ref120223103 \h </w:instrText>
+      </w:r>
+      <w:r>
+        <w:fldChar w:fldCharType="separate"/>
+      </w:r>
+      <w:r>
+        <w:t>METHODOLOGY</w:t>
+      </w:r>
+      <w:r>
+        <w:fldChar w:fldCharType="end"/>
+      </w:r>
+      <w:r>
+        <w:t>. Present general methods for detecting errors of the chosen exercises and then go into detail on each exercise.</w:t>
+      </w:r>
+    </w:p>
+    <w:p>
+      <w:pPr>
+        <w:pStyle w:val="hintro"/>
+      </w:pPr>
+      <w:bookmarkStart w:id="9" w:name="_Toc120265593"/>
+      <w:r>
+        <w:t>RELATED WORK</w:t>
+      </w:r>
       <w:bookmarkEnd w:id="9"/>
+    </w:p>
+    <w:p>
+      <w:pPr>
+        <w:pStyle w:val="content"/>
+      </w:pPr>
+      <w:r>
+        <w:t>In March 2018, a study “</w:t>
+      </w:r>
+      <w:r>
+        <w:t>Pose Trainer: Correcting Exercise Posture using Pose Estimation</w:t>
+      </w:r>
+      <w:r>
+        <w:t xml:space="preserve">” is published by Steven Chen and Richard Yang (both from </w:t>
+      </w:r>
+      <w:proofErr w:type="spellStart"/>
+      <w:r>
+        <w:t>Standford</w:t>
+      </w:r>
+      <w:proofErr w:type="spellEnd"/>
+      <w:r>
+        <w:t xml:space="preserve"> University) with the intention to use machine learning in fitness exercise for </w:t>
+      </w:r>
+      <w:r>
+        <w:t>help</w:t>
+      </w:r>
+      <w:r>
+        <w:t>ing</w:t>
+      </w:r>
+      <w:r>
+        <w:t xml:space="preserve"> prevent injuries and im-prove the quality of people’s workouts with just </w:t>
+      </w:r>
+      <w:r>
+        <w:lastRenderedPageBreak/>
+        <w:t>a computer</w:t>
+      </w:r>
       <w:r>
         <w:t xml:space="preserve"> </w:t>
       </w:r>
       <w:r>
-        <w:t>An overview of the thesis: an introduction to the topic, research methods and layout of the thesis.</w:t>
-      </w:r>
-    </w:p>
-    <w:p>
-      <w:pPr>
-        <w:pStyle w:val="content"/>
-      </w:pPr>
-      <w:r>
-        <w:t>-</w:t>
+        <w:t>and a webcam</w:t>
+      </w:r>
+      <w:r>
+        <w:t>.</w:t>
+      </w:r>
+      <w:r>
+        <w:t xml:space="preserve"> The report of the study </w:t>
+      </w:r>
+      <w:r>
+        <w:t>introduce</w:t>
+      </w:r>
+      <w:r>
+        <w:t>s</w:t>
+      </w:r>
+      <w:r>
+        <w:t xml:space="preserve"> Pose Trainer, an end-to-end</w:t>
       </w:r>
       <w:r>
         <w:t xml:space="preserve"> </w:t>
       </w:r>
       <w:r>
-        <w:rPr>
-          <w:b/>
-          <w:bCs/>
-        </w:rPr>
-        <w:t>Content part</w:t>
-      </w:r>
-      <w:r>
-        <w:t xml:space="preserve">: </w:t>
-      </w:r>
-      <w:bookmarkStart w:id="10" w:name="tw-target-text10"/>
-      <w:bookmarkEnd w:id="10"/>
-      <w:r>
-        <w:t>The content of the thesis is divided into 3 chapters</w:t>
-      </w:r>
-    </w:p>
-    <w:p>
-      <w:pPr>
-        <w:pStyle w:val="content"/>
-      </w:pPr>
-      <w:r>
-        <w:t>+</w:t>
-      </w:r>
-      <w:r>
-        <w:tab/>
-      </w:r>
-      <w:r>
-        <w:t xml:space="preserve">Chapter 1: </w:t>
-      </w:r>
-      <w:bookmarkStart w:id="11" w:name="tw-target-text11"/>
-      <w:bookmarkEnd w:id="11"/>
-      <w:r>
-        <w:t>Required specifications</w:t>
-      </w:r>
-    </w:p>
-    <w:p>
-      <w:pPr>
-        <w:pStyle w:val="content"/>
-      </w:pPr>
-      <w:r>
-        <w:t>+</w:t>
-      </w:r>
-      <w:r>
-        <w:tab/>
-      </w:r>
-      <w:r>
-        <w:t xml:space="preserve">Chapter 2: </w:t>
-      </w:r>
-      <w:bookmarkStart w:id="12" w:name="tw-target-text12"/>
-      <w:bookmarkEnd w:id="12"/>
-      <w:r>
-        <w:t>An overview of technology used</w:t>
-      </w:r>
-    </w:p>
-    <w:p>
-      <w:pPr>
-        <w:pStyle w:val="content"/>
-      </w:pPr>
-      <w:r>
-        <w:t xml:space="preserve">+  Chapter 3: </w:t>
-      </w:r>
-      <w:r>
-        <w:t>System descriptions</w:t>
-      </w:r>
-    </w:p>
-    <w:p>
-      <w:pPr>
-        <w:pStyle w:val="content"/>
-      </w:pPr>
-      <w:r>
-        <w:t>+</w:t>
-      </w:r>
-      <w:r>
-        <w:tab/>
-      </w:r>
-      <w:r>
-        <w:t>Chapter 4</w:t>
-      </w:r>
-      <w:r>
-        <w:t xml:space="preserve">: </w:t>
-      </w:r>
-      <w:r>
-        <w:t>Delivery system design</w:t>
-      </w:r>
-    </w:p>
-    <w:p>
-      <w:pPr>
-        <w:pStyle w:val="content"/>
-      </w:pPr>
-      <w:r>
-        <w:t xml:space="preserve">+  Chapter 5: </w:t>
-      </w:r>
-      <w:r>
-        <w:t>Testing and experimental results</w:t>
-      </w:r>
-    </w:p>
-    <w:p>
-      <w:pPr>
-        <w:pStyle w:val="content"/>
-      </w:pPr>
-      <w:r>
-        <w:t>-</w:t>
+        <w:t>computer vision application that uses pose estimation, visual geometry, and machine learning to provide personalize</w:t>
+      </w:r>
+      <w:r>
+        <w:t>d</w:t>
+      </w:r>
+      <w:r>
+        <w:t xml:space="preserve"> feedback on ﬁtness exercise form.</w:t>
+      </w:r>
+      <w:r>
+        <w:t xml:space="preserve"> The study worked with 4 different exercises (bicep curl, front raise, shoulder shrug and shoulder press) </w:t>
+      </w:r>
+      <w:r>
+        <w:t>recording training videos for each, and use both geometric heuristic algorithms to provide personalized feed-back on speciﬁc exercise improvements, as well as machine</w:t>
       </w:r>
       <w:r>
         <w:t xml:space="preserve"> </w:t>
       </w:r>
       <w:r>
-        <w:rPr>
-          <w:b/>
-          <w:bCs/>
-        </w:rPr>
-        <w:t>Conclusion</w:t>
-      </w:r>
-      <w:r>
-        <w:t>:</w:t>
-      </w:r>
-      <w:bookmarkStart w:id="13" w:name="tw-target-text13"/>
-      <w:bookmarkEnd w:id="13"/>
-      <w:r>
-        <w:t xml:space="preserve"> </w:t>
-      </w:r>
-      <w:r>
-        <w:t>Present the results achieved and the development direction of the system</w:t>
+        <w:t>learning algorithms to automatically determine posture correctnes</w:t>
+      </w:r>
+      <w:r>
+        <w:t xml:space="preserve">s </w:t>
+      </w:r>
+      <w:r>
+        <w:t>using only labeled input videos.</w:t>
       </w:r>
     </w:p>
     <w:p>
@@ -8050,7 +8032,7 @@
       <w:r>
         <w:br w:type="page"/>
       </w:r>
-      <w:bookmarkStart w:id="14" w:name="_Toc120200262"/>
+      <w:bookmarkStart w:id="10" w:name="_Toc120265594"/>
       <w:r>
         <w:rPr>
           <w:lang w:val="en-US"/>
@@ -8058,7 +8040,7 @@
         <w:lastRenderedPageBreak/>
         <w:t>CONTENTS</w:t>
       </w:r>
-      <w:bookmarkEnd w:id="14"/>
+      <w:bookmarkEnd w:id="10"/>
     </w:p>
     <w:p>
       <w:pPr>
@@ -8069,7 +8051,8 @@
       <w:pPr>
         <w:pStyle w:val="chap"/>
       </w:pPr>
-      <w:bookmarkStart w:id="15" w:name="_Toc120200263"/>
+      <w:bookmarkStart w:id="11" w:name="_Ref120222597"/>
+      <w:bookmarkStart w:id="12" w:name="_Toc120265595"/>
       <w:r>
         <w:t>AN OVERVIEW OF</w:t>
       </w:r>
@@ -8079,7 +8062,8 @@
       <w:r>
         <w:t xml:space="preserve"> AND LIBRARY USED</w:t>
       </w:r>
-      <w:bookmarkEnd w:id="15"/>
+      <w:bookmarkEnd w:id="11"/>
+      <w:bookmarkEnd w:id="12"/>
     </w:p>
     <w:p>
       <w:pPr>
@@ -8090,24 +8074,14 @@
       <w:pPr>
         <w:pStyle w:val="h1"/>
       </w:pPr>
-      <w:bookmarkStart w:id="16" w:name="_Toc120200264"/>
+      <w:bookmarkStart w:id="13" w:name="_Toc120265596"/>
       <w:r>
         <w:t xml:space="preserve">1. </w:t>
       </w:r>
       <w:r>
         <w:t>COMPUTER VISION</w:t>
       </w:r>
-      <w:bookmarkEnd w:id="16"/>
-    </w:p>
-    <w:p>
-      <w:pPr>
-        <w:pStyle w:val="h2"/>
-      </w:pPr>
-      <w:bookmarkStart w:id="17" w:name="_Toc120200265"/>
-      <w:r>
-        <w:t>1.1. Definition</w:t>
-      </w:r>
-      <w:bookmarkEnd w:id="17"/>
+      <w:bookmarkEnd w:id="13"/>
     </w:p>
     <w:p>
       <w:pPr>
@@ -8122,18 +8096,6 @@
       </w:r>
       <w:r>
         <w:t>.</w:t>
-      </w:r>
-    </w:p>
-    <w:p>
-      <w:pPr>
-        <w:pStyle w:val="content"/>
-        <w:ind w:firstLine="0"/>
-      </w:pPr>
-      <w:r>
-        <w:tab/>
-      </w:r>
-      <w:r>
-        <w:t>Computer vision trains machines to perform these functions, but it has to do it in much less time with cameras, data and algorithms rather than retinas, optic nerves and a visual cortex. Because a system trained to inspect products or watch a production asset can analyze thousands of products or processes a minute, noticing imperceptible defects or issues, it can quickly surpass human capabilities.</w:t>
       </w:r>
     </w:p>
     <w:p>
@@ -8200,8 +8162,8 @@
       <w:pPr>
         <w:pStyle w:val="pic"/>
       </w:pPr>
-      <w:bookmarkStart w:id="18" w:name="_Ref118660081"/>
-      <w:bookmarkStart w:id="19" w:name="_Toc120200237"/>
+      <w:bookmarkStart w:id="14" w:name="_Ref118660081"/>
+      <w:bookmarkStart w:id="15" w:name="_Toc120200237"/>
       <w:r>
         <w:t xml:space="preserve">Figure </w:t>
       </w:r>
@@ -8226,54 +8188,21 @@
         </w:rPr>
         <w:fldChar w:fldCharType="end"/>
       </w:r>
-      <w:bookmarkEnd w:id="18"/>
+      <w:bookmarkEnd w:id="14"/>
       <w:r>
         <w:t>: Computer Vision example</w:t>
       </w:r>
-      <w:bookmarkEnd w:id="19"/>
+      <w:bookmarkEnd w:id="15"/>
     </w:p>
     <w:p>
       <w:pPr>
         <w:pStyle w:val="content"/>
-        <w:ind w:firstLine="0"/>
-      </w:pPr>
-    </w:p>
-    <w:p>
-      <w:pPr>
-        <w:pStyle w:val="content"/>
-      </w:pPr>
-      <w:r>
-        <w:lastRenderedPageBreak/>
-        <w:t>Computer vision needs lots of data. It runs analyses of data over and over until it discerns distinctions and ultimately recognize images. For example, to train a computer to recognize automobile tires, it needs to be fed vast quantities of tire images and tire-related items to learn the differences and recognize a tire, especially one with no defects.</w:t>
-      </w:r>
-    </w:p>
-    <w:p>
-      <w:pPr>
-        <w:pStyle w:val="content"/>
-      </w:pPr>
-    </w:p>
-    <w:p>
-      <w:pPr>
-        <w:pStyle w:val="h2"/>
-      </w:pPr>
-      <w:bookmarkStart w:id="20" w:name="_Toc120200266"/>
-      <w:r>
-        <w:t>1.2. Computer vision common tasks and real-life applications</w:t>
-      </w:r>
-      <w:bookmarkEnd w:id="20"/>
-    </w:p>
-    <w:p>
-      <w:pPr>
-        <w:pStyle w:val="content"/>
-      </w:pPr>
-      <w:r>
-        <w:t>In essence, computer vision tasks are about making computers understand digital images as well as visual data from the real world. This can involve extracting, processing, and analyzing information from such inputs to make decisions.</w:t>
-      </w:r>
-      <w:r>
-        <w:t xml:space="preserve"> </w:t>
-      </w:r>
-      <w:r>
-        <w:t>The most popular computer vision tasks that we regularly find in AI jargon include:</w:t>
+      </w:pPr>
+      <w:r>
+        <w:t>There is a lot of research being done in the computer vision field, but it’s not just research. Real-world applications demonstrate how important computer vision is to endeavors in business, entertainment, transportation, healthcare and everyday life. A key driver for the growth of these applications is the flood of visual information flowing from smartphones, security systems, traffic cameras and other visually instrumented devices</w:t>
+      </w:r>
+      <w:r>
+        <w:t>.</w:t>
       </w:r>
     </w:p>
     <w:p>
@@ -8286,17 +8215,8 @@
         <w:ind w:left="1134"/>
       </w:pPr>
       <w:r>
-        <w:rPr>
-          <w:i/>
-          <w:iCs/>
-        </w:rPr>
-        <w:t>Image Classification</w:t>
-      </w:r>
-      <w:r>
-        <w:t xml:space="preserve">: </w:t>
-      </w:r>
-      <w:r>
-        <w:t>Given a group of images, the task is to classify them into a set of predefined classes using solely a set of sample images that have already been classified</w:t>
+        <w:lastRenderedPageBreak/>
+        <w:t>Google Translate lets users point a smartphone camera at a sign in another language</w:t>
       </w:r>
       <w:r>
         <w:t>.</w:t>
@@ -8312,23 +8232,7 @@
         <w:ind w:left="1134"/>
       </w:pPr>
       <w:r>
-        <w:rPr>
-          <w:i/>
-          <w:iCs/>
-        </w:rPr>
-        <w:t>Object detection</w:t>
-      </w:r>
-      <w:r>
-        <w:t xml:space="preserve">: </w:t>
-      </w:r>
-      <w:r>
-        <w:t>refers to detection and localization of objects using bounding boxes.</w:t>
-      </w:r>
-      <w:r>
-        <w:t xml:space="preserve"> Object detection </w:t>
-      </w:r>
-      <w:r>
-        <w:t>looks for class-specific details in an image or a video and identifies them whenever they appear.</w:t>
+        <w:t>IBM is applying computer vision technology with partners like Verizon to bring intelligent AI to the edge, and to help automotive manufacturers identify quality defects before a vehicle leaves the factory.</w:t>
       </w:r>
     </w:p>
     <w:p>
@@ -8341,125 +8245,6 @@
         <w:ind w:left="1134"/>
       </w:pPr>
       <w:r>
-        <w:rPr>
-          <w:i/>
-          <w:iCs/>
-        </w:rPr>
-        <w:t>Image segmentation</w:t>
-      </w:r>
-      <w:r>
-        <w:t>:</w:t>
-      </w:r>
-      <w:r>
-        <w:t xml:space="preserve"> the division of an image into subparts or sub-objects to demonstrate that the machine can discern an object from the background and/or another object in the same image.</w:t>
-      </w:r>
-    </w:p>
-    <w:p>
-      <w:pPr>
-        <w:pStyle w:val="content"/>
-        <w:numPr>
-          <w:ilvl w:val="0"/>
-          <w:numId w:val="28"/>
-        </w:numPr>
-        <w:ind w:left="1134"/>
-      </w:pPr>
-      <w:r>
-        <w:rPr>
-          <w:i/>
-          <w:iCs/>
-        </w:rPr>
-        <w:t>Face and person recognition</w:t>
-      </w:r>
-      <w:r>
-        <w:t xml:space="preserve">: </w:t>
-      </w:r>
-      <w:r>
-        <w:t>where features are detected and localized, facial recognition performs not only detection, but also recognition of the detected face.</w:t>
-      </w:r>
-    </w:p>
-    <w:p>
-      <w:pPr>
-        <w:pStyle w:val="content"/>
-        <w:numPr>
-          <w:ilvl w:val="0"/>
-          <w:numId w:val="28"/>
-        </w:numPr>
-        <w:ind w:left="1134"/>
-      </w:pPr>
-      <w:r>
-        <w:rPr>
-          <w:i/>
-          <w:iCs/>
-        </w:rPr>
-        <w:t>Video motion analysis</w:t>
-      </w:r>
-      <w:r>
-        <w:t xml:space="preserve">: </w:t>
-      </w:r>
-      <w:r>
-        <w:t>refers to the study of moving objects or animals and the trajectory of their bodies</w:t>
-      </w:r>
-      <w:r>
-        <w:t>.</w:t>
-      </w:r>
-    </w:p>
-    <w:p>
-      <w:pPr>
-        <w:pStyle w:val="content"/>
-        <w:ind w:left="1134" w:firstLine="0"/>
-      </w:pPr>
-    </w:p>
-    <w:p>
-      <w:pPr>
-        <w:pStyle w:val="content"/>
-      </w:pPr>
-      <w:r>
-        <w:t>There is a lot of research being done in the computer vision field, but it’s not just research. Real-world applications demonstrate how important computer vision is to endeavors in business, entertainment, transportation, healthcare and everyday life. A key driver for the growth of these applications is the flood of visual information flowing from smartphones, security systems, traffic cameras and other visually instrumented devices</w:t>
-      </w:r>
-      <w:r>
-        <w:t>.</w:t>
-      </w:r>
-    </w:p>
-    <w:p>
-      <w:pPr>
-        <w:pStyle w:val="content"/>
-        <w:numPr>
-          <w:ilvl w:val="0"/>
-          <w:numId w:val="28"/>
-        </w:numPr>
-        <w:ind w:left="1134"/>
-      </w:pPr>
-      <w:r>
-        <w:t>Google Translate lets users point a smartphone camera at a sign in another language</w:t>
-      </w:r>
-      <w:r>
-        <w:t>.</w:t>
-      </w:r>
-    </w:p>
-    <w:p>
-      <w:pPr>
-        <w:pStyle w:val="content"/>
-        <w:numPr>
-          <w:ilvl w:val="0"/>
-          <w:numId w:val="28"/>
-        </w:numPr>
-        <w:ind w:left="1134"/>
-      </w:pPr>
-      <w:r>
-        <w:lastRenderedPageBreak/>
-        <w:t>IBM is applying computer vision technology with partners like Verizon to bring intelligent AI to the edge, and to help automotive manufacturers identify quality defects before a vehicle leaves the factory.</w:t>
-      </w:r>
-    </w:p>
-    <w:p>
-      <w:pPr>
-        <w:pStyle w:val="content"/>
-        <w:numPr>
-          <w:ilvl w:val="0"/>
-          <w:numId w:val="28"/>
-        </w:numPr>
-        <w:ind w:left="1134"/>
-      </w:pPr>
-      <w:r>
         <w:t>The development of self-driving vehicles relies on computer vision to make sense of the visual input from a car’s cameras and other sensors. It’s essential to identify other cars, traffic signs, lane markers, pedestrians, bicycles and all of the other visual information encountered on the road.</w:t>
       </w:r>
     </w:p>
@@ -8481,9 +8266,9 @@
           <w:noProof/>
         </w:rPr>
         <w:drawing>
-          <wp:inline distT="0" distB="0" distL="0" distR="0" wp14:anchorId="497151D2" wp14:editId="289174AE">
-            <wp:extent cx="5395017" cy="3034889"/>
-            <wp:effectExtent l="0" t="0" r="2540" b="635"/>
+          <wp:inline distT="0" distB="0" distL="0" distR="0" wp14:anchorId="497151D2" wp14:editId="497BFC36">
+            <wp:extent cx="5061527" cy="2847289"/>
+            <wp:effectExtent l="0" t="0" r="0" b="0"/>
             <wp:docPr id="93" name="Picture 93"/>
             <wp:cNvGraphicFramePr>
               <a:graphicFrameLocks xmlns:a="http://schemas.openxmlformats.org/drawingml/2006/main" noChangeAspect="1"/>
@@ -8510,7 +8295,7 @@
                   <pic:spPr>
                     <a:xfrm>
                       <a:off x="0" y="0"/>
-                      <a:ext cx="5401520" cy="3038547"/>
+                      <a:ext cx="5080493" cy="2857958"/>
                     </a:xfrm>
                     <a:prstGeom prst="rect">
                       <a:avLst/>
@@ -8527,7 +8312,7 @@
       <w:pPr>
         <w:pStyle w:val="pic"/>
       </w:pPr>
-      <w:bookmarkStart w:id="21" w:name="_Toc120200238"/>
+      <w:bookmarkStart w:id="16" w:name="_Toc120200238"/>
       <w:r>
         <w:t xml:space="preserve">Figure </w:t>
       </w:r>
@@ -8555,27 +8340,27 @@
       <w:r>
         <w:t>: Self-driving car using computer vision</w:t>
       </w:r>
-      <w:bookmarkEnd w:id="21"/>
+      <w:bookmarkEnd w:id="16"/>
     </w:p>
     <w:p/>
     <w:p>
       <w:pPr>
         <w:pStyle w:val="h1"/>
       </w:pPr>
-      <w:bookmarkStart w:id="22" w:name="_Toc120200267"/>
+      <w:bookmarkStart w:id="17" w:name="_Toc120265597"/>
       <w:r>
         <w:t xml:space="preserve">2. </w:t>
       </w:r>
       <w:r>
         <w:t>MEDIAPIPE FRAMEWORK</w:t>
       </w:r>
-      <w:bookmarkEnd w:id="22"/>
+      <w:bookmarkEnd w:id="17"/>
     </w:p>
     <w:p>
       <w:pPr>
         <w:pStyle w:val="h2"/>
       </w:pPr>
-      <w:bookmarkStart w:id="23" w:name="_Toc120200268"/>
+      <w:bookmarkStart w:id="18" w:name="_Toc120265598"/>
       <w:r>
         <w:t>2</w:t>
       </w:r>
@@ -8588,7 +8373,7 @@
       <w:r>
         <w:t>Definition</w:t>
       </w:r>
-      <w:bookmarkEnd w:id="23"/>
+      <w:bookmarkEnd w:id="18"/>
     </w:p>
     <w:p>
       <w:pPr>
@@ -8702,7 +8487,7 @@
       <w:pPr>
         <w:pStyle w:val="pic"/>
       </w:pPr>
-      <w:bookmarkStart w:id="24" w:name="_Toc120200239"/>
+      <w:bookmarkStart w:id="19" w:name="_Toc120200239"/>
       <w:r>
         <w:t xml:space="preserve">Figure </w:t>
       </w:r>
@@ -8734,7 +8519,7 @@
       <w:r>
         <w:t>MediaPipe</w:t>
       </w:r>
-      <w:bookmarkEnd w:id="24"/>
+      <w:bookmarkEnd w:id="19"/>
       <w:proofErr w:type="spellEnd"/>
     </w:p>
     <w:p/>
@@ -8804,7 +8589,7 @@
       <w:pPr>
         <w:pStyle w:val="h2"/>
       </w:pPr>
-      <w:bookmarkStart w:id="25" w:name="_Toc120200269"/>
+      <w:bookmarkStart w:id="20" w:name="_Toc120265599"/>
       <w:r>
         <w:t xml:space="preserve">2.2. </w:t>
       </w:r>
@@ -8819,7 +8604,7 @@
       <w:r>
         <w:t>Architecture</w:t>
       </w:r>
-      <w:bookmarkEnd w:id="25"/>
+      <w:bookmarkEnd w:id="20"/>
     </w:p>
     <w:p>
       <w:pPr>
@@ -9285,7 +9070,7 @@
         <w:pStyle w:val="Caption"/>
         <w:jc w:val="center"/>
       </w:pPr>
-      <w:bookmarkStart w:id="26" w:name="_Toc120200240"/>
+      <w:bookmarkStart w:id="21" w:name="_Toc120200240"/>
       <w:r>
         <w:t xml:space="preserve">Figure </w:t>
       </w:r>
@@ -9317,7 +9102,7 @@
       <w:r>
         <w:t>MediaPipe</w:t>
       </w:r>
-      <w:bookmarkEnd w:id="26"/>
+      <w:bookmarkEnd w:id="21"/>
       <w:proofErr w:type="spellEnd"/>
     </w:p>
     <w:p/>
@@ -9325,7 +9110,7 @@
       <w:pPr>
         <w:pStyle w:val="h2"/>
       </w:pPr>
-      <w:bookmarkStart w:id="27" w:name="_Toc120200270"/>
+      <w:bookmarkStart w:id="22" w:name="_Toc120265600"/>
       <w:r>
         <w:t xml:space="preserve">2.3. Advantages of </w:t>
       </w:r>
@@ -9333,7 +9118,7 @@
       <w:r>
         <w:t>MediaPipe</w:t>
       </w:r>
-      <w:bookmarkEnd w:id="27"/>
+      <w:bookmarkEnd w:id="22"/>
       <w:proofErr w:type="spellEnd"/>
     </w:p>
     <w:p>
@@ -9454,21 +9239,21 @@
       <w:pPr>
         <w:pStyle w:val="h1"/>
       </w:pPr>
-      <w:bookmarkStart w:id="28" w:name="_Toc120200271"/>
+      <w:bookmarkStart w:id="23" w:name="_Toc120265601"/>
       <w:r>
         <w:t>3. MEDIAPIPE POSE</w:t>
       </w:r>
-      <w:bookmarkEnd w:id="28"/>
+      <w:bookmarkEnd w:id="23"/>
     </w:p>
     <w:p>
       <w:pPr>
         <w:pStyle w:val="h2"/>
       </w:pPr>
-      <w:bookmarkStart w:id="29" w:name="_Toc120200272"/>
+      <w:bookmarkStart w:id="24" w:name="_Toc120265602"/>
       <w:r>
         <w:t>3.1. Overview and Machine Learning pipeline</w:t>
       </w:r>
-      <w:bookmarkEnd w:id="29"/>
+      <w:bookmarkEnd w:id="24"/>
     </w:p>
     <w:p>
       <w:pPr>
@@ -9554,7 +9339,7 @@
       <w:pPr>
         <w:pStyle w:val="pic"/>
       </w:pPr>
-      <w:bookmarkStart w:id="30" w:name="_Toc120200241"/>
+      <w:bookmarkStart w:id="25" w:name="_Toc120200241"/>
       <w:r>
         <w:t xml:space="preserve">Figure </w:t>
       </w:r>
@@ -9605,7 +9390,7 @@
       <w:r>
         <w:t xml:space="preserve"> Pose predicts</w:t>
       </w:r>
-      <w:bookmarkEnd w:id="30"/>
+      <w:bookmarkEnd w:id="25"/>
     </w:p>
     <w:p>
       <w:pPr>
@@ -9697,7 +9482,7 @@
       <w:pPr>
         <w:pStyle w:val="pic"/>
       </w:pPr>
-      <w:bookmarkStart w:id="31" w:name="_Toc120200242"/>
+      <w:bookmarkStart w:id="26" w:name="_Toc120200242"/>
       <w:r>
         <w:t xml:space="preserve">Figure </w:t>
       </w:r>
@@ -9733,14 +9518,14 @@
       <w:r>
         <w:t xml:space="preserve"> pose detection's pipeline</w:t>
       </w:r>
-      <w:bookmarkEnd w:id="31"/>
+      <w:bookmarkEnd w:id="26"/>
     </w:p>
     <w:p/>
     <w:p>
       <w:pPr>
         <w:pStyle w:val="h2"/>
       </w:pPr>
-      <w:bookmarkStart w:id="32" w:name="_Toc120200273"/>
+      <w:bookmarkStart w:id="27" w:name="_Toc120265603"/>
       <w:r>
         <w:t xml:space="preserve">3.2. </w:t>
       </w:r>
@@ -9752,7 +9537,7 @@
       <w:r>
         <w:t xml:space="preserve"> detector</w:t>
       </w:r>
-      <w:bookmarkEnd w:id="32"/>
+      <w:bookmarkEnd w:id="27"/>
     </w:p>
     <w:p>
       <w:pPr>
@@ -9844,9 +9629,9 @@
         </w:rPr>
         <w:lastRenderedPageBreak/>
         <w:drawing>
-          <wp:inline distT="0" distB="0" distL="0" distR="0" wp14:anchorId="75FF08A1" wp14:editId="7CD3D040">
-            <wp:extent cx="4485236" cy="2990157"/>
-            <wp:effectExtent l="0" t="0" r="0" b="0"/>
+          <wp:inline distT="0" distB="0" distL="0" distR="0" wp14:anchorId="75FF08A1" wp14:editId="71835FB4">
+            <wp:extent cx="4253345" cy="2835563"/>
+            <wp:effectExtent l="0" t="0" r="1270" b="0"/>
             <wp:docPr id="127" name="Picture 127"/>
             <wp:cNvGraphicFramePr>
               <a:graphicFrameLocks xmlns:a="http://schemas.openxmlformats.org/drawingml/2006/main" noChangeAspect="1"/>
@@ -9873,7 +9658,7 @@
                   <pic:spPr>
                     <a:xfrm>
                       <a:off x="0" y="0"/>
-                      <a:ext cx="4506345" cy="3004230"/>
+                      <a:ext cx="4282925" cy="2855283"/>
                     </a:xfrm>
                     <a:prstGeom prst="rect">
                       <a:avLst/>
@@ -9890,7 +9675,7 @@
       <w:pPr>
         <w:pStyle w:val="pic"/>
       </w:pPr>
-      <w:bookmarkStart w:id="33" w:name="_Toc120200243"/>
+      <w:bookmarkStart w:id="28" w:name="_Toc120200243"/>
       <w:r>
         <w:t xml:space="preserve">Figure </w:t>
       </w:r>
@@ -9922,7 +9707,7 @@
       <w:r>
         <w:t>MediaPipe</w:t>
       </w:r>
-      <w:bookmarkEnd w:id="33"/>
+      <w:bookmarkEnd w:id="28"/>
       <w:proofErr w:type="spellEnd"/>
     </w:p>
     <w:p/>
@@ -9930,7 +9715,7 @@
       <w:pPr>
         <w:pStyle w:val="h2"/>
       </w:pPr>
-      <w:bookmarkStart w:id="34" w:name="_Toc120200274"/>
+      <w:bookmarkStart w:id="29" w:name="_Toc120265604"/>
       <w:r>
         <w:t xml:space="preserve">3.3. </w:t>
       </w:r>
@@ -9942,12 +9727,12 @@
       <w:r>
         <w:t xml:space="preserve"> P</w:t>
       </w:r>
-      <w:bookmarkStart w:id="35" w:name="test"/>
-      <w:bookmarkEnd w:id="35"/>
+      <w:bookmarkStart w:id="30" w:name="test"/>
+      <w:bookmarkEnd w:id="30"/>
       <w:r>
         <w:t>ose Output</w:t>
       </w:r>
-      <w:bookmarkEnd w:id="34"/>
+      <w:bookmarkEnd w:id="29"/>
     </w:p>
     <w:p>
       <w:pPr>
@@ -10078,69 +9863,69 @@
       <w:pPr>
         <w:pStyle w:val="h1"/>
       </w:pPr>
-      <w:bookmarkStart w:id="36" w:name="_Toc120200275"/>
+      <w:bookmarkStart w:id="31" w:name="_Toc120265605"/>
       <w:r>
         <w:t xml:space="preserve">4. </w:t>
       </w:r>
       <w:r>
         <w:t>OTHER TECHNOLOGY AND LIBRARIES USED</w:t>
       </w:r>
+      <w:bookmarkEnd w:id="31"/>
+    </w:p>
+    <w:p>
+      <w:pPr>
+        <w:pStyle w:val="h2"/>
+      </w:pPr>
+      <w:bookmarkStart w:id="32" w:name="_Toc120265606"/>
+      <w:r>
+        <w:t>4.1. Open CV</w:t>
+      </w:r>
+      <w:bookmarkEnd w:id="32"/>
+    </w:p>
+    <w:p>
+      <w:pPr>
+        <w:pStyle w:val="h2"/>
+      </w:pPr>
+      <w:bookmarkStart w:id="33" w:name="_Toc120265607"/>
+      <w:r>
+        <w:t>4.2. Scikit-learn</w:t>
+      </w:r>
+      <w:bookmarkEnd w:id="33"/>
+    </w:p>
+    <w:p>
+      <w:pPr>
+        <w:pStyle w:val="h2"/>
+      </w:pPr>
+      <w:bookmarkStart w:id="34" w:name="_Toc120265608"/>
+      <w:r>
+        <w:t xml:space="preserve">4.3. </w:t>
+      </w:r>
+      <w:proofErr w:type="spellStart"/>
+      <w:r>
+        <w:t>Keras</w:t>
+      </w:r>
+      <w:bookmarkEnd w:id="34"/>
+      <w:proofErr w:type="spellEnd"/>
+    </w:p>
+    <w:p>
+      <w:pPr>
+        <w:pStyle w:val="h2"/>
+      </w:pPr>
+      <w:bookmarkStart w:id="35" w:name="_Toc120265609"/>
+      <w:r>
+        <w:t>4.4. Vue.js</w:t>
+      </w:r>
+      <w:bookmarkEnd w:id="35"/>
+    </w:p>
+    <w:p>
+      <w:pPr>
+        <w:pStyle w:val="h2"/>
+      </w:pPr>
+      <w:bookmarkStart w:id="36" w:name="_Toc120265610"/>
+      <w:r>
+        <w:t>4.5. Django</w:t>
+      </w:r>
       <w:bookmarkEnd w:id="36"/>
-    </w:p>
-    <w:p>
-      <w:pPr>
-        <w:pStyle w:val="h2"/>
-      </w:pPr>
-      <w:bookmarkStart w:id="37" w:name="_Toc120200276"/>
-      <w:r>
-        <w:t>4.1. Open CV</w:t>
-      </w:r>
-      <w:bookmarkEnd w:id="37"/>
-    </w:p>
-    <w:p>
-      <w:pPr>
-        <w:pStyle w:val="h2"/>
-      </w:pPr>
-      <w:bookmarkStart w:id="38" w:name="_Toc120200277"/>
-      <w:r>
-        <w:t>4.2. Scikit-learn</w:t>
-      </w:r>
-      <w:bookmarkEnd w:id="38"/>
-    </w:p>
-    <w:p>
-      <w:pPr>
-        <w:pStyle w:val="h2"/>
-      </w:pPr>
-      <w:bookmarkStart w:id="39" w:name="_Toc120200278"/>
-      <w:r>
-        <w:t xml:space="preserve">4.3. </w:t>
-      </w:r>
-      <w:proofErr w:type="spellStart"/>
-      <w:r>
-        <w:t>Keras</w:t>
-      </w:r>
-      <w:bookmarkEnd w:id="39"/>
-      <w:proofErr w:type="spellEnd"/>
-    </w:p>
-    <w:p>
-      <w:pPr>
-        <w:pStyle w:val="h2"/>
-      </w:pPr>
-      <w:bookmarkStart w:id="40" w:name="_Toc120200279"/>
-      <w:r>
-        <w:t>4.4. Vue.js</w:t>
-      </w:r>
-      <w:bookmarkEnd w:id="40"/>
-    </w:p>
-    <w:p>
-      <w:pPr>
-        <w:pStyle w:val="h2"/>
-      </w:pPr>
-      <w:bookmarkStart w:id="41" w:name="_Toc120200280"/>
-      <w:r>
-        <w:t>4.5. Django</w:t>
-      </w:r>
-      <w:bookmarkEnd w:id="41"/>
       <w:r>
         <w:t xml:space="preserve"> </w:t>
       </w:r>
@@ -10164,7 +9949,9 @@
           <w:lang w:eastAsia="en-US"/>
         </w:rPr>
       </w:pPr>
-      <w:bookmarkStart w:id="42" w:name="_Toc120200281"/>
+      <w:bookmarkStart w:id="37" w:name="_Ref120223103"/>
+      <w:bookmarkStart w:id="38" w:name="_Ref120223104"/>
+      <w:bookmarkStart w:id="39" w:name="_Toc120265611"/>
       <w:r>
         <w:rPr>
           <w:lang w:eastAsia="en-US"/>
@@ -10172,7 +9959,9 @@
         <w:lastRenderedPageBreak/>
         <w:t>METHODOLOGY</w:t>
       </w:r>
-      <w:bookmarkEnd w:id="42"/>
+      <w:bookmarkEnd w:id="37"/>
+      <w:bookmarkEnd w:id="38"/>
+      <w:bookmarkEnd w:id="39"/>
     </w:p>
     <w:p>
       <w:pPr>
@@ -10191,14 +9980,14 @@
       <w:pPr>
         <w:pStyle w:val="h1"/>
       </w:pPr>
-      <w:bookmarkStart w:id="43" w:name="_Toc120200282"/>
+      <w:bookmarkStart w:id="40" w:name="_Toc120265612"/>
       <w:r>
         <w:t xml:space="preserve">1. </w:t>
       </w:r>
       <w:r>
         <w:t>GENERAL APPROACH</w:t>
       </w:r>
-      <w:bookmarkEnd w:id="43"/>
+      <w:bookmarkEnd w:id="40"/>
     </w:p>
     <w:p>
       <w:pPr>
@@ -10224,10 +10013,7 @@
         <w:ind w:left="1134"/>
       </w:pPr>
       <w:r>
-        <w:t>Error determination</w:t>
-      </w:r>
-      <w:r>
-        <w:t>.</w:t>
+        <w:t>Error determination.</w:t>
       </w:r>
     </w:p>
     <w:p>
@@ -10276,14 +10062,14 @@
       <w:pPr>
         <w:pStyle w:val="h2"/>
       </w:pPr>
-      <w:bookmarkStart w:id="44" w:name="_Toc120200283"/>
+      <w:bookmarkStart w:id="41" w:name="_Toc120265613"/>
       <w:r>
         <w:t xml:space="preserve">1.1. </w:t>
       </w:r>
       <w:r>
         <w:t>Exercises selection and errors determination</w:t>
       </w:r>
-      <w:bookmarkEnd w:id="44"/>
+      <w:bookmarkEnd w:id="41"/>
     </w:p>
     <w:p>
       <w:pPr>
@@ -10459,7 +10245,7 @@
       <w:pPr>
         <w:pStyle w:val="pic"/>
       </w:pPr>
-      <w:bookmarkStart w:id="45" w:name="_Toc120200244"/>
+      <w:bookmarkStart w:id="42" w:name="_Toc120200244"/>
       <w:r>
         <w:t xml:space="preserve">Figure </w:t>
       </w:r>
@@ -10487,7 +10273,7 @@
       <w:r>
         <w:t>: A person doing lunge</w:t>
       </w:r>
-      <w:bookmarkEnd w:id="45"/>
+      <w:bookmarkEnd w:id="42"/>
     </w:p>
     <w:p>
       <w:pPr>
@@ -10602,7 +10388,7 @@
       <w:pPr>
         <w:pStyle w:val="h2"/>
       </w:pPr>
-      <w:bookmarkStart w:id="46" w:name="_Toc120200284"/>
+      <w:bookmarkStart w:id="43" w:name="_Toc120265614"/>
       <w:r>
         <w:t>1.</w:t>
       </w:r>
@@ -10615,7 +10401,7 @@
       <w:r>
         <w:t>Data Collecting</w:t>
       </w:r>
-      <w:bookmarkEnd w:id="46"/>
+      <w:bookmarkEnd w:id="43"/>
     </w:p>
     <w:p>
       <w:pPr>
@@ -10865,7 +10651,7 @@
           <w:szCs w:val="20"/>
         </w:rPr>
       </w:pPr>
-      <w:bookmarkStart w:id="47" w:name="_Toc120200245"/>
+      <w:bookmarkStart w:id="44" w:name="_Toc120200245"/>
       <w:r>
         <w:t xml:space="preserve">Figure </w:t>
       </w:r>
@@ -10893,7 +10679,7 @@
       <w:r>
         <w:t>: Example of a directory tree structure for each exercise collected videos</w:t>
       </w:r>
-      <w:bookmarkEnd w:id="47"/>
+      <w:bookmarkEnd w:id="44"/>
     </w:p>
     <w:p>
       <w:pPr>
@@ -10981,7 +10767,7 @@
       <w:pPr>
         <w:pStyle w:val="h2"/>
       </w:pPr>
-      <w:bookmarkStart w:id="48" w:name="_Toc120200285"/>
+      <w:bookmarkStart w:id="45" w:name="_Toc120265615"/>
       <w:r>
         <w:t>1.</w:t>
       </w:r>
@@ -10991,7 +10777,7 @@
       <w:r>
         <w:t>Data processing</w:t>
       </w:r>
-      <w:bookmarkEnd w:id="48"/>
+      <w:bookmarkEnd w:id="45"/>
     </w:p>
     <w:p>
       <w:pPr>
@@ -11117,7 +10903,7 @@
       <w:pPr>
         <w:pStyle w:val="pic"/>
       </w:pPr>
-      <w:bookmarkStart w:id="49" w:name="_Toc120200246"/>
+      <w:bookmarkStart w:id="46" w:name="_Toc120200246"/>
       <w:r>
         <w:t xml:space="preserve">Figure </w:t>
       </w:r>
@@ -11145,7 +10931,7 @@
       <w:r>
         <w:t>: Example of important landmarks for plank exercise</w:t>
       </w:r>
-      <w:bookmarkEnd w:id="49"/>
+      <w:bookmarkEnd w:id="46"/>
     </w:p>
     <w:p>
       <w:pPr>
@@ -11596,17 +11382,31 @@
         <w:rPr>
           <w:rStyle w:val="mycode"/>
         </w:rPr>
-        <w:t>STATIC_IMAGE_MODE</w:t>
+        <w:t>MIN_DETECTION_CONFIDENCE</w:t>
       </w:r>
       <w:r>
         <w:t xml:space="preserve">: </w:t>
       </w:r>
       <w:r>
-        <w:t xml:space="preserve">If set to false, the solution treats the input images as a video stream. It will try to detect the most prominent person in the very first images, and upon a successful detection further localizes the pose landmarks. In subsequent images, it then simply tracks those landmarks without invoking another detection until it loses track, on reducing computation and latency. If set to true, person detection runs every input image, </w:t>
-      </w:r>
-      <w:r>
-        <w:lastRenderedPageBreak/>
-        <w:t>ideal for processing a batch of static, possibly unrelated, images. Default to false.</w:t>
+        <w:t xml:space="preserve">Minimum confidence value </w:t>
+      </w:r>
+      <w:r>
+        <w:rPr>
+          <w:rStyle w:val="mycode"/>
+        </w:rPr>
+        <w:t>([0.0, 1.0])</w:t>
+      </w:r>
+      <w:r>
+        <w:t xml:space="preserve"> from the person-detection model for the detection to be considered successful. Default to </w:t>
+      </w:r>
+      <w:r>
+        <w:rPr>
+          <w:rStyle w:val="mycode"/>
+        </w:rPr>
+        <w:t>0.5</w:t>
+      </w:r>
+      <w:r>
+        <w:t>.</w:t>
       </w:r>
     </w:p>
     <w:p>
@@ -11625,272 +11425,26 @@
         <w:rPr>
           <w:rStyle w:val="mycode"/>
         </w:rPr>
-        <w:t>MODEL_COMPLEXITY</w:t>
+        <w:t>MIN_TRACKING_CONFIDENCE</w:t>
       </w:r>
       <w:r>
         <w:t xml:space="preserve">: </w:t>
       </w:r>
       <w:r>
-        <w:t>Complexity of the pose landmark model: 0, 1 or 2. Landmark accuracy as well as inference latency generally go up with the model complexity. Default to 1.</w:t>
-      </w:r>
-    </w:p>
-    <w:p>
-      <w:pPr>
-        <w:pStyle w:val="content"/>
-        <w:numPr>
-          <w:ilvl w:val="1"/>
-          <w:numId w:val="28"/>
-        </w:numPr>
-        <w:tabs>
-          <w:tab w:val="clear" w:pos="1134"/>
-          <w:tab w:val="left" w:pos="851"/>
-        </w:tabs>
-      </w:pPr>
+        <w:t xml:space="preserve">Minimum confidence value </w:t>
+      </w:r>
       <w:r>
         <w:rPr>
           <w:rStyle w:val="mycode"/>
         </w:rPr>
-        <w:t>SMOOTH_LANDMARKS</w:t>
-      </w:r>
-      <w:r>
-        <w:t xml:space="preserve">: </w:t>
-      </w:r>
-      <w:r>
-        <w:t xml:space="preserve">If set to </w:t>
-      </w:r>
-      <w:r>
-        <w:rPr>
-          <w:rStyle w:val="mycode"/>
-        </w:rPr>
-        <w:t>true</w:t>
-      </w:r>
-      <w:r>
-        <w:t xml:space="preserve">, the solution filters pose landmarks across different input images to reduce jitter, but ignored if </w:t>
-      </w:r>
-      <w:proofErr w:type="spellStart"/>
-      <w:r>
-        <w:rPr>
-          <w:rStyle w:val="mycode"/>
-        </w:rPr>
-        <w:t>static_image_mode</w:t>
-      </w:r>
-      <w:proofErr w:type="spellEnd"/>
-      <w:r>
-        <w:t xml:space="preserve"> is also set to </w:t>
-      </w:r>
-      <w:r>
-        <w:rPr>
-          <w:rStyle w:val="mycode"/>
-        </w:rPr>
-        <w:t>true</w:t>
-      </w:r>
-      <w:r>
-        <w:t xml:space="preserve">. Default to </w:t>
-      </w:r>
-      <w:r>
-        <w:rPr>
-          <w:rStyle w:val="mycode"/>
-        </w:rPr>
-        <w:t>true</w:t>
-      </w:r>
-      <w:r>
-        <w:t>.</w:t>
-      </w:r>
-    </w:p>
-    <w:p>
-      <w:pPr>
-        <w:pStyle w:val="content"/>
-        <w:numPr>
-          <w:ilvl w:val="1"/>
-          <w:numId w:val="28"/>
-        </w:numPr>
-        <w:tabs>
-          <w:tab w:val="clear" w:pos="1134"/>
-          <w:tab w:val="left" w:pos="851"/>
-        </w:tabs>
-      </w:pPr>
-      <w:r>
-        <w:rPr>
-          <w:rStyle w:val="mycode"/>
-        </w:rPr>
-        <w:t>ENABLE_SEGMENTATION</w:t>
-      </w:r>
-      <w:r>
-        <w:t xml:space="preserve">: </w:t>
-      </w:r>
-      <w:r>
-        <w:t xml:space="preserve">If set to </w:t>
-      </w:r>
-      <w:r>
-        <w:rPr>
-          <w:rStyle w:val="mycode"/>
-        </w:rPr>
-        <w:t>true</w:t>
-      </w:r>
-      <w:r>
-        <w:t xml:space="preserve">, in addition to the pose landmarks the solution also generates the segmentation mask. Default to </w:t>
-      </w:r>
-      <w:r>
-        <w:rPr>
-          <w:rStyle w:val="mycode"/>
-        </w:rPr>
-        <w:t>false</w:t>
-      </w:r>
-      <w:r>
-        <w:t>.</w:t>
-      </w:r>
-    </w:p>
-    <w:p>
-      <w:pPr>
-        <w:pStyle w:val="content"/>
-        <w:numPr>
-          <w:ilvl w:val="1"/>
-          <w:numId w:val="28"/>
-        </w:numPr>
-        <w:tabs>
-          <w:tab w:val="clear" w:pos="1134"/>
-          <w:tab w:val="left" w:pos="851"/>
-        </w:tabs>
-      </w:pPr>
-      <w:r>
-        <w:rPr>
-          <w:rStyle w:val="mycode"/>
-        </w:rPr>
-        <w:t>SMOOTH_SEGMENTATION</w:t>
-      </w:r>
-      <w:r>
-        <w:t xml:space="preserve">: </w:t>
-      </w:r>
-      <w:r>
-        <w:t xml:space="preserve">If set to </w:t>
-      </w:r>
-      <w:r>
-        <w:rPr>
-          <w:rStyle w:val="mycode"/>
-        </w:rPr>
-        <w:t>true</w:t>
-      </w:r>
-      <w:r>
-        <w:t xml:space="preserve">, the solution filters segmentation masks across different input images to reduce jitter. Ignored if </w:t>
-      </w:r>
-      <w:proofErr w:type="spellStart"/>
-      <w:r>
-        <w:rPr>
-          <w:rStyle w:val="mycode"/>
-        </w:rPr>
-        <w:t>enable_segmentation</w:t>
-      </w:r>
-      <w:proofErr w:type="spellEnd"/>
-      <w:r>
-        <w:t xml:space="preserve"> is false or </w:t>
-      </w:r>
-      <w:proofErr w:type="spellStart"/>
-      <w:r>
-        <w:rPr>
-          <w:rStyle w:val="mycode"/>
-        </w:rPr>
-        <w:t>static_image_mode</w:t>
-      </w:r>
-      <w:proofErr w:type="spellEnd"/>
-      <w:r>
-        <w:t xml:space="preserve"> is true. Default to </w:t>
-      </w:r>
-      <w:r>
-        <w:rPr>
-          <w:rStyle w:val="mycode"/>
-        </w:rPr>
-        <w:t>true</w:t>
-      </w:r>
-      <w:r>
-        <w:t>.</w:t>
-      </w:r>
-    </w:p>
-    <w:p>
-      <w:pPr>
-        <w:pStyle w:val="content"/>
-        <w:numPr>
-          <w:ilvl w:val="1"/>
-          <w:numId w:val="28"/>
-        </w:numPr>
-        <w:tabs>
-          <w:tab w:val="clear" w:pos="1134"/>
-          <w:tab w:val="left" w:pos="851"/>
-        </w:tabs>
-      </w:pPr>
-      <w:r>
-        <w:rPr>
-          <w:rStyle w:val="mycode"/>
-        </w:rPr>
-        <w:t>MIN_DETECTION_CONFIDENCE</w:t>
-      </w:r>
-      <w:r>
-        <w:t xml:space="preserve">: </w:t>
-      </w:r>
-      <w:r>
-        <w:t xml:space="preserve">Minimum confidence value </w:t>
-      </w:r>
-      <w:r>
-        <w:rPr>
-          <w:rStyle w:val="mycode"/>
-        </w:rPr>
         <w:t>([0.0, 1.0])</w:t>
       </w:r>
       <w:r>
-        <w:t xml:space="preserve"> from the person-detection model for the detection to be considered successful. Default to </w:t>
-      </w:r>
-      <w:r>
-        <w:rPr>
-          <w:rStyle w:val="mycode"/>
-        </w:rPr>
-        <w:t>0.5</w:t>
-      </w:r>
-      <w:r>
-        <w:t>.</w:t>
-      </w:r>
-    </w:p>
-    <w:p>
-      <w:pPr>
-        <w:pStyle w:val="content"/>
-        <w:numPr>
-          <w:ilvl w:val="1"/>
-          <w:numId w:val="28"/>
-        </w:numPr>
-        <w:tabs>
-          <w:tab w:val="clear" w:pos="1134"/>
-          <w:tab w:val="left" w:pos="851"/>
-        </w:tabs>
-      </w:pPr>
-      <w:r>
-        <w:rPr>
-          <w:rStyle w:val="mycode"/>
-        </w:rPr>
-        <w:t>MIN_TRACKING_CONFIDENCE</w:t>
-      </w:r>
-      <w:r>
-        <w:t xml:space="preserve">: </w:t>
-      </w:r>
-      <w:r>
-        <w:t xml:space="preserve">Minimum confidence value </w:t>
-      </w:r>
-      <w:r>
-        <w:rPr>
-          <w:rStyle w:val="mycode"/>
-        </w:rPr>
-        <w:t>([0.0, 1.0])</w:t>
-      </w:r>
-      <w:r>
-        <w:t xml:space="preserve"> from the landmark-tracking model for the pose landmarks to be considered tracked successfully, or otherwise person detection will be invoked automatically on the next input image. Setting it to a higher value can increase robustness of the solution, at the expense of a higher latency. Ignored if </w:t>
-      </w:r>
-      <w:proofErr w:type="spellStart"/>
-      <w:r>
-        <w:rPr>
-          <w:rStyle w:val="mycode"/>
-        </w:rPr>
-        <w:t>static_image_mode</w:t>
-      </w:r>
-      <w:proofErr w:type="spellEnd"/>
-      <w:r>
-        <w:t xml:space="preserve"> is true, where person detection simply runs on every image. Default to </w:t>
+        <w:t xml:space="preserve"> from the landmark-tracking model for the pose landmarks to be considered tracked successfully, or otherwise person detection will be invoked automatically on the next input image. </w:t>
+      </w:r>
+      <w:r>
+        <w:lastRenderedPageBreak/>
+        <w:t xml:space="preserve">Setting it to a higher value can increase robustness of the solution, at the expense of a higher latency. Default to </w:t>
       </w:r>
       <w:r>
         <w:rPr>
@@ -12313,32 +11867,6 @@
     <w:p>
       <w:pPr>
         <w:pStyle w:val="content"/>
-        <w:pBdr>
-          <w:top w:val="single" w:sz="4" w:space="1" w:color="auto"/>
-          <w:left w:val="single" w:sz="4" w:space="4" w:color="auto"/>
-          <w:bottom w:val="single" w:sz="4" w:space="1" w:color="auto"/>
-          <w:right w:val="single" w:sz="4" w:space="4" w:color="auto"/>
-        </w:pBdr>
-        <w:tabs>
-          <w:tab w:val="clear" w:pos="1134"/>
-          <w:tab w:val="left" w:pos="851"/>
-          <w:tab w:val="left" w:pos="2552"/>
-        </w:tabs>
-        <w:ind w:left="1211" w:firstLine="0"/>
-        <w:rPr>
-          <w:rFonts w:ascii="Courier New" w:hAnsi="Courier New" w:cs="Courier New"/>
-        </w:rPr>
-      </w:pPr>
-      <w:r>
-        <w:rPr>
-          <w:rFonts w:ascii="Courier New" w:hAnsi="Courier New" w:cs="Courier New"/>
-        </w:rPr>
-        <w:tab/>
-      </w:r>
-    </w:p>
-    <w:p>
-      <w:pPr>
-        <w:pStyle w:val="content"/>
         <w:tabs>
           <w:tab w:val="clear" w:pos="1134"/>
           <w:tab w:val="left" w:pos="851"/>
@@ -12384,35 +11912,338 @@
         </w:tabs>
       </w:pPr>
       <w:r>
-        <w:lastRenderedPageBreak/>
         <w:t>The collected data which is saved in a csv file would be split to train and evaluate model. 80% of the data will be used for model training and the remaining 20% will be used for model evaluation.</w:t>
       </w:r>
     </w:p>
     <w:p>
       <w:pPr>
+        <w:pStyle w:val="h2"/>
+      </w:pPr>
+      <w:bookmarkStart w:id="47" w:name="_Toc120265616"/>
+      <w:r>
+        <w:t>1.4. Error detection method</w:t>
+      </w:r>
+      <w:bookmarkEnd w:id="47"/>
+    </w:p>
+    <w:p>
+      <w:pPr>
+        <w:pStyle w:val="h4"/>
+      </w:pPr>
+      <w:r>
+        <w:t xml:space="preserve">1.4.1. Basic calculations with the </w:t>
+      </w:r>
+      <w:proofErr w:type="spellStart"/>
+      <w:r>
+        <w:t>MediaPipe</w:t>
+      </w:r>
+      <w:proofErr w:type="spellEnd"/>
+      <w:r>
+        <w:t xml:space="preserve"> output</w:t>
+      </w:r>
+    </w:p>
+    <w:p>
+      <w:pPr>
         <w:pStyle w:val="content"/>
-        <w:tabs>
-          <w:tab w:val="clear" w:pos="1134"/>
-          <w:tab w:val="left" w:pos="851"/>
-        </w:tabs>
-        <w:ind w:firstLine="0"/>
-      </w:pPr>
-    </w:p>
-    <w:p>
-      <w:pPr>
-        <w:pStyle w:val="h2"/>
-      </w:pPr>
-      <w:bookmarkStart w:id="50" w:name="_Toc120200286"/>
+      </w:pPr>
+      <w:r>
+        <w:t>For some simple errors (for example, the feet placement error in squat), the detection method is either measuring the distance/angle between different joints.</w:t>
+      </w:r>
+    </w:p>
+    <w:p>
+      <w:pPr>
+        <w:pStyle w:val="h5"/>
+      </w:pPr>
+      <w:r>
+        <w:t>a. Distance Calculation</w:t>
+      </w:r>
+    </w:p>
+    <w:p>
+      <w:pPr>
+        <w:pStyle w:val="content"/>
+      </w:pPr>
+      <w:r>
+        <w:t>Assume there are 2 points with the following coordinates: Point 1 (</w:t>
+      </w:r>
+      <m:oMath>
+        <m:r>
+          <w:rPr>
+            <w:rFonts w:ascii="Cambria Math" w:hAnsi="Cambria Math"/>
+          </w:rPr>
+          <m:t>x1, y1</m:t>
+        </m:r>
+      </m:oMath>
+      <w:r>
+        <w:t>) and Point 2 (</w:t>
+      </w:r>
+      <m:oMath>
+        <m:r>
+          <w:rPr>
+            <w:rFonts w:ascii="Cambria Math" w:hAnsi="Cambria Math"/>
+          </w:rPr>
+          <m:t>x2, y2</m:t>
+        </m:r>
+      </m:oMath>
+      <w:r>
+        <w:t>), below is the formula to calculate the distance between 2 points.</w:t>
+      </w:r>
+    </w:p>
+    <w:p>
+      <w:pPr>
+        <w:pStyle w:val="content"/>
+      </w:pPr>
+      <m:oMathPara>
+        <m:oMath>
+          <m:r>
+            <w:rPr>
+              <w:rFonts w:ascii="Cambria Math" w:hAnsi="Cambria Math"/>
+            </w:rPr>
+            <m:t xml:space="preserve">distance= </m:t>
+          </m:r>
+          <m:rad>
+            <m:radPr>
+              <m:degHide m:val="1"/>
+              <m:ctrlPr>
+                <w:rPr>
+                  <w:rFonts w:ascii="Cambria Math" w:hAnsi="Cambria Math"/>
+                  <w:i/>
+                </w:rPr>
+              </m:ctrlPr>
+            </m:radPr>
+            <m:deg/>
+            <m:e>
+              <m:sSup>
+                <m:sSupPr>
+                  <m:ctrlPr>
+                    <w:rPr>
+                      <w:rFonts w:ascii="Cambria Math" w:hAnsi="Cambria Math"/>
+                      <w:i/>
+                    </w:rPr>
+                  </m:ctrlPr>
+                </m:sSupPr>
+                <m:e>
+                  <m:r>
+                    <w:rPr>
+                      <w:rFonts w:ascii="Cambria Math" w:hAnsi="Cambria Math"/>
+                    </w:rPr>
+                    <m:t>(x1-x2)</m:t>
+                  </m:r>
+                </m:e>
+                <m:sup>
+                  <m:r>
+                    <w:rPr>
+                      <w:rFonts w:ascii="Cambria Math" w:hAnsi="Cambria Math"/>
+                    </w:rPr>
+                    <m:t>2</m:t>
+                  </m:r>
+                </m:sup>
+              </m:sSup>
+              <m:r>
+                <w:rPr>
+                  <w:rFonts w:ascii="Cambria Math" w:hAnsi="Cambria Math"/>
+                </w:rPr>
+                <m:t>+</m:t>
+              </m:r>
+              <m:sSup>
+                <m:sSupPr>
+                  <m:ctrlPr>
+                    <w:rPr>
+                      <w:rFonts w:ascii="Cambria Math" w:hAnsi="Cambria Math"/>
+                      <w:i/>
+                    </w:rPr>
+                  </m:ctrlPr>
+                </m:sSupPr>
+                <m:e>
+                  <m:r>
+                    <w:rPr>
+                      <w:rFonts w:ascii="Cambria Math" w:hAnsi="Cambria Math"/>
+                    </w:rPr>
+                    <m:t>(y1-y2)</m:t>
+                  </m:r>
+                </m:e>
+                <m:sup>
+                  <m:r>
+                    <w:rPr>
+                      <w:rFonts w:ascii="Cambria Math" w:hAnsi="Cambria Math"/>
+                    </w:rPr>
+                    <m:t>2</m:t>
+                  </m:r>
+                </m:sup>
+              </m:sSup>
+            </m:e>
+          </m:rad>
+        </m:oMath>
+      </m:oMathPara>
+    </w:p>
+    <w:p>
+      <w:pPr>
+        <w:pStyle w:val="h5"/>
+      </w:pPr>
+    </w:p>
+    <w:p>
+      <w:pPr>
+        <w:pStyle w:val="h5"/>
+      </w:pPr>
+      <w:r>
+        <w:t>b. Angle Calculation</w:t>
+      </w:r>
+    </w:p>
+    <w:p>
+      <w:pPr>
+        <w:pStyle w:val="content"/>
+      </w:pPr>
+      <w:r>
+        <w:t xml:space="preserve">Assume there are </w:t>
+      </w:r>
+      <w:r>
+        <w:t>3</w:t>
+      </w:r>
+      <w:r>
+        <w:t xml:space="preserve"> points with the following coordinates: Point 1 (</w:t>
+      </w:r>
+      <m:oMath>
+        <m:r>
+          <w:rPr>
+            <w:rFonts w:ascii="Cambria Math" w:hAnsi="Cambria Math"/>
+          </w:rPr>
+          <m:t>x1, y1</m:t>
+        </m:r>
+      </m:oMath>
+      <w:r>
+        <w:t>)</w:t>
+      </w:r>
+      <w:r>
+        <w:t xml:space="preserve">, </w:t>
+      </w:r>
+      <w:r>
+        <w:t>Point 2 (</w:t>
+      </w:r>
+      <m:oMath>
+        <m:r>
+          <w:rPr>
+            <w:rFonts w:ascii="Cambria Math" w:hAnsi="Cambria Math"/>
+          </w:rPr>
+          <m:t>x2, y2</m:t>
+        </m:r>
+      </m:oMath>
+      <w:r>
+        <w:t>)</w:t>
+      </w:r>
+      <w:r>
+        <w:t xml:space="preserve"> and Point 3 (</w:t>
+      </w:r>
+      <m:oMath>
+        <m:r>
+          <w:rPr>
+            <w:rFonts w:ascii="Cambria Math" w:hAnsi="Cambria Math"/>
+          </w:rPr>
+          <m:t>x3, y3</m:t>
+        </m:r>
+      </m:oMath>
+      <w:r>
+        <w:t>)</w:t>
+      </w:r>
+      <w:r>
+        <w:t xml:space="preserve">, below is the formula to calculate the </w:t>
+      </w:r>
+      <w:r>
+        <w:t>angle</w:t>
+      </w:r>
+      <w:r>
+        <w:t xml:space="preserve"> </w:t>
+      </w:r>
+      <w:r>
+        <w:t xml:space="preserve">created by 3 </w:t>
+      </w:r>
+      <w:r>
+        <w:t>points</w:t>
+      </w:r>
+      <w:r>
+        <w:t>.</w:t>
+      </w:r>
+    </w:p>
+    <w:p>
+      <w:pPr>
+        <w:pStyle w:val="content"/>
+      </w:pPr>
+    </w:p>
+    <w:p>
+      <w:pPr>
+        <w:pStyle w:val="content"/>
+      </w:pPr>
+      <m:oMathPara>
+        <m:oMath>
+          <m:r>
+            <w:rPr>
+              <w:rFonts w:ascii="Cambria Math" w:hAnsi="Cambria Math"/>
+            </w:rPr>
+            <m:t>angle_in_radian =</m:t>
+          </m:r>
+          <m:r>
+            <m:rPr>
+              <m:sty m:val="p"/>
+            </m:rPr>
+            <w:rPr>
+              <w:rFonts w:ascii="Cambria Math" w:hAnsi="Cambria Math"/>
+            </w:rPr>
+            <m:t>arctan2⁡</m:t>
+          </m:r>
+          <m:r>
+            <w:rPr>
+              <w:rFonts w:ascii="Cambria Math" w:hAnsi="Cambria Math"/>
+            </w:rPr>
+            <m:t>(y3-y2, x3-x2) -arctan2(y1-y2, x1-x2)</m:t>
+          </m:r>
+        </m:oMath>
+      </m:oMathPara>
+    </w:p>
+    <w:p>
+      <w:pPr>
+        <w:pStyle w:val="content"/>
+      </w:pPr>
+      <m:oMathPara>
+        <m:oMath>
+          <m:r>
+            <w:rPr>
+              <w:rFonts w:ascii="Cambria Math" w:hAnsi="Cambria Math"/>
+            </w:rPr>
+            <m:t>angle_in_degree=(angle_in_rad * 180)/</m:t>
+          </m:r>
+          <m:r>
+            <m:rPr>
+              <m:sty m:val="p"/>
+            </m:rPr>
+            <w:rPr>
+              <w:rFonts w:ascii="Cambria Math" w:hAnsi="Cambria Math"/>
+            </w:rPr>
+            <m:t>Π</m:t>
+          </m:r>
+        </m:oMath>
+      </m:oMathPara>
+    </w:p>
+    <w:p>
+      <w:pPr>
+        <w:pStyle w:val="content"/>
+      </w:pPr>
+    </w:p>
+    <w:p>
+      <w:pPr>
+        <w:pStyle w:val="h4"/>
+      </w:pPr>
       <w:r>
         <w:t>1.</w:t>
       </w:r>
       <w:r>
-        <w:t xml:space="preserve">4. </w:t>
+        <w:t>4.</w:t>
+      </w:r>
+      <w:r>
+        <w:t>2.</w:t>
+      </w:r>
+      <w:r>
+        <w:t xml:space="preserve"> </w:t>
       </w:r>
       <w:r>
         <w:t>Model Training</w:t>
       </w:r>
-      <w:bookmarkEnd w:id="50"/>
     </w:p>
     <w:p>
       <w:pPr>
@@ -12460,6 +12291,7 @@
         </w:tabs>
       </w:pPr>
       <w:r>
+        <w:lastRenderedPageBreak/>
         <w:t xml:space="preserve">Building a Neural Network for classification with </w:t>
       </w:r>
       <w:proofErr w:type="spellStart"/>
@@ -12473,13 +12305,13 @@
     </w:p>
     <w:p>
       <w:pPr>
-        <w:pStyle w:val="h4"/>
-      </w:pPr>
-      <w:r>
-        <w:t>1.</w:t>
-      </w:r>
-      <w:r>
-        <w:t>4.1. Classification with Scikit-learn</w:t>
+        <w:pStyle w:val="h5"/>
+      </w:pPr>
+      <w:r>
+        <w:t>a.</w:t>
+      </w:r>
+      <w:r>
+        <w:t xml:space="preserve"> Classification with Scikit-learn</w:t>
       </w:r>
     </w:p>
     <w:p>
@@ -13058,6 +12890,14 @@
           <w:szCs w:val="20"/>
         </w:rPr>
       </w:pPr>
+      <w:r>
+        <w:rPr>
+          <w:rFonts w:ascii="Courier New" w:hAnsi="Courier New" w:cs="Courier New"/>
+          <w:sz w:val="20"/>
+          <w:szCs w:val="20"/>
+        </w:rPr>
+        <w:t xml:space="preserve">for name, model in algorithms: </w:t>
+      </w:r>
     </w:p>
     <w:p>
       <w:pPr>
@@ -13086,7 +12926,81 @@
           <w:sz w:val="20"/>
           <w:szCs w:val="20"/>
         </w:rPr>
-        <w:t xml:space="preserve">for name, model in algorithms: </w:t>
+        <w:tab/>
+      </w:r>
+      <w:proofErr w:type="spellStart"/>
+      <w:r>
+        <w:rPr>
+          <w:rFonts w:ascii="Courier New" w:hAnsi="Courier New" w:cs="Courier New"/>
+          <w:sz w:val="20"/>
+          <w:szCs w:val="20"/>
+        </w:rPr>
+        <w:t>trained_model</w:t>
+      </w:r>
+      <w:proofErr w:type="spellEnd"/>
+      <w:r>
+        <w:rPr>
+          <w:rFonts w:ascii="Courier New" w:hAnsi="Courier New" w:cs="Courier New"/>
+          <w:sz w:val="20"/>
+          <w:szCs w:val="20"/>
+        </w:rPr>
+        <w:t xml:space="preserve"> = </w:t>
+      </w:r>
+      <w:proofErr w:type="spellStart"/>
+      <w:proofErr w:type="gramStart"/>
+      <w:r>
+        <w:rPr>
+          <w:rFonts w:ascii="Courier New" w:hAnsi="Courier New" w:cs="Courier New"/>
+          <w:sz w:val="20"/>
+          <w:szCs w:val="20"/>
+        </w:rPr>
+        <w:t>model.fit</w:t>
+      </w:r>
+      <w:proofErr w:type="spellEnd"/>
+      <w:r>
+        <w:rPr>
+          <w:rFonts w:ascii="Courier New" w:hAnsi="Courier New" w:cs="Courier New"/>
+          <w:sz w:val="20"/>
+          <w:szCs w:val="20"/>
+        </w:rPr>
+        <w:t>(</w:t>
+      </w:r>
+      <w:proofErr w:type="spellStart"/>
+      <w:proofErr w:type="gramEnd"/>
+      <w:r>
+        <w:rPr>
+          <w:rFonts w:ascii="Courier New" w:hAnsi="Courier New" w:cs="Courier New"/>
+          <w:sz w:val="20"/>
+          <w:szCs w:val="20"/>
+        </w:rPr>
+        <w:t>X_train</w:t>
+      </w:r>
+      <w:proofErr w:type="spellEnd"/>
+      <w:r>
+        <w:rPr>
+          <w:rFonts w:ascii="Courier New" w:hAnsi="Courier New" w:cs="Courier New"/>
+          <w:sz w:val="20"/>
+          <w:szCs w:val="20"/>
+        </w:rPr>
+        <w:t xml:space="preserve">, </w:t>
+      </w:r>
+      <w:proofErr w:type="spellStart"/>
+      <w:r>
+        <w:rPr>
+          <w:rFonts w:ascii="Courier New" w:hAnsi="Courier New" w:cs="Courier New"/>
+          <w:sz w:val="20"/>
+          <w:szCs w:val="20"/>
+        </w:rPr>
+        <w:t>y_train</w:t>
+      </w:r>
+      <w:proofErr w:type="spellEnd"/>
+      <w:r>
+        <w:rPr>
+          <w:rFonts w:ascii="Courier New" w:hAnsi="Courier New" w:cs="Courier New"/>
+          <w:sz w:val="20"/>
+          <w:szCs w:val="20"/>
+        </w:rPr>
+        <w:t xml:space="preserve">) </w:t>
       </w:r>
     </w:p>
     <w:p>
@@ -13118,80 +13032,24 @@
         </w:rPr>
         <w:tab/>
       </w:r>
-      <w:proofErr w:type="spellStart"/>
       <w:r>
         <w:rPr>
           <w:rFonts w:ascii="Courier New" w:hAnsi="Courier New" w:cs="Courier New"/>
           <w:sz w:val="20"/>
           <w:szCs w:val="20"/>
         </w:rPr>
-        <w:t>trained_model</w:t>
-      </w:r>
-      <w:proofErr w:type="spellEnd"/>
+        <w:t xml:space="preserve">models[name] = </w:t>
+      </w:r>
+      <w:proofErr w:type="spellStart"/>
       <w:r>
         <w:rPr>
           <w:rFonts w:ascii="Courier New" w:hAnsi="Courier New" w:cs="Courier New"/>
           <w:sz w:val="20"/>
           <w:szCs w:val="20"/>
         </w:rPr>
-        <w:t xml:space="preserve"> = </w:t>
-      </w:r>
-      <w:proofErr w:type="spellStart"/>
-      <w:proofErr w:type="gramStart"/>
-      <w:r>
-        <w:rPr>
-          <w:rFonts w:ascii="Courier New" w:hAnsi="Courier New" w:cs="Courier New"/>
-          <w:sz w:val="20"/>
-          <w:szCs w:val="20"/>
-        </w:rPr>
-        <w:t>model.fit</w:t>
+        <w:t>trained_model</w:t>
       </w:r>
       <w:proofErr w:type="spellEnd"/>
-      <w:r>
-        <w:rPr>
-          <w:rFonts w:ascii="Courier New" w:hAnsi="Courier New" w:cs="Courier New"/>
-          <w:sz w:val="20"/>
-          <w:szCs w:val="20"/>
-        </w:rPr>
-        <w:t>(</w:t>
-      </w:r>
-      <w:proofErr w:type="spellStart"/>
-      <w:proofErr w:type="gramEnd"/>
-      <w:r>
-        <w:rPr>
-          <w:rFonts w:ascii="Courier New" w:hAnsi="Courier New" w:cs="Courier New"/>
-          <w:sz w:val="20"/>
-          <w:szCs w:val="20"/>
-        </w:rPr>
-        <w:t>X_train</w:t>
-      </w:r>
-      <w:proofErr w:type="spellEnd"/>
-      <w:r>
-        <w:rPr>
-          <w:rFonts w:ascii="Courier New" w:hAnsi="Courier New" w:cs="Courier New"/>
-          <w:sz w:val="20"/>
-          <w:szCs w:val="20"/>
-        </w:rPr>
-        <w:t xml:space="preserve">, </w:t>
-      </w:r>
-      <w:proofErr w:type="spellStart"/>
-      <w:r>
-        <w:rPr>
-          <w:rFonts w:ascii="Courier New" w:hAnsi="Courier New" w:cs="Courier New"/>
-          <w:sz w:val="20"/>
-          <w:szCs w:val="20"/>
-        </w:rPr>
-        <w:t>y_train</w:t>
-      </w:r>
-      <w:proofErr w:type="spellEnd"/>
-      <w:r>
-        <w:rPr>
-          <w:rFonts w:ascii="Courier New" w:hAnsi="Courier New" w:cs="Courier New"/>
-          <w:sz w:val="20"/>
-          <w:szCs w:val="20"/>
-        </w:rPr>
-        <w:t xml:space="preserve">) </w:t>
-      </w:r>
     </w:p>
     <w:p>
       <w:pPr>
@@ -13222,24 +13080,62 @@
         </w:rPr>
         <w:tab/>
       </w:r>
+      <w:proofErr w:type="spellStart"/>
       <w:r>
         <w:rPr>
           <w:rFonts w:ascii="Courier New" w:hAnsi="Courier New" w:cs="Courier New"/>
           <w:sz w:val="20"/>
           <w:szCs w:val="20"/>
         </w:rPr>
-        <w:t xml:space="preserve">models[name] = </w:t>
-      </w:r>
-      <w:proofErr w:type="spellStart"/>
+        <w:t>model_results</w:t>
+      </w:r>
+      <w:proofErr w:type="spellEnd"/>
       <w:r>
         <w:rPr>
           <w:rFonts w:ascii="Courier New" w:hAnsi="Courier New" w:cs="Courier New"/>
           <w:sz w:val="20"/>
           <w:szCs w:val="20"/>
         </w:rPr>
-        <w:t>trained_model</w:t>
+        <w:t xml:space="preserve"> = </w:t>
+      </w:r>
+      <w:proofErr w:type="spellStart"/>
+      <w:proofErr w:type="gramStart"/>
+      <w:r>
+        <w:rPr>
+          <w:rFonts w:ascii="Courier New" w:hAnsi="Courier New" w:cs="Courier New"/>
+          <w:sz w:val="20"/>
+          <w:szCs w:val="20"/>
+        </w:rPr>
+        <w:t>model.predict</w:t>
       </w:r>
       <w:proofErr w:type="spellEnd"/>
+      <w:proofErr w:type="gramEnd"/>
+      <w:r>
+        <w:rPr>
+          <w:rFonts w:ascii="Courier New" w:hAnsi="Courier New" w:cs="Courier New"/>
+          <w:sz w:val="20"/>
+          <w:szCs w:val="20"/>
+        </w:rPr>
+        <w:t>(</w:t>
+      </w:r>
+      <w:proofErr w:type="spellStart"/>
+      <w:r>
+        <w:rPr>
+          <w:rFonts w:ascii="Courier New" w:hAnsi="Courier New" w:cs="Courier New"/>
+          <w:sz w:val="20"/>
+          <w:szCs w:val="20"/>
+        </w:rPr>
+        <w:t>X_test</w:t>
+      </w:r>
+      <w:proofErr w:type="spellEnd"/>
+      <w:r>
+        <w:rPr>
+          <w:rFonts w:ascii="Courier New" w:hAnsi="Courier New" w:cs="Courier New"/>
+          <w:sz w:val="20"/>
+          <w:szCs w:val="20"/>
+        </w:rPr>
+        <w:t xml:space="preserve">) </w:t>
+      </w:r>
     </w:p>
     <w:p>
       <w:pPr>
@@ -13262,6 +13158,88 @@
           <w:szCs w:val="20"/>
         </w:rPr>
       </w:pPr>
+      <w:r>
+        <w:rPr>
+          <w:rFonts w:ascii="Courier New" w:hAnsi="Courier New" w:cs="Courier New"/>
+          <w:sz w:val="20"/>
+          <w:szCs w:val="20"/>
+        </w:rPr>
+        <w:tab/>
+      </w:r>
+      <w:proofErr w:type="spellStart"/>
+      <w:r>
+        <w:rPr>
+          <w:rFonts w:ascii="Courier New" w:hAnsi="Courier New" w:cs="Courier New"/>
+          <w:sz w:val="20"/>
+          <w:szCs w:val="20"/>
+        </w:rPr>
+        <w:t>p_score</w:t>
+      </w:r>
+      <w:proofErr w:type="spellEnd"/>
+      <w:r>
+        <w:rPr>
+          <w:rFonts w:ascii="Courier New" w:hAnsi="Courier New" w:cs="Courier New"/>
+          <w:sz w:val="20"/>
+          <w:szCs w:val="20"/>
+        </w:rPr>
+        <w:t xml:space="preserve"> = </w:t>
+      </w:r>
+      <w:proofErr w:type="spellStart"/>
+      <w:r>
+        <w:rPr>
+          <w:rFonts w:ascii="Courier New" w:hAnsi="Courier New" w:cs="Courier New"/>
+          <w:sz w:val="20"/>
+          <w:szCs w:val="20"/>
+        </w:rPr>
+        <w:t>precision_</w:t>
+      </w:r>
+      <w:proofErr w:type="gramStart"/>
+      <w:r>
+        <w:rPr>
+          <w:rFonts w:ascii="Courier New" w:hAnsi="Courier New" w:cs="Courier New"/>
+          <w:sz w:val="20"/>
+          <w:szCs w:val="20"/>
+        </w:rPr>
+        <w:t>score</w:t>
+      </w:r>
+      <w:proofErr w:type="spellEnd"/>
+      <w:r>
+        <w:rPr>
+          <w:rFonts w:ascii="Courier New" w:hAnsi="Courier New" w:cs="Courier New"/>
+          <w:sz w:val="20"/>
+          <w:szCs w:val="20"/>
+        </w:rPr>
+        <w:t>(</w:t>
+      </w:r>
+      <w:proofErr w:type="spellStart"/>
+      <w:proofErr w:type="gramEnd"/>
+      <w:r>
+        <w:rPr>
+          <w:rFonts w:ascii="Courier New" w:hAnsi="Courier New" w:cs="Courier New"/>
+          <w:sz w:val="20"/>
+          <w:szCs w:val="20"/>
+        </w:rPr>
+        <w:t>y_test</w:t>
+      </w:r>
+      <w:proofErr w:type="spellEnd"/>
+      <w:r>
+        <w:rPr>
+          <w:rFonts w:ascii="Courier New" w:hAnsi="Courier New" w:cs="Courier New"/>
+          <w:sz w:val="20"/>
+          <w:szCs w:val="20"/>
+        </w:rPr>
+        <w:t xml:space="preserve">, </w:t>
+      </w:r>
+      <w:proofErr w:type="spellStart"/>
+      <w:r>
+        <w:rPr>
+          <w:rFonts w:ascii="Courier New" w:hAnsi="Courier New" w:cs="Courier New"/>
+          <w:sz w:val="20"/>
+          <w:szCs w:val="20"/>
+        </w:rPr>
+        <w:t>model_results</w:t>
+      </w:r>
+      <w:proofErr w:type="spellEnd"/>
     </w:p>
     <w:p>
       <w:pPr>
@@ -13299,7 +13277,7 @@
           <w:sz w:val="20"/>
           <w:szCs w:val="20"/>
         </w:rPr>
-        <w:t>model_results</w:t>
+        <w:t>a_score</w:t>
       </w:r>
       <w:proofErr w:type="spellEnd"/>
       <w:r>
@@ -13311,33 +13289,59 @@
         <w:t xml:space="preserve"> = </w:t>
       </w:r>
       <w:proofErr w:type="spellStart"/>
-      <w:proofErr w:type="gramStart"/>
       <w:r>
         <w:rPr>
           <w:rFonts w:ascii="Courier New" w:hAnsi="Courier New" w:cs="Courier New"/>
           <w:sz w:val="20"/>
           <w:szCs w:val="20"/>
         </w:rPr>
-        <w:t>model.predict</w:t>
-      </w:r>
-      <w:proofErr w:type="spellEnd"/>
-      <w:proofErr w:type="gramEnd"/>
+        <w:t>accuracy_</w:t>
+      </w:r>
+      <w:proofErr w:type="gramStart"/>
       <w:r>
         <w:rPr>
           <w:rFonts w:ascii="Courier New" w:hAnsi="Courier New" w:cs="Courier New"/>
           <w:sz w:val="20"/>
           <w:szCs w:val="20"/>
         </w:rPr>
-        <w:t>(</w:t>
-      </w:r>
-      <w:proofErr w:type="spellStart"/>
+        <w:t>score</w:t>
+      </w:r>
+      <w:proofErr w:type="spellEnd"/>
       <w:r>
         <w:rPr>
           <w:rFonts w:ascii="Courier New" w:hAnsi="Courier New" w:cs="Courier New"/>
           <w:sz w:val="20"/>
           <w:szCs w:val="20"/>
         </w:rPr>
-        <w:t>X_test</w:t>
+        <w:t>(</w:t>
+      </w:r>
+      <w:proofErr w:type="spellStart"/>
+      <w:proofErr w:type="gramEnd"/>
+      <w:r>
+        <w:rPr>
+          <w:rFonts w:ascii="Courier New" w:hAnsi="Courier New" w:cs="Courier New"/>
+          <w:sz w:val="20"/>
+          <w:szCs w:val="20"/>
+        </w:rPr>
+        <w:t>y_test</w:t>
+      </w:r>
+      <w:proofErr w:type="spellEnd"/>
+      <w:r>
+        <w:rPr>
+          <w:rFonts w:ascii="Courier New" w:hAnsi="Courier New" w:cs="Courier New"/>
+          <w:sz w:val="20"/>
+          <w:szCs w:val="20"/>
+        </w:rPr>
+        <w:t xml:space="preserve">, </w:t>
+      </w:r>
+      <w:proofErr w:type="spellStart"/>
+      <w:r>
+        <w:rPr>
+          <w:rFonts w:ascii="Courier New" w:hAnsi="Courier New" w:cs="Courier New"/>
+          <w:sz w:val="20"/>
+          <w:szCs w:val="20"/>
+        </w:rPr>
+        <w:t>model_results</w:t>
       </w:r>
       <w:proofErr w:type="spellEnd"/>
       <w:r>
@@ -13370,6 +13374,68 @@
           <w:szCs w:val="20"/>
         </w:rPr>
       </w:pPr>
+      <w:r>
+        <w:rPr>
+          <w:rFonts w:ascii="Courier New" w:hAnsi="Courier New" w:cs="Courier New"/>
+          <w:sz w:val="20"/>
+          <w:szCs w:val="20"/>
+        </w:rPr>
+        <w:tab/>
+      </w:r>
+      <w:r>
+        <w:rPr>
+          <w:rFonts w:ascii="Courier New" w:hAnsi="Courier New" w:cs="Courier New"/>
+          <w:sz w:val="20"/>
+          <w:szCs w:val="20"/>
+        </w:rPr>
+        <w:t>f1_score_result = f1_</w:t>
+      </w:r>
+      <w:proofErr w:type="gramStart"/>
+      <w:r>
+        <w:rPr>
+          <w:rFonts w:ascii="Courier New" w:hAnsi="Courier New" w:cs="Courier New"/>
+          <w:sz w:val="20"/>
+          <w:szCs w:val="20"/>
+        </w:rPr>
+        <w:t>score(</w:t>
+      </w:r>
+      <w:proofErr w:type="spellStart"/>
+      <w:proofErr w:type="gramEnd"/>
+      <w:r>
+        <w:rPr>
+          <w:rFonts w:ascii="Courier New" w:hAnsi="Courier New" w:cs="Courier New"/>
+          <w:sz w:val="20"/>
+          <w:szCs w:val="20"/>
+        </w:rPr>
+        <w:t>y_test</w:t>
+      </w:r>
+      <w:proofErr w:type="spellEnd"/>
+      <w:r>
+        <w:rPr>
+          <w:rFonts w:ascii="Courier New" w:hAnsi="Courier New" w:cs="Courier New"/>
+          <w:sz w:val="20"/>
+          <w:szCs w:val="20"/>
+        </w:rPr>
+        <w:t xml:space="preserve">, </w:t>
+      </w:r>
+      <w:proofErr w:type="spellStart"/>
+      <w:r>
+        <w:rPr>
+          <w:rFonts w:ascii="Courier New" w:hAnsi="Courier New" w:cs="Courier New"/>
+          <w:sz w:val="20"/>
+          <w:szCs w:val="20"/>
+        </w:rPr>
+        <w:t>model_results</w:t>
+      </w:r>
+      <w:proofErr w:type="spellEnd"/>
+      <w:r>
+        <w:rPr>
+          <w:rFonts w:ascii="Courier New" w:hAnsi="Courier New" w:cs="Courier New"/>
+          <w:sz w:val="20"/>
+          <w:szCs w:val="20"/>
+        </w:rPr>
+        <w:t xml:space="preserve">, </w:t>
+      </w:r>
     </w:p>
     <w:p>
       <w:pPr>
@@ -13400,87 +13466,216 @@
         </w:rPr>
         <w:tab/>
       </w:r>
-      <w:proofErr w:type="spellStart"/>
       <w:r>
         <w:rPr>
           <w:rFonts w:ascii="Courier New" w:hAnsi="Courier New" w:cs="Courier New"/>
           <w:sz w:val="20"/>
           <w:szCs w:val="20"/>
         </w:rPr>
-        <w:t>p_score</w:t>
-      </w:r>
-      <w:proofErr w:type="spellEnd"/>
+        <w:t>average=None, labels</w:t>
+      </w:r>
+      <w:proofErr w:type="gramStart"/>
       <w:r>
         <w:rPr>
           <w:rFonts w:ascii="Courier New" w:hAnsi="Courier New" w:cs="Courier New"/>
           <w:sz w:val="20"/>
           <w:szCs w:val="20"/>
         </w:rPr>
-        <w:t xml:space="preserve"> = </w:t>
-      </w:r>
-      <w:proofErr w:type="spellStart"/>
+        <w:t>=[</w:t>
+      </w:r>
+      <w:proofErr w:type="gramEnd"/>
       <w:r>
         <w:rPr>
           <w:rFonts w:ascii="Courier New" w:hAnsi="Courier New" w:cs="Courier New"/>
           <w:sz w:val="20"/>
           <w:szCs w:val="20"/>
         </w:rPr>
-        <w:t>precision_</w:t>
-      </w:r>
+        <w:t>"C", "L", "H"])</w:t>
+      </w:r>
+    </w:p>
+    <w:p>
+      <w:pPr>
+        <w:pStyle w:val="content"/>
+      </w:pPr>
+    </w:p>
+    <w:p>
+      <w:pPr>
+        <w:pStyle w:val="h5"/>
+      </w:pPr>
+      <w:r>
+        <w:t>b</w:t>
+      </w:r>
+      <w:r>
+        <w:t xml:space="preserve">. Neural Network for classification with </w:t>
+      </w:r>
+      <w:proofErr w:type="spellStart"/>
+      <w:r>
+        <w:t>Keras</w:t>
+      </w:r>
+      <w:proofErr w:type="spellEnd"/>
+    </w:p>
+    <w:p>
+      <w:pPr>
+        <w:pStyle w:val="content"/>
+      </w:pPr>
+      <w:r>
+        <w:t xml:space="preserve">With </w:t>
+      </w:r>
+      <w:proofErr w:type="spellStart"/>
+      <w:r>
+        <w:t>Keras</w:t>
+      </w:r>
+      <w:proofErr w:type="spellEnd"/>
+      <w:r>
+        <w:t xml:space="preserve">, </w:t>
+      </w:r>
+      <w:r>
+        <w:t>compos</w:t>
+      </w:r>
+      <w:r>
+        <w:t>ing</w:t>
+      </w:r>
+      <w:r>
+        <w:t xml:space="preserve"> a neural network by creating layers and linking them together.</w:t>
+      </w:r>
+      <w:r>
+        <w:t xml:space="preserve"> In this project,</w:t>
+      </w:r>
+      <w:r>
+        <w:t xml:space="preserve"> one type of layer called a fully connected or Dense layer. In </w:t>
+      </w:r>
+      <w:proofErr w:type="spellStart"/>
+      <w:r>
+        <w:t>Keras</w:t>
+      </w:r>
+      <w:proofErr w:type="spellEnd"/>
+      <w:r>
+        <w:t>,</w:t>
+      </w:r>
+      <w:r>
+        <w:t xml:space="preserve"> this is defined by the </w:t>
+      </w:r>
+      <w:proofErr w:type="spellStart"/>
       <w:proofErr w:type="gramStart"/>
       <w:r>
         <w:rPr>
-          <w:rFonts w:ascii="Courier New" w:hAnsi="Courier New" w:cs="Courier New"/>
-          <w:sz w:val="20"/>
-          <w:szCs w:val="20"/>
-        </w:rPr>
-        <w:t>score</w:t>
+          <w:rStyle w:val="mycode"/>
+        </w:rPr>
+        <w:t>keras.layers</w:t>
+      </w:r>
+      <w:proofErr w:type="gramEnd"/>
+      <w:r>
+        <w:rPr>
+          <w:rStyle w:val="mycode"/>
+        </w:rPr>
+        <w:t>.Dense</w:t>
       </w:r>
       <w:proofErr w:type="spellEnd"/>
       <w:r>
         <w:rPr>
-          <w:rFonts w:ascii="Courier New" w:hAnsi="Courier New" w:cs="Courier New"/>
-          <w:sz w:val="20"/>
-          <w:szCs w:val="20"/>
-        </w:rPr>
-        <w:t>(</w:t>
+          <w:rStyle w:val="mycode"/>
+        </w:rPr>
+        <w:t xml:space="preserve"> </w:t>
+      </w:r>
+      <w:r>
+        <w:t xml:space="preserve">class. </w:t>
+      </w:r>
+    </w:p>
+    <w:p>
+      <w:pPr>
+        <w:pStyle w:val="content"/>
+      </w:pPr>
+      <w:r>
+        <w:t xml:space="preserve">A dense layer has a number of neurons, which is a parameter </w:t>
+      </w:r>
+      <w:r>
+        <w:t>which can be chosen when the layer is created</w:t>
+      </w:r>
+      <w:r>
+        <w:t>. When connecting the layer to its input and output layers every neuron in the dense layer gets an edge (</w:t>
+      </w:r>
+      <w:proofErr w:type="gramStart"/>
+      <w:r>
+        <w:t>i.e.</w:t>
+      </w:r>
+      <w:proofErr w:type="gramEnd"/>
+      <w:r>
+        <w:t xml:space="preserve"> connection) to all of the input neurons and all of the output neurons.</w:t>
+      </w:r>
+    </w:p>
+    <w:p>
+      <w:pPr>
+        <w:pStyle w:val="content"/>
+      </w:pPr>
+      <w:r>
+        <w:t xml:space="preserve">Occasionally, I used another type of layer which is Dropout layer. </w:t>
+      </w:r>
+      <w:r>
+        <w:t>The term “dropout” refers to dropping out the nodes (input and hidden layer) in a neural network</w:t>
+      </w:r>
+      <w:r>
+        <w:t xml:space="preserve">. </w:t>
+      </w:r>
+      <w:r>
+        <w:t>The nodes are dropped by a dropout probability of p.</w:t>
+      </w:r>
+      <w:r>
+        <w:t xml:space="preserve"> Dropout layer is used to combat the problem of overfitting. </w:t>
+      </w:r>
+      <w:r>
+        <w:t>I</w:t>
+      </w:r>
+      <w:r>
+        <w:t>n overfitting, a unit may change in a way that fixes up the mistakes of the other units</w:t>
+      </w:r>
+      <w:r>
+        <w:t>, using</w:t>
+      </w:r>
+      <w:r>
+        <w:t xml:space="preserve"> dropout, it prevents these units to fix </w:t>
+      </w:r>
+      <w:r>
+        <w:lastRenderedPageBreak/>
+        <w:t xml:space="preserve">up the mistake of other units, thus preventing co-adaptation, as in every iteration the presence of a unit is highly unreliable. </w:t>
+      </w:r>
+      <w:r>
+        <w:t>Therefore,</w:t>
+      </w:r>
+      <w:r>
+        <w:t xml:space="preserve"> by randomly dropping a few units (nodes), it forces the layers to take more or less responsibility for the input by taking a probabilistic approach.</w:t>
+      </w:r>
+    </w:p>
+    <w:p>
+      <w:pPr>
+        <w:pStyle w:val="content"/>
+      </w:pPr>
+      <w:r>
+        <w:t xml:space="preserve">One of a parameter for a hidden layer is activation function. In short, </w:t>
+      </w:r>
+      <w:r>
+        <w:t>activation function in the hidden layer will control how well the network model learns the training dataset. The choice of activation function in the output layer will define the type of predictions the model can make.</w:t>
+      </w:r>
+    </w:p>
+    <w:p>
+      <w:pPr>
+        <w:pStyle w:val="content"/>
+        <w:tabs>
+          <w:tab w:val="clear" w:pos="1134"/>
+          <w:tab w:val="left" w:pos="851"/>
+        </w:tabs>
+        <w:ind w:firstLine="0"/>
+      </w:pPr>
+      <w:r>
+        <w:tab/>
+        <w:t xml:space="preserve">Below is a sample code for a neural network built with </w:t>
       </w:r>
       <w:proofErr w:type="spellStart"/>
-      <w:proofErr w:type="gramEnd"/>
-      <w:r>
-        <w:rPr>
-          <w:rFonts w:ascii="Courier New" w:hAnsi="Courier New" w:cs="Courier New"/>
-          <w:sz w:val="20"/>
-          <w:szCs w:val="20"/>
-        </w:rPr>
-        <w:t>y_test</w:t>
+      <w:r>
+        <w:t>Keras</w:t>
       </w:r>
       <w:proofErr w:type="spellEnd"/>
       <w:r>
-        <w:rPr>
-          <w:rFonts w:ascii="Courier New" w:hAnsi="Courier New" w:cs="Courier New"/>
-          <w:sz w:val="20"/>
-          <w:szCs w:val="20"/>
-        </w:rPr>
-        <w:t xml:space="preserve">, </w:t>
-      </w:r>
-      <w:proofErr w:type="spellStart"/>
-      <w:r>
-        <w:rPr>
-          <w:rFonts w:ascii="Courier New" w:hAnsi="Courier New" w:cs="Courier New"/>
-          <w:sz w:val="20"/>
-          <w:szCs w:val="20"/>
-        </w:rPr>
-        <w:t>model_results</w:t>
-      </w:r>
-      <w:proofErr w:type="spellEnd"/>
-      <w:r>
-        <w:rPr>
-          <w:rFonts w:ascii="Courier New" w:hAnsi="Courier New" w:cs="Courier New"/>
-          <w:sz w:val="20"/>
-          <w:szCs w:val="20"/>
-        </w:rPr>
-        <w:t xml:space="preserve">, </w:t>
+        <w:t>.</w:t>
       </w:r>
     </w:p>
     <w:p>
@@ -13510,15 +13705,25 @@
           <w:sz w:val="20"/>
           <w:szCs w:val="20"/>
         </w:rPr>
-        <w:tab/>
-      </w:r>
+        <w:t xml:space="preserve">model = </w:t>
+      </w:r>
+      <w:proofErr w:type="gramStart"/>
       <w:r>
         <w:rPr>
           <w:rFonts w:ascii="Courier New" w:hAnsi="Courier New" w:cs="Courier New"/>
           <w:sz w:val="20"/>
           <w:szCs w:val="20"/>
         </w:rPr>
-        <w:t>average="macro")</w:t>
+        <w:t>Sequential(</w:t>
+      </w:r>
+      <w:proofErr w:type="gramEnd"/>
+      <w:r>
+        <w:rPr>
+          <w:rFonts w:ascii="Courier New" w:hAnsi="Courier New" w:cs="Courier New"/>
+          <w:sz w:val="20"/>
+          <w:szCs w:val="20"/>
+        </w:rPr>
+        <w:t xml:space="preserve">) </w:t>
       </w:r>
     </w:p>
     <w:p>
@@ -13542,6 +13747,88 @@
           <w:szCs w:val="20"/>
         </w:rPr>
       </w:pPr>
+      <w:proofErr w:type="spellStart"/>
+      <w:proofErr w:type="gramStart"/>
+      <w:r>
+        <w:rPr>
+          <w:rFonts w:ascii="Courier New" w:hAnsi="Courier New" w:cs="Courier New"/>
+          <w:sz w:val="20"/>
+          <w:szCs w:val="20"/>
+        </w:rPr>
+        <w:t>model.add</w:t>
+      </w:r>
+      <w:proofErr w:type="spellEnd"/>
+      <w:r>
+        <w:rPr>
+          <w:rFonts w:ascii="Courier New" w:hAnsi="Courier New" w:cs="Courier New"/>
+          <w:sz w:val="20"/>
+          <w:szCs w:val="20"/>
+        </w:rPr>
+        <w:t>(</w:t>
+      </w:r>
+      <w:proofErr w:type="gramEnd"/>
+      <w:r>
+        <w:rPr>
+          <w:rFonts w:ascii="Courier New" w:hAnsi="Courier New" w:cs="Courier New"/>
+          <w:sz w:val="20"/>
+          <w:szCs w:val="20"/>
+        </w:rPr>
+        <w:t xml:space="preserve">Dense(68, </w:t>
+      </w:r>
+      <w:proofErr w:type="spellStart"/>
+      <w:r>
+        <w:rPr>
+          <w:rFonts w:ascii="Courier New" w:hAnsi="Courier New" w:cs="Courier New"/>
+          <w:sz w:val="20"/>
+          <w:szCs w:val="20"/>
+        </w:rPr>
+        <w:t>input_dim</w:t>
+      </w:r>
+      <w:proofErr w:type="spellEnd"/>
+      <w:r>
+        <w:rPr>
+          <w:rFonts w:ascii="Courier New" w:hAnsi="Courier New" w:cs="Courier New"/>
+          <w:sz w:val="20"/>
+          <w:szCs w:val="20"/>
+        </w:rPr>
+        <w:t xml:space="preserve"> = 68, activation = "</w:t>
+      </w:r>
+      <w:proofErr w:type="spellStart"/>
+      <w:r>
+        <w:rPr>
+          <w:rFonts w:ascii="Courier New" w:hAnsi="Courier New" w:cs="Courier New"/>
+          <w:sz w:val="20"/>
+          <w:szCs w:val="20"/>
+        </w:rPr>
+        <w:t>relu</w:t>
+      </w:r>
+      <w:proofErr w:type="spellEnd"/>
+      <w:r>
+        <w:rPr>
+          <w:rFonts w:ascii="Courier New" w:hAnsi="Courier New" w:cs="Courier New"/>
+          <w:sz w:val="20"/>
+          <w:szCs w:val="20"/>
+        </w:rPr>
+        <w:t xml:space="preserve">")) </w:t>
+      </w:r>
+      <w:proofErr w:type="spellStart"/>
+      <w:r>
+        <w:rPr>
+          <w:rFonts w:ascii="Courier New" w:hAnsi="Courier New" w:cs="Courier New"/>
+          <w:sz w:val="20"/>
+          <w:szCs w:val="20"/>
+        </w:rPr>
+        <w:t>model.add</w:t>
+      </w:r>
+      <w:proofErr w:type="spellEnd"/>
+      <w:r>
+        <w:rPr>
+          <w:rFonts w:ascii="Courier New" w:hAnsi="Courier New" w:cs="Courier New"/>
+          <w:sz w:val="20"/>
+          <w:szCs w:val="20"/>
+        </w:rPr>
+        <w:t xml:space="preserve">(Dropout(0.5)) </w:t>
+      </w:r>
     </w:p>
     <w:p>
       <w:pPr>
@@ -13564,31 +13851,33 @@
           <w:szCs w:val="20"/>
         </w:rPr>
       </w:pPr>
+      <w:proofErr w:type="spellStart"/>
+      <w:proofErr w:type="gramStart"/>
       <w:r>
         <w:rPr>
           <w:rFonts w:ascii="Courier New" w:hAnsi="Courier New" w:cs="Courier New"/>
           <w:sz w:val="20"/>
           <w:szCs w:val="20"/>
         </w:rPr>
-        <w:tab/>
-      </w:r>
-      <w:proofErr w:type="spellStart"/>
+        <w:t>model.add</w:t>
+      </w:r>
+      <w:proofErr w:type="spellEnd"/>
       <w:r>
         <w:rPr>
           <w:rFonts w:ascii="Courier New" w:hAnsi="Courier New" w:cs="Courier New"/>
           <w:sz w:val="20"/>
           <w:szCs w:val="20"/>
         </w:rPr>
-        <w:t>a_score</w:t>
-      </w:r>
-      <w:proofErr w:type="spellEnd"/>
+        <w:t>(</w:t>
+      </w:r>
+      <w:proofErr w:type="gramEnd"/>
       <w:r>
         <w:rPr>
           <w:rFonts w:ascii="Courier New" w:hAnsi="Courier New" w:cs="Courier New"/>
           <w:sz w:val="20"/>
           <w:szCs w:val="20"/>
         </w:rPr>
-        <w:t xml:space="preserve"> = </w:t>
+        <w:t>Dense(68, activation = "</w:t>
       </w:r>
       <w:proofErr w:type="spellStart"/>
       <w:r>
@@ -13597,62 +13886,34 @@
           <w:sz w:val="20"/>
           <w:szCs w:val="20"/>
         </w:rPr>
-        <w:t>accuracy_</w:t>
-      </w:r>
-      <w:proofErr w:type="gramStart"/>
+        <w:t>relu</w:t>
+      </w:r>
+      <w:proofErr w:type="spellEnd"/>
       <w:r>
         <w:rPr>
           <w:rFonts w:ascii="Courier New" w:hAnsi="Courier New" w:cs="Courier New"/>
           <w:sz w:val="20"/>
           <w:szCs w:val="20"/>
         </w:rPr>
-        <w:t>score</w:t>
-      </w:r>
-      <w:proofErr w:type="spellEnd"/>
+        <w:t xml:space="preserve">")) </w:t>
+      </w:r>
+      <w:proofErr w:type="spellStart"/>
       <w:r>
         <w:rPr>
           <w:rFonts w:ascii="Courier New" w:hAnsi="Courier New" w:cs="Courier New"/>
           <w:sz w:val="20"/>
           <w:szCs w:val="20"/>
         </w:rPr>
-        <w:t>(</w:t>
-      </w:r>
-      <w:proofErr w:type="spellStart"/>
-      <w:proofErr w:type="gramEnd"/>
+        <w:t>model.add</w:t>
+      </w:r>
+      <w:proofErr w:type="spellEnd"/>
       <w:r>
         <w:rPr>
           <w:rFonts w:ascii="Courier New" w:hAnsi="Courier New" w:cs="Courier New"/>
           <w:sz w:val="20"/>
           <w:szCs w:val="20"/>
         </w:rPr>
-        <w:t>y_test</w:t>
-      </w:r>
-      <w:proofErr w:type="spellEnd"/>
-      <w:r>
-        <w:rPr>
-          <w:rFonts w:ascii="Courier New" w:hAnsi="Courier New" w:cs="Courier New"/>
-          <w:sz w:val="20"/>
-          <w:szCs w:val="20"/>
-        </w:rPr>
-        <w:t xml:space="preserve">, </w:t>
-      </w:r>
-      <w:proofErr w:type="spellStart"/>
-      <w:r>
-        <w:rPr>
-          <w:rFonts w:ascii="Courier New" w:hAnsi="Courier New" w:cs="Courier New"/>
-          <w:sz w:val="20"/>
-          <w:szCs w:val="20"/>
-        </w:rPr>
-        <w:t>model_results</w:t>
-      </w:r>
-      <w:proofErr w:type="spellEnd"/>
-      <w:r>
-        <w:rPr>
-          <w:rFonts w:ascii="Courier New" w:hAnsi="Courier New" w:cs="Courier New"/>
-          <w:sz w:val="20"/>
-          <w:szCs w:val="20"/>
-        </w:rPr>
-        <w:t xml:space="preserve">) </w:t>
+        <w:t xml:space="preserve">(Dropout(0.5)) </w:t>
       </w:r>
     </w:p>
     <w:p>
@@ -13676,6 +13937,52 @@
           <w:szCs w:val="20"/>
         </w:rPr>
       </w:pPr>
+      <w:proofErr w:type="spellStart"/>
+      <w:proofErr w:type="gramStart"/>
+      <w:r>
+        <w:rPr>
+          <w:rFonts w:ascii="Courier New" w:hAnsi="Courier New" w:cs="Courier New"/>
+          <w:sz w:val="20"/>
+          <w:szCs w:val="20"/>
+        </w:rPr>
+        <w:t>model.add</w:t>
+      </w:r>
+      <w:proofErr w:type="spellEnd"/>
+      <w:r>
+        <w:rPr>
+          <w:rFonts w:ascii="Courier New" w:hAnsi="Courier New" w:cs="Courier New"/>
+          <w:sz w:val="20"/>
+          <w:szCs w:val="20"/>
+        </w:rPr>
+        <w:t>(</w:t>
+      </w:r>
+      <w:proofErr w:type="gramEnd"/>
+      <w:r>
+        <w:rPr>
+          <w:rFonts w:ascii="Courier New" w:hAnsi="Courier New" w:cs="Courier New"/>
+          <w:sz w:val="20"/>
+          <w:szCs w:val="20"/>
+        </w:rPr>
+        <w:t>Dense(14, activation = "</w:t>
+      </w:r>
+      <w:proofErr w:type="spellStart"/>
+      <w:r>
+        <w:rPr>
+          <w:rFonts w:ascii="Courier New" w:hAnsi="Courier New" w:cs="Courier New"/>
+          <w:sz w:val="20"/>
+          <w:szCs w:val="20"/>
+        </w:rPr>
+        <w:t>relu</w:t>
+      </w:r>
+      <w:proofErr w:type="spellEnd"/>
+      <w:r>
+        <w:rPr>
+          <w:rFonts w:ascii="Courier New" w:hAnsi="Courier New" w:cs="Courier New"/>
+          <w:sz w:val="20"/>
+          <w:szCs w:val="20"/>
+        </w:rPr>
+        <w:t xml:space="preserve">")) </w:t>
+      </w:r>
     </w:p>
     <w:p>
       <w:pPr>
@@ -13698,40 +14005,42 @@
           <w:szCs w:val="20"/>
         </w:rPr>
       </w:pPr>
+      <w:proofErr w:type="spellStart"/>
+      <w:proofErr w:type="gramStart"/>
       <w:r>
         <w:rPr>
           <w:rFonts w:ascii="Courier New" w:hAnsi="Courier New" w:cs="Courier New"/>
           <w:sz w:val="20"/>
           <w:szCs w:val="20"/>
         </w:rPr>
-        <w:tab/>
-      </w:r>
+        <w:t>model.add</w:t>
+      </w:r>
+      <w:proofErr w:type="spellEnd"/>
       <w:r>
         <w:rPr>
           <w:rFonts w:ascii="Courier New" w:hAnsi="Courier New" w:cs="Courier New"/>
           <w:sz w:val="20"/>
           <w:szCs w:val="20"/>
         </w:rPr>
-        <w:t>f1_score_result = f1_</w:t>
-      </w:r>
-      <w:proofErr w:type="gramStart"/>
+        <w:t>(</w:t>
+      </w:r>
+      <w:proofErr w:type="gramEnd"/>
       <w:r>
         <w:rPr>
           <w:rFonts w:ascii="Courier New" w:hAnsi="Courier New" w:cs="Courier New"/>
           <w:sz w:val="20"/>
           <w:szCs w:val="20"/>
         </w:rPr>
-        <w:t>score(</w:t>
+        <w:t>Dense(3, activation = "</w:t>
       </w:r>
       <w:proofErr w:type="spellStart"/>
-      <w:proofErr w:type="gramEnd"/>
       <w:r>
         <w:rPr>
           <w:rFonts w:ascii="Courier New" w:hAnsi="Courier New" w:cs="Courier New"/>
           <w:sz w:val="20"/>
           <w:szCs w:val="20"/>
         </w:rPr>
-        <w:t>y_test</w:t>
+        <w:t>softmax</w:t>
       </w:r>
       <w:proofErr w:type="spellEnd"/>
       <w:r>
@@ -13740,7 +14049,7 @@
           <w:sz w:val="20"/>
           <w:szCs w:val="20"/>
         </w:rPr>
-        <w:t xml:space="preserve">, </w:t>
+        <w:t xml:space="preserve">")) </w:t>
       </w:r>
       <w:proofErr w:type="spellStart"/>
       <w:r>
@@ -13749,7 +14058,7 @@
           <w:sz w:val="20"/>
           <w:szCs w:val="20"/>
         </w:rPr>
-        <w:t>model_results</w:t>
+        <w:t>model.compile</w:t>
       </w:r>
       <w:proofErr w:type="spellEnd"/>
       <w:r>
@@ -13758,7 +14067,43 @@
           <w:sz w:val="20"/>
           <w:szCs w:val="20"/>
         </w:rPr>
-        <w:t xml:space="preserve">, </w:t>
+        <w:t>(Adam(</w:t>
+      </w:r>
+      <w:proofErr w:type="spellStart"/>
+      <w:r>
+        <w:rPr>
+          <w:rFonts w:ascii="Courier New" w:hAnsi="Courier New" w:cs="Courier New"/>
+          <w:sz w:val="20"/>
+          <w:szCs w:val="20"/>
+        </w:rPr>
+        <w:t>lr</w:t>
+      </w:r>
+      <w:proofErr w:type="spellEnd"/>
+      <w:r>
+        <w:rPr>
+          <w:rFonts w:ascii="Courier New" w:hAnsi="Courier New" w:cs="Courier New"/>
+          <w:sz w:val="20"/>
+          <w:szCs w:val="20"/>
+        </w:rPr>
+        <w:t xml:space="preserve"> = 0.01), "</w:t>
+      </w:r>
+      <w:proofErr w:type="spellStart"/>
+      <w:r>
+        <w:rPr>
+          <w:rFonts w:ascii="Courier New" w:hAnsi="Courier New" w:cs="Courier New"/>
+          <w:sz w:val="20"/>
+          <w:szCs w:val="20"/>
+        </w:rPr>
+        <w:t>categorical_crossentropy</w:t>
+      </w:r>
+      <w:proofErr w:type="spellEnd"/>
+      <w:r>
+        <w:rPr>
+          <w:rFonts w:ascii="Courier New" w:hAnsi="Courier New" w:cs="Courier New"/>
+          <w:sz w:val="20"/>
+          <w:szCs w:val="20"/>
+        </w:rPr>
+        <w:t xml:space="preserve">", metrics = ["accuracy"]) </w:t>
       </w:r>
     </w:p>
     <w:p>
@@ -13782,128 +14127,139 @@
           <w:szCs w:val="20"/>
         </w:rPr>
       </w:pPr>
+      <w:proofErr w:type="spellStart"/>
+      <w:proofErr w:type="gramStart"/>
       <w:r>
         <w:rPr>
           <w:rFonts w:ascii="Courier New" w:hAnsi="Courier New" w:cs="Courier New"/>
           <w:sz w:val="20"/>
           <w:szCs w:val="20"/>
         </w:rPr>
-        <w:tab/>
-      </w:r>
+        <w:t>model.summary</w:t>
+      </w:r>
+      <w:proofErr w:type="spellEnd"/>
+      <w:proofErr w:type="gramEnd"/>
       <w:r>
         <w:rPr>
           <w:rFonts w:ascii="Courier New" w:hAnsi="Courier New" w:cs="Courier New"/>
           <w:sz w:val="20"/>
           <w:szCs w:val="20"/>
         </w:rPr>
-        <w:t>average=None, labels</w:t>
-      </w:r>
-      <w:proofErr w:type="gramStart"/>
-      <w:r>
-        <w:rPr>
-          <w:rFonts w:ascii="Courier New" w:hAnsi="Courier New" w:cs="Courier New"/>
-          <w:sz w:val="20"/>
-          <w:szCs w:val="20"/>
-        </w:rPr>
-        <w:t>=[</w:t>
-      </w:r>
-      <w:proofErr w:type="gramEnd"/>
-      <w:r>
-        <w:rPr>
-          <w:rFonts w:ascii="Courier New" w:hAnsi="Courier New" w:cs="Courier New"/>
-          <w:sz w:val="20"/>
-          <w:szCs w:val="20"/>
-        </w:rPr>
-        <w:t>"C", "L", "H"])</w:t>
+        <w:t>()</w:t>
       </w:r>
     </w:p>
     <w:p>
       <w:pPr>
         <w:pStyle w:val="content"/>
-      </w:pPr>
+        <w:tabs>
+          <w:tab w:val="clear" w:pos="1134"/>
+          <w:tab w:val="left" w:pos="851"/>
+        </w:tabs>
+        <w:ind w:firstLine="0"/>
+      </w:pPr>
+    </w:p>
+    <w:p>
+      <w:pPr>
+        <w:pStyle w:val="h1"/>
+      </w:pPr>
+      <w:bookmarkStart w:id="48" w:name="_Toc120265617"/>
+      <w:r>
+        <w:t>2. MODEL TRAINING PROCESS IN DEPTH FOR EACH EXERCISES</w:t>
+      </w:r>
+      <w:bookmarkEnd w:id="48"/>
+    </w:p>
+    <w:p>
+      <w:pPr>
+        <w:pStyle w:val="content"/>
+      </w:pPr>
+      <w:r>
+        <w:t>T</w:t>
+      </w:r>
+      <w:r>
+        <w:t xml:space="preserve">he previous </w:t>
+      </w:r>
+      <w:r>
+        <w:t xml:space="preserve">section </w:t>
+      </w:r>
+      <w:r>
+        <w:t>discusse</w:t>
+      </w:r>
+      <w:r>
+        <w:t>s</w:t>
+      </w:r>
+      <w:r>
+        <w:t xml:space="preserve"> about the general approach, each step </w:t>
+      </w:r>
+      <w:r>
+        <w:t>to build models for the</w:t>
+      </w:r>
+      <w:r>
+        <w:t xml:space="preserve"> 4 exercises, this </w:t>
+      </w:r>
+      <w:r>
+        <w:t>section</w:t>
+      </w:r>
+      <w:r>
+        <w:t xml:space="preserve"> will address in detail on each exercise.</w:t>
+      </w:r>
+      <w:r>
+        <w:t xml:space="preserve"> </w:t>
+      </w:r>
+      <w:r>
+        <w:t>neurons and all of the output neurons.</w:t>
+      </w:r>
+    </w:p>
+    <w:p>
+      <w:pPr>
+        <w:pStyle w:val="h2"/>
+      </w:pPr>
+      <w:bookmarkStart w:id="49" w:name="_Toc120265618"/>
+      <w:r>
+        <w:t>2.</w:t>
+      </w:r>
+      <w:r>
+        <w:t xml:space="preserve">1. </w:t>
+      </w:r>
+      <w:r>
+        <w:t>Bicep Curl</w:t>
+      </w:r>
+      <w:bookmarkEnd w:id="49"/>
     </w:p>
     <w:p>
       <w:pPr>
         <w:pStyle w:val="h4"/>
       </w:pPr>
       <w:r>
-        <w:lastRenderedPageBreak/>
-        <w:t>1.</w:t>
-      </w:r>
-      <w:r>
-        <w:t xml:space="preserve">4.2. Neural Network for classification with </w:t>
-      </w:r>
-      <w:proofErr w:type="spellStart"/>
-      <w:r>
-        <w:t>Keras</w:t>
-      </w:r>
-      <w:proofErr w:type="spellEnd"/>
+        <w:t>2.</w:t>
+      </w:r>
+      <w:r>
+        <w:t>1.1.</w:t>
+      </w:r>
+      <w:r>
+        <w:t xml:space="preserve"> Basic technique, </w:t>
+      </w:r>
+      <w:r>
+        <w:t>errors description</w:t>
+      </w:r>
+      <w:r>
+        <w:t xml:space="preserve"> and important landmarks</w:t>
+      </w:r>
     </w:p>
     <w:p>
       <w:pPr>
         <w:pStyle w:val="content"/>
       </w:pPr>
       <w:r>
-        <w:t xml:space="preserve">With </w:t>
-      </w:r>
-      <w:proofErr w:type="spellStart"/>
-      <w:r>
-        <w:t>Keras</w:t>
-      </w:r>
-      <w:proofErr w:type="spellEnd"/>
-      <w:r>
-        <w:t xml:space="preserve">, </w:t>
-      </w:r>
-      <w:r>
-        <w:t>compos</w:t>
-      </w:r>
-      <w:r>
-        <w:t>ing</w:t>
-      </w:r>
-      <w:r>
-        <w:t xml:space="preserve"> a neural network by creating layers and linking them together.</w:t>
-      </w:r>
-      <w:r>
-        <w:t xml:space="preserve"> In this project,</w:t>
-      </w:r>
-      <w:r>
-        <w:t xml:space="preserve"> one type of layer called a fully connected or Dense layer. In </w:t>
-      </w:r>
-      <w:proofErr w:type="spellStart"/>
-      <w:r>
-        <w:t>Keras</w:t>
-      </w:r>
-      <w:proofErr w:type="spellEnd"/>
-      <w:r>
-        <w:t>,</w:t>
-      </w:r>
-      <w:r>
-        <w:t xml:space="preserve"> this is defined by the </w:t>
-      </w:r>
-      <w:proofErr w:type="spellStart"/>
-      <w:proofErr w:type="gramStart"/>
-      <w:r>
-        <w:rPr>
-          <w:rStyle w:val="mycode"/>
-        </w:rPr>
-        <w:t>keras.layers</w:t>
-      </w:r>
-      <w:proofErr w:type="gramEnd"/>
-      <w:r>
-        <w:rPr>
-          <w:rStyle w:val="mycode"/>
-        </w:rPr>
-        <w:t>.Dense</w:t>
-      </w:r>
-      <w:proofErr w:type="spellEnd"/>
-      <w:r>
-        <w:rPr>
-          <w:rStyle w:val="mycode"/>
-        </w:rPr>
-        <w:t xml:space="preserve"> </w:t>
-      </w:r>
-      <w:r>
-        <w:t xml:space="preserve">class. </w:t>
+        <w:t>The biceps curl is a highly recognizable weight-training exercise that works the muscles of the upper arm, and to a lesser extent, those of the lower arm.</w:t>
+      </w:r>
+      <w:r>
+        <w:t xml:space="preserve"> The exercise</w:t>
+      </w:r>
+      <w:r>
+        <w:t xml:space="preserve"> has to be performed while standing,</w:t>
+      </w:r>
+      <w:r>
+        <w:t xml:space="preserve"> involve around the arms moving up and down while holding a dumbbell or barbell.</w:t>
       </w:r>
     </w:p>
     <w:p>
@@ -13911,73 +14267,7 @@
         <w:pStyle w:val="content"/>
       </w:pPr>
       <w:r>
-        <w:t xml:space="preserve">A dense layer has a number of neurons, which is a parameter </w:t>
-      </w:r>
-      <w:r>
-        <w:t>which can be chosen when the layer is created</w:t>
-      </w:r>
-      <w:r>
-        <w:t>. When connecting the layer to its input and output layers every neuron in the dense layer gets an edge (</w:t>
-      </w:r>
-      <w:proofErr w:type="gramStart"/>
-      <w:r>
-        <w:t>i.e.</w:t>
-      </w:r>
-      <w:proofErr w:type="gramEnd"/>
-      <w:r>
-        <w:t xml:space="preserve"> connection) to all of the input neurons and all of the output neurons.</w:t>
-      </w:r>
-    </w:p>
-    <w:p>
-      <w:pPr>
-        <w:pStyle w:val="content"/>
-      </w:pPr>
-      <w:r>
-        <w:t xml:space="preserve">Occasionally, I used another type of layer which is Dropout layer. </w:t>
-      </w:r>
-      <w:r>
-        <w:t>The term “dropout” refers to dropping out the nodes (input and hidden layer) in a neural network</w:t>
-      </w:r>
-      <w:r>
-        <w:t xml:space="preserve">. </w:t>
-      </w:r>
-      <w:r>
-        <w:t>The nodes are dropped by a dropout probability of p.</w:t>
-      </w:r>
-      <w:r>
-        <w:t xml:space="preserve"> Dropout layer is used to combat the problem of overfitting. </w:t>
-      </w:r>
-      <w:r>
-        <w:t>I</w:t>
-      </w:r>
-      <w:r>
-        <w:t>n overfitting, a unit may change in a way that fixes up the mistakes of the other units</w:t>
-      </w:r>
-      <w:r>
-        <w:t>, using</w:t>
-      </w:r>
-      <w:r>
-        <w:t xml:space="preserve"> dropout, it prevents these units to fix up the mistake of other units, thus preventing co-adaptation, as in every iteration the presence of a unit is highly unreliable. </w:t>
-      </w:r>
-      <w:r>
-        <w:t>Therefore,</w:t>
-      </w:r>
-      <w:r>
-        <w:t xml:space="preserve"> by randomly dropping a few units (nodes), it forces the layers to take more or less responsibility for the input by taking a probabilistic approach.</w:t>
-      </w:r>
-    </w:p>
-    <w:p>
-      <w:pPr>
-        <w:pStyle w:val="content"/>
-      </w:pPr>
-      <w:r>
-        <w:t xml:space="preserve">One of a parameter for a hidden layer is activation function. In short, </w:t>
-      </w:r>
-      <w:r>
-        <w:t>activation function in the hidden layer will control how well the network model learns the training dataset. The choice of activation function in the output layer will define the type of predictions the model can make.</w:t>
-      </w:r>
-      <w:r>
-        <w:t xml:space="preserve"> In this thesis, there are only 2 activation functions which is used:</w:t>
+        <w:t>There are 3 popular errors of bicep curl that will be targeted in this thesis:</w:t>
       </w:r>
     </w:p>
     <w:p>
@@ -13992,47 +14282,8 @@
           <w:tab w:val="left" w:pos="851"/>
         </w:tabs>
       </w:pPr>
-      <w:proofErr w:type="spellStart"/>
-      <w:r>
-        <w:rPr>
-          <w:rStyle w:val="mycode"/>
-        </w:rPr>
-        <w:t>relu</w:t>
-      </w:r>
-      <w:proofErr w:type="spellEnd"/>
-      <w:r>
-        <w:t xml:space="preserve"> function: </w:t>
-      </w:r>
-      <w:r>
-        <w:t xml:space="preserve">Applies the rectified linear unit activation function. With default values, this returns the standard </w:t>
-      </w:r>
-      <w:proofErr w:type="spellStart"/>
-      <w:r>
-        <w:t>ReLU</w:t>
-      </w:r>
-      <w:proofErr w:type="spellEnd"/>
-      <w:r>
-        <w:t xml:space="preserve"> activation: </w:t>
-      </w:r>
-      <w:proofErr w:type="gramStart"/>
-      <w:r>
-        <w:rPr>
-          <w:rStyle w:val="mycode"/>
-        </w:rPr>
-        <w:t>max(</w:t>
-      </w:r>
-      <w:proofErr w:type="gramEnd"/>
-      <w:r>
-        <w:rPr>
-          <w:rStyle w:val="mycode"/>
-        </w:rPr>
-        <w:t>x, 0)</w:t>
-      </w:r>
-      <w:r>
-        <w:t>, the element-wise maximum of 0 and the input tensor.</w:t>
-      </w:r>
-      <w:r>
-        <w:t>.</w:t>
+      <w:r>
+        <w:t>Loose upper arm: when an arm moves upward during the exercise, the upper arm is moving instead of staying still.</w:t>
       </w:r>
     </w:p>
     <w:p>
@@ -14047,653 +14298,8 @@
           <w:tab w:val="left" w:pos="851"/>
         </w:tabs>
       </w:pPr>
-      <w:proofErr w:type="spellStart"/>
-      <w:r>
-        <w:rPr>
-          <w:rStyle w:val="mycode"/>
-        </w:rPr>
-        <w:t>s</w:t>
-      </w:r>
-      <w:r>
-        <w:rPr>
-          <w:rStyle w:val="mycode"/>
-        </w:rPr>
-        <w:t>oftmax</w:t>
-      </w:r>
-      <w:proofErr w:type="spellEnd"/>
-      <w:r>
-        <w:t xml:space="preserve"> function: </w:t>
-      </w:r>
-      <w:r>
-        <w:t>converts a vector of values to a probability distribution. The elements of the output vector are in range (0, 1) and sum to 1.</w:t>
-      </w:r>
-    </w:p>
-    <w:p>
-      <w:pPr>
-        <w:pStyle w:val="content"/>
-        <w:tabs>
-          <w:tab w:val="clear" w:pos="1134"/>
-          <w:tab w:val="left" w:pos="851"/>
-        </w:tabs>
-        <w:ind w:firstLine="0"/>
-      </w:pPr>
-      <w:r>
-        <w:tab/>
-        <w:t xml:space="preserve">Below is a sample code for a neural network built with </w:t>
-      </w:r>
-      <w:proofErr w:type="spellStart"/>
-      <w:r>
-        <w:t>Keras</w:t>
-      </w:r>
-      <w:proofErr w:type="spellEnd"/>
-      <w:r>
-        <w:t>.</w:t>
-      </w:r>
-    </w:p>
-    <w:p>
-      <w:pPr>
-        <w:pStyle w:val="content"/>
-        <w:tabs>
-          <w:tab w:val="clear" w:pos="1134"/>
-          <w:tab w:val="left" w:pos="851"/>
-        </w:tabs>
-        <w:ind w:firstLine="0"/>
-      </w:pPr>
-    </w:p>
-    <w:p>
-      <w:pPr>
-        <w:pStyle w:val="content"/>
-        <w:pBdr>
-          <w:top w:val="single" w:sz="4" w:space="1" w:color="auto"/>
-          <w:left w:val="single" w:sz="4" w:space="4" w:color="auto"/>
-          <w:bottom w:val="single" w:sz="4" w:space="1" w:color="auto"/>
-          <w:right w:val="single" w:sz="4" w:space="4" w:color="auto"/>
-        </w:pBdr>
-        <w:tabs>
-          <w:tab w:val="clear" w:pos="1134"/>
-          <w:tab w:val="left" w:pos="851"/>
-          <w:tab w:val="left" w:pos="2835"/>
-        </w:tabs>
-        <w:ind w:left="1211" w:firstLine="0"/>
-        <w:rPr>
-          <w:rFonts w:ascii="Courier New" w:hAnsi="Courier New" w:cs="Courier New"/>
-          <w:sz w:val="20"/>
-          <w:szCs w:val="20"/>
-        </w:rPr>
-      </w:pPr>
-      <w:r>
-        <w:rPr>
-          <w:rFonts w:ascii="Courier New" w:hAnsi="Courier New" w:cs="Courier New"/>
-          <w:sz w:val="20"/>
-          <w:szCs w:val="20"/>
-        </w:rPr>
-        <w:t xml:space="preserve">model = </w:t>
-      </w:r>
-      <w:proofErr w:type="gramStart"/>
-      <w:r>
-        <w:rPr>
-          <w:rFonts w:ascii="Courier New" w:hAnsi="Courier New" w:cs="Courier New"/>
-          <w:sz w:val="20"/>
-          <w:szCs w:val="20"/>
-        </w:rPr>
-        <w:t>Sequential(</w:t>
-      </w:r>
-      <w:proofErr w:type="gramEnd"/>
-      <w:r>
-        <w:rPr>
-          <w:rFonts w:ascii="Courier New" w:hAnsi="Courier New" w:cs="Courier New"/>
-          <w:sz w:val="20"/>
-          <w:szCs w:val="20"/>
-        </w:rPr>
-        <w:t xml:space="preserve">) </w:t>
-      </w:r>
-    </w:p>
-    <w:p>
-      <w:pPr>
-        <w:pStyle w:val="content"/>
-        <w:pBdr>
-          <w:top w:val="single" w:sz="4" w:space="1" w:color="auto"/>
-          <w:left w:val="single" w:sz="4" w:space="4" w:color="auto"/>
-          <w:bottom w:val="single" w:sz="4" w:space="1" w:color="auto"/>
-          <w:right w:val="single" w:sz="4" w:space="4" w:color="auto"/>
-        </w:pBdr>
-        <w:tabs>
-          <w:tab w:val="clear" w:pos="1134"/>
-          <w:tab w:val="left" w:pos="851"/>
-          <w:tab w:val="left" w:pos="2835"/>
-        </w:tabs>
-        <w:ind w:left="1211" w:firstLine="0"/>
-        <w:rPr>
-          <w:rFonts w:ascii="Courier New" w:hAnsi="Courier New" w:cs="Courier New"/>
-          <w:sz w:val="20"/>
-          <w:szCs w:val="20"/>
-        </w:rPr>
-      </w:pPr>
-      <w:proofErr w:type="spellStart"/>
-      <w:proofErr w:type="gramStart"/>
-      <w:r>
-        <w:rPr>
-          <w:rFonts w:ascii="Courier New" w:hAnsi="Courier New" w:cs="Courier New"/>
-          <w:sz w:val="20"/>
-          <w:szCs w:val="20"/>
-        </w:rPr>
-        <w:t>model.add</w:t>
-      </w:r>
-      <w:proofErr w:type="spellEnd"/>
-      <w:r>
-        <w:rPr>
-          <w:rFonts w:ascii="Courier New" w:hAnsi="Courier New" w:cs="Courier New"/>
-          <w:sz w:val="20"/>
-          <w:szCs w:val="20"/>
-        </w:rPr>
-        <w:t>(</w:t>
-      </w:r>
-      <w:proofErr w:type="gramEnd"/>
-      <w:r>
-        <w:rPr>
-          <w:rFonts w:ascii="Courier New" w:hAnsi="Courier New" w:cs="Courier New"/>
-          <w:sz w:val="20"/>
-          <w:szCs w:val="20"/>
-        </w:rPr>
-        <w:t xml:space="preserve">Dense(68, </w:t>
-      </w:r>
-      <w:proofErr w:type="spellStart"/>
-      <w:r>
-        <w:rPr>
-          <w:rFonts w:ascii="Courier New" w:hAnsi="Courier New" w:cs="Courier New"/>
-          <w:sz w:val="20"/>
-          <w:szCs w:val="20"/>
-        </w:rPr>
-        <w:t>input_dim</w:t>
-      </w:r>
-      <w:proofErr w:type="spellEnd"/>
-      <w:r>
-        <w:rPr>
-          <w:rFonts w:ascii="Courier New" w:hAnsi="Courier New" w:cs="Courier New"/>
-          <w:sz w:val="20"/>
-          <w:szCs w:val="20"/>
-        </w:rPr>
-        <w:t xml:space="preserve"> = 68, activation = "</w:t>
-      </w:r>
-      <w:proofErr w:type="spellStart"/>
-      <w:r>
-        <w:rPr>
-          <w:rFonts w:ascii="Courier New" w:hAnsi="Courier New" w:cs="Courier New"/>
-          <w:sz w:val="20"/>
-          <w:szCs w:val="20"/>
-        </w:rPr>
-        <w:t>relu</w:t>
-      </w:r>
-      <w:proofErr w:type="spellEnd"/>
-      <w:r>
-        <w:rPr>
-          <w:rFonts w:ascii="Courier New" w:hAnsi="Courier New" w:cs="Courier New"/>
-          <w:sz w:val="20"/>
-          <w:szCs w:val="20"/>
-        </w:rPr>
-        <w:t xml:space="preserve">")) </w:t>
-      </w:r>
-      <w:proofErr w:type="spellStart"/>
-      <w:r>
-        <w:rPr>
-          <w:rFonts w:ascii="Courier New" w:hAnsi="Courier New" w:cs="Courier New"/>
-          <w:sz w:val="20"/>
-          <w:szCs w:val="20"/>
-        </w:rPr>
-        <w:t>model.add</w:t>
-      </w:r>
-      <w:proofErr w:type="spellEnd"/>
-      <w:r>
-        <w:rPr>
-          <w:rFonts w:ascii="Courier New" w:hAnsi="Courier New" w:cs="Courier New"/>
-          <w:sz w:val="20"/>
-          <w:szCs w:val="20"/>
-        </w:rPr>
-        <w:t xml:space="preserve">(Dropout(0.5)) </w:t>
-      </w:r>
-    </w:p>
-    <w:p>
-      <w:pPr>
-        <w:pStyle w:val="content"/>
-        <w:pBdr>
-          <w:top w:val="single" w:sz="4" w:space="1" w:color="auto"/>
-          <w:left w:val="single" w:sz="4" w:space="4" w:color="auto"/>
-          <w:bottom w:val="single" w:sz="4" w:space="1" w:color="auto"/>
-          <w:right w:val="single" w:sz="4" w:space="4" w:color="auto"/>
-        </w:pBdr>
-        <w:tabs>
-          <w:tab w:val="clear" w:pos="1134"/>
-          <w:tab w:val="left" w:pos="851"/>
-          <w:tab w:val="left" w:pos="2835"/>
-        </w:tabs>
-        <w:ind w:left="1211" w:firstLine="0"/>
-        <w:rPr>
-          <w:rFonts w:ascii="Courier New" w:hAnsi="Courier New" w:cs="Courier New"/>
-          <w:sz w:val="20"/>
-          <w:szCs w:val="20"/>
-        </w:rPr>
-      </w:pPr>
-      <w:proofErr w:type="spellStart"/>
-      <w:proofErr w:type="gramStart"/>
-      <w:r>
-        <w:rPr>
-          <w:rFonts w:ascii="Courier New" w:hAnsi="Courier New" w:cs="Courier New"/>
-          <w:sz w:val="20"/>
-          <w:szCs w:val="20"/>
-        </w:rPr>
-        <w:t>model.add</w:t>
-      </w:r>
-      <w:proofErr w:type="spellEnd"/>
-      <w:r>
-        <w:rPr>
-          <w:rFonts w:ascii="Courier New" w:hAnsi="Courier New" w:cs="Courier New"/>
-          <w:sz w:val="20"/>
-          <w:szCs w:val="20"/>
-        </w:rPr>
-        <w:t>(</w:t>
-      </w:r>
-      <w:proofErr w:type="gramEnd"/>
-      <w:r>
-        <w:rPr>
-          <w:rFonts w:ascii="Courier New" w:hAnsi="Courier New" w:cs="Courier New"/>
-          <w:sz w:val="20"/>
-          <w:szCs w:val="20"/>
-        </w:rPr>
-        <w:t>Dense(68, activation = "</w:t>
-      </w:r>
-      <w:proofErr w:type="spellStart"/>
-      <w:r>
-        <w:rPr>
-          <w:rFonts w:ascii="Courier New" w:hAnsi="Courier New" w:cs="Courier New"/>
-          <w:sz w:val="20"/>
-          <w:szCs w:val="20"/>
-        </w:rPr>
-        <w:t>relu</w:t>
-      </w:r>
-      <w:proofErr w:type="spellEnd"/>
-      <w:r>
-        <w:rPr>
-          <w:rFonts w:ascii="Courier New" w:hAnsi="Courier New" w:cs="Courier New"/>
-          <w:sz w:val="20"/>
-          <w:szCs w:val="20"/>
-        </w:rPr>
-        <w:t xml:space="preserve">")) </w:t>
-      </w:r>
-      <w:proofErr w:type="spellStart"/>
-      <w:r>
-        <w:rPr>
-          <w:rFonts w:ascii="Courier New" w:hAnsi="Courier New" w:cs="Courier New"/>
-          <w:sz w:val="20"/>
-          <w:szCs w:val="20"/>
-        </w:rPr>
-        <w:t>model.add</w:t>
-      </w:r>
-      <w:proofErr w:type="spellEnd"/>
-      <w:r>
-        <w:rPr>
-          <w:rFonts w:ascii="Courier New" w:hAnsi="Courier New" w:cs="Courier New"/>
-          <w:sz w:val="20"/>
-          <w:szCs w:val="20"/>
-        </w:rPr>
-        <w:t xml:space="preserve">(Dropout(0.5)) </w:t>
-      </w:r>
-    </w:p>
-    <w:p>
-      <w:pPr>
-        <w:pStyle w:val="content"/>
-        <w:pBdr>
-          <w:top w:val="single" w:sz="4" w:space="1" w:color="auto"/>
-          <w:left w:val="single" w:sz="4" w:space="4" w:color="auto"/>
-          <w:bottom w:val="single" w:sz="4" w:space="1" w:color="auto"/>
-          <w:right w:val="single" w:sz="4" w:space="4" w:color="auto"/>
-        </w:pBdr>
-        <w:tabs>
-          <w:tab w:val="clear" w:pos="1134"/>
-          <w:tab w:val="left" w:pos="851"/>
-          <w:tab w:val="left" w:pos="2835"/>
-        </w:tabs>
-        <w:ind w:left="1211" w:firstLine="0"/>
-        <w:rPr>
-          <w:rFonts w:ascii="Courier New" w:hAnsi="Courier New" w:cs="Courier New"/>
-          <w:sz w:val="20"/>
-          <w:szCs w:val="20"/>
-        </w:rPr>
-      </w:pPr>
-      <w:proofErr w:type="spellStart"/>
-      <w:proofErr w:type="gramStart"/>
-      <w:r>
-        <w:rPr>
-          <w:rFonts w:ascii="Courier New" w:hAnsi="Courier New" w:cs="Courier New"/>
-          <w:sz w:val="20"/>
-          <w:szCs w:val="20"/>
-        </w:rPr>
-        <w:t>model.add</w:t>
-      </w:r>
-      <w:proofErr w:type="spellEnd"/>
-      <w:r>
-        <w:rPr>
-          <w:rFonts w:ascii="Courier New" w:hAnsi="Courier New" w:cs="Courier New"/>
-          <w:sz w:val="20"/>
-          <w:szCs w:val="20"/>
-        </w:rPr>
-        <w:t>(</w:t>
-      </w:r>
-      <w:proofErr w:type="gramEnd"/>
-      <w:r>
-        <w:rPr>
-          <w:rFonts w:ascii="Courier New" w:hAnsi="Courier New" w:cs="Courier New"/>
-          <w:sz w:val="20"/>
-          <w:szCs w:val="20"/>
-        </w:rPr>
-        <w:t>Dense(14, activation = "</w:t>
-      </w:r>
-      <w:proofErr w:type="spellStart"/>
-      <w:r>
-        <w:rPr>
-          <w:rFonts w:ascii="Courier New" w:hAnsi="Courier New" w:cs="Courier New"/>
-          <w:sz w:val="20"/>
-          <w:szCs w:val="20"/>
-        </w:rPr>
-        <w:t>relu</w:t>
-      </w:r>
-      <w:proofErr w:type="spellEnd"/>
-      <w:r>
-        <w:rPr>
-          <w:rFonts w:ascii="Courier New" w:hAnsi="Courier New" w:cs="Courier New"/>
-          <w:sz w:val="20"/>
-          <w:szCs w:val="20"/>
-        </w:rPr>
-        <w:t xml:space="preserve">")) </w:t>
-      </w:r>
-    </w:p>
-    <w:p>
-      <w:pPr>
-        <w:pStyle w:val="content"/>
-        <w:pBdr>
-          <w:top w:val="single" w:sz="4" w:space="1" w:color="auto"/>
-          <w:left w:val="single" w:sz="4" w:space="4" w:color="auto"/>
-          <w:bottom w:val="single" w:sz="4" w:space="1" w:color="auto"/>
-          <w:right w:val="single" w:sz="4" w:space="4" w:color="auto"/>
-        </w:pBdr>
-        <w:tabs>
-          <w:tab w:val="clear" w:pos="1134"/>
-          <w:tab w:val="left" w:pos="851"/>
-          <w:tab w:val="left" w:pos="2835"/>
-        </w:tabs>
-        <w:ind w:left="1211" w:firstLine="0"/>
-        <w:rPr>
-          <w:rFonts w:ascii="Courier New" w:hAnsi="Courier New" w:cs="Courier New"/>
-          <w:sz w:val="20"/>
-          <w:szCs w:val="20"/>
-        </w:rPr>
-      </w:pPr>
-      <w:proofErr w:type="spellStart"/>
-      <w:proofErr w:type="gramStart"/>
-      <w:r>
-        <w:rPr>
-          <w:rFonts w:ascii="Courier New" w:hAnsi="Courier New" w:cs="Courier New"/>
-          <w:sz w:val="20"/>
-          <w:szCs w:val="20"/>
-        </w:rPr>
-        <w:t>model.add</w:t>
-      </w:r>
-      <w:proofErr w:type="spellEnd"/>
-      <w:r>
-        <w:rPr>
-          <w:rFonts w:ascii="Courier New" w:hAnsi="Courier New" w:cs="Courier New"/>
-          <w:sz w:val="20"/>
-          <w:szCs w:val="20"/>
-        </w:rPr>
-        <w:t>(</w:t>
-      </w:r>
-      <w:proofErr w:type="gramEnd"/>
-      <w:r>
-        <w:rPr>
-          <w:rFonts w:ascii="Courier New" w:hAnsi="Courier New" w:cs="Courier New"/>
-          <w:sz w:val="20"/>
-          <w:szCs w:val="20"/>
-        </w:rPr>
-        <w:t>Dense(3, activation = "</w:t>
-      </w:r>
-      <w:proofErr w:type="spellStart"/>
-      <w:r>
-        <w:rPr>
-          <w:rFonts w:ascii="Courier New" w:hAnsi="Courier New" w:cs="Courier New"/>
-          <w:sz w:val="20"/>
-          <w:szCs w:val="20"/>
-        </w:rPr>
-        <w:t>softmax</w:t>
-      </w:r>
-      <w:proofErr w:type="spellEnd"/>
-      <w:r>
-        <w:rPr>
-          <w:rFonts w:ascii="Courier New" w:hAnsi="Courier New" w:cs="Courier New"/>
-          <w:sz w:val="20"/>
-          <w:szCs w:val="20"/>
-        </w:rPr>
-        <w:t xml:space="preserve">")) </w:t>
-      </w:r>
-      <w:proofErr w:type="spellStart"/>
-      <w:r>
-        <w:rPr>
-          <w:rFonts w:ascii="Courier New" w:hAnsi="Courier New" w:cs="Courier New"/>
-          <w:sz w:val="20"/>
-          <w:szCs w:val="20"/>
-        </w:rPr>
-        <w:t>model.compile</w:t>
-      </w:r>
-      <w:proofErr w:type="spellEnd"/>
-      <w:r>
-        <w:rPr>
-          <w:rFonts w:ascii="Courier New" w:hAnsi="Courier New" w:cs="Courier New"/>
-          <w:sz w:val="20"/>
-          <w:szCs w:val="20"/>
-        </w:rPr>
-        <w:t>(Adam(</w:t>
-      </w:r>
-      <w:proofErr w:type="spellStart"/>
-      <w:r>
-        <w:rPr>
-          <w:rFonts w:ascii="Courier New" w:hAnsi="Courier New" w:cs="Courier New"/>
-          <w:sz w:val="20"/>
-          <w:szCs w:val="20"/>
-        </w:rPr>
-        <w:t>lr</w:t>
-      </w:r>
-      <w:proofErr w:type="spellEnd"/>
-      <w:r>
-        <w:rPr>
-          <w:rFonts w:ascii="Courier New" w:hAnsi="Courier New" w:cs="Courier New"/>
-          <w:sz w:val="20"/>
-          <w:szCs w:val="20"/>
-        </w:rPr>
-        <w:t xml:space="preserve"> = 0.01), "</w:t>
-      </w:r>
-      <w:proofErr w:type="spellStart"/>
-      <w:r>
-        <w:rPr>
-          <w:rFonts w:ascii="Courier New" w:hAnsi="Courier New" w:cs="Courier New"/>
-          <w:sz w:val="20"/>
-          <w:szCs w:val="20"/>
-        </w:rPr>
-        <w:t>categorical_crossentropy</w:t>
-      </w:r>
-      <w:proofErr w:type="spellEnd"/>
-      <w:r>
-        <w:rPr>
-          <w:rFonts w:ascii="Courier New" w:hAnsi="Courier New" w:cs="Courier New"/>
-          <w:sz w:val="20"/>
-          <w:szCs w:val="20"/>
-        </w:rPr>
-        <w:t xml:space="preserve">", metrics = ["accuracy"]) </w:t>
-      </w:r>
-    </w:p>
-    <w:p>
-      <w:pPr>
-        <w:pStyle w:val="content"/>
-        <w:pBdr>
-          <w:top w:val="single" w:sz="4" w:space="1" w:color="auto"/>
-          <w:left w:val="single" w:sz="4" w:space="4" w:color="auto"/>
-          <w:bottom w:val="single" w:sz="4" w:space="1" w:color="auto"/>
-          <w:right w:val="single" w:sz="4" w:space="4" w:color="auto"/>
-        </w:pBdr>
-        <w:tabs>
-          <w:tab w:val="clear" w:pos="1134"/>
-          <w:tab w:val="left" w:pos="851"/>
-          <w:tab w:val="left" w:pos="2835"/>
-        </w:tabs>
-        <w:ind w:left="1211" w:firstLine="0"/>
-        <w:rPr>
-          <w:rFonts w:ascii="Courier New" w:hAnsi="Courier New" w:cs="Courier New"/>
-          <w:sz w:val="20"/>
-          <w:szCs w:val="20"/>
-        </w:rPr>
-      </w:pPr>
-      <w:proofErr w:type="spellStart"/>
-      <w:proofErr w:type="gramStart"/>
-      <w:r>
-        <w:rPr>
-          <w:rFonts w:ascii="Courier New" w:hAnsi="Courier New" w:cs="Courier New"/>
-          <w:sz w:val="20"/>
-          <w:szCs w:val="20"/>
-        </w:rPr>
-        <w:lastRenderedPageBreak/>
-        <w:t>model.summary</w:t>
-      </w:r>
-      <w:proofErr w:type="spellEnd"/>
-      <w:proofErr w:type="gramEnd"/>
-      <w:r>
-        <w:rPr>
-          <w:rFonts w:ascii="Courier New" w:hAnsi="Courier New" w:cs="Courier New"/>
-          <w:sz w:val="20"/>
-          <w:szCs w:val="20"/>
-        </w:rPr>
-        <w:t>()</w:t>
-      </w:r>
-    </w:p>
-    <w:p>
-      <w:pPr>
-        <w:pStyle w:val="content"/>
-        <w:tabs>
-          <w:tab w:val="clear" w:pos="1134"/>
-          <w:tab w:val="left" w:pos="851"/>
-        </w:tabs>
-        <w:ind w:firstLine="0"/>
-      </w:pPr>
-    </w:p>
-    <w:p>
-      <w:pPr>
-        <w:pStyle w:val="h1"/>
-      </w:pPr>
-      <w:bookmarkStart w:id="51" w:name="_Toc120200287"/>
-      <w:r>
-        <w:t xml:space="preserve">2. </w:t>
-      </w:r>
-      <w:r>
-        <w:t>MODEL TRAINING PROCESS IN DEPTH FOR EACH EXERCISES</w:t>
-      </w:r>
-      <w:bookmarkEnd w:id="51"/>
-    </w:p>
-    <w:p>
-      <w:pPr>
-        <w:pStyle w:val="content"/>
-      </w:pPr>
-      <w:r>
-        <w:t>T</w:t>
-      </w:r>
-      <w:r>
-        <w:t xml:space="preserve">he previous </w:t>
-      </w:r>
-      <w:r>
-        <w:t xml:space="preserve">section </w:t>
-      </w:r>
-      <w:r>
-        <w:t>discusse</w:t>
-      </w:r>
-      <w:r>
-        <w:t>s</w:t>
-      </w:r>
-      <w:r>
-        <w:t xml:space="preserve"> about the general approach, each step </w:t>
-      </w:r>
-      <w:r>
-        <w:t>to build models for the</w:t>
-      </w:r>
-      <w:r>
-        <w:t xml:space="preserve"> 4 exercises, this </w:t>
-      </w:r>
-      <w:r>
-        <w:t>section</w:t>
-      </w:r>
-      <w:r>
-        <w:t xml:space="preserve"> will address in detail on each exercise.</w:t>
-      </w:r>
-      <w:r>
-        <w:t xml:space="preserve"> </w:t>
-      </w:r>
-      <w:r>
-        <w:t>neurons and all of the output neurons.</w:t>
-      </w:r>
-    </w:p>
-    <w:p>
-      <w:pPr>
-        <w:pStyle w:val="h2"/>
-      </w:pPr>
-      <w:bookmarkStart w:id="52" w:name="_Toc120200288"/>
-      <w:r>
-        <w:t>2.</w:t>
-      </w:r>
-      <w:r>
-        <w:t xml:space="preserve">1. </w:t>
-      </w:r>
-      <w:r>
-        <w:t>Bicep Curl</w:t>
-      </w:r>
-      <w:bookmarkEnd w:id="52"/>
-    </w:p>
-    <w:p>
-      <w:pPr>
-        <w:pStyle w:val="h4"/>
-      </w:pPr>
-      <w:r>
-        <w:t>2.</w:t>
-      </w:r>
-      <w:r>
-        <w:t>1.1.</w:t>
-      </w:r>
-      <w:r>
-        <w:t xml:space="preserve"> Basic technique, </w:t>
-      </w:r>
-      <w:r>
-        <w:t>errors description</w:t>
-      </w:r>
-      <w:r>
-        <w:t xml:space="preserve"> and important landmarks</w:t>
-      </w:r>
-    </w:p>
-    <w:p>
-      <w:pPr>
-        <w:pStyle w:val="content"/>
-      </w:pPr>
-      <w:r>
-        <w:t>The biceps curl is a highly recognizable weight-training exercise that works the muscles of the upper arm, and to a lesser extent, those of the lower arm.</w:t>
-      </w:r>
-      <w:r>
-        <w:t xml:space="preserve"> The exercise</w:t>
-      </w:r>
-      <w:r>
-        <w:t xml:space="preserve"> has to be performed while standing,</w:t>
-      </w:r>
-      <w:r>
-        <w:t xml:space="preserve"> involve around the arms moving up and down while holding a dumbbell or barbell.</w:t>
-      </w:r>
-    </w:p>
-    <w:p>
-      <w:pPr>
-        <w:pStyle w:val="content"/>
-      </w:pPr>
-      <w:r>
-        <w:t>There are 3 popular errors of bicep curl that will be targeted in this thesis:</w:t>
+      <w:r>
+        <w:t>Weak peak contraction: when an arm moves upward, it does not go high enough therefore not put enough contraction to the bicep.</w:t>
       </w:r>
     </w:p>
     <w:p>
@@ -14709,44 +14315,12 @@
         </w:tabs>
       </w:pPr>
       <w:r>
-        <w:t>Loose upper arm: when an arm moves upward during the exercise, the upper arm is moving instead of staying still.</w:t>
+        <w:t>Rocking standing posture: the performer’s torso leans back and fore during the exercise for momentum.</w:t>
       </w:r>
     </w:p>
     <w:p>
       <w:pPr>
         <w:pStyle w:val="content"/>
-        <w:numPr>
-          <w:ilvl w:val="0"/>
-          <w:numId w:val="28"/>
-        </w:numPr>
-        <w:tabs>
-          <w:tab w:val="clear" w:pos="1134"/>
-          <w:tab w:val="left" w:pos="851"/>
-        </w:tabs>
-      </w:pPr>
-      <w:r>
-        <w:t>Weak peak contraction: when an arm moves upward, it does not go high enough therefore not put enough contraction to the bicep.</w:t>
-      </w:r>
-    </w:p>
-    <w:p>
-      <w:pPr>
-        <w:pStyle w:val="content"/>
-        <w:numPr>
-          <w:ilvl w:val="0"/>
-          <w:numId w:val="28"/>
-        </w:numPr>
-        <w:tabs>
-          <w:tab w:val="clear" w:pos="1134"/>
-          <w:tab w:val="left" w:pos="851"/>
-        </w:tabs>
-      </w:pPr>
-      <w:r>
-        <w:t>Rocking standing posture: the performer’s torso leans back and fore during the exercise for momentum.</w:t>
-      </w:r>
-    </w:p>
-    <w:p>
-      <w:pPr>
-        <w:pStyle w:val="content"/>
       </w:pPr>
       <w:r>
         <w:t xml:space="preserve"> In my research and exploration, the important </w:t>
@@ -14771,6 +14345,7 @@
         <w:pStyle w:val="h4"/>
       </w:pPr>
       <w:r>
+        <w:lastRenderedPageBreak/>
         <w:t>2.</w:t>
       </w:r>
       <w:r>
@@ -14886,11 +14461,7 @@
         <w:t xml:space="preserve"> Figure 11 is a visual graph represent the number of frames gathered from the videos and their classes. There are a total of 15372 images, in which, there are 82</w:t>
       </w:r>
       <w:r>
-        <w:t xml:space="preserve">38 </w:t>
-      </w:r>
-      <w:r>
-        <w:lastRenderedPageBreak/>
-        <w:t>samples</w:t>
+        <w:t>38 samples</w:t>
       </w:r>
       <w:r>
         <w:t xml:space="preserve"> (53.6%)</w:t>
@@ -14986,7 +14557,7 @@
       <w:pPr>
         <w:pStyle w:val="pic"/>
       </w:pPr>
-      <w:bookmarkStart w:id="53" w:name="_Toc120200247"/>
+      <w:bookmarkStart w:id="50" w:name="_Toc120200247"/>
       <w:r>
         <w:t xml:space="preserve">Figure </w:t>
       </w:r>
@@ -15014,7 +14585,7 @@
       <w:r>
         <w:t>: Class balance of Bicep Curl's dataset</w:t>
       </w:r>
-      <w:bookmarkEnd w:id="53"/>
+      <w:bookmarkEnd w:id="50"/>
     </w:p>
     <w:p>
       <w:pPr>
@@ -15064,7 +14635,16 @@
           <w:sz w:val="20"/>
           <w:szCs w:val="20"/>
         </w:rPr>
-        <w:t>,nose_x,nose_y,nose_z,nose_v,left_shoulder_x,left_shoulder_y,left_shoulder_z,left_shoulder_v,right_shoulder_x,right_shoulder_y,right_shoulder_z,right_shoulder_v,right_elbow_x,right_elbow_y,right_elbow_z,right_elbow_v,left_elbow_x,left_elbow_y,left_elbow_z,left_elbow_v,right_wrist_x,right_wrist_y,right_wrist_z,right_wrist_v,left_wrist_x,left_wrist_y,left_wrist_z,left_wrist_v,left_hip_x,left_hip_y,left_hip_z,left_hip_v,right_hip_x,right_hip_y,right_hip_z,right_hip_v</w:t>
+        <w:t>,nose_x,nose_y,nose_z,nose_v,left_shoulder_x,left_shoulder_y,left_shoulder_z,left_shoulder_v,right_shoulder_x,right_shoulder_y,right_shoulder_z,right_shoulder_v,right_elbow_x,right_elb</w:t>
+      </w:r>
+      <w:r>
+        <w:rPr>
+          <w:rFonts w:ascii="Courier New" w:hAnsi="Courier New" w:cs="Courier New"/>
+          <w:sz w:val="20"/>
+          <w:szCs w:val="20"/>
+        </w:rPr>
+        <w:lastRenderedPageBreak/>
+        <w:t>ow_y,right_elbow_z,right_elbow_v,left_elbow_x,left_elbow_y,left_elbow_z,left_elbow_v,right_wrist_x,right_wrist_y,right_wrist_z,right_wrist_v,left_wrist_x,left_wrist_y,left_wrist_z,left_wrist_v,left_hip_x,left_hip_y,left_hip_z,left_hip_v,right_hip_x,right_hip_y,right_hip_z,right_hip_v</w:t>
       </w:r>
     </w:p>
     <w:p>
@@ -15132,7 +14712,7 @@
       <w:pPr>
         <w:pStyle w:val="h2"/>
       </w:pPr>
-      <w:bookmarkStart w:id="54" w:name="_Toc120200289"/>
+      <w:bookmarkStart w:id="51" w:name="_Toc120265619"/>
       <w:r>
         <w:t>2.</w:t>
       </w:r>
@@ -15142,7 +14722,7 @@
       <w:r>
         <w:t>Basic Plank</w:t>
       </w:r>
-      <w:bookmarkEnd w:id="54"/>
+      <w:bookmarkEnd w:id="51"/>
     </w:p>
     <w:p>
       <w:pPr>
@@ -15199,7 +14779,6 @@
         </w:tabs>
       </w:pPr>
       <w:r>
-        <w:lastRenderedPageBreak/>
         <w:t>H</w:t>
       </w:r>
       <w:r>
@@ -15392,6 +14971,7 @@
         <w:rPr>
           <w:noProof/>
         </w:rPr>
+        <w:lastRenderedPageBreak/>
         <w:drawing>
           <wp:inline distT="0" distB="0" distL="0" distR="0" wp14:anchorId="2B42D702" wp14:editId="125026BA">
             <wp:extent cx="3791949" cy="2952172"/>
@@ -15438,9 +15018,9 @@
       <w:pPr>
         <w:pStyle w:val="pic"/>
       </w:pPr>
-      <w:bookmarkStart w:id="55" w:name="_Ref118660086"/>
-      <w:bookmarkStart w:id="56" w:name="_Ref118659828"/>
-      <w:bookmarkStart w:id="57" w:name="_Toc120200248"/>
+      <w:bookmarkStart w:id="52" w:name="_Ref118660086"/>
+      <w:bookmarkStart w:id="53" w:name="_Ref118659828"/>
+      <w:bookmarkStart w:id="54" w:name="_Toc120200248"/>
       <w:r>
         <w:t xml:space="preserve">Figure </w:t>
       </w:r>
@@ -15465,12 +15045,12 @@
         </w:rPr>
         <w:fldChar w:fldCharType="end"/>
       </w:r>
-      <w:bookmarkEnd w:id="55"/>
+      <w:bookmarkEnd w:id="52"/>
       <w:r>
         <w:t>: Class balance of Basic Plank's dataset</w:t>
       </w:r>
-      <w:bookmarkEnd w:id="56"/>
-      <w:bookmarkEnd w:id="57"/>
+      <w:bookmarkEnd w:id="53"/>
+      <w:bookmarkEnd w:id="54"/>
     </w:p>
     <w:p>
       <w:pPr>
@@ -15514,16 +15094,7 @@
           <w:sz w:val="20"/>
           <w:szCs w:val="20"/>
         </w:rPr>
-        <w:t>,nose_x,nose_y,nose_z,nose_v,left_shoulder_x,left_shoulder_y,left_shoulder_z,left_shoulder_v,right_shoulder_x,right_shoulder_y,right_shoulder_z,right_shoulder_v,left_elbow_x,left_elbow_y,left_elbow_z,left_elbow_v,right_elbow_x,right_elbow_y,right_elbow_z,right_elbow_v,left_wrist_x,left_wrist_y,left_wrist_z,left_wrist_v,right_wrist_x,right_wrist_y,right_wrist_z,right_wris</w:t>
-      </w:r>
-      <w:r>
-        <w:rPr>
-          <w:rFonts w:ascii="Courier New" w:hAnsi="Courier New" w:cs="Courier New"/>
-          <w:sz w:val="20"/>
-          <w:szCs w:val="20"/>
-        </w:rPr>
-        <w:lastRenderedPageBreak/>
-        <w:t>t_v,left_hip_x,left_hip_y,left_hip_z,left_hip_v,right_hip_x,right_hip_y,right_hip_z,right_hip_v,left_knee_x,left_knee_y,left_knee_z,left_knee_v,right_knee_x,right_knee_y,right_knee_z,right_knee_v,left_ankle_x,left_ankle_y,left_ankle_z,left_ankle_v,right_ankle_x,right_ankle_y,right_ankle_z,right_ankle_v,left_heel_x,left_heel_y,left_heel_z,left_heel_v,right_heel_x,right_heel_y,right_heel_z,right_heel_v,left_foot_index_x,left_foot_index_y,left_foot_index_z,left_foot_index_v,right_foot_index_x,right_foot_index_y,right_foot_index_z,right_foot_index_v</w:t>
+        <w:t>,nose_x,nose_y,nose_z,nose_v,left_shoulder_x,left_shoulder_y,left_shoulder_z,left_shoulder_v,right_shoulder_x,right_shoulder_y,right_shoulder_z,right_shoulder_v,left_elbow_x,left_elbow_y,left_elbow_z,left_elbow_v,right_elbow_x,right_elbow_y,right_elbow_z,right_elbow_v,left_wrist_x,left_wrist_y,left_wrist_z,left_wrist_v,right_wrist_x,right_wrist_y,right_wrist_z,right_wrist_v,left_hip_x,left_hip_y,left_hip_z,left_hip_v,right_hip_x,right_hip_y,right_hip_z,right_hip_v,left_knee_x,left_knee_y,left_knee_z,left_knee_v,right_knee_x,right_knee_y,right_knee_z,right_knee_v,left_ankle_x,left_ankle_y,left_ankle_z,left_ankle_v,right_ankle_x,right_ankle_y,right_ankle_z,right_ankle_v,left_heel_x,left_heel_y,left_heel_z,left_heel_v,right_heel_x,right_heel_y,right_heel_z,right_heel_v,left_foot_index_x,left_foot_index_y,left_foot_index_z,left_foot_index_v,right_foot_index_x,right_foot_index_y,right_foot_index_z,right_foot_index_v</w:t>
       </w:r>
     </w:p>
     <w:p>
@@ -15572,7 +15143,7 @@
       <w:pPr>
         <w:pStyle w:val="h2"/>
       </w:pPr>
-      <w:bookmarkStart w:id="58" w:name="_Toc120200290"/>
+      <w:bookmarkStart w:id="55" w:name="_Toc120265620"/>
       <w:r>
         <w:t>2.</w:t>
       </w:r>
@@ -15582,13 +15153,14 @@
       <w:r>
         <w:t>asic Squat</w:t>
       </w:r>
-      <w:bookmarkEnd w:id="58"/>
+      <w:bookmarkEnd w:id="55"/>
     </w:p>
     <w:p>
       <w:pPr>
         <w:pStyle w:val="h4"/>
       </w:pPr>
       <w:r>
+        <w:lastRenderedPageBreak/>
         <w:t>2.</w:t>
       </w:r>
       <w:r>
@@ -15731,7 +15303,6 @@
         <w:t xml:space="preserve">is a visual graph represent the number of frames gathered from the videos and their classes. There are a total of </w:t>
       </w:r>
       <w:r>
-        <w:lastRenderedPageBreak/>
         <w:t>374</w:t>
       </w:r>
       <w:r>
@@ -15796,6 +15367,7 @@
         <w:rPr>
           <w:noProof/>
         </w:rPr>
+        <w:lastRenderedPageBreak/>
         <w:drawing>
           <wp:inline distT="0" distB="0" distL="0" distR="0" wp14:anchorId="61E5F1E1" wp14:editId="694364C2">
             <wp:extent cx="3955878" cy="2942936"/>
@@ -15842,8 +15414,8 @@
       <w:pPr>
         <w:pStyle w:val="pic"/>
       </w:pPr>
-      <w:bookmarkStart w:id="59" w:name="_Ref118665093"/>
-      <w:bookmarkStart w:id="60" w:name="_Toc120200249"/>
+      <w:bookmarkStart w:id="56" w:name="_Ref118665093"/>
+      <w:bookmarkStart w:id="57" w:name="_Toc120200249"/>
       <w:r>
         <w:t xml:space="preserve">Figure </w:t>
       </w:r>
@@ -15868,11 +15440,11 @@
         </w:rPr>
         <w:fldChar w:fldCharType="end"/>
       </w:r>
-      <w:bookmarkEnd w:id="59"/>
+      <w:bookmarkEnd w:id="56"/>
       <w:r>
         <w:t>: Class balance of Squat's dataset</w:t>
       </w:r>
-      <w:bookmarkEnd w:id="60"/>
+      <w:bookmarkEnd w:id="57"/>
     </w:p>
     <w:p>
       <w:pPr>
@@ -16063,11 +15635,7 @@
         <w:fldChar w:fldCharType="end"/>
       </w:r>
       <w:r>
-        <w:t xml:space="preserve"> is a visual graph represent the ratio between the feet width and </w:t>
-      </w:r>
-      <w:r>
-        <w:lastRenderedPageBreak/>
-        <w:t xml:space="preserve">shoulder width calculated from 851 data points. In conclusion, assume that </w:t>
+        <w:t xml:space="preserve"> is a visual graph represent the ratio between the feet width and shoulder width calculated from 851 data points. In conclusion, assume that </w:t>
       </w:r>
       <m:oMath>
         <m:r>
@@ -16078,15 +15646,7 @@
         </m:r>
       </m:oMath>
       <w:r>
-        <w:t xml:space="preserve"> is the ratio between feet width and shoulder w</w:t>
-      </w:r>
-      <w:proofErr w:type="spellStart"/>
-      <w:r>
-        <w:t>idth</w:t>
-      </w:r>
-      <w:proofErr w:type="spellEnd"/>
-      <w:r>
-        <w:t>:</w:t>
+        <w:t xml:space="preserve"> is the ratio between feet width and shoulder width:</w:t>
       </w:r>
       <w:r>
         <w:t xml:space="preserve"> </w:t>
@@ -16133,6 +15693,7 @@
           <w:rPr>
             <w:rFonts w:ascii="Cambria Math" w:hAnsi="Cambria Math"/>
           </w:rPr>
+          <w:lastRenderedPageBreak/>
           <m:t>x &lt; 1.2</m:t>
         </m:r>
       </m:oMath>
@@ -16184,9 +15745,9 @@
           <w:noProof/>
         </w:rPr>
         <w:drawing>
-          <wp:inline distT="0" distB="0" distL="0" distR="0" wp14:anchorId="67C169DC" wp14:editId="761015CC">
-            <wp:extent cx="4840835" cy="3334100"/>
-            <wp:effectExtent l="12700" t="12700" r="10795" b="19050"/>
+          <wp:inline distT="0" distB="0" distL="0" distR="0" wp14:anchorId="67C169DC" wp14:editId="4E7BD819">
+            <wp:extent cx="4538991" cy="3126206"/>
+            <wp:effectExtent l="12700" t="12700" r="7620" b="10795"/>
             <wp:docPr id="47" name="Picture 47"/>
             <wp:cNvGraphicFramePr>
               <a:graphicFrameLocks xmlns:a="http://schemas.openxmlformats.org/drawingml/2006/main" noChangeAspect="1"/>
@@ -16207,7 +15768,7 @@
                   <pic:spPr>
                     <a:xfrm>
                       <a:off x="0" y="0"/>
-                      <a:ext cx="4886411" cy="3365490"/>
+                      <a:ext cx="4596187" cy="3165599"/>
                     </a:xfrm>
                     <a:prstGeom prst="rect">
                       <a:avLst/>
@@ -16229,8 +15790,8 @@
       <w:pPr>
         <w:pStyle w:val="pic"/>
       </w:pPr>
-      <w:bookmarkStart w:id="61" w:name="_Ref118666845"/>
-      <w:bookmarkStart w:id="62" w:name="_Toc120200250"/>
+      <w:bookmarkStart w:id="58" w:name="_Ref118666845"/>
+      <w:bookmarkStart w:id="59" w:name="_Toc120200250"/>
       <w:r>
         <w:t xml:space="preserve">Figure </w:t>
       </w:r>
@@ -16255,11 +15816,11 @@
         </w:rPr>
         <w:fldChar w:fldCharType="end"/>
       </w:r>
-      <w:bookmarkEnd w:id="61"/>
+      <w:bookmarkEnd w:id="58"/>
       <w:r>
         <w:t>: Graph representing the ratio between feet width and shoulder width in squat</w:t>
       </w:r>
-      <w:bookmarkEnd w:id="62"/>
+      <w:bookmarkEnd w:id="59"/>
     </w:p>
     <w:p>
       <w:pPr>
@@ -16298,9 +15859,9 @@
         </w:rPr>
         <w:lastRenderedPageBreak/>
         <w:drawing>
-          <wp:inline distT="0" distB="0" distL="0" distR="0" wp14:anchorId="4DB2D93C" wp14:editId="73C9E549">
-            <wp:extent cx="4828129" cy="3672609"/>
-            <wp:effectExtent l="12700" t="12700" r="10795" b="10795"/>
+          <wp:inline distT="0" distB="0" distL="0" distR="0" wp14:anchorId="4DB2D93C" wp14:editId="365EE5E5">
+            <wp:extent cx="4552877" cy="3463233"/>
+            <wp:effectExtent l="12700" t="12700" r="6985" b="17145"/>
             <wp:docPr id="56" name="Picture 56"/>
             <wp:cNvGraphicFramePr>
               <a:graphicFrameLocks xmlns:a="http://schemas.openxmlformats.org/drawingml/2006/main" noChangeAspect="1"/>
@@ -16321,7 +15882,7 @@
                   <pic:spPr>
                     <a:xfrm>
                       <a:off x="0" y="0"/>
-                      <a:ext cx="4849322" cy="3688730"/>
+                      <a:ext cx="4585400" cy="3487972"/>
                     </a:xfrm>
                     <a:prstGeom prst="rect">
                       <a:avLst/>
@@ -16343,7 +15904,7 @@
       <w:pPr>
         <w:pStyle w:val="pic"/>
       </w:pPr>
-      <w:bookmarkStart w:id="63" w:name="_Toc120200251"/>
+      <w:bookmarkStart w:id="60" w:name="_Toc120200251"/>
       <w:r>
         <w:t xml:space="preserve">Figure </w:t>
       </w:r>
@@ -16371,7 +15932,7 @@
       <w:r>
         <w:t>: Graph representing the ratio between knee width and feet width in each stage of squat</w:t>
       </w:r>
-      <w:bookmarkEnd w:id="63"/>
+      <w:bookmarkEnd w:id="60"/>
     </w:p>
     <w:p>
       <w:pPr>
@@ -16382,7 +15943,7 @@
       <w:pPr>
         <w:pStyle w:val="h2"/>
       </w:pPr>
-      <w:bookmarkStart w:id="64" w:name="_Toc120200291"/>
+      <w:bookmarkStart w:id="61" w:name="_Toc120265621"/>
       <w:r>
         <w:t>2.</w:t>
       </w:r>
@@ -16392,7 +15953,7 @@
       <w:r>
         <w:t>unge</w:t>
       </w:r>
-      <w:bookmarkEnd w:id="64"/>
+      <w:bookmarkEnd w:id="61"/>
     </w:p>
     <w:p>
       <w:pPr>
@@ -16466,40 +16027,7 @@
       </w:r>
       <w:proofErr w:type="spellEnd"/>
       <w:r>
-        <w:t xml:space="preserve"> Pose landmark</w:t>
-      </w:r>
-      <w:r>
-        <w:t xml:space="preserve"> </w:t>
-      </w:r>
-      <w:r>
-        <w:t xml:space="preserve">for </w:t>
-      </w:r>
-      <w:r>
-        <w:t xml:space="preserve">lunge are: </w:t>
-      </w:r>
-      <w:r>
-        <w:t xml:space="preserve">nose, left shoulder, right shoulder, </w:t>
-      </w:r>
-      <w:r>
-        <w:t>left knee</w:t>
-      </w:r>
-      <w:r>
-        <w:t>,</w:t>
-      </w:r>
-      <w:r>
-        <w:t xml:space="preserve"> right knee,</w:t>
-      </w:r>
-      <w:r>
-        <w:t xml:space="preserve"> right hip</w:t>
-      </w:r>
-      <w:r>
-        <w:t xml:space="preserve">, </w:t>
-      </w:r>
-      <w:r>
-        <w:t>left hip</w:t>
-      </w:r>
-      <w:r>
-        <w:t>, left ankle, right ankle, left heel, right heel, left foot index and right foot index.</w:t>
+        <w:t xml:space="preserve"> Pose landmark for lunge are: nose, left shoulder, right shoulder, left knee, right knee, right hip, left hip, left ankle, right ankle, left heel, right heel, left foot index and right foot index.</w:t>
       </w:r>
     </w:p>
     <w:p>
@@ -16515,11 +16043,28 @@
         <w:pStyle w:val="h5"/>
       </w:pPr>
       <w:r>
+        <w:t xml:space="preserve">a. </w:t>
+      </w:r>
+      <w:r>
+        <w:t>Knee angle</w:t>
+      </w:r>
+    </w:p>
+    <w:p>
+      <w:pPr>
+        <w:pStyle w:val="content"/>
+      </w:pPr>
+      <w:r>
         <w:lastRenderedPageBreak/>
-        <w:t xml:space="preserve">a. </w:t>
-      </w:r>
-      <w:r>
-        <w:t>Knee angle</w:t>
+        <w:t xml:space="preserve">Can be detected by calculating the angle of the left and right knee. To precisely choose the correct lower and upper thresholds for this error, videos of contributors perform correct form of the exercise are analyzed. In that respect, </w:t>
+      </w:r>
+      <w:r>
+        <w:t>9906</w:t>
+      </w:r>
+      <w:r>
+        <w:t xml:space="preserve"> datapoints of correct knee angles </w:t>
+      </w:r>
+      <w:r>
+        <w:t>are gathered.</w:t>
       </w:r>
     </w:p>
     <w:p>
@@ -16527,23 +16072,6 @@
         <w:pStyle w:val="content"/>
       </w:pPr>
       <w:r>
-        <w:t xml:space="preserve">Can be detected by calculating the angle of the left and right knee. To precisely choose the correct lower and upper thresholds for this error, videos of contributors perform correct form of the exercise are analyzed. In that respect, </w:t>
-      </w:r>
-      <w:r>
-        <w:t>9906</w:t>
-      </w:r>
-      <w:r>
-        <w:t xml:space="preserve"> datapoints of correct knee angles </w:t>
-      </w:r>
-      <w:r>
-        <w:t>are gathered.</w:t>
-      </w:r>
-    </w:p>
-    <w:p>
-      <w:pPr>
-        <w:pStyle w:val="content"/>
-      </w:pPr>
-      <w:r>
         <w:fldChar w:fldCharType="begin"/>
       </w:r>
       <w:r>
@@ -16565,13 +16093,7 @@
         <w:fldChar w:fldCharType="end"/>
       </w:r>
       <w:r>
-        <w:t xml:space="preserve"> is a </w:t>
-      </w:r>
-      <w:r>
-        <w:t>visual graph represent the</w:t>
-      </w:r>
-      <w:r>
-        <w:t xml:space="preserve"> angles of right and left knee while properly performing lunge.</w:t>
+        <w:t xml:space="preserve"> is a visual graph represent the angles of right and left knee while properly performing lunge.</w:t>
       </w:r>
       <w:r>
         <w:t xml:space="preserve"> In conclusion from the graph, the angle of left/right knee during the low position of a lunge should be in between 60 and 135 degrees.</w:t>
@@ -16588,10 +16110,13 @@
         <w:jc w:val="center"/>
       </w:pPr>
       <w:r>
+        <w:rPr>
+          <w:noProof/>
+        </w:rPr>
         <w:drawing>
-          <wp:inline distT="0" distB="0" distL="0" distR="0" wp14:anchorId="0986CCA3" wp14:editId="1FD64519">
-            <wp:extent cx="4839295" cy="3357822"/>
-            <wp:effectExtent l="12700" t="12700" r="12700" b="8255"/>
+          <wp:inline distT="0" distB="0" distL="0" distR="0" wp14:anchorId="0986CCA3" wp14:editId="4B49DC6F">
+            <wp:extent cx="4666437" cy="3237881"/>
+            <wp:effectExtent l="12700" t="12700" r="7620" b="13335"/>
             <wp:docPr id="34" name="Picture 34"/>
             <wp:cNvGraphicFramePr>
               <a:graphicFrameLocks xmlns:a="http://schemas.openxmlformats.org/drawingml/2006/main" noChangeAspect="1"/>
@@ -16612,7 +16137,7 @@
                   <pic:spPr>
                     <a:xfrm>
                       <a:off x="0" y="0"/>
-                      <a:ext cx="4868346" cy="3377979"/>
+                      <a:ext cx="4705678" cy="3265109"/>
                     </a:xfrm>
                     <a:prstGeom prst="rect">
                       <a:avLst/>
@@ -16634,9 +16159,9 @@
       <w:pPr>
         <w:pStyle w:val="pic"/>
       </w:pPr>
-      <w:bookmarkStart w:id="65" w:name="_Ref120199163"/>
-      <w:bookmarkStart w:id="66" w:name="_Ref120199195"/>
-      <w:bookmarkStart w:id="67" w:name="_Toc120200252"/>
+      <w:bookmarkStart w:id="62" w:name="_Ref120199195"/>
+      <w:bookmarkStart w:id="63" w:name="_Ref120199163"/>
+      <w:bookmarkStart w:id="64" w:name="_Toc120200252"/>
       <w:r>
         <w:t xml:space="preserve">Figure </w:t>
       </w:r>
@@ -16658,12 +16183,12 @@
       <w:r>
         <w:fldChar w:fldCharType="end"/>
       </w:r>
-      <w:bookmarkEnd w:id="66"/>
+      <w:bookmarkEnd w:id="62"/>
       <w:r>
         <w:t>: Graph representing the angles of right and left knee in correct lunge position</w:t>
       </w:r>
-      <w:bookmarkEnd w:id="65"/>
-      <w:bookmarkEnd w:id="67"/>
+      <w:bookmarkEnd w:id="63"/>
+      <w:bookmarkEnd w:id="64"/>
     </w:p>
     <w:p>
       <w:pPr>
@@ -16683,22 +16208,7 @@
         <w:pStyle w:val="content"/>
       </w:pPr>
       <w:r>
-        <w:t xml:space="preserve">Machine learning is implemented for this error, due to its complexity. </w:t>
-      </w:r>
-      <w:r>
-        <w:t xml:space="preserve">Videos of contributors perform in both </w:t>
-      </w:r>
-      <w:r>
-        <w:t>2</w:t>
-      </w:r>
-      <w:r>
-        <w:t xml:space="preserve"> stages (proper form</w:t>
-      </w:r>
-      <w:r>
-        <w:t xml:space="preserve"> and knee-over-toe form</w:t>
-      </w:r>
-      <w:r>
-        <w:t xml:space="preserve">) of this exercise are used for to build a machine learning model. </w:t>
+        <w:t xml:space="preserve">Machine learning is implemented for this error, due to its complexity. Videos of contributors perform in both 2 stages (proper form and knee-over-toe form) of this exercise are used for to build a machine learning model. </w:t>
       </w:r>
       <w:r>
         <w:fldChar w:fldCharType="begin"/>
@@ -16722,10 +16232,7 @@
         <w:fldChar w:fldCharType="end"/>
       </w:r>
       <w:r>
-        <w:t xml:space="preserve"> </w:t>
-      </w:r>
-      <w:r>
-        <w:t xml:space="preserve">is a visual graph represent the number of frames gathered from the videos and their classes. There are a total of </w:t>
+        <w:t xml:space="preserve"> is a visual graph represent the number of frames gathered from the videos and their classes. There are a total of </w:t>
       </w:r>
       <w:r>
         <w:t>17907</w:t>
@@ -16830,11 +16337,14 @@
         <w:jc w:val="center"/>
       </w:pPr>
       <w:r>
+        <w:rPr>
+          <w:noProof/>
+        </w:rPr>
         <w:lastRenderedPageBreak/>
         <w:drawing>
-          <wp:inline distT="0" distB="0" distL="0" distR="0" wp14:anchorId="07ED3B88" wp14:editId="7226A02C">
-            <wp:extent cx="4560506" cy="3554153"/>
-            <wp:effectExtent l="12700" t="12700" r="12065" b="14605"/>
+          <wp:inline distT="0" distB="0" distL="0" distR="0" wp14:anchorId="07ED3B88" wp14:editId="6BD8CE4C">
+            <wp:extent cx="4198976" cy="3272400"/>
+            <wp:effectExtent l="12700" t="12700" r="17780" b="17145"/>
             <wp:docPr id="39" name="Picture 39"/>
             <wp:cNvGraphicFramePr>
               <a:graphicFrameLocks xmlns:a="http://schemas.openxmlformats.org/drawingml/2006/main" noChangeAspect="1"/>
@@ -16855,7 +16365,7 @@
                   <pic:spPr>
                     <a:xfrm>
                       <a:off x="0" y="0"/>
-                      <a:ext cx="4582052" cy="3570944"/>
+                      <a:ext cx="4198976" cy="3272400"/>
                     </a:xfrm>
                     <a:prstGeom prst="rect">
                       <a:avLst/>
@@ -16879,8 +16389,8 @@
       <w:pPr>
         <w:pStyle w:val="pic"/>
       </w:pPr>
-      <w:bookmarkStart w:id="68" w:name="_Ref120199848"/>
-      <w:bookmarkStart w:id="69" w:name="_Toc120200253"/>
+      <w:bookmarkStart w:id="65" w:name="_Ref120199848"/>
+      <w:bookmarkStart w:id="66" w:name="_Toc120200253"/>
       <w:r>
         <w:t xml:space="preserve">Figure </w:t>
       </w:r>
@@ -16902,27 +16412,18 @@
       <w:r>
         <w:fldChar w:fldCharType="end"/>
       </w:r>
-      <w:bookmarkEnd w:id="68"/>
+      <w:bookmarkEnd w:id="65"/>
       <w:r>
         <w:t>: Class balance of Lunge’s dataset</w:t>
       </w:r>
-      <w:bookmarkEnd w:id="69"/>
+      <w:bookmarkEnd w:id="66"/>
     </w:p>
     <w:p>
       <w:pPr>
         <w:pStyle w:val="content"/>
       </w:pPr>
       <w:r>
-        <w:t xml:space="preserve">Every datapoint in the dataset is consist of </w:t>
-      </w:r>
-      <w:r>
-        <w:t>53</w:t>
-      </w:r>
-      <w:r>
-        <w:t xml:space="preserve"> columns which are formed based on its classed and the important landmarks. Below is an example of a datapoint</w:t>
-      </w:r>
-      <w:r>
-        <w:t>:</w:t>
+        <w:t>Every datapoint in the dataset is consist of 53 columns which are formed based on its classed and the important landmarks. Below is an example of a datapoint:</w:t>
       </w:r>
     </w:p>
     <w:p>
@@ -17031,20 +16532,23 @@
       <w:pPr>
         <w:pStyle w:val="chap"/>
       </w:pPr>
-      <w:bookmarkStart w:id="70" w:name="_Toc120200292"/>
-      <w:r>
-        <w:rPr>
-          <w:caps w:val="0"/>
-        </w:rPr>
-        <w:t xml:space="preserve">TESTING AND </w:t>
-      </w:r>
-      <w:r>
-        <w:rPr>
-          <w:caps w:val="0"/>
-        </w:rPr>
-        <w:t>EXPERIMENTAL RESULTS</w:t>
-      </w:r>
-      <w:bookmarkEnd w:id="70"/>
+      <w:r>
+        <w:t>MODEL EVALUATION</w:t>
+      </w:r>
+    </w:p>
+    <w:p>
+      <w:pPr>
+        <w:pStyle w:val="content"/>
+      </w:pPr>
+      <w:r>
+        <w:t>This section will give an objective assessment of the model, discuss about the performance of the model</w:t>
+      </w:r>
+      <w:r>
+        <w:t>s</w:t>
+      </w:r>
+      <w:r>
+        <w:t xml:space="preserve"> trained by the mentioned approach in the previous section and explain some factors affecting the evaluation results and also present the testing process.</w:t>
+      </w:r>
     </w:p>
     <w:p>
       <w:pPr>
@@ -17075,21 +16579,21 @@
       <w:pPr>
         <w:pStyle w:val="part"/>
       </w:pPr>
-      <w:bookmarkStart w:id="71" w:name="_Toc120200293"/>
+      <w:bookmarkStart w:id="67" w:name="_Toc120265623"/>
       <w:r>
         <w:t>CONCLUSION</w:t>
       </w:r>
-      <w:bookmarkEnd w:id="71"/>
+      <w:bookmarkEnd w:id="67"/>
     </w:p>
     <w:p>
       <w:pPr>
         <w:pStyle w:val="h1"/>
       </w:pPr>
-      <w:bookmarkStart w:id="72" w:name="_Toc120200294"/>
+      <w:bookmarkStart w:id="68" w:name="_Toc120265624"/>
       <w:r>
         <w:t>1. Final results</w:t>
       </w:r>
-      <w:bookmarkEnd w:id="72"/>
+      <w:bookmarkEnd w:id="68"/>
     </w:p>
     <w:p>
       <w:pPr>
@@ -17192,7 +16696,7 @@
           <w:iCs w:val="0"/>
         </w:rPr>
       </w:pPr>
-      <w:bookmarkStart w:id="73" w:name="_Toc120200295"/>
+      <w:bookmarkStart w:id="69" w:name="_Toc120265625"/>
       <w:r>
         <w:rPr>
           <w:rStyle w:val="Emphasis"/>
@@ -17201,7 +16705,7 @@
         </w:rPr>
         <w:t>2. Future works</w:t>
       </w:r>
-      <w:bookmarkEnd w:id="73"/>
+      <w:bookmarkEnd w:id="69"/>
     </w:p>
     <w:p>
       <w:pPr>
@@ -17377,7 +16881,7 @@
       <w:r>
         <w:br w:type="page"/>
       </w:r>
-      <w:bookmarkStart w:id="74" w:name="_Toc120200296"/>
+      <w:bookmarkStart w:id="70" w:name="_Toc120265626"/>
       <w:r>
         <w:rPr>
           <w:rStyle w:val="Emphasis"/>
@@ -17388,7 +16892,7 @@
         <w:lastRenderedPageBreak/>
         <w:t>REFERENCES</w:t>
       </w:r>
-      <w:bookmarkEnd w:id="74"/>
+      <w:bookmarkEnd w:id="70"/>
     </w:p>
     <w:p>
       <w:pPr>
@@ -18098,7 +17602,14 @@
         <w:sz w:val="22"/>
         <w:szCs w:val="22"/>
       </w:rPr>
-      <w:t xml:space="preserve"> - B1809677</w:t>
+      <w:t xml:space="preserve"> - B180967</w:t>
+    </w:r>
+    <w:r>
+      <w:rPr>
+        <w:sz w:val="22"/>
+        <w:szCs w:val="22"/>
+      </w:rPr>
+      <w:t>7</w:t>
     </w:r>
   </w:p>
 </w:ftr>
@@ -22074,6 +21585,7 @@
   <w:style w:type="character" w:default="1" w:styleId="DefaultParagraphFont">
     <w:name w:val="Default Paragraph Font"/>
     <w:uiPriority w:val="1"/>
+    <w:semiHidden/>
     <w:unhideWhenUsed/>
   </w:style>
   <w:style w:type="table" w:default="1" w:styleId="TableNormal">
